--- a/Day 3/Day 3.docx
+++ b/Day 3/Day 3.docx
@@ -227,6 +227,2465 @@
         <w:t>];</w:t>
       </w:r>
       <w:proofErr w:type="gramEnd"/>
+    </w:p>
+    <w:p>
+      <w:pPr>
+        <w:rPr>
+          <w:rFonts w:ascii="Abadi" w:hAnsi="Abadi"/>
+          <w:sz w:val="32"/>
+          <w:szCs w:val="32"/>
+          <w:lang w:val="en-GB"/>
+        </w:rPr>
+      </w:pPr>
+    </w:p>
+    <w:p>
+      <w:pPr>
+        <w:rPr>
+          <w:rFonts w:ascii="Abadi" w:hAnsi="Abadi"/>
+          <w:sz w:val="36"/>
+          <w:szCs w:val="36"/>
+          <w:u w:val="single"/>
+          <w:lang w:val="en-GB"/>
+        </w:rPr>
+      </w:pPr>
+      <w:proofErr w:type="spellStart"/>
+      <w:r>
+        <w:rPr>
+          <w:rFonts w:ascii="Abadi" w:hAnsi="Abadi"/>
+          <w:sz w:val="36"/>
+          <w:szCs w:val="36"/>
+          <w:u w:val="single"/>
+          <w:lang w:val="en-GB"/>
+        </w:rPr>
+        <w:t>forEach</w:t>
+      </w:r>
+      <w:proofErr w:type="spellEnd"/>
+      <w:r>
+        <w:rPr>
+          <w:rFonts w:ascii="Abadi" w:hAnsi="Abadi"/>
+          <w:sz w:val="36"/>
+          <w:szCs w:val="36"/>
+          <w:u w:val="single"/>
+          <w:lang w:val="en-GB"/>
+        </w:rPr>
+        <w:t>:</w:t>
+      </w:r>
+    </w:p>
+    <w:p>
+      <w:pPr>
+        <w:rPr>
+          <w:rFonts w:ascii="Abadi" w:hAnsi="Abadi"/>
+          <w:sz w:val="32"/>
+          <w:szCs w:val="32"/>
+          <w:lang w:val="en-GB"/>
+        </w:rPr>
+      </w:pPr>
+      <w:proofErr w:type="gramStart"/>
+      <w:r>
+        <w:rPr>
+          <w:rFonts w:ascii="Abadi" w:hAnsi="Abadi"/>
+          <w:color w:val="FF0000"/>
+          <w:sz w:val="32"/>
+          <w:szCs w:val="32"/>
+          <w:lang w:val="en-GB"/>
+        </w:rPr>
+        <w:t>for</w:t>
+      </w:r>
+      <w:r>
+        <w:rPr>
+          <w:rFonts w:ascii="Abadi" w:hAnsi="Abadi"/>
+          <w:sz w:val="32"/>
+          <w:szCs w:val="32"/>
+          <w:lang w:val="en-GB"/>
+        </w:rPr>
+        <w:t>(</w:t>
+      </w:r>
+      <w:proofErr w:type="gramEnd"/>
+      <w:r>
+        <w:rPr>
+          <w:rFonts w:ascii="Abadi" w:hAnsi="Abadi"/>
+          <w:color w:val="2F5496" w:themeColor="accent1" w:themeShade="BF"/>
+          <w:sz w:val="32"/>
+          <w:szCs w:val="32"/>
+          <w:lang w:val="en-GB"/>
+        </w:rPr>
+        <w:t>int i:collection_name</w:t>
+      </w:r>
+      <w:r>
+        <w:rPr>
+          <w:rFonts w:ascii="Abadi" w:hAnsi="Abadi"/>
+          <w:sz w:val="32"/>
+          <w:szCs w:val="32"/>
+          <w:lang w:val="en-GB"/>
+        </w:rPr>
+        <w:t>){</w:t>
+      </w:r>
+    </w:p>
+    <w:p>
+      <w:pPr>
+        <w:rPr>
+          <w:rFonts w:ascii="Abadi" w:hAnsi="Abadi"/>
+          <w:sz w:val="32"/>
+          <w:szCs w:val="32"/>
+          <w:lang w:val="en-GB"/>
+        </w:rPr>
+      </w:pPr>
+      <w:r>
+        <w:rPr>
+          <w:rFonts w:ascii="Abadi" w:hAnsi="Abadi"/>
+          <w:sz w:val="32"/>
+          <w:szCs w:val="32"/>
+          <w:lang w:val="en-GB"/>
+        </w:rPr>
+        <w:tab/>
+      </w:r>
+      <w:proofErr w:type="spellStart"/>
+      <w:r>
+        <w:rPr>
+          <w:rFonts w:ascii="Abadi" w:hAnsi="Abadi"/>
+          <w:sz w:val="32"/>
+          <w:szCs w:val="32"/>
+          <w:lang w:val="en-GB"/>
+        </w:rPr>
+        <w:t>System.out.println</w:t>
+      </w:r>
+      <w:proofErr w:type="spellEnd"/>
+      <w:r>
+        <w:rPr>
+          <w:rFonts w:ascii="Abadi" w:hAnsi="Abadi"/>
+          <w:sz w:val="32"/>
+          <w:szCs w:val="32"/>
+          <w:lang w:val="en-GB"/>
+        </w:rPr>
+        <w:t>(</w:t>
+      </w:r>
+      <w:proofErr w:type="spellStart"/>
+      <w:r>
+        <w:rPr>
+          <w:rFonts w:ascii="Abadi" w:hAnsi="Abadi"/>
+          <w:sz w:val="32"/>
+          <w:szCs w:val="32"/>
+          <w:lang w:val="en-GB"/>
+        </w:rPr>
+        <w:t>i</w:t>
+      </w:r>
+      <w:proofErr w:type="spellEnd"/>
+      <w:r>
+        <w:rPr>
+          <w:rFonts w:ascii="Abadi" w:hAnsi="Abadi"/>
+          <w:sz w:val="32"/>
+          <w:szCs w:val="32"/>
+          <w:lang w:val="en-GB"/>
+        </w:rPr>
+        <w:t>)</w:t>
+      </w:r>
+    </w:p>
+    <w:p>
+      <w:pPr>
+        <w:rPr>
+          <w:rFonts w:ascii="Abadi" w:hAnsi="Abadi"/>
+          <w:sz w:val="32"/>
+          <w:szCs w:val="32"/>
+          <w:lang w:val="en-GB"/>
+        </w:rPr>
+      </w:pPr>
+      <w:r>
+        <w:rPr>
+          <w:rFonts w:ascii="Abadi" w:hAnsi="Abadi"/>
+          <w:sz w:val="32"/>
+          <w:szCs w:val="32"/>
+          <w:lang w:val="en-GB"/>
+        </w:rPr>
+        <w:t>}</w:t>
+      </w:r>
+    </w:p>
+    <w:p>
+      <w:pPr>
+        <w:pStyle w:val="ListParagraph"/>
+        <w:numPr>
+          <w:ilvl w:val="0"/>
+          <w:numId w:val="1"/>
+        </w:numPr>
+        <w:rPr>
+          <w:rFonts w:ascii="Abadi" w:hAnsi="Abadi"/>
+          <w:sz w:val="32"/>
+          <w:szCs w:val="32"/>
+          <w:lang w:val="en-GB"/>
+        </w:rPr>
+      </w:pPr>
+      <w:r>
+        <w:rPr>
+          <w:rFonts w:ascii="Abadi" w:hAnsi="Abadi"/>
+          <w:sz w:val="32"/>
+          <w:szCs w:val="32"/>
+          <w:lang w:val="en-GB"/>
+        </w:rPr>
+        <w:t xml:space="preserve">Here </w:t>
+      </w:r>
+      <w:proofErr w:type="spellStart"/>
+      <w:r>
+        <w:rPr>
+          <w:rFonts w:ascii="Abadi" w:hAnsi="Abadi"/>
+          <w:sz w:val="32"/>
+          <w:szCs w:val="32"/>
+          <w:lang w:val="en-GB"/>
+        </w:rPr>
+        <w:t>i</w:t>
+      </w:r>
+      <w:proofErr w:type="spellEnd"/>
+      <w:r>
+        <w:rPr>
+          <w:rFonts w:ascii="Abadi" w:hAnsi="Abadi"/>
+          <w:sz w:val="32"/>
+          <w:szCs w:val="32"/>
+          <w:lang w:val="en-GB"/>
+        </w:rPr>
+        <w:t xml:space="preserve"> represents the items of the collection and Note: its not </w:t>
+      </w:r>
+      <w:proofErr w:type="spellStart"/>
+      <w:proofErr w:type="gramStart"/>
+      <w:r>
+        <w:rPr>
+          <w:rFonts w:ascii="Abadi" w:hAnsi="Abadi"/>
+          <w:sz w:val="32"/>
+          <w:szCs w:val="32"/>
+          <w:lang w:val="en-GB"/>
+        </w:rPr>
+        <w:t>a</w:t>
+      </w:r>
+      <w:proofErr w:type="spellEnd"/>
+      <w:proofErr w:type="gramEnd"/>
+      <w:r>
+        <w:rPr>
+          <w:rFonts w:ascii="Abadi" w:hAnsi="Abadi"/>
+          <w:sz w:val="32"/>
+          <w:szCs w:val="32"/>
+          <w:lang w:val="en-GB"/>
+        </w:rPr>
+        <w:t xml:space="preserve"> index like in normal loop</w:t>
+      </w:r>
+      <w:r>
+        <w:rPr>
+          <w:rFonts w:ascii="Abadi" w:hAnsi="Abadi"/>
+          <w:sz w:val="32"/>
+          <w:szCs w:val="32"/>
+          <w:lang w:val="en-GB"/>
+        </w:rPr>
+        <w:t>.</w:t>
+      </w:r>
+      <w:r>
+        <w:rPr>
+          <w:rFonts w:ascii="Abadi" w:hAnsi="Abadi"/>
+          <w:sz w:val="32"/>
+          <w:szCs w:val="32"/>
+          <w:lang w:val="en-GB"/>
+        </w:rPr>
+        <w:t xml:space="preserve"> </w:t>
+      </w:r>
+    </w:p>
+    <w:p>
+      <w:pPr>
+        <w:pStyle w:val="ListParagraph"/>
+        <w:numPr>
+          <w:ilvl w:val="0"/>
+          <w:numId w:val="1"/>
+        </w:numPr>
+        <w:rPr>
+          <w:rFonts w:ascii="Abadi" w:hAnsi="Abadi"/>
+          <w:sz w:val="32"/>
+          <w:szCs w:val="32"/>
+          <w:lang w:val="en-GB"/>
+        </w:rPr>
+      </w:pPr>
+      <w:r>
+        <w:rPr>
+          <w:rFonts w:ascii="Abadi" w:hAnsi="Abadi"/>
+          <w:sz w:val="32"/>
+          <w:szCs w:val="32"/>
+          <w:lang w:val="en-GB"/>
+        </w:rPr>
+        <w:t xml:space="preserve">Only </w:t>
+      </w:r>
+      <w:proofErr w:type="spellStart"/>
+      <w:r>
+        <w:rPr>
+          <w:rFonts w:ascii="Abadi" w:hAnsi="Abadi"/>
+          <w:sz w:val="32"/>
+          <w:szCs w:val="32"/>
+          <w:lang w:val="en-GB"/>
+        </w:rPr>
+        <w:t>i</w:t>
+      </w:r>
+      <w:proofErr w:type="spellEnd"/>
+      <w:r>
+        <w:rPr>
+          <w:rFonts w:ascii="Abadi" w:hAnsi="Abadi"/>
+          <w:sz w:val="32"/>
+          <w:szCs w:val="32"/>
+          <w:lang w:val="en-GB"/>
+        </w:rPr>
+        <w:t xml:space="preserve"> will be used to in </w:t>
+      </w:r>
+      <w:proofErr w:type="spellStart"/>
+      <w:proofErr w:type="gramStart"/>
+      <w:r>
+        <w:rPr>
+          <w:rFonts w:ascii="Abadi" w:hAnsi="Abadi"/>
+          <w:sz w:val="32"/>
+          <w:szCs w:val="32"/>
+          <w:lang w:val="en-GB"/>
+        </w:rPr>
+        <w:t>println</w:t>
+      </w:r>
+      <w:proofErr w:type="spellEnd"/>
+      <w:r>
+        <w:rPr>
+          <w:rFonts w:ascii="Abadi" w:hAnsi="Abadi"/>
+          <w:sz w:val="32"/>
+          <w:szCs w:val="32"/>
+          <w:lang w:val="en-GB"/>
+        </w:rPr>
+        <w:t>(</w:t>
+      </w:r>
+      <w:proofErr w:type="gramEnd"/>
+      <w:r>
+        <w:rPr>
+          <w:rFonts w:ascii="Abadi" w:hAnsi="Abadi"/>
+          <w:sz w:val="32"/>
+          <w:szCs w:val="32"/>
+          <w:lang w:val="en-GB"/>
+        </w:rPr>
+        <w:t>) statement not a[</w:t>
+      </w:r>
+      <w:proofErr w:type="spellStart"/>
+      <w:r>
+        <w:rPr>
+          <w:rFonts w:ascii="Abadi" w:hAnsi="Abadi"/>
+          <w:sz w:val="32"/>
+          <w:szCs w:val="32"/>
+          <w:lang w:val="en-GB"/>
+        </w:rPr>
+        <w:t>i</w:t>
+      </w:r>
+      <w:proofErr w:type="spellEnd"/>
+      <w:r>
+        <w:rPr>
+          <w:rFonts w:ascii="Abadi" w:hAnsi="Abadi"/>
+          <w:sz w:val="32"/>
+          <w:szCs w:val="32"/>
+          <w:lang w:val="en-GB"/>
+        </w:rPr>
+        <w:t>].</w:t>
+      </w:r>
+    </w:p>
+    <w:p>
+      <w:pPr>
+        <w:pStyle w:val="ListParagraph"/>
+        <w:numPr>
+          <w:ilvl w:val="0"/>
+          <w:numId w:val="1"/>
+        </w:numPr>
+        <w:rPr>
+          <w:rFonts w:ascii="Abadi" w:hAnsi="Abadi"/>
+          <w:sz w:val="32"/>
+          <w:szCs w:val="32"/>
+          <w:lang w:val="en-GB"/>
+        </w:rPr>
+      </w:pPr>
+      <w:r>
+        <w:rPr>
+          <w:rFonts w:ascii="Abadi" w:hAnsi="Abadi"/>
+          <w:sz w:val="32"/>
+          <w:szCs w:val="32"/>
+          <w:lang w:val="en-GB"/>
+        </w:rPr>
+        <w:t xml:space="preserve">Here </w:t>
+      </w:r>
+      <w:proofErr w:type="spellStart"/>
+      <w:r>
+        <w:rPr>
+          <w:rFonts w:ascii="Abadi" w:hAnsi="Abadi"/>
+          <w:sz w:val="32"/>
+          <w:szCs w:val="32"/>
+          <w:lang w:val="en-GB"/>
+        </w:rPr>
+        <w:t>i</w:t>
+      </w:r>
+      <w:proofErr w:type="spellEnd"/>
+      <w:r>
+        <w:rPr>
+          <w:rFonts w:ascii="Abadi" w:hAnsi="Abadi"/>
+          <w:sz w:val="32"/>
+          <w:szCs w:val="32"/>
+          <w:lang w:val="en-GB"/>
+        </w:rPr>
+        <w:t xml:space="preserve"> is a Counter Variable not Index.</w:t>
+      </w:r>
+    </w:p>
+    <w:p>
+      <w:pPr>
+        <w:pStyle w:val="ListParagraph"/>
+        <w:ind w:left="360"/>
+        <w:rPr>
+          <w:rFonts w:ascii="Abadi" w:hAnsi="Abadi"/>
+          <w:sz w:val="32"/>
+          <w:szCs w:val="32"/>
+          <w:lang w:val="en-GB"/>
+        </w:rPr>
+      </w:pPr>
+      <w:r>
+        <w:rPr>
+          <w:rFonts w:ascii="Abadi" w:hAnsi="Abadi"/>
+          <w:noProof/>
+          <w:sz w:val="32"/>
+          <w:szCs w:val="32"/>
+          <w:lang w:val="en-GB"/>
+        </w:rPr>
+        <mc:AlternateContent>
+          <mc:Choice Requires="wps">
+            <w:drawing>
+              <wp:anchor distT="0" distB="0" distL="114300" distR="114300" simplePos="0" relativeHeight="251660288" behindDoc="0" locked="0" layoutInCell="1" allowOverlap="1" wp14:anchorId="5A0E5002" wp14:editId="2B72C55B">
+                <wp:simplePos x="0" y="0"/>
+                <wp:positionH relativeFrom="column">
+                  <wp:posOffset>1771650</wp:posOffset>
+                </wp:positionH>
+                <wp:positionV relativeFrom="paragraph">
+                  <wp:posOffset>194310</wp:posOffset>
+                </wp:positionV>
+                <wp:extent cx="2393950" cy="476250"/>
+                <wp:effectExtent l="0" t="0" r="25400" b="19050"/>
+                <wp:wrapNone/>
+                <wp:docPr id="1470438267" name="Rectangle 2"/>
+                <wp:cNvGraphicFramePr/>
+                <a:graphic xmlns:a="http://schemas.openxmlformats.org/drawingml/2006/main">
+                  <a:graphicData uri="http://schemas.microsoft.com/office/word/2010/wordprocessingShape">
+                    <wps:wsp>
+                      <wps:cNvSpPr/>
+                      <wps:spPr>
+                        <a:xfrm>
+                          <a:off x="0" y="0"/>
+                          <a:ext cx="2393950" cy="476250"/>
+                        </a:xfrm>
+                        <a:prstGeom prst="rect">
+                          <a:avLst/>
+                        </a:prstGeom>
+                        <a:noFill/>
+                      </wps:spPr>
+                      <wps:style>
+                        <a:lnRef idx="2">
+                          <a:schemeClr val="accent1">
+                            <a:shade val="15000"/>
+                          </a:schemeClr>
+                        </a:lnRef>
+                        <a:fillRef idx="1">
+                          <a:schemeClr val="accent1"/>
+                        </a:fillRef>
+                        <a:effectRef idx="0">
+                          <a:schemeClr val="accent1"/>
+                        </a:effectRef>
+                        <a:fontRef idx="minor">
+                          <a:schemeClr val="lt1"/>
+                        </a:fontRef>
+                      </wps:style>
+                      <wps:bodyPr rot="0" spcFirstLastPara="0" vertOverflow="overflow" horzOverflow="overflow" vert="horz" wrap="square" lIns="91440" tIns="45720" rIns="91440" bIns="45720" numCol="1" spcCol="0" rtlCol="0" fromWordArt="0" anchor="ctr" anchorCtr="0" forceAA="0" compatLnSpc="1">
+                        <a:prstTxWarp prst="textNoShape">
+                          <a:avLst/>
+                        </a:prstTxWarp>
+                        <a:noAutofit/>
+                      </wps:bodyPr>
+                    </wps:wsp>
+                  </a:graphicData>
+                </a:graphic>
+              </wp:anchor>
+            </w:drawing>
+          </mc:Choice>
+          <mc:Fallback>
+            <w:pict>
+              <v:rect w14:anchorId="7A50B634" id="Rectangle 2" o:spid="_x0000_s1026" style="position:absolute;margin-left:139.5pt;margin-top:15.3pt;width:188.5pt;height:37.5pt;z-index:251660288;visibility:visible;mso-wrap-style:square;mso-wrap-distance-left:9pt;mso-wrap-distance-top:0;mso-wrap-distance-right:9pt;mso-wrap-distance-bottom:0;mso-position-horizontal:absolute;mso-position-horizontal-relative:text;mso-position-vertical:absolute;mso-position-vertical-relative:text;v-text-anchor:middle" o:gfxdata="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" filled="f" strokecolor="#09101d [484]" strokeweight="1pt"/>
+            </w:pict>
+          </mc:Fallback>
+        </mc:AlternateContent>
+      </w:r>
+      <w:r>
+        <w:rPr>
+          <w:rFonts w:ascii="Abadi" w:hAnsi="Abadi"/>
+          <w:noProof/>
+          <w:sz w:val="32"/>
+          <w:szCs w:val="32"/>
+          <w:lang w:val="en-GB"/>
+        </w:rPr>
+        <mc:AlternateContent>
+          <mc:Choice Requires="wps">
+            <w:drawing>
+              <wp:anchor distT="0" distB="0" distL="114300" distR="114300" simplePos="0" relativeHeight="251659264" behindDoc="0" locked="0" layoutInCell="1" allowOverlap="1" wp14:anchorId="3B6593AC" wp14:editId="72B13AA2">
+                <wp:simplePos x="0" y="0"/>
+                <wp:positionH relativeFrom="column">
+                  <wp:posOffset>-146050</wp:posOffset>
+                </wp:positionH>
+                <wp:positionV relativeFrom="paragraph">
+                  <wp:posOffset>124460</wp:posOffset>
+                </wp:positionV>
+                <wp:extent cx="6330950" cy="38100"/>
+                <wp:effectExtent l="0" t="0" r="31750" b="19050"/>
+                <wp:wrapNone/>
+                <wp:docPr id="1396962119" name="Straight Connector 1"/>
+                <wp:cNvGraphicFramePr/>
+                <a:graphic xmlns:a="http://schemas.openxmlformats.org/drawingml/2006/main">
+                  <a:graphicData uri="http://schemas.microsoft.com/office/word/2010/wordprocessingShape">
+                    <wps:wsp>
+                      <wps:cNvCnPr/>
+                      <wps:spPr>
+                        <a:xfrm flipV="1">
+                          <a:off x="0" y="0"/>
+                          <a:ext cx="6330950" cy="38100"/>
+                        </a:xfrm>
+                        <a:prstGeom prst="line">
+                          <a:avLst/>
+                        </a:prstGeom>
+                      </wps:spPr>
+                      <wps:style>
+                        <a:lnRef idx="1">
+                          <a:schemeClr val="accent1"/>
+                        </a:lnRef>
+                        <a:fillRef idx="0">
+                          <a:schemeClr val="accent1"/>
+                        </a:fillRef>
+                        <a:effectRef idx="0">
+                          <a:schemeClr val="accent1"/>
+                        </a:effectRef>
+                        <a:fontRef idx="minor">
+                          <a:schemeClr val="tx1"/>
+                        </a:fontRef>
+                      </wps:style>
+                      <wps:bodyPr/>
+                    </wps:wsp>
+                  </a:graphicData>
+                </a:graphic>
+              </wp:anchor>
+            </w:drawing>
+          </mc:Choice>
+          <mc:Fallback>
+            <w:pict>
+              <v:line w14:anchorId="78FF7239" id="Straight Connector 1" o:spid="_x0000_s1026" style="position:absolute;flip:y;z-index:251659264;visibility:visible;mso-wrap-style:square;mso-wrap-distance-left:9pt;mso-wrap-distance-top:0;mso-wrap-distance-right:9pt;mso-wrap-distance-bottom:0;mso-position-horizontal:absolute;mso-position-horizontal-relative:text;mso-position-vertical:absolute;mso-position-vertical-relative:text" from="-11.5pt,9.8pt" to="487pt,12.8pt" o:gfxdata="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" strokecolor="#4472c4 [3204]" strokeweight=".5pt">
+                <v:stroke joinstyle="miter"/>
+              </v:line>
+            </w:pict>
+          </mc:Fallback>
+        </mc:AlternateContent>
+      </w:r>
+    </w:p>
+    <w:p>
+      <w:pPr>
+        <w:pStyle w:val="ListParagraph"/>
+        <w:ind w:left="360"/>
+        <w:jc w:val="center"/>
+        <w:rPr>
+          <w:rFonts w:ascii="Abadi" w:hAnsi="Abadi"/>
+          <w:b/>
+          <w:sz w:val="48"/>
+          <w:szCs w:val="48"/>
+          <w:u w:val="single"/>
+          <w:lang w:val="en-GB"/>
+        </w:rPr>
+      </w:pPr>
+      <w:r>
+        <w:rPr>
+          <w:rFonts w:ascii="Abadi" w:hAnsi="Abadi"/>
+          <w:b/>
+          <w:sz w:val="48"/>
+          <w:szCs w:val="48"/>
+          <w:u w:val="single"/>
+          <w:lang w:val="en-GB"/>
+        </w:rPr>
+        <w:t>Package is JAVA</w:t>
+      </w:r>
+    </w:p>
+    <w:p>
+      <w:pPr>
+        <w:pStyle w:val="ListParagraph"/>
+        <w:ind w:left="360"/>
+        <w:jc w:val="center"/>
+        <w:rPr>
+          <w:rFonts w:ascii="Abadi" w:hAnsi="Abadi"/>
+          <w:b/>
+          <w:sz w:val="48"/>
+          <w:szCs w:val="48"/>
+          <w:u w:val="single"/>
+          <w:lang w:val="en-GB"/>
+        </w:rPr>
+      </w:pPr>
+    </w:p>
+    <w:p>
+      <w:pPr>
+        <w:pStyle w:val="ListParagraph"/>
+        <w:numPr>
+          <w:ilvl w:val="0"/>
+          <w:numId w:val="2"/>
+        </w:numPr>
+        <w:rPr>
+          <w:rFonts w:ascii="Abadi" w:hAnsi="Abadi"/>
+          <w:sz w:val="28"/>
+          <w:szCs w:val="28"/>
+          <w:u w:val="single"/>
+          <w:lang w:val="en-GB"/>
+        </w:rPr>
+      </w:pPr>
+      <w:r>
+        <w:rPr>
+          <w:rFonts w:ascii="Abadi" w:hAnsi="Abadi"/>
+          <w:sz w:val="28"/>
+          <w:szCs w:val="28"/>
+          <w:lang w:val="en-GB"/>
+        </w:rPr>
+        <w:t xml:space="preserve">Package </w:t>
+      </w:r>
+      <w:r>
+        <w:rPr>
+          <w:rFonts w:ascii="Abadi" w:hAnsi="Abadi"/>
+          <w:sz w:val="28"/>
+          <w:szCs w:val="28"/>
+          <w:lang w:val="en-GB"/>
+        </w:rPr>
+        <w:t xml:space="preserve">is a collection of </w:t>
+      </w:r>
+      <w:proofErr w:type="gramStart"/>
+      <w:r>
+        <w:rPr>
+          <w:rFonts w:ascii="Abadi" w:hAnsi="Abadi"/>
+          <w:sz w:val="28"/>
+          <w:szCs w:val="28"/>
+          <w:lang w:val="en-GB"/>
+        </w:rPr>
+        <w:t>classes.</w:t>
+      </w:r>
+      <w:r>
+        <w:rPr>
+          <w:rFonts w:ascii="Abadi" w:hAnsi="Abadi"/>
+          <w:sz w:val="28"/>
+          <w:szCs w:val="28"/>
+          <w:lang w:val="en-GB"/>
+        </w:rPr>
+        <w:t>(</w:t>
+      </w:r>
+      <w:proofErr w:type="gramEnd"/>
+      <w:r>
+        <w:rPr>
+          <w:rFonts w:ascii="Abadi" w:hAnsi="Abadi"/>
+          <w:sz w:val="28"/>
+          <w:szCs w:val="28"/>
+          <w:lang w:val="en-GB"/>
+        </w:rPr>
+        <w:t>which contains at least two packages)</w:t>
+      </w:r>
+    </w:p>
+    <w:p>
+      <w:pPr>
+        <w:pStyle w:val="ListParagraph"/>
+        <w:numPr>
+          <w:ilvl w:val="0"/>
+          <w:numId w:val="2"/>
+        </w:numPr>
+        <w:rPr>
+          <w:rFonts w:ascii="Abadi" w:hAnsi="Abadi"/>
+          <w:sz w:val="28"/>
+          <w:szCs w:val="28"/>
+          <w:u w:val="single"/>
+          <w:lang w:val="en-GB"/>
+        </w:rPr>
+      </w:pPr>
+      <w:r>
+        <w:rPr>
+          <w:rFonts w:ascii="Abadi" w:hAnsi="Abadi"/>
+          <w:sz w:val="28"/>
+          <w:szCs w:val="28"/>
+          <w:lang w:val="en-GB"/>
+        </w:rPr>
+        <w:t>There are t</w:t>
+      </w:r>
+      <w:r>
+        <w:rPr>
+          <w:rFonts w:ascii="Abadi" w:hAnsi="Abadi"/>
+          <w:sz w:val="28"/>
+          <w:szCs w:val="28"/>
+          <w:lang w:val="en-GB"/>
+        </w:rPr>
+        <w:t>wo</w:t>
+      </w:r>
+      <w:r>
+        <w:rPr>
+          <w:rFonts w:ascii="Abadi" w:hAnsi="Abadi"/>
+          <w:sz w:val="28"/>
+          <w:szCs w:val="28"/>
+          <w:lang w:val="en-GB"/>
+        </w:rPr>
+        <w:t xml:space="preserve"> types of Packages we can use in Java:</w:t>
+      </w:r>
+    </w:p>
+    <w:p>
+      <w:pPr>
+        <w:pStyle w:val="ListParagraph"/>
+        <w:ind w:left="360"/>
+        <w:rPr>
+          <w:rFonts w:ascii="Abadi" w:hAnsi="Abadi"/>
+          <w:sz w:val="28"/>
+          <w:szCs w:val="28"/>
+          <w:u w:val="single"/>
+          <w:lang w:val="en-GB"/>
+        </w:rPr>
+      </w:pPr>
+    </w:p>
+    <w:p>
+      <w:pPr>
+        <w:pStyle w:val="ListParagraph"/>
+        <w:numPr>
+          <w:ilvl w:val="0"/>
+          <w:numId w:val="3"/>
+        </w:numPr>
+        <w:rPr>
+          <w:rFonts w:ascii="Abadi" w:hAnsi="Abadi"/>
+          <w:sz w:val="28"/>
+          <w:szCs w:val="28"/>
+          <w:lang w:val="en-GB"/>
+        </w:rPr>
+      </w:pPr>
+      <w:r>
+        <w:rPr>
+          <w:rFonts w:ascii="Abadi" w:hAnsi="Abadi"/>
+          <w:sz w:val="28"/>
+          <w:szCs w:val="28"/>
+          <w:lang w:val="en-GB"/>
+        </w:rPr>
+        <w:t xml:space="preserve">Built-in </w:t>
+      </w:r>
+      <w:r>
+        <w:rPr>
+          <w:rFonts w:ascii="Abadi" w:hAnsi="Abadi"/>
+          <w:sz w:val="28"/>
+          <w:szCs w:val="28"/>
+          <w:lang w:val="en-GB"/>
+        </w:rPr>
+        <w:t xml:space="preserve">Packages (Pre-defined packages) e.g. </w:t>
+      </w:r>
+      <w:r>
+        <w:rPr>
+          <w:rFonts w:ascii="Abadi" w:hAnsi="Abadi"/>
+          <w:sz w:val="28"/>
+          <w:szCs w:val="28"/>
+          <w:lang w:val="en-GB"/>
+        </w:rPr>
+        <w:sym w:font="Wingdings" w:char="F0E0"/>
+      </w:r>
+      <w:r>
+        <w:rPr>
+          <w:rFonts w:ascii="Abadi" w:hAnsi="Abadi"/>
+          <w:sz w:val="28"/>
+          <w:szCs w:val="28"/>
+          <w:lang w:val="en-GB"/>
+        </w:rPr>
+        <w:t xml:space="preserve"> </w:t>
+      </w:r>
+      <w:proofErr w:type="spellStart"/>
+      <w:proofErr w:type="gramStart"/>
+      <w:r>
+        <w:rPr>
+          <w:rFonts w:ascii="Abadi" w:hAnsi="Abadi"/>
+          <w:sz w:val="28"/>
+          <w:szCs w:val="28"/>
+          <w:lang w:val="en-GB"/>
+        </w:rPr>
+        <w:t>lang,util</w:t>
+      </w:r>
+      <w:proofErr w:type="gramEnd"/>
+      <w:r>
+        <w:rPr>
+          <w:rFonts w:ascii="Abadi" w:hAnsi="Abadi"/>
+          <w:sz w:val="28"/>
+          <w:szCs w:val="28"/>
+          <w:lang w:val="en-GB"/>
+        </w:rPr>
+        <w:t>,io</w:t>
+      </w:r>
+      <w:proofErr w:type="spellEnd"/>
+      <w:r>
+        <w:rPr>
+          <w:rFonts w:ascii="Abadi" w:hAnsi="Abadi"/>
+          <w:sz w:val="28"/>
+          <w:szCs w:val="28"/>
+          <w:lang w:val="en-GB"/>
+        </w:rPr>
+        <w:t xml:space="preserve"> etc</w:t>
+      </w:r>
+    </w:p>
+    <w:p>
+      <w:pPr>
+        <w:pStyle w:val="ListParagraph"/>
+        <w:numPr>
+          <w:ilvl w:val="0"/>
+          <w:numId w:val="6"/>
+        </w:numPr>
+        <w:rPr>
+          <w:rFonts w:ascii="Abadi" w:hAnsi="Abadi"/>
+          <w:sz w:val="28"/>
+          <w:szCs w:val="28"/>
+          <w:lang w:val="en-GB"/>
+        </w:rPr>
+      </w:pPr>
+      <w:r>
+        <w:rPr>
+          <w:rFonts w:ascii="Abadi" w:hAnsi="Abadi"/>
+          <w:sz w:val="28"/>
+          <w:szCs w:val="28"/>
+          <w:lang w:val="en-GB"/>
+        </w:rPr>
+        <w:t>Lang</w:t>
+      </w:r>
+    </w:p>
+    <w:p>
+      <w:pPr>
+        <w:pStyle w:val="ListParagraph"/>
+        <w:numPr>
+          <w:ilvl w:val="0"/>
+          <w:numId w:val="6"/>
+        </w:numPr>
+        <w:rPr>
+          <w:rFonts w:ascii="Abadi" w:hAnsi="Abadi"/>
+          <w:sz w:val="28"/>
+          <w:szCs w:val="28"/>
+          <w:lang w:val="en-GB"/>
+        </w:rPr>
+      </w:pPr>
+      <w:r>
+        <w:rPr>
+          <w:rFonts w:ascii="Abadi" w:hAnsi="Abadi"/>
+          <w:sz w:val="28"/>
+          <w:szCs w:val="28"/>
+          <w:lang w:val="en-GB"/>
+        </w:rPr>
+        <w:t>Thread</w:t>
+      </w:r>
+    </w:p>
+    <w:p>
+      <w:pPr>
+        <w:pStyle w:val="ListParagraph"/>
+        <w:numPr>
+          <w:ilvl w:val="0"/>
+          <w:numId w:val="6"/>
+        </w:numPr>
+        <w:rPr>
+          <w:rFonts w:ascii="Abadi" w:hAnsi="Abadi"/>
+          <w:sz w:val="28"/>
+          <w:szCs w:val="28"/>
+          <w:lang w:val="en-GB"/>
+        </w:rPr>
+      </w:pPr>
+      <w:r>
+        <w:rPr>
+          <w:rFonts w:ascii="Abadi" w:hAnsi="Abadi"/>
+          <w:sz w:val="28"/>
+          <w:szCs w:val="28"/>
+          <w:lang w:val="en-GB"/>
+        </w:rPr>
+        <w:t>Util</w:t>
+      </w:r>
+    </w:p>
+    <w:p>
+      <w:pPr>
+        <w:pStyle w:val="ListParagraph"/>
+        <w:numPr>
+          <w:ilvl w:val="0"/>
+          <w:numId w:val="6"/>
+        </w:numPr>
+        <w:rPr>
+          <w:rFonts w:ascii="Abadi" w:hAnsi="Abadi"/>
+          <w:sz w:val="28"/>
+          <w:szCs w:val="28"/>
+          <w:lang w:val="en-GB"/>
+        </w:rPr>
+      </w:pPr>
+      <w:r>
+        <w:rPr>
+          <w:rFonts w:ascii="Abadi" w:hAnsi="Abadi"/>
+          <w:sz w:val="28"/>
+          <w:szCs w:val="28"/>
+          <w:lang w:val="en-GB"/>
+        </w:rPr>
+        <w:t>io</w:t>
+      </w:r>
+    </w:p>
+    <w:p>
+      <w:pPr>
+        <w:pStyle w:val="ListParagraph"/>
+        <w:numPr>
+          <w:ilvl w:val="0"/>
+          <w:numId w:val="3"/>
+        </w:numPr>
+        <w:rPr>
+          <w:rFonts w:ascii="Abadi" w:hAnsi="Abadi"/>
+          <w:sz w:val="28"/>
+          <w:szCs w:val="28"/>
+          <w:lang w:val="en-GB"/>
+        </w:rPr>
+      </w:pPr>
+      <w:r>
+        <w:rPr>
+          <w:rFonts w:ascii="Abadi" w:hAnsi="Abadi"/>
+          <w:sz w:val="28"/>
+          <w:szCs w:val="28"/>
+          <w:lang w:val="en-GB"/>
+        </w:rPr>
+        <w:t>User-Defined Packages</w:t>
+      </w:r>
+    </w:p>
+    <w:p>
+      <w:pPr>
+        <w:rPr>
+          <w:rFonts w:ascii="Abadi" w:hAnsi="Abadi"/>
+          <w:sz w:val="28"/>
+          <w:szCs w:val="28"/>
+          <w:lang w:val="en-GB"/>
+        </w:rPr>
+      </w:pPr>
+    </w:p>
+    <w:p>
+      <w:pPr>
+        <w:jc w:val="center"/>
+        <w:rPr>
+          <w:rFonts w:ascii="Abadi" w:hAnsi="Abadi"/>
+          <w:b/>
+          <w:bCs/>
+          <w:sz w:val="36"/>
+          <w:szCs w:val="36"/>
+          <w:u w:val="single"/>
+          <w:lang w:val="en-GB"/>
+        </w:rPr>
+      </w:pPr>
+      <w:r>
+        <w:rPr>
+          <w:rFonts w:ascii="Abadi" w:hAnsi="Abadi"/>
+          <w:b/>
+          <w:bCs/>
+          <w:sz w:val="36"/>
+          <w:szCs w:val="36"/>
+          <w:u w:val="single"/>
+          <w:lang w:val="en-GB"/>
+        </w:rPr>
+        <w:t>How to Create User defined Packages in Java?</w:t>
+      </w:r>
+    </w:p>
+    <w:p>
+      <w:pPr>
+        <w:rPr>
+          <w:rFonts w:ascii="Abadi" w:hAnsi="Abadi"/>
+          <w:b/>
+          <w:bCs/>
+          <w:sz w:val="28"/>
+          <w:szCs w:val="28"/>
+          <w:u w:val="single"/>
+          <w:lang w:val="en-GB"/>
+        </w:rPr>
+      </w:pPr>
+    </w:p>
+    <w:p>
+      <w:pPr>
+        <w:pStyle w:val="ListParagraph"/>
+        <w:numPr>
+          <w:ilvl w:val="0"/>
+          <w:numId w:val="9"/>
+        </w:numPr>
+        <w:rPr>
+          <w:rFonts w:ascii="Abadi" w:hAnsi="Abadi"/>
+          <w:sz w:val="28"/>
+          <w:szCs w:val="28"/>
+          <w:lang w:val="en-GB"/>
+        </w:rPr>
+      </w:pPr>
+      <w:r>
+        <w:rPr>
+          <w:rFonts w:ascii="Abadi" w:hAnsi="Abadi"/>
+          <w:sz w:val="28"/>
+          <w:szCs w:val="28"/>
+          <w:lang w:val="en-GB"/>
+        </w:rPr>
+        <w:t>We can use method of different class in different if they exist in same package.</w:t>
+      </w:r>
+    </w:p>
+    <w:p>
+      <w:pPr>
+        <w:pStyle w:val="ListParagraph"/>
+        <w:numPr>
+          <w:ilvl w:val="0"/>
+          <w:numId w:val="9"/>
+        </w:numPr>
+        <w:rPr>
+          <w:rFonts w:ascii="Aptos" w:hAnsi="Aptos"/>
+          <w:sz w:val="28"/>
+          <w:szCs w:val="28"/>
+          <w:lang w:val="en-GB"/>
+        </w:rPr>
+      </w:pPr>
+      <w:proofErr w:type="spellStart"/>
+      <w:r>
+        <w:rPr>
+          <w:rFonts w:ascii="Aptos" w:hAnsi="Aptos"/>
+          <w:sz w:val="28"/>
+          <w:szCs w:val="28"/>
+          <w:lang w:val="en-GB"/>
+        </w:rPr>
+        <w:lastRenderedPageBreak/>
+        <w:t>javac</w:t>
+      </w:r>
+      <w:proofErr w:type="spellEnd"/>
+      <w:r>
+        <w:rPr>
+          <w:rFonts w:ascii="Aptos" w:hAnsi="Aptos"/>
+          <w:sz w:val="28"/>
+          <w:szCs w:val="28"/>
+          <w:lang w:val="en-GB"/>
+        </w:rPr>
+        <w:t xml:space="preserve"> </w:t>
+      </w:r>
+      <w:r>
+        <w:rPr>
+          <w:rFonts w:ascii="Aptos" w:hAnsi="Aptos"/>
+          <w:sz w:val="28"/>
+          <w:szCs w:val="28"/>
+          <w:lang w:val="en-GB"/>
+        </w:rPr>
+        <w:t>-</w:t>
+      </w:r>
+      <w:proofErr w:type="gramStart"/>
+      <w:r>
+        <w:rPr>
+          <w:rFonts w:ascii="Aptos" w:hAnsi="Aptos"/>
+          <w:sz w:val="28"/>
+          <w:szCs w:val="28"/>
+          <w:lang w:val="en-GB"/>
+        </w:rPr>
+        <w:t>d .</w:t>
+      </w:r>
+      <w:proofErr w:type="gramEnd"/>
+      <w:r>
+        <w:rPr>
+          <w:rFonts w:ascii="Aptos" w:hAnsi="Aptos"/>
+          <w:sz w:val="28"/>
+          <w:szCs w:val="28"/>
+          <w:lang w:val="en-GB"/>
+        </w:rPr>
+        <w:t xml:space="preserve"> *.java</w:t>
+      </w:r>
+      <w:r>
+        <w:rPr>
+          <w:rFonts w:ascii="Aptos" w:hAnsi="Aptos"/>
+          <w:sz w:val="28"/>
+          <w:szCs w:val="28"/>
+          <w:lang w:val="en-GB"/>
+        </w:rPr>
+        <w:t xml:space="preserve"> // This command makes package example can be seen on this page.</w:t>
+      </w:r>
+    </w:p>
+    <w:p>
+      <w:pPr>
+        <w:rPr>
+          <w:rFonts w:ascii="Aptos" w:hAnsi="Aptos"/>
+          <w:sz w:val="28"/>
+          <w:szCs w:val="28"/>
+          <w:lang w:val="en-GB"/>
+        </w:rPr>
+      </w:pPr>
+      <w:r>
+        <w:rPr>
+          <w:lang w:val="en-GB"/>
+        </w:rPr>
+        <w:drawing>
+          <wp:inline distT="0" distB="0" distL="0" distR="0" wp14:anchorId="37B5B782" wp14:editId="3AC3A295">
+            <wp:extent cx="2977126" cy="1739900"/>
+            <wp:effectExtent l="0" t="0" r="0" b="0"/>
+            <wp:docPr id="762845227" name="Picture 1"/>
+            <wp:cNvGraphicFramePr>
+              <a:graphicFrameLocks xmlns:a="http://schemas.openxmlformats.org/drawingml/2006/main" noChangeAspect="1"/>
+            </wp:cNvGraphicFramePr>
+            <a:graphic xmlns:a="http://schemas.openxmlformats.org/drawingml/2006/main">
+              <a:graphicData uri="http://schemas.openxmlformats.org/drawingml/2006/picture">
+                <pic:pic xmlns:pic="http://schemas.openxmlformats.org/drawingml/2006/picture">
+                  <pic:nvPicPr>
+                    <pic:cNvPr id="762845227" name=""/>
+                    <pic:cNvPicPr/>
+                  </pic:nvPicPr>
+                  <pic:blipFill>
+                    <a:blip r:embed="rId5"/>
+                    <a:stretch>
+                      <a:fillRect/>
+                    </a:stretch>
+                  </pic:blipFill>
+                  <pic:spPr>
+                    <a:xfrm>
+                      <a:off x="0" y="0"/>
+                      <a:ext cx="2984555" cy="1744241"/>
+                    </a:xfrm>
+                    <a:prstGeom prst="rect">
+                      <a:avLst/>
+                    </a:prstGeom>
+                  </pic:spPr>
+                </pic:pic>
+              </a:graphicData>
+            </a:graphic>
+          </wp:inline>
+        </w:drawing>
+      </w:r>
+      <w:r>
+        <w:rPr>
+          <w:noProof/>
+        </w:rPr>
+        <w:drawing>
+          <wp:inline distT="0" distB="0" distL="0" distR="0" wp14:anchorId="554F26A9" wp14:editId="29F877FA">
+            <wp:extent cx="5731510" cy="3223895"/>
+            <wp:effectExtent l="0" t="0" r="2540" b="0"/>
+            <wp:docPr id="1283607457" name="Picture 1"/>
+            <wp:cNvGraphicFramePr>
+              <a:graphicFrameLocks xmlns:a="http://schemas.openxmlformats.org/drawingml/2006/main" noChangeAspect="1"/>
+            </wp:cNvGraphicFramePr>
+            <a:graphic xmlns:a="http://schemas.openxmlformats.org/drawingml/2006/main">
+              <a:graphicData uri="http://schemas.openxmlformats.org/drawingml/2006/picture">
+                <pic:pic xmlns:pic="http://schemas.openxmlformats.org/drawingml/2006/picture">
+                  <pic:nvPicPr>
+                    <pic:cNvPr id="1283607457" name="Picture 1"/>
+                    <pic:cNvPicPr/>
+                  </pic:nvPicPr>
+                  <pic:blipFill>
+                    <a:blip r:embed="rId6"/>
+                    <a:stretch>
+                      <a:fillRect/>
+                    </a:stretch>
+                  </pic:blipFill>
+                  <pic:spPr>
+                    <a:xfrm>
+                      <a:off x="0" y="0"/>
+                      <a:ext cx="5731510" cy="3223895"/>
+                    </a:xfrm>
+                    <a:prstGeom prst="rect">
+                      <a:avLst/>
+                    </a:prstGeom>
+                  </pic:spPr>
+                </pic:pic>
+              </a:graphicData>
+            </a:graphic>
+          </wp:inline>
+        </w:drawing>
+      </w:r>
+    </w:p>
+    <w:p>
+      <w:pPr>
+        <w:shd w:val="clear" w:color="auto" w:fill="24292E"/>
+        <w:spacing w:after="0" w:line="360" w:lineRule="atLeast"/>
+        <w:rPr>
+          <w:rFonts w:ascii="Consolas" w:eastAsia="Times New Roman" w:hAnsi="Consolas" w:cs="Times New Roman"/>
+          <w:color w:val="E1E4E8"/>
+          <w:kern w:val="0"/>
+          <w:sz w:val="28"/>
+          <w:szCs w:val="28"/>
+          <w:lang w:eastAsia="en-IN"/>
+          <w14:ligatures w14:val="none"/>
+        </w:rPr>
+      </w:pPr>
+      <w:r>
+        <w:rPr>
+          <w:rFonts w:ascii="Consolas" w:eastAsia="Times New Roman" w:hAnsi="Consolas" w:cs="Times New Roman"/>
+          <w:color w:val="6A737D"/>
+          <w:kern w:val="0"/>
+          <w:sz w:val="28"/>
+          <w:szCs w:val="28"/>
+          <w:lang w:eastAsia="en-IN"/>
+          <w14:ligatures w14:val="none"/>
+        </w:rPr>
+        <w:t xml:space="preserve">import will be second and package will be </w:t>
+      </w:r>
+      <w:proofErr w:type="gramStart"/>
+      <w:r>
+        <w:rPr>
+          <w:rFonts w:ascii="Consolas" w:eastAsia="Times New Roman" w:hAnsi="Consolas" w:cs="Times New Roman"/>
+          <w:color w:val="6A737D"/>
+          <w:kern w:val="0"/>
+          <w:sz w:val="28"/>
+          <w:szCs w:val="28"/>
+          <w:lang w:eastAsia="en-IN"/>
+          <w14:ligatures w14:val="none"/>
+        </w:rPr>
+        <w:t>first</w:t>
+      </w:r>
+      <w:proofErr w:type="gramEnd"/>
+    </w:p>
+    <w:p>
+      <w:pPr>
+        <w:rPr>
+          <w:rFonts w:ascii="Aptos" w:hAnsi="Aptos"/>
+          <w:sz w:val="28"/>
+          <w:szCs w:val="28"/>
+          <w:lang w:val="en-GB"/>
+        </w:rPr>
+      </w:pPr>
+    </w:p>
+    <w:p>
+      <w:pPr>
+        <w:rPr>
+          <w:rFonts w:ascii="Aptos" w:hAnsi="Aptos"/>
+          <w:sz w:val="28"/>
+          <w:szCs w:val="28"/>
+          <w:lang w:val="en-GB"/>
+        </w:rPr>
+      </w:pPr>
+    </w:p>
+    <w:p>
+      <w:pPr>
+        <w:jc w:val="center"/>
+        <w:rPr>
+          <w:rFonts w:ascii="Abadi" w:hAnsi="Abadi"/>
+          <w:sz w:val="40"/>
+          <w:szCs w:val="40"/>
+          <w:lang w:val="en-GB"/>
+        </w:rPr>
+      </w:pPr>
+      <w:r>
+        <w:rPr>
+          <w:rFonts w:ascii="Abadi" w:hAnsi="Abadi"/>
+          <w:b/>
+          <w:sz w:val="40"/>
+          <w:szCs w:val="40"/>
+          <w:u w:val="single"/>
+          <w:lang w:val="en-GB"/>
+        </w:rPr>
+        <w:t>Access Modifiers</w:t>
+      </w:r>
+    </w:p>
+    <w:p>
+      <w:pPr>
+        <w:pStyle w:val="ListParagraph"/>
+        <w:numPr>
+          <w:ilvl w:val="0"/>
+          <w:numId w:val="12"/>
+        </w:numPr>
+        <w:rPr>
+          <w:rFonts w:ascii="Abadi" w:hAnsi="Abadi"/>
+          <w:sz w:val="28"/>
+          <w:szCs w:val="28"/>
+          <w:lang w:val="en-GB"/>
+        </w:rPr>
+      </w:pPr>
+      <w:r>
+        <w:rPr>
+          <w:rFonts w:ascii="Abadi" w:hAnsi="Abadi"/>
+          <w:sz w:val="28"/>
+          <w:szCs w:val="28"/>
+          <w:lang w:val="en-GB"/>
+        </w:rPr>
+        <w:t>def</w:t>
+      </w:r>
+      <w:r>
+        <w:rPr>
+          <w:rFonts w:ascii="Abadi" w:hAnsi="Abadi"/>
+          <w:sz w:val="28"/>
+          <w:szCs w:val="28"/>
+          <w:lang w:val="en-GB"/>
+        </w:rPr>
+        <w:t>ault</w:t>
+      </w:r>
+    </w:p>
+    <w:p>
+      <w:pPr>
+        <w:pStyle w:val="ListParagraph"/>
+        <w:numPr>
+          <w:ilvl w:val="0"/>
+          <w:numId w:val="12"/>
+        </w:numPr>
+        <w:rPr>
+          <w:rFonts w:ascii="Abadi" w:hAnsi="Abadi"/>
+          <w:sz w:val="28"/>
+          <w:szCs w:val="28"/>
+          <w:lang w:val="en-GB"/>
+        </w:rPr>
+      </w:pPr>
+      <w:r>
+        <w:rPr>
+          <w:rFonts w:ascii="Abadi" w:hAnsi="Abadi"/>
+          <w:sz w:val="28"/>
+          <w:szCs w:val="28"/>
+          <w:lang w:val="en-GB"/>
+        </w:rPr>
+        <w:t xml:space="preserve">public </w:t>
+      </w:r>
+    </w:p>
+    <w:p>
+      <w:pPr>
+        <w:pStyle w:val="ListParagraph"/>
+        <w:numPr>
+          <w:ilvl w:val="0"/>
+          <w:numId w:val="12"/>
+        </w:numPr>
+        <w:rPr>
+          <w:rFonts w:ascii="Abadi" w:hAnsi="Abadi"/>
+          <w:sz w:val="28"/>
+          <w:szCs w:val="28"/>
+          <w:lang w:val="en-GB"/>
+        </w:rPr>
+      </w:pPr>
+      <w:r>
+        <w:rPr>
+          <w:rFonts w:ascii="Abadi" w:hAnsi="Abadi"/>
+          <w:sz w:val="28"/>
+          <w:szCs w:val="28"/>
+          <w:lang w:val="en-GB"/>
+        </w:rPr>
+        <w:t>protected</w:t>
+      </w:r>
+    </w:p>
+    <w:p>
+      <w:pPr>
+        <w:pStyle w:val="ListParagraph"/>
+        <w:numPr>
+          <w:ilvl w:val="0"/>
+          <w:numId w:val="12"/>
+        </w:numPr>
+        <w:rPr>
+          <w:rFonts w:ascii="Abadi" w:hAnsi="Abadi"/>
+          <w:sz w:val="28"/>
+          <w:szCs w:val="28"/>
+          <w:lang w:val="en-GB"/>
+        </w:rPr>
+      </w:pPr>
+      <w:r>
+        <w:rPr>
+          <w:rFonts w:ascii="Abadi" w:hAnsi="Abadi"/>
+          <w:sz w:val="28"/>
+          <w:szCs w:val="28"/>
+          <w:lang w:val="en-GB"/>
+        </w:rPr>
+        <w:t>private</w:t>
+      </w:r>
+    </w:p>
+    <w:p>
+      <w:pPr>
+        <w:pStyle w:val="ListParagraph"/>
+        <w:rPr>
+          <w:rFonts w:ascii="Abadi" w:hAnsi="Abadi"/>
+          <w:sz w:val="28"/>
+          <w:szCs w:val="28"/>
+          <w:lang w:val="en-GB"/>
+        </w:rPr>
+      </w:pPr>
+    </w:p>
+    <w:p>
+      <w:pPr>
+        <w:pStyle w:val="ListParagraph"/>
+        <w:rPr>
+          <w:rFonts w:ascii="Abadi" w:hAnsi="Abadi"/>
+          <w:sz w:val="28"/>
+          <w:szCs w:val="28"/>
+          <w:lang w:val="en-GB"/>
+        </w:rPr>
+      </w:pPr>
+    </w:p>
+    <w:p>
+      <w:pPr>
+        <w:pStyle w:val="ListParagraph"/>
+        <w:rPr>
+          <w:rFonts w:ascii="Abadi" w:hAnsi="Abadi"/>
+          <w:sz w:val="28"/>
+          <w:szCs w:val="28"/>
+          <w:lang w:val="en-GB"/>
+        </w:rPr>
+      </w:pPr>
+    </w:p>
+    <w:p>
+      <w:pPr>
+        <w:pStyle w:val="ListParagraph"/>
+        <w:rPr>
+          <w:rFonts w:ascii="Abadi" w:hAnsi="Abadi"/>
+          <w:sz w:val="28"/>
+          <w:szCs w:val="28"/>
+          <w:u w:val="single"/>
+          <w:lang w:val="en-GB"/>
+        </w:rPr>
+      </w:pPr>
+    </w:p>
+    <w:p>
+      <w:pPr>
+        <w:pStyle w:val="ListParagraph"/>
+        <w:jc w:val="center"/>
+        <w:rPr>
+          <w:rFonts w:ascii="Abadi" w:hAnsi="Abadi"/>
+          <w:sz w:val="52"/>
+          <w:szCs w:val="52"/>
+          <w:u w:val="single"/>
+          <w:lang w:val="en-GB"/>
+        </w:rPr>
+      </w:pPr>
+      <w:r>
+        <w:rPr>
+          <w:rFonts w:ascii="Abadi" w:hAnsi="Abadi"/>
+          <w:sz w:val="52"/>
+          <w:szCs w:val="52"/>
+          <w:u w:val="single"/>
+          <w:lang w:val="en-GB"/>
+        </w:rPr>
+        <w:lastRenderedPageBreak/>
+        <w:t xml:space="preserve">will it Run Table? </w:t>
+      </w:r>
+    </w:p>
+    <w:p>
+      <w:pPr>
+        <w:pStyle w:val="ListParagraph"/>
+        <w:rPr>
+          <w:rFonts w:ascii="Abadi" w:hAnsi="Abadi"/>
+          <w:sz w:val="28"/>
+          <w:szCs w:val="28"/>
+          <w:lang w:val="en-GB"/>
+        </w:rPr>
+      </w:pPr>
+    </w:p>
+    <w:tbl>
+      <w:tblPr>
+        <w:tblStyle w:val="TableGrid"/>
+        <w:tblW w:w="0" w:type="auto"/>
+        <w:tblInd w:w="360" w:type="dxa"/>
+        <w:tblLook w:val="04A0" w:firstRow="1" w:lastRow="0" w:firstColumn="1" w:lastColumn="0" w:noHBand="0" w:noVBand="1"/>
+      </w:tblPr>
+      <w:tblGrid>
+        <w:gridCol w:w="1750"/>
+        <w:gridCol w:w="1720"/>
+        <w:gridCol w:w="1709"/>
+        <w:gridCol w:w="1756"/>
+        <w:gridCol w:w="1721"/>
+      </w:tblGrid>
+      <w:tr>
+        <w:tc>
+          <w:tcPr>
+            <w:tcW w:w="1750" w:type="dxa"/>
+          </w:tcPr>
+          <w:p>
+            <w:pPr>
+              <w:pStyle w:val="ListParagraph"/>
+              <w:ind w:left="0"/>
+              <w:rPr>
+                <w:rFonts w:ascii="Abadi" w:hAnsi="Abadi"/>
+                <w:sz w:val="28"/>
+                <w:szCs w:val="28"/>
+                <w:lang w:val="en-GB"/>
+              </w:rPr>
+            </w:pPr>
+            <w:r>
+              <w:rPr>
+                <w:rFonts w:ascii="Abadi" w:hAnsi="Abadi"/>
+                <w:sz w:val="28"/>
+                <w:szCs w:val="28"/>
+                <w:lang w:val="en-GB"/>
+              </w:rPr>
+              <w:t xml:space="preserve">Access Modifiers </w:t>
+            </w:r>
+          </w:p>
+        </w:tc>
+        <w:tc>
+          <w:tcPr>
+            <w:tcW w:w="1720" w:type="dxa"/>
+          </w:tcPr>
+          <w:p>
+            <w:pPr>
+              <w:pStyle w:val="ListParagraph"/>
+              <w:ind w:left="0"/>
+              <w:rPr>
+                <w:rFonts w:ascii="Abadi" w:hAnsi="Abadi"/>
+                <w:sz w:val="28"/>
+                <w:szCs w:val="28"/>
+                <w:lang w:val="en-GB"/>
+              </w:rPr>
+            </w:pPr>
+            <w:r>
+              <w:rPr>
+                <w:rFonts w:ascii="Abadi" w:hAnsi="Abadi"/>
+                <w:sz w:val="28"/>
+                <w:szCs w:val="28"/>
+                <w:lang w:val="en-GB"/>
+              </w:rPr>
+              <w:t>default</w:t>
+            </w:r>
+          </w:p>
+        </w:tc>
+        <w:tc>
+          <w:tcPr>
+            <w:tcW w:w="1709" w:type="dxa"/>
+          </w:tcPr>
+          <w:p>
+            <w:pPr>
+              <w:pStyle w:val="ListParagraph"/>
+              <w:ind w:left="0"/>
+              <w:rPr>
+                <w:rFonts w:ascii="Abadi" w:hAnsi="Abadi"/>
+                <w:sz w:val="28"/>
+                <w:szCs w:val="28"/>
+                <w:lang w:val="en-GB"/>
+              </w:rPr>
+            </w:pPr>
+            <w:r>
+              <w:rPr>
+                <w:rFonts w:ascii="Abadi" w:hAnsi="Abadi"/>
+                <w:sz w:val="28"/>
+                <w:szCs w:val="28"/>
+                <w:lang w:val="en-GB"/>
+              </w:rPr>
+              <w:t>public</w:t>
+            </w:r>
+          </w:p>
+        </w:tc>
+        <w:tc>
+          <w:tcPr>
+            <w:tcW w:w="1756" w:type="dxa"/>
+          </w:tcPr>
+          <w:p>
+            <w:pPr>
+              <w:pStyle w:val="ListParagraph"/>
+              <w:ind w:left="0"/>
+              <w:rPr>
+                <w:rFonts w:ascii="Abadi" w:hAnsi="Abadi"/>
+                <w:sz w:val="28"/>
+                <w:szCs w:val="28"/>
+                <w:lang w:val="en-GB"/>
+              </w:rPr>
+            </w:pPr>
+            <w:r>
+              <w:rPr>
+                <w:rFonts w:ascii="Abadi" w:hAnsi="Abadi"/>
+                <w:sz w:val="28"/>
+                <w:szCs w:val="28"/>
+                <w:lang w:val="en-GB"/>
+              </w:rPr>
+              <w:t>protected</w:t>
+            </w:r>
+          </w:p>
+        </w:tc>
+        <w:tc>
+          <w:tcPr>
+            <w:tcW w:w="1721" w:type="dxa"/>
+          </w:tcPr>
+          <w:p>
+            <w:pPr>
+              <w:pStyle w:val="ListParagraph"/>
+              <w:ind w:left="0"/>
+              <w:rPr>
+                <w:rFonts w:ascii="Abadi" w:hAnsi="Abadi"/>
+                <w:sz w:val="28"/>
+                <w:szCs w:val="28"/>
+                <w:lang w:val="en-GB"/>
+              </w:rPr>
+            </w:pPr>
+            <w:r>
+              <w:rPr>
+                <w:rFonts w:ascii="Abadi" w:hAnsi="Abadi"/>
+                <w:sz w:val="28"/>
+                <w:szCs w:val="28"/>
+                <w:lang w:val="en-GB"/>
+              </w:rPr>
+              <w:t>private</w:t>
+            </w:r>
+          </w:p>
+        </w:tc>
+      </w:tr>
+      <w:tr>
+        <w:trPr>
+          <w:trHeight w:val="789"/>
+        </w:trPr>
+        <w:tc>
+          <w:tcPr>
+            <w:tcW w:w="1750" w:type="dxa"/>
+          </w:tcPr>
+          <w:p>
+            <w:pPr>
+              <w:pStyle w:val="ListParagraph"/>
+              <w:ind w:left="0"/>
+              <w:rPr>
+                <w:rFonts w:ascii="Abadi" w:hAnsi="Abadi"/>
+                <w:sz w:val="28"/>
+                <w:szCs w:val="28"/>
+                <w:lang w:val="en-GB"/>
+              </w:rPr>
+            </w:pPr>
+            <w:r>
+              <w:rPr>
+                <w:rFonts w:ascii="Abadi" w:hAnsi="Abadi"/>
+                <w:sz w:val="28"/>
+                <w:szCs w:val="28"/>
+                <w:lang w:val="en-GB"/>
+              </w:rPr>
+              <w:t>Same class</w:t>
+            </w:r>
+          </w:p>
+        </w:tc>
+        <w:tc>
+          <w:tcPr>
+            <w:tcW w:w="1720" w:type="dxa"/>
+          </w:tcPr>
+          <w:p>
+            <w:pPr>
+              <w:pStyle w:val="ListParagraph"/>
+              <w:ind w:left="0"/>
+              <w:rPr>
+                <w:rFonts w:ascii="Abadi" w:hAnsi="Abadi"/>
+                <w:sz w:val="28"/>
+                <w:szCs w:val="28"/>
+                <w:lang w:val="en-GB"/>
+              </w:rPr>
+            </w:pPr>
+            <w:r>
+              <w:rPr>
+                <w:rFonts w:ascii="Abadi" w:hAnsi="Abadi"/>
+                <w:sz w:val="28"/>
+                <w:szCs w:val="28"/>
+                <w:lang w:val="en-GB"/>
+              </w:rPr>
+              <w:t>Yes</w:t>
+            </w:r>
+          </w:p>
+        </w:tc>
+        <w:tc>
+          <w:tcPr>
+            <w:tcW w:w="1709" w:type="dxa"/>
+          </w:tcPr>
+          <w:p>
+            <w:pPr>
+              <w:pStyle w:val="ListParagraph"/>
+              <w:ind w:left="0"/>
+              <w:rPr>
+                <w:rFonts w:ascii="Abadi" w:hAnsi="Abadi"/>
+                <w:sz w:val="28"/>
+                <w:szCs w:val="28"/>
+                <w:lang w:val="en-GB"/>
+              </w:rPr>
+            </w:pPr>
+            <w:r>
+              <w:rPr>
+                <w:rFonts w:ascii="Abadi" w:hAnsi="Abadi"/>
+                <w:sz w:val="28"/>
+                <w:szCs w:val="28"/>
+                <w:lang w:val="en-GB"/>
+              </w:rPr>
+              <w:t>Yes</w:t>
+            </w:r>
+          </w:p>
+        </w:tc>
+        <w:tc>
+          <w:tcPr>
+            <w:tcW w:w="1756" w:type="dxa"/>
+          </w:tcPr>
+          <w:p>
+            <w:pPr>
+              <w:pStyle w:val="ListParagraph"/>
+              <w:ind w:left="0"/>
+              <w:rPr>
+                <w:rFonts w:ascii="Abadi" w:hAnsi="Abadi"/>
+                <w:sz w:val="28"/>
+                <w:szCs w:val="28"/>
+                <w:lang w:val="en-GB"/>
+              </w:rPr>
+            </w:pPr>
+            <w:r>
+              <w:rPr>
+                <w:rFonts w:ascii="Abadi" w:hAnsi="Abadi"/>
+                <w:sz w:val="28"/>
+                <w:szCs w:val="28"/>
+                <w:lang w:val="en-GB"/>
+              </w:rPr>
+              <w:t xml:space="preserve">Yes </w:t>
+            </w:r>
+          </w:p>
+        </w:tc>
+        <w:tc>
+          <w:tcPr>
+            <w:tcW w:w="1721" w:type="dxa"/>
+          </w:tcPr>
+          <w:p>
+            <w:pPr>
+              <w:pStyle w:val="ListParagraph"/>
+              <w:ind w:left="0"/>
+              <w:rPr>
+                <w:rFonts w:ascii="Abadi" w:hAnsi="Abadi"/>
+                <w:sz w:val="28"/>
+                <w:szCs w:val="28"/>
+                <w:lang w:val="en-GB"/>
+              </w:rPr>
+            </w:pPr>
+            <w:r>
+              <w:rPr>
+                <w:rFonts w:ascii="Abadi" w:hAnsi="Abadi"/>
+                <w:sz w:val="28"/>
+                <w:szCs w:val="28"/>
+                <w:lang w:val="en-GB"/>
+              </w:rPr>
+              <w:t>yes</w:t>
+            </w:r>
+          </w:p>
+        </w:tc>
+      </w:tr>
+      <w:tr>
+        <w:tc>
+          <w:tcPr>
+            <w:tcW w:w="1750" w:type="dxa"/>
+          </w:tcPr>
+          <w:p>
+            <w:pPr>
+              <w:pStyle w:val="ListParagraph"/>
+              <w:ind w:left="0"/>
+              <w:rPr>
+                <w:rFonts w:ascii="Abadi" w:hAnsi="Abadi"/>
+                <w:sz w:val="28"/>
+                <w:szCs w:val="28"/>
+                <w:lang w:val="en-GB"/>
+              </w:rPr>
+            </w:pPr>
+            <w:r>
+              <w:rPr>
+                <w:rFonts w:ascii="Abadi" w:hAnsi="Abadi"/>
+                <w:sz w:val="28"/>
+                <w:szCs w:val="28"/>
+                <w:lang w:val="en-GB"/>
+              </w:rPr>
+              <w:t>Class in same package</w:t>
+            </w:r>
+          </w:p>
+        </w:tc>
+        <w:tc>
+          <w:tcPr>
+            <w:tcW w:w="1720" w:type="dxa"/>
+          </w:tcPr>
+          <w:p>
+            <w:pPr>
+              <w:pStyle w:val="ListParagraph"/>
+              <w:ind w:left="0"/>
+              <w:rPr>
+                <w:rFonts w:ascii="Abadi" w:hAnsi="Abadi"/>
+                <w:sz w:val="28"/>
+                <w:szCs w:val="28"/>
+                <w:lang w:val="en-GB"/>
+              </w:rPr>
+            </w:pPr>
+            <w:r>
+              <w:rPr>
+                <w:rFonts w:ascii="Abadi" w:hAnsi="Abadi"/>
+                <w:sz w:val="28"/>
+                <w:szCs w:val="28"/>
+                <w:lang w:val="en-GB"/>
+              </w:rPr>
+              <w:t>Yes</w:t>
+            </w:r>
+          </w:p>
+        </w:tc>
+        <w:tc>
+          <w:tcPr>
+            <w:tcW w:w="1709" w:type="dxa"/>
+          </w:tcPr>
+          <w:p>
+            <w:pPr>
+              <w:pStyle w:val="ListParagraph"/>
+              <w:ind w:left="0"/>
+              <w:rPr>
+                <w:rFonts w:ascii="Abadi" w:hAnsi="Abadi"/>
+                <w:sz w:val="28"/>
+                <w:szCs w:val="28"/>
+                <w:lang w:val="en-GB"/>
+              </w:rPr>
+            </w:pPr>
+            <w:r>
+              <w:rPr>
+                <w:rFonts w:ascii="Abadi" w:hAnsi="Abadi"/>
+                <w:sz w:val="28"/>
+                <w:szCs w:val="28"/>
+                <w:lang w:val="en-GB"/>
+              </w:rPr>
+              <w:t>Yes</w:t>
+            </w:r>
+          </w:p>
+        </w:tc>
+        <w:tc>
+          <w:tcPr>
+            <w:tcW w:w="1756" w:type="dxa"/>
+          </w:tcPr>
+          <w:p>
+            <w:pPr>
+              <w:pStyle w:val="ListParagraph"/>
+              <w:ind w:left="0"/>
+              <w:rPr>
+                <w:rFonts w:ascii="Abadi" w:hAnsi="Abadi"/>
+                <w:sz w:val="28"/>
+                <w:szCs w:val="28"/>
+                <w:lang w:val="en-GB"/>
+              </w:rPr>
+            </w:pPr>
+            <w:r>
+              <w:rPr>
+                <w:rFonts w:ascii="Abadi" w:hAnsi="Abadi"/>
+                <w:sz w:val="28"/>
+                <w:szCs w:val="28"/>
+                <w:lang w:val="en-GB"/>
+              </w:rPr>
+              <w:t>Yes</w:t>
+            </w:r>
+          </w:p>
+        </w:tc>
+        <w:tc>
+          <w:tcPr>
+            <w:tcW w:w="1721" w:type="dxa"/>
+          </w:tcPr>
+          <w:p>
+            <w:pPr>
+              <w:pStyle w:val="ListParagraph"/>
+              <w:tabs>
+                <w:tab w:val="left" w:pos="970"/>
+              </w:tabs>
+              <w:ind w:left="0"/>
+              <w:rPr>
+                <w:rFonts w:ascii="Abadi" w:hAnsi="Abadi"/>
+                <w:sz w:val="28"/>
+                <w:szCs w:val="28"/>
+                <w:lang w:val="en-GB"/>
+              </w:rPr>
+            </w:pPr>
+            <w:r>
+              <w:rPr>
+                <w:rFonts w:ascii="Abadi" w:hAnsi="Abadi"/>
+                <w:sz w:val="28"/>
+                <w:szCs w:val="28"/>
+                <w:lang w:val="en-GB"/>
+              </w:rPr>
+              <w:t>No</w:t>
+            </w:r>
+          </w:p>
+        </w:tc>
+      </w:tr>
+      <w:tr>
+        <w:tc>
+          <w:tcPr>
+            <w:tcW w:w="1750" w:type="dxa"/>
+          </w:tcPr>
+          <w:p>
+            <w:pPr>
+              <w:pStyle w:val="ListParagraph"/>
+              <w:ind w:left="0"/>
+              <w:rPr>
+                <w:rFonts w:ascii="Abadi" w:hAnsi="Abadi"/>
+                <w:sz w:val="28"/>
+                <w:szCs w:val="28"/>
+                <w:lang w:val="en-GB"/>
+              </w:rPr>
+            </w:pPr>
+            <w:r>
+              <w:rPr>
+                <w:rFonts w:ascii="Abadi" w:hAnsi="Abadi"/>
+                <w:sz w:val="28"/>
+                <w:szCs w:val="28"/>
+                <w:lang w:val="en-GB"/>
+              </w:rPr>
+              <w:t>Subclass in same package</w:t>
+            </w:r>
+          </w:p>
+        </w:tc>
+        <w:tc>
+          <w:tcPr>
+            <w:tcW w:w="1720" w:type="dxa"/>
+          </w:tcPr>
+          <w:p>
+            <w:pPr>
+              <w:pStyle w:val="ListParagraph"/>
+              <w:ind w:left="0"/>
+              <w:rPr>
+                <w:rFonts w:ascii="Abadi" w:hAnsi="Abadi"/>
+                <w:sz w:val="28"/>
+                <w:szCs w:val="28"/>
+                <w:lang w:val="en-GB"/>
+              </w:rPr>
+            </w:pPr>
+            <w:r>
+              <w:rPr>
+                <w:rFonts w:ascii="Abadi" w:hAnsi="Abadi"/>
+                <w:sz w:val="28"/>
+                <w:szCs w:val="28"/>
+                <w:lang w:val="en-GB"/>
+              </w:rPr>
+              <w:t>Yes</w:t>
+            </w:r>
+          </w:p>
+        </w:tc>
+        <w:tc>
+          <w:tcPr>
+            <w:tcW w:w="1709" w:type="dxa"/>
+          </w:tcPr>
+          <w:p>
+            <w:pPr>
+              <w:pStyle w:val="ListParagraph"/>
+              <w:ind w:left="0"/>
+              <w:rPr>
+                <w:rFonts w:ascii="Abadi" w:hAnsi="Abadi"/>
+                <w:sz w:val="28"/>
+                <w:szCs w:val="28"/>
+                <w:lang w:val="en-GB"/>
+              </w:rPr>
+            </w:pPr>
+            <w:r>
+              <w:rPr>
+                <w:rFonts w:ascii="Abadi" w:hAnsi="Abadi"/>
+                <w:sz w:val="28"/>
+                <w:szCs w:val="28"/>
+                <w:lang w:val="en-GB"/>
+              </w:rPr>
+              <w:t>Yes</w:t>
+            </w:r>
+          </w:p>
+        </w:tc>
+        <w:tc>
+          <w:tcPr>
+            <w:tcW w:w="1756" w:type="dxa"/>
+          </w:tcPr>
+          <w:p>
+            <w:pPr>
+              <w:pStyle w:val="ListParagraph"/>
+              <w:ind w:left="0"/>
+              <w:rPr>
+                <w:rFonts w:ascii="Abadi" w:hAnsi="Abadi"/>
+                <w:sz w:val="28"/>
+                <w:szCs w:val="28"/>
+                <w:lang w:val="en-GB"/>
+              </w:rPr>
+            </w:pPr>
+            <w:r>
+              <w:rPr>
+                <w:rFonts w:ascii="Abadi" w:hAnsi="Abadi"/>
+                <w:sz w:val="28"/>
+                <w:szCs w:val="28"/>
+                <w:lang w:val="en-GB"/>
+              </w:rPr>
+              <w:t>Yes</w:t>
+            </w:r>
+          </w:p>
+        </w:tc>
+        <w:tc>
+          <w:tcPr>
+            <w:tcW w:w="1721" w:type="dxa"/>
+          </w:tcPr>
+          <w:p>
+            <w:pPr>
+              <w:pStyle w:val="ListParagraph"/>
+              <w:ind w:left="0"/>
+              <w:rPr>
+                <w:rFonts w:ascii="Abadi" w:hAnsi="Abadi"/>
+                <w:sz w:val="28"/>
+                <w:szCs w:val="28"/>
+                <w:lang w:val="en-GB"/>
+              </w:rPr>
+            </w:pPr>
+            <w:r>
+              <w:rPr>
+                <w:rFonts w:ascii="Abadi" w:hAnsi="Abadi"/>
+                <w:sz w:val="28"/>
+                <w:szCs w:val="28"/>
+                <w:lang w:val="en-GB"/>
+              </w:rPr>
+              <w:t>No</w:t>
+            </w:r>
+          </w:p>
+        </w:tc>
+      </w:tr>
+      <w:tr>
+        <w:tc>
+          <w:tcPr>
+            <w:tcW w:w="1750" w:type="dxa"/>
+          </w:tcPr>
+          <w:p>
+            <w:pPr>
+              <w:pStyle w:val="ListParagraph"/>
+              <w:ind w:left="0"/>
+              <w:rPr>
+                <w:rFonts w:ascii="Abadi" w:hAnsi="Abadi"/>
+                <w:sz w:val="28"/>
+                <w:szCs w:val="28"/>
+                <w:lang w:val="en-GB"/>
+              </w:rPr>
+            </w:pPr>
+            <w:r>
+              <w:rPr>
+                <w:rFonts w:ascii="Abadi" w:hAnsi="Abadi"/>
+                <w:sz w:val="28"/>
+                <w:szCs w:val="28"/>
+                <w:lang w:val="en-GB"/>
+              </w:rPr>
+              <w:t>Subclass outside same package</w:t>
+            </w:r>
+          </w:p>
+        </w:tc>
+        <w:tc>
+          <w:tcPr>
+            <w:tcW w:w="1720" w:type="dxa"/>
+          </w:tcPr>
+          <w:p>
+            <w:pPr>
+              <w:pStyle w:val="ListParagraph"/>
+              <w:ind w:left="0"/>
+              <w:rPr>
+                <w:rFonts w:ascii="Abadi" w:hAnsi="Abadi"/>
+                <w:sz w:val="28"/>
+                <w:szCs w:val="28"/>
+                <w:lang w:val="en-GB"/>
+              </w:rPr>
+            </w:pPr>
+            <w:r>
+              <w:rPr>
+                <w:rFonts w:ascii="Abadi" w:hAnsi="Abadi"/>
+                <w:sz w:val="28"/>
+                <w:szCs w:val="28"/>
+                <w:lang w:val="en-GB"/>
+              </w:rPr>
+              <w:t>No</w:t>
+            </w:r>
+          </w:p>
+        </w:tc>
+        <w:tc>
+          <w:tcPr>
+            <w:tcW w:w="1709" w:type="dxa"/>
+          </w:tcPr>
+          <w:p>
+            <w:pPr>
+              <w:pStyle w:val="ListParagraph"/>
+              <w:ind w:left="0"/>
+              <w:rPr>
+                <w:rFonts w:ascii="Abadi" w:hAnsi="Abadi"/>
+                <w:sz w:val="28"/>
+                <w:szCs w:val="28"/>
+                <w:lang w:val="en-GB"/>
+              </w:rPr>
+            </w:pPr>
+            <w:r>
+              <w:rPr>
+                <w:rFonts w:ascii="Abadi" w:hAnsi="Abadi"/>
+                <w:sz w:val="28"/>
+                <w:szCs w:val="28"/>
+                <w:lang w:val="en-GB"/>
+              </w:rPr>
+              <w:t>Yes</w:t>
+            </w:r>
+          </w:p>
+        </w:tc>
+        <w:tc>
+          <w:tcPr>
+            <w:tcW w:w="1756" w:type="dxa"/>
+          </w:tcPr>
+          <w:p>
+            <w:pPr>
+              <w:pStyle w:val="ListParagraph"/>
+              <w:ind w:left="0"/>
+              <w:rPr>
+                <w:rFonts w:ascii="Abadi" w:hAnsi="Abadi"/>
+                <w:sz w:val="28"/>
+                <w:szCs w:val="28"/>
+                <w:lang w:val="en-GB"/>
+              </w:rPr>
+            </w:pPr>
+            <w:r>
+              <w:rPr>
+                <w:rFonts w:ascii="Abadi" w:hAnsi="Abadi"/>
+                <w:sz w:val="28"/>
+                <w:szCs w:val="28"/>
+                <w:lang w:val="en-GB"/>
+              </w:rPr>
+              <w:t>Yes</w:t>
+            </w:r>
+          </w:p>
+        </w:tc>
+        <w:tc>
+          <w:tcPr>
+            <w:tcW w:w="1721" w:type="dxa"/>
+          </w:tcPr>
+          <w:p>
+            <w:pPr>
+              <w:pStyle w:val="ListParagraph"/>
+              <w:ind w:left="0"/>
+              <w:rPr>
+                <w:rFonts w:ascii="Abadi" w:hAnsi="Abadi"/>
+                <w:sz w:val="28"/>
+                <w:szCs w:val="28"/>
+                <w:lang w:val="en-GB"/>
+              </w:rPr>
+            </w:pPr>
+            <w:r>
+              <w:rPr>
+                <w:rFonts w:ascii="Abadi" w:hAnsi="Abadi"/>
+                <w:sz w:val="28"/>
+                <w:szCs w:val="28"/>
+                <w:lang w:val="en-GB"/>
+              </w:rPr>
+              <w:t>No</w:t>
+            </w:r>
+          </w:p>
+        </w:tc>
+      </w:tr>
+      <w:tr>
+        <w:tc>
+          <w:tcPr>
+            <w:tcW w:w="1750" w:type="dxa"/>
+          </w:tcPr>
+          <w:p>
+            <w:pPr>
+              <w:pStyle w:val="ListParagraph"/>
+              <w:ind w:left="0"/>
+              <w:rPr>
+                <w:rFonts w:ascii="Abadi" w:hAnsi="Abadi"/>
+                <w:sz w:val="28"/>
+                <w:szCs w:val="28"/>
+                <w:lang w:val="en-GB"/>
+              </w:rPr>
+            </w:pPr>
+          </w:p>
+        </w:tc>
+        <w:tc>
+          <w:tcPr>
+            <w:tcW w:w="1720" w:type="dxa"/>
+          </w:tcPr>
+          <w:p>
+            <w:pPr>
+              <w:pStyle w:val="ListParagraph"/>
+              <w:ind w:left="0"/>
+              <w:rPr>
+                <w:rFonts w:ascii="Abadi" w:hAnsi="Abadi"/>
+                <w:sz w:val="28"/>
+                <w:szCs w:val="28"/>
+                <w:lang w:val="en-GB"/>
+              </w:rPr>
+            </w:pPr>
+          </w:p>
+        </w:tc>
+        <w:tc>
+          <w:tcPr>
+            <w:tcW w:w="1709" w:type="dxa"/>
+          </w:tcPr>
+          <w:p>
+            <w:pPr>
+              <w:pStyle w:val="ListParagraph"/>
+              <w:ind w:left="0"/>
+              <w:rPr>
+                <w:rFonts w:ascii="Abadi" w:hAnsi="Abadi"/>
+                <w:sz w:val="28"/>
+                <w:szCs w:val="28"/>
+                <w:lang w:val="en-GB"/>
+              </w:rPr>
+            </w:pPr>
+          </w:p>
+        </w:tc>
+        <w:tc>
+          <w:tcPr>
+            <w:tcW w:w="1756" w:type="dxa"/>
+          </w:tcPr>
+          <w:p>
+            <w:pPr>
+              <w:pStyle w:val="ListParagraph"/>
+              <w:ind w:left="0"/>
+              <w:rPr>
+                <w:rFonts w:ascii="Abadi" w:hAnsi="Abadi"/>
+                <w:sz w:val="28"/>
+                <w:szCs w:val="28"/>
+                <w:lang w:val="en-GB"/>
+              </w:rPr>
+            </w:pPr>
+          </w:p>
+        </w:tc>
+        <w:tc>
+          <w:tcPr>
+            <w:tcW w:w="1721" w:type="dxa"/>
+          </w:tcPr>
+          <w:p>
+            <w:pPr>
+              <w:pStyle w:val="ListParagraph"/>
+              <w:ind w:left="0"/>
+              <w:rPr>
+                <w:rFonts w:ascii="Abadi" w:hAnsi="Abadi"/>
+                <w:sz w:val="28"/>
+                <w:szCs w:val="28"/>
+                <w:lang w:val="en-GB"/>
+              </w:rPr>
+            </w:pPr>
+          </w:p>
+        </w:tc>
+      </w:tr>
+      <w:tr>
+        <w:tc>
+          <w:tcPr>
+            <w:tcW w:w="1750" w:type="dxa"/>
+          </w:tcPr>
+          <w:p>
+            <w:pPr>
+              <w:pStyle w:val="ListParagraph"/>
+              <w:ind w:left="0"/>
+              <w:rPr>
+                <w:rFonts w:ascii="Abadi" w:hAnsi="Abadi"/>
+                <w:sz w:val="28"/>
+                <w:szCs w:val="28"/>
+                <w:lang w:val="en-GB"/>
+              </w:rPr>
+            </w:pPr>
+          </w:p>
+        </w:tc>
+        <w:tc>
+          <w:tcPr>
+            <w:tcW w:w="1720" w:type="dxa"/>
+          </w:tcPr>
+          <w:p>
+            <w:pPr>
+              <w:pStyle w:val="ListParagraph"/>
+              <w:ind w:left="0"/>
+              <w:rPr>
+                <w:rFonts w:ascii="Abadi" w:hAnsi="Abadi"/>
+                <w:sz w:val="28"/>
+                <w:szCs w:val="28"/>
+                <w:lang w:val="en-GB"/>
+              </w:rPr>
+            </w:pPr>
+          </w:p>
+        </w:tc>
+        <w:tc>
+          <w:tcPr>
+            <w:tcW w:w="1709" w:type="dxa"/>
+          </w:tcPr>
+          <w:p>
+            <w:pPr>
+              <w:pStyle w:val="ListParagraph"/>
+              <w:ind w:left="0"/>
+              <w:rPr>
+                <w:rFonts w:ascii="Abadi" w:hAnsi="Abadi"/>
+                <w:sz w:val="28"/>
+                <w:szCs w:val="28"/>
+                <w:lang w:val="en-GB"/>
+              </w:rPr>
+            </w:pPr>
+          </w:p>
+        </w:tc>
+        <w:tc>
+          <w:tcPr>
+            <w:tcW w:w="1756" w:type="dxa"/>
+          </w:tcPr>
+          <w:p>
+            <w:pPr>
+              <w:pStyle w:val="ListParagraph"/>
+              <w:ind w:left="0"/>
+              <w:rPr>
+                <w:rFonts w:ascii="Abadi" w:hAnsi="Abadi"/>
+                <w:sz w:val="28"/>
+                <w:szCs w:val="28"/>
+                <w:lang w:val="en-GB"/>
+              </w:rPr>
+            </w:pPr>
+          </w:p>
+        </w:tc>
+        <w:tc>
+          <w:tcPr>
+            <w:tcW w:w="1721" w:type="dxa"/>
+          </w:tcPr>
+          <w:p>
+            <w:pPr>
+              <w:pStyle w:val="ListParagraph"/>
+              <w:ind w:left="0"/>
+              <w:rPr>
+                <w:rFonts w:ascii="Abadi" w:hAnsi="Abadi"/>
+                <w:sz w:val="28"/>
+                <w:szCs w:val="28"/>
+                <w:lang w:val="en-GB"/>
+              </w:rPr>
+            </w:pPr>
+          </w:p>
+        </w:tc>
+      </w:tr>
+    </w:tbl>
+    <w:p>
+      <w:pPr>
+        <w:pStyle w:val="ListParagraph"/>
+        <w:numPr>
+          <w:ilvl w:val="0"/>
+          <w:numId w:val="13"/>
+        </w:numPr>
+        <w:rPr>
+          <w:rFonts w:ascii="Abadi" w:hAnsi="Abadi"/>
+          <w:sz w:val="28"/>
+          <w:szCs w:val="28"/>
+          <w:lang w:val="en-GB"/>
+        </w:rPr>
+      </w:pPr>
+      <w:r>
+        <w:rPr>
+          <w:rFonts w:ascii="Abadi" w:hAnsi="Abadi"/>
+          <w:sz w:val="28"/>
+          <w:szCs w:val="28"/>
+          <w:lang w:val="en-GB"/>
+        </w:rPr>
+        <w:t xml:space="preserve">By </w:t>
+      </w:r>
+      <w:proofErr w:type="gramStart"/>
+      <w:r>
+        <w:rPr>
+          <w:rFonts w:ascii="Abadi" w:hAnsi="Abadi"/>
+          <w:sz w:val="28"/>
+          <w:szCs w:val="28"/>
+          <w:lang w:val="en-GB"/>
+        </w:rPr>
+        <w:t>default</w:t>
+      </w:r>
+      <w:proofErr w:type="gramEnd"/>
+      <w:r>
+        <w:rPr>
+          <w:rFonts w:ascii="Abadi" w:hAnsi="Abadi"/>
+          <w:sz w:val="28"/>
+          <w:szCs w:val="28"/>
+          <w:lang w:val="en-GB"/>
+        </w:rPr>
+        <w:t xml:space="preserve"> if modifier not defined then it is set to be default</w:t>
+      </w:r>
+    </w:p>
+    <w:p>
+      <w:pPr>
+        <w:pStyle w:val="ListParagraph"/>
+        <w:numPr>
+          <w:ilvl w:val="0"/>
+          <w:numId w:val="13"/>
+        </w:numPr>
+        <w:rPr>
+          <w:rFonts w:ascii="Abadi" w:hAnsi="Abadi"/>
+          <w:sz w:val="28"/>
+          <w:szCs w:val="28"/>
+          <w:lang w:val="en-GB"/>
+        </w:rPr>
+      </w:pPr>
+      <w:r>
+        <w:rPr>
+          <w:rFonts w:ascii="Abadi" w:hAnsi="Abadi"/>
+          <w:sz w:val="28"/>
+          <w:szCs w:val="28"/>
+          <w:lang w:val="en-GB"/>
+        </w:rPr>
+        <w:t xml:space="preserve">We can save java file with any name but during run we </w:t>
+      </w:r>
+      <w:proofErr w:type="gramStart"/>
+      <w:r>
+        <w:rPr>
+          <w:rFonts w:ascii="Abadi" w:hAnsi="Abadi"/>
+          <w:sz w:val="28"/>
+          <w:szCs w:val="28"/>
+          <w:lang w:val="en-GB"/>
+        </w:rPr>
+        <w:t>have to</w:t>
+      </w:r>
+      <w:proofErr w:type="gramEnd"/>
+      <w:r>
+        <w:rPr>
+          <w:rFonts w:ascii="Abadi" w:hAnsi="Abadi"/>
+          <w:sz w:val="28"/>
+          <w:szCs w:val="28"/>
+          <w:lang w:val="en-GB"/>
+        </w:rPr>
+        <w:t xml:space="preserve"> call the class in which main method exists.</w:t>
+      </w:r>
+    </w:p>
+    <w:p>
+      <w:pPr>
+        <w:pStyle w:val="ListParagraph"/>
+        <w:numPr>
+          <w:ilvl w:val="0"/>
+          <w:numId w:val="13"/>
+        </w:numPr>
+        <w:rPr>
+          <w:rFonts w:ascii="Abadi" w:hAnsi="Abadi"/>
+          <w:sz w:val="28"/>
+          <w:szCs w:val="28"/>
+          <w:lang w:val="en-GB"/>
+        </w:rPr>
+      </w:pPr>
+      <w:r>
+        <w:rPr>
+          <w:rFonts w:ascii="Abadi" w:hAnsi="Abadi"/>
+          <w:sz w:val="28"/>
+          <w:szCs w:val="28"/>
+          <w:lang w:val="en-GB"/>
+        </w:rPr>
+        <w:t xml:space="preserve">The class in which main method </w:t>
+      </w:r>
+      <w:proofErr w:type="gramStart"/>
+      <w:r>
+        <w:rPr>
+          <w:rFonts w:ascii="Abadi" w:hAnsi="Abadi"/>
+          <w:sz w:val="28"/>
+          <w:szCs w:val="28"/>
+          <w:lang w:val="en-GB"/>
+        </w:rPr>
+        <w:t>exist ,</w:t>
+      </w:r>
+      <w:proofErr w:type="gramEnd"/>
+      <w:r>
+        <w:rPr>
+          <w:rFonts w:ascii="Abadi" w:hAnsi="Abadi"/>
+          <w:sz w:val="28"/>
+          <w:szCs w:val="28"/>
+          <w:lang w:val="en-GB"/>
+        </w:rPr>
+        <w:t xml:space="preserve"> could not be private. </w:t>
+      </w:r>
+    </w:p>
+    <w:p>
+      <w:pPr>
+        <w:pStyle w:val="ListParagraph"/>
+        <w:numPr>
+          <w:ilvl w:val="0"/>
+          <w:numId w:val="13"/>
+        </w:numPr>
+        <w:rPr>
+          <w:rFonts w:ascii="Abadi" w:hAnsi="Abadi"/>
+          <w:sz w:val="28"/>
+          <w:szCs w:val="28"/>
+          <w:lang w:val="en-GB"/>
+        </w:rPr>
+      </w:pPr>
+      <w:r>
+        <w:rPr>
+          <w:rFonts w:ascii="Abadi" w:hAnsi="Abadi"/>
+          <w:sz w:val="28"/>
+          <w:szCs w:val="28"/>
+          <w:lang w:val="en-GB"/>
+        </w:rPr>
+        <w:t xml:space="preserve">If both </w:t>
+      </w:r>
+      <w:proofErr w:type="gramStart"/>
+      <w:r>
+        <w:rPr>
+          <w:rFonts w:ascii="Abadi" w:hAnsi="Abadi"/>
+          <w:sz w:val="28"/>
+          <w:szCs w:val="28"/>
+          <w:lang w:val="en-GB"/>
+        </w:rPr>
+        <w:t>public</w:t>
+      </w:r>
+      <w:proofErr w:type="gramEnd"/>
+      <w:r>
+        <w:rPr>
+          <w:rFonts w:ascii="Abadi" w:hAnsi="Abadi"/>
+          <w:sz w:val="28"/>
+          <w:szCs w:val="28"/>
+          <w:lang w:val="en-GB"/>
+        </w:rPr>
+        <w:t xml:space="preserve"> then save with main method class name.</w:t>
+      </w:r>
+    </w:p>
+    <w:p>
+      <w:pPr>
+        <w:pStyle w:val="ListParagraph"/>
+        <w:numPr>
+          <w:ilvl w:val="0"/>
+          <w:numId w:val="13"/>
+        </w:numPr>
+        <w:rPr>
+          <w:rFonts w:ascii="Abadi" w:hAnsi="Abadi"/>
+          <w:sz w:val="28"/>
+          <w:szCs w:val="28"/>
+          <w:lang w:val="en-GB"/>
+        </w:rPr>
+      </w:pPr>
     </w:p>
     <w:sectPr>
       <w:pgSz w:w="11906" w:h="16838"/>
@@ -236,6 +2695,1492 @@
     </w:sectPr>
   </w:body>
 </w:document>
+</file>
+
+<file path=word/numbering.xml><?xml version="1.0" encoding="utf-8"?>
+<w:numbering xmlns:wpc="http://schemas.microsoft.com/office/word/2010/wordprocessingCanvas" xmlns:cx="http://schemas.microsoft.com/office/drawing/2014/chartex" xmlns:cx1="http://schemas.microsoft.com/office/drawing/2015/9/8/chartex" xmlns:cx2="http://schemas.microsoft.com/office/drawing/2015/10/21/chartex" xmlns:cx3="http://schemas.microsoft.com/office/drawing/2016/5/9/chartex" xmlns:cx4="http://schemas.microsoft.com/office/drawing/2016/5/10/chartex" xmlns:cx5="http://schemas.microsoft.com/office/drawing/2016/5/11/chartex" xmlns:cx6="http://schemas.microsoft.com/office/drawing/2016/5/12/chartex" xmlns:cx7="http://schemas.microsoft.com/office/drawing/2016/5/13/chartex" xmlns:cx8="http://schemas.microsoft.com/office/drawing/2016/5/14/chartex" xmlns:mc="http://schemas.openxmlformats.org/markup-compatibility/2006" xmlns:aink="http://schemas.microsoft.com/office/drawing/2016/ink" xmlns:am3d="http://schemas.microsoft.com/office/drawing/2017/model3d" xmlns:o="urn:schemas-microsoft-com:office:office" xmlns:oel="http://schemas.microsoft.com/office/2019/extlst" xmlns:r="http://schemas.openxmlformats.org/officeDocument/2006/relationships" xmlns:m="http://schemas.openxmlformats.org/officeDocument/2006/math" xmlns:v="urn:schemas-microsoft-com:vml" xmlns:wp14="http://schemas.microsoft.com/office/word/2010/wordprocessingDrawing" xmlns:wp="http://schemas.openxmlformats.org/drawingml/2006/wordprocessingDrawing" xmlns:w10="urn:schemas-microsoft-com:office:word" xmlns:w="http://schemas.openxmlformats.org/wordprocessingml/2006/main" xmlns:w14="http://schemas.microsoft.com/office/word/2010/wordml" xmlns:w15="http://schemas.microsoft.com/office/word/2012/wordml" xmlns:w16cex="http://schemas.microsoft.com/office/word/2018/wordml/cex" xmlns:w16cid="http://schemas.microsoft.com/office/word/2016/wordml/cid" xmlns:w16="http://schemas.microsoft.com/office/word/2018/wordml" xmlns:w16sdtdh="http://schemas.microsoft.com/office/word/2020/wordml/sdtdatahash" xmlns:w16se="http://schemas.microsoft.com/office/word/2015/wordml/symex" xmlns:wpg="http://schemas.microsoft.com/office/word/2010/wordprocessingGroup" xmlns:wpi="http://schemas.microsoft.com/office/word/2010/wordprocessingInk" xmlns:wne="http://schemas.microsoft.com/office/word/2006/wordml" xmlns:wps="http://schemas.microsoft.com/office/word/2010/wordprocessingShape" mc:Ignorable="w14 w15 w16se w16cid w16 w16cex w16sdtdh wp14">
+  <w:abstractNum w:abstractNumId="0" w15:restartNumberingAfterBreak="0">
+    <w:nsid w:val="075F737B"/>
+    <w:multiLevelType w:val="hybridMultilevel"/>
+    <w:tmpl w:val="EF763A34"/>
+    <w:lvl w:ilvl="0" w:tplc="40090001">
+      <w:start w:val="1"/>
+      <w:numFmt w:val="bullet"/>
+      <w:lvlText w:val=""/>
+      <w:lvlJc w:val="left"/>
+      <w:pPr>
+        <w:ind w:left="720" w:hanging="360"/>
+      </w:pPr>
+      <w:rPr>
+        <w:rFonts w:ascii="Symbol" w:hAnsi="Symbol" w:hint="default"/>
+      </w:rPr>
+    </w:lvl>
+    <w:lvl w:ilvl="1" w:tplc="40090003" w:tentative="1">
+      <w:start w:val="1"/>
+      <w:numFmt w:val="bullet"/>
+      <w:lvlText w:val="o"/>
+      <w:lvlJc w:val="left"/>
+      <w:pPr>
+        <w:ind w:left="1440" w:hanging="360"/>
+      </w:pPr>
+      <w:rPr>
+        <w:rFonts w:ascii="Courier New" w:hAnsi="Courier New" w:cs="Courier New" w:hint="default"/>
+      </w:rPr>
+    </w:lvl>
+    <w:lvl w:ilvl="2" w:tplc="40090005" w:tentative="1">
+      <w:start w:val="1"/>
+      <w:numFmt w:val="bullet"/>
+      <w:lvlText w:val=""/>
+      <w:lvlJc w:val="left"/>
+      <w:pPr>
+        <w:ind w:left="2160" w:hanging="360"/>
+      </w:pPr>
+      <w:rPr>
+        <w:rFonts w:ascii="Wingdings" w:hAnsi="Wingdings" w:hint="default"/>
+      </w:rPr>
+    </w:lvl>
+    <w:lvl w:ilvl="3" w:tplc="40090001" w:tentative="1">
+      <w:start w:val="1"/>
+      <w:numFmt w:val="bullet"/>
+      <w:lvlText w:val=""/>
+      <w:lvlJc w:val="left"/>
+      <w:pPr>
+        <w:ind w:left="2880" w:hanging="360"/>
+      </w:pPr>
+      <w:rPr>
+        <w:rFonts w:ascii="Symbol" w:hAnsi="Symbol" w:hint="default"/>
+      </w:rPr>
+    </w:lvl>
+    <w:lvl w:ilvl="4" w:tplc="40090003" w:tentative="1">
+      <w:start w:val="1"/>
+      <w:numFmt w:val="bullet"/>
+      <w:lvlText w:val="o"/>
+      <w:lvlJc w:val="left"/>
+      <w:pPr>
+        <w:ind w:left="3600" w:hanging="360"/>
+      </w:pPr>
+      <w:rPr>
+        <w:rFonts w:ascii="Courier New" w:hAnsi="Courier New" w:cs="Courier New" w:hint="default"/>
+      </w:rPr>
+    </w:lvl>
+    <w:lvl w:ilvl="5" w:tplc="40090005" w:tentative="1">
+      <w:start w:val="1"/>
+      <w:numFmt w:val="bullet"/>
+      <w:lvlText w:val=""/>
+      <w:lvlJc w:val="left"/>
+      <w:pPr>
+        <w:ind w:left="4320" w:hanging="360"/>
+      </w:pPr>
+      <w:rPr>
+        <w:rFonts w:ascii="Wingdings" w:hAnsi="Wingdings" w:hint="default"/>
+      </w:rPr>
+    </w:lvl>
+    <w:lvl w:ilvl="6" w:tplc="40090001" w:tentative="1">
+      <w:start w:val="1"/>
+      <w:numFmt w:val="bullet"/>
+      <w:lvlText w:val=""/>
+      <w:lvlJc w:val="left"/>
+      <w:pPr>
+        <w:ind w:left="5040" w:hanging="360"/>
+      </w:pPr>
+      <w:rPr>
+        <w:rFonts w:ascii="Symbol" w:hAnsi="Symbol" w:hint="default"/>
+      </w:rPr>
+    </w:lvl>
+    <w:lvl w:ilvl="7" w:tplc="40090003" w:tentative="1">
+      <w:start w:val="1"/>
+      <w:numFmt w:val="bullet"/>
+      <w:lvlText w:val="o"/>
+      <w:lvlJc w:val="left"/>
+      <w:pPr>
+        <w:ind w:left="5760" w:hanging="360"/>
+      </w:pPr>
+      <w:rPr>
+        <w:rFonts w:ascii="Courier New" w:hAnsi="Courier New" w:cs="Courier New" w:hint="default"/>
+      </w:rPr>
+    </w:lvl>
+    <w:lvl w:ilvl="8" w:tplc="40090005" w:tentative="1">
+      <w:start w:val="1"/>
+      <w:numFmt w:val="bullet"/>
+      <w:lvlText w:val=""/>
+      <w:lvlJc w:val="left"/>
+      <w:pPr>
+        <w:ind w:left="6480" w:hanging="360"/>
+      </w:pPr>
+      <w:rPr>
+        <w:rFonts w:ascii="Wingdings" w:hAnsi="Wingdings" w:hint="default"/>
+      </w:rPr>
+    </w:lvl>
+  </w:abstractNum>
+  <w:abstractNum w:abstractNumId="1" w15:restartNumberingAfterBreak="0">
+    <w:nsid w:val="084F6853"/>
+    <w:multiLevelType w:val="hybridMultilevel"/>
+    <w:tmpl w:val="FD646F3E"/>
+    <w:lvl w:ilvl="0" w:tplc="40090003">
+      <w:start w:val="1"/>
+      <w:numFmt w:val="bullet"/>
+      <w:lvlText w:val="o"/>
+      <w:lvlJc w:val="left"/>
+      <w:pPr>
+        <w:ind w:left="720" w:hanging="360"/>
+      </w:pPr>
+      <w:rPr>
+        <w:rFonts w:ascii="Courier New" w:hAnsi="Courier New" w:cs="Courier New" w:hint="default"/>
+      </w:rPr>
+    </w:lvl>
+    <w:lvl w:ilvl="1" w:tplc="40090003" w:tentative="1">
+      <w:start w:val="1"/>
+      <w:numFmt w:val="bullet"/>
+      <w:lvlText w:val="o"/>
+      <w:lvlJc w:val="left"/>
+      <w:pPr>
+        <w:ind w:left="1440" w:hanging="360"/>
+      </w:pPr>
+      <w:rPr>
+        <w:rFonts w:ascii="Courier New" w:hAnsi="Courier New" w:cs="Courier New" w:hint="default"/>
+      </w:rPr>
+    </w:lvl>
+    <w:lvl w:ilvl="2" w:tplc="40090005" w:tentative="1">
+      <w:start w:val="1"/>
+      <w:numFmt w:val="bullet"/>
+      <w:lvlText w:val=""/>
+      <w:lvlJc w:val="left"/>
+      <w:pPr>
+        <w:ind w:left="2160" w:hanging="360"/>
+      </w:pPr>
+      <w:rPr>
+        <w:rFonts w:ascii="Wingdings" w:hAnsi="Wingdings" w:hint="default"/>
+      </w:rPr>
+    </w:lvl>
+    <w:lvl w:ilvl="3" w:tplc="40090001" w:tentative="1">
+      <w:start w:val="1"/>
+      <w:numFmt w:val="bullet"/>
+      <w:lvlText w:val=""/>
+      <w:lvlJc w:val="left"/>
+      <w:pPr>
+        <w:ind w:left="2880" w:hanging="360"/>
+      </w:pPr>
+      <w:rPr>
+        <w:rFonts w:ascii="Symbol" w:hAnsi="Symbol" w:hint="default"/>
+      </w:rPr>
+    </w:lvl>
+    <w:lvl w:ilvl="4" w:tplc="40090003" w:tentative="1">
+      <w:start w:val="1"/>
+      <w:numFmt w:val="bullet"/>
+      <w:lvlText w:val="o"/>
+      <w:lvlJc w:val="left"/>
+      <w:pPr>
+        <w:ind w:left="3600" w:hanging="360"/>
+      </w:pPr>
+      <w:rPr>
+        <w:rFonts w:ascii="Courier New" w:hAnsi="Courier New" w:cs="Courier New" w:hint="default"/>
+      </w:rPr>
+    </w:lvl>
+    <w:lvl w:ilvl="5" w:tplc="40090005" w:tentative="1">
+      <w:start w:val="1"/>
+      <w:numFmt w:val="bullet"/>
+      <w:lvlText w:val=""/>
+      <w:lvlJc w:val="left"/>
+      <w:pPr>
+        <w:ind w:left="4320" w:hanging="360"/>
+      </w:pPr>
+      <w:rPr>
+        <w:rFonts w:ascii="Wingdings" w:hAnsi="Wingdings" w:hint="default"/>
+      </w:rPr>
+    </w:lvl>
+    <w:lvl w:ilvl="6" w:tplc="40090001" w:tentative="1">
+      <w:start w:val="1"/>
+      <w:numFmt w:val="bullet"/>
+      <w:lvlText w:val=""/>
+      <w:lvlJc w:val="left"/>
+      <w:pPr>
+        <w:ind w:left="5040" w:hanging="360"/>
+      </w:pPr>
+      <w:rPr>
+        <w:rFonts w:ascii="Symbol" w:hAnsi="Symbol" w:hint="default"/>
+      </w:rPr>
+    </w:lvl>
+    <w:lvl w:ilvl="7" w:tplc="40090003" w:tentative="1">
+      <w:start w:val="1"/>
+      <w:numFmt w:val="bullet"/>
+      <w:lvlText w:val="o"/>
+      <w:lvlJc w:val="left"/>
+      <w:pPr>
+        <w:ind w:left="5760" w:hanging="360"/>
+      </w:pPr>
+      <w:rPr>
+        <w:rFonts w:ascii="Courier New" w:hAnsi="Courier New" w:cs="Courier New" w:hint="default"/>
+      </w:rPr>
+    </w:lvl>
+    <w:lvl w:ilvl="8" w:tplc="40090005" w:tentative="1">
+      <w:start w:val="1"/>
+      <w:numFmt w:val="bullet"/>
+      <w:lvlText w:val=""/>
+      <w:lvlJc w:val="left"/>
+      <w:pPr>
+        <w:ind w:left="6480" w:hanging="360"/>
+      </w:pPr>
+      <w:rPr>
+        <w:rFonts w:ascii="Wingdings" w:hAnsi="Wingdings" w:hint="default"/>
+      </w:rPr>
+    </w:lvl>
+  </w:abstractNum>
+  <w:abstractNum w:abstractNumId="2" w15:restartNumberingAfterBreak="0">
+    <w:nsid w:val="0F7A5DD7"/>
+    <w:multiLevelType w:val="hybridMultilevel"/>
+    <w:tmpl w:val="B70CB6BC"/>
+    <w:lvl w:ilvl="0" w:tplc="40090001">
+      <w:start w:val="1"/>
+      <w:numFmt w:val="bullet"/>
+      <w:lvlText w:val=""/>
+      <w:lvlJc w:val="left"/>
+      <w:pPr>
+        <w:ind w:left="720" w:hanging="360"/>
+      </w:pPr>
+      <w:rPr>
+        <w:rFonts w:ascii="Symbol" w:hAnsi="Symbol" w:hint="default"/>
+      </w:rPr>
+    </w:lvl>
+    <w:lvl w:ilvl="1" w:tplc="FFFFFFFF" w:tentative="1">
+      <w:start w:val="1"/>
+      <w:numFmt w:val="bullet"/>
+      <w:lvlText w:val="o"/>
+      <w:lvlJc w:val="left"/>
+      <w:pPr>
+        <w:ind w:left="1440" w:hanging="360"/>
+      </w:pPr>
+      <w:rPr>
+        <w:rFonts w:ascii="Courier New" w:hAnsi="Courier New" w:cs="Courier New" w:hint="default"/>
+      </w:rPr>
+    </w:lvl>
+    <w:lvl w:ilvl="2" w:tplc="FFFFFFFF" w:tentative="1">
+      <w:start w:val="1"/>
+      <w:numFmt w:val="bullet"/>
+      <w:lvlText w:val=""/>
+      <w:lvlJc w:val="left"/>
+      <w:pPr>
+        <w:ind w:left="2160" w:hanging="360"/>
+      </w:pPr>
+      <w:rPr>
+        <w:rFonts w:ascii="Wingdings" w:hAnsi="Wingdings" w:hint="default"/>
+      </w:rPr>
+    </w:lvl>
+    <w:lvl w:ilvl="3" w:tplc="FFFFFFFF" w:tentative="1">
+      <w:start w:val="1"/>
+      <w:numFmt w:val="bullet"/>
+      <w:lvlText w:val=""/>
+      <w:lvlJc w:val="left"/>
+      <w:pPr>
+        <w:ind w:left="2880" w:hanging="360"/>
+      </w:pPr>
+      <w:rPr>
+        <w:rFonts w:ascii="Symbol" w:hAnsi="Symbol" w:hint="default"/>
+      </w:rPr>
+    </w:lvl>
+    <w:lvl w:ilvl="4" w:tplc="FFFFFFFF" w:tentative="1">
+      <w:start w:val="1"/>
+      <w:numFmt w:val="bullet"/>
+      <w:lvlText w:val="o"/>
+      <w:lvlJc w:val="left"/>
+      <w:pPr>
+        <w:ind w:left="3600" w:hanging="360"/>
+      </w:pPr>
+      <w:rPr>
+        <w:rFonts w:ascii="Courier New" w:hAnsi="Courier New" w:cs="Courier New" w:hint="default"/>
+      </w:rPr>
+    </w:lvl>
+    <w:lvl w:ilvl="5" w:tplc="FFFFFFFF" w:tentative="1">
+      <w:start w:val="1"/>
+      <w:numFmt w:val="bullet"/>
+      <w:lvlText w:val=""/>
+      <w:lvlJc w:val="left"/>
+      <w:pPr>
+        <w:ind w:left="4320" w:hanging="360"/>
+      </w:pPr>
+      <w:rPr>
+        <w:rFonts w:ascii="Wingdings" w:hAnsi="Wingdings" w:hint="default"/>
+      </w:rPr>
+    </w:lvl>
+    <w:lvl w:ilvl="6" w:tplc="FFFFFFFF" w:tentative="1">
+      <w:start w:val="1"/>
+      <w:numFmt w:val="bullet"/>
+      <w:lvlText w:val=""/>
+      <w:lvlJc w:val="left"/>
+      <w:pPr>
+        <w:ind w:left="5040" w:hanging="360"/>
+      </w:pPr>
+      <w:rPr>
+        <w:rFonts w:ascii="Symbol" w:hAnsi="Symbol" w:hint="default"/>
+      </w:rPr>
+    </w:lvl>
+    <w:lvl w:ilvl="7" w:tplc="FFFFFFFF" w:tentative="1">
+      <w:start w:val="1"/>
+      <w:numFmt w:val="bullet"/>
+      <w:lvlText w:val="o"/>
+      <w:lvlJc w:val="left"/>
+      <w:pPr>
+        <w:ind w:left="5760" w:hanging="360"/>
+      </w:pPr>
+      <w:rPr>
+        <w:rFonts w:ascii="Courier New" w:hAnsi="Courier New" w:cs="Courier New" w:hint="default"/>
+      </w:rPr>
+    </w:lvl>
+    <w:lvl w:ilvl="8" w:tplc="FFFFFFFF" w:tentative="1">
+      <w:start w:val="1"/>
+      <w:numFmt w:val="bullet"/>
+      <w:lvlText w:val=""/>
+      <w:lvlJc w:val="left"/>
+      <w:pPr>
+        <w:ind w:left="6480" w:hanging="360"/>
+      </w:pPr>
+      <w:rPr>
+        <w:rFonts w:ascii="Wingdings" w:hAnsi="Wingdings" w:hint="default"/>
+      </w:rPr>
+    </w:lvl>
+  </w:abstractNum>
+  <w:abstractNum w:abstractNumId="3" w15:restartNumberingAfterBreak="0">
+    <w:nsid w:val="109E2536"/>
+    <w:multiLevelType w:val="hybridMultilevel"/>
+    <w:tmpl w:val="2C563B14"/>
+    <w:lvl w:ilvl="0" w:tplc="4009000F">
+      <w:start w:val="1"/>
+      <w:numFmt w:val="decimal"/>
+      <w:lvlText w:val="%1."/>
+      <w:lvlJc w:val="left"/>
+      <w:pPr>
+        <w:ind w:left="360" w:hanging="360"/>
+      </w:pPr>
+      <w:rPr>
+        <w:rFonts w:hint="default"/>
+      </w:rPr>
+    </w:lvl>
+    <w:lvl w:ilvl="1" w:tplc="40090003" w:tentative="1">
+      <w:start w:val="1"/>
+      <w:numFmt w:val="bullet"/>
+      <w:lvlText w:val="o"/>
+      <w:lvlJc w:val="left"/>
+      <w:pPr>
+        <w:ind w:left="1080" w:hanging="360"/>
+      </w:pPr>
+      <w:rPr>
+        <w:rFonts w:ascii="Courier New" w:hAnsi="Courier New" w:cs="Courier New" w:hint="default"/>
+      </w:rPr>
+    </w:lvl>
+    <w:lvl w:ilvl="2" w:tplc="40090005" w:tentative="1">
+      <w:start w:val="1"/>
+      <w:numFmt w:val="bullet"/>
+      <w:lvlText w:val=""/>
+      <w:lvlJc w:val="left"/>
+      <w:pPr>
+        <w:ind w:left="1800" w:hanging="360"/>
+      </w:pPr>
+      <w:rPr>
+        <w:rFonts w:ascii="Wingdings" w:hAnsi="Wingdings" w:hint="default"/>
+      </w:rPr>
+    </w:lvl>
+    <w:lvl w:ilvl="3" w:tplc="40090001" w:tentative="1">
+      <w:start w:val="1"/>
+      <w:numFmt w:val="bullet"/>
+      <w:lvlText w:val=""/>
+      <w:lvlJc w:val="left"/>
+      <w:pPr>
+        <w:ind w:left="2520" w:hanging="360"/>
+      </w:pPr>
+      <w:rPr>
+        <w:rFonts w:ascii="Symbol" w:hAnsi="Symbol" w:hint="default"/>
+      </w:rPr>
+    </w:lvl>
+    <w:lvl w:ilvl="4" w:tplc="40090003" w:tentative="1">
+      <w:start w:val="1"/>
+      <w:numFmt w:val="bullet"/>
+      <w:lvlText w:val="o"/>
+      <w:lvlJc w:val="left"/>
+      <w:pPr>
+        <w:ind w:left="3240" w:hanging="360"/>
+      </w:pPr>
+      <w:rPr>
+        <w:rFonts w:ascii="Courier New" w:hAnsi="Courier New" w:cs="Courier New" w:hint="default"/>
+      </w:rPr>
+    </w:lvl>
+    <w:lvl w:ilvl="5" w:tplc="40090005" w:tentative="1">
+      <w:start w:val="1"/>
+      <w:numFmt w:val="bullet"/>
+      <w:lvlText w:val=""/>
+      <w:lvlJc w:val="left"/>
+      <w:pPr>
+        <w:ind w:left="3960" w:hanging="360"/>
+      </w:pPr>
+      <w:rPr>
+        <w:rFonts w:ascii="Wingdings" w:hAnsi="Wingdings" w:hint="default"/>
+      </w:rPr>
+    </w:lvl>
+    <w:lvl w:ilvl="6" w:tplc="40090001" w:tentative="1">
+      <w:start w:val="1"/>
+      <w:numFmt w:val="bullet"/>
+      <w:lvlText w:val=""/>
+      <w:lvlJc w:val="left"/>
+      <w:pPr>
+        <w:ind w:left="4680" w:hanging="360"/>
+      </w:pPr>
+      <w:rPr>
+        <w:rFonts w:ascii="Symbol" w:hAnsi="Symbol" w:hint="default"/>
+      </w:rPr>
+    </w:lvl>
+    <w:lvl w:ilvl="7" w:tplc="40090003" w:tentative="1">
+      <w:start w:val="1"/>
+      <w:numFmt w:val="bullet"/>
+      <w:lvlText w:val="o"/>
+      <w:lvlJc w:val="left"/>
+      <w:pPr>
+        <w:ind w:left="5400" w:hanging="360"/>
+      </w:pPr>
+      <w:rPr>
+        <w:rFonts w:ascii="Courier New" w:hAnsi="Courier New" w:cs="Courier New" w:hint="default"/>
+      </w:rPr>
+    </w:lvl>
+    <w:lvl w:ilvl="8" w:tplc="40090005" w:tentative="1">
+      <w:start w:val="1"/>
+      <w:numFmt w:val="bullet"/>
+      <w:lvlText w:val=""/>
+      <w:lvlJc w:val="left"/>
+      <w:pPr>
+        <w:ind w:left="6120" w:hanging="360"/>
+      </w:pPr>
+      <w:rPr>
+        <w:rFonts w:ascii="Wingdings" w:hAnsi="Wingdings" w:hint="default"/>
+      </w:rPr>
+    </w:lvl>
+  </w:abstractNum>
+  <w:abstractNum w:abstractNumId="4" w15:restartNumberingAfterBreak="0">
+    <w:nsid w:val="40C92BFC"/>
+    <w:multiLevelType w:val="hybridMultilevel"/>
+    <w:tmpl w:val="2AB83CDC"/>
+    <w:lvl w:ilvl="0" w:tplc="40090001">
+      <w:start w:val="1"/>
+      <w:numFmt w:val="bullet"/>
+      <w:lvlText w:val=""/>
+      <w:lvlJc w:val="left"/>
+      <w:pPr>
+        <w:ind w:left="720" w:hanging="360"/>
+      </w:pPr>
+      <w:rPr>
+        <w:rFonts w:ascii="Symbol" w:hAnsi="Symbol" w:hint="default"/>
+      </w:rPr>
+    </w:lvl>
+    <w:lvl w:ilvl="1" w:tplc="40090003" w:tentative="1">
+      <w:start w:val="1"/>
+      <w:numFmt w:val="bullet"/>
+      <w:lvlText w:val="o"/>
+      <w:lvlJc w:val="left"/>
+      <w:pPr>
+        <w:ind w:left="1440" w:hanging="360"/>
+      </w:pPr>
+      <w:rPr>
+        <w:rFonts w:ascii="Courier New" w:hAnsi="Courier New" w:cs="Courier New" w:hint="default"/>
+      </w:rPr>
+    </w:lvl>
+    <w:lvl w:ilvl="2" w:tplc="40090005" w:tentative="1">
+      <w:start w:val="1"/>
+      <w:numFmt w:val="bullet"/>
+      <w:lvlText w:val=""/>
+      <w:lvlJc w:val="left"/>
+      <w:pPr>
+        <w:ind w:left="2160" w:hanging="360"/>
+      </w:pPr>
+      <w:rPr>
+        <w:rFonts w:ascii="Wingdings" w:hAnsi="Wingdings" w:hint="default"/>
+      </w:rPr>
+    </w:lvl>
+    <w:lvl w:ilvl="3" w:tplc="40090001" w:tentative="1">
+      <w:start w:val="1"/>
+      <w:numFmt w:val="bullet"/>
+      <w:lvlText w:val=""/>
+      <w:lvlJc w:val="left"/>
+      <w:pPr>
+        <w:ind w:left="2880" w:hanging="360"/>
+      </w:pPr>
+      <w:rPr>
+        <w:rFonts w:ascii="Symbol" w:hAnsi="Symbol" w:hint="default"/>
+      </w:rPr>
+    </w:lvl>
+    <w:lvl w:ilvl="4" w:tplc="40090003" w:tentative="1">
+      <w:start w:val="1"/>
+      <w:numFmt w:val="bullet"/>
+      <w:lvlText w:val="o"/>
+      <w:lvlJc w:val="left"/>
+      <w:pPr>
+        <w:ind w:left="3600" w:hanging="360"/>
+      </w:pPr>
+      <w:rPr>
+        <w:rFonts w:ascii="Courier New" w:hAnsi="Courier New" w:cs="Courier New" w:hint="default"/>
+      </w:rPr>
+    </w:lvl>
+    <w:lvl w:ilvl="5" w:tplc="40090005" w:tentative="1">
+      <w:start w:val="1"/>
+      <w:numFmt w:val="bullet"/>
+      <w:lvlText w:val=""/>
+      <w:lvlJc w:val="left"/>
+      <w:pPr>
+        <w:ind w:left="4320" w:hanging="360"/>
+      </w:pPr>
+      <w:rPr>
+        <w:rFonts w:ascii="Wingdings" w:hAnsi="Wingdings" w:hint="default"/>
+      </w:rPr>
+    </w:lvl>
+    <w:lvl w:ilvl="6" w:tplc="40090001" w:tentative="1">
+      <w:start w:val="1"/>
+      <w:numFmt w:val="bullet"/>
+      <w:lvlText w:val=""/>
+      <w:lvlJc w:val="left"/>
+      <w:pPr>
+        <w:ind w:left="5040" w:hanging="360"/>
+      </w:pPr>
+      <w:rPr>
+        <w:rFonts w:ascii="Symbol" w:hAnsi="Symbol" w:hint="default"/>
+      </w:rPr>
+    </w:lvl>
+    <w:lvl w:ilvl="7" w:tplc="40090003" w:tentative="1">
+      <w:start w:val="1"/>
+      <w:numFmt w:val="bullet"/>
+      <w:lvlText w:val="o"/>
+      <w:lvlJc w:val="left"/>
+      <w:pPr>
+        <w:ind w:left="5760" w:hanging="360"/>
+      </w:pPr>
+      <w:rPr>
+        <w:rFonts w:ascii="Courier New" w:hAnsi="Courier New" w:cs="Courier New" w:hint="default"/>
+      </w:rPr>
+    </w:lvl>
+    <w:lvl w:ilvl="8" w:tplc="40090005" w:tentative="1">
+      <w:start w:val="1"/>
+      <w:numFmt w:val="bullet"/>
+      <w:lvlText w:val=""/>
+      <w:lvlJc w:val="left"/>
+      <w:pPr>
+        <w:ind w:left="6480" w:hanging="360"/>
+      </w:pPr>
+      <w:rPr>
+        <w:rFonts w:ascii="Wingdings" w:hAnsi="Wingdings" w:hint="default"/>
+      </w:rPr>
+    </w:lvl>
+  </w:abstractNum>
+  <w:abstractNum w:abstractNumId="5" w15:restartNumberingAfterBreak="0">
+    <w:nsid w:val="41644D26"/>
+    <w:multiLevelType w:val="hybridMultilevel"/>
+    <w:tmpl w:val="F1E0C9B6"/>
+    <w:lvl w:ilvl="0" w:tplc="40090001">
+      <w:start w:val="1"/>
+      <w:numFmt w:val="bullet"/>
+      <w:lvlText w:val=""/>
+      <w:lvlJc w:val="left"/>
+      <w:pPr>
+        <w:ind w:left="720" w:hanging="360"/>
+      </w:pPr>
+      <w:rPr>
+        <w:rFonts w:ascii="Symbol" w:hAnsi="Symbol" w:hint="default"/>
+      </w:rPr>
+    </w:lvl>
+    <w:lvl w:ilvl="1" w:tplc="40090003" w:tentative="1">
+      <w:start w:val="1"/>
+      <w:numFmt w:val="bullet"/>
+      <w:lvlText w:val="o"/>
+      <w:lvlJc w:val="left"/>
+      <w:pPr>
+        <w:ind w:left="1440" w:hanging="360"/>
+      </w:pPr>
+      <w:rPr>
+        <w:rFonts w:ascii="Courier New" w:hAnsi="Courier New" w:cs="Courier New" w:hint="default"/>
+      </w:rPr>
+    </w:lvl>
+    <w:lvl w:ilvl="2" w:tplc="40090005" w:tentative="1">
+      <w:start w:val="1"/>
+      <w:numFmt w:val="bullet"/>
+      <w:lvlText w:val=""/>
+      <w:lvlJc w:val="left"/>
+      <w:pPr>
+        <w:ind w:left="2160" w:hanging="360"/>
+      </w:pPr>
+      <w:rPr>
+        <w:rFonts w:ascii="Wingdings" w:hAnsi="Wingdings" w:hint="default"/>
+      </w:rPr>
+    </w:lvl>
+    <w:lvl w:ilvl="3" w:tplc="40090001" w:tentative="1">
+      <w:start w:val="1"/>
+      <w:numFmt w:val="bullet"/>
+      <w:lvlText w:val=""/>
+      <w:lvlJc w:val="left"/>
+      <w:pPr>
+        <w:ind w:left="2880" w:hanging="360"/>
+      </w:pPr>
+      <w:rPr>
+        <w:rFonts w:ascii="Symbol" w:hAnsi="Symbol" w:hint="default"/>
+      </w:rPr>
+    </w:lvl>
+    <w:lvl w:ilvl="4" w:tplc="40090003" w:tentative="1">
+      <w:start w:val="1"/>
+      <w:numFmt w:val="bullet"/>
+      <w:lvlText w:val="o"/>
+      <w:lvlJc w:val="left"/>
+      <w:pPr>
+        <w:ind w:left="3600" w:hanging="360"/>
+      </w:pPr>
+      <w:rPr>
+        <w:rFonts w:ascii="Courier New" w:hAnsi="Courier New" w:cs="Courier New" w:hint="default"/>
+      </w:rPr>
+    </w:lvl>
+    <w:lvl w:ilvl="5" w:tplc="40090005" w:tentative="1">
+      <w:start w:val="1"/>
+      <w:numFmt w:val="bullet"/>
+      <w:lvlText w:val=""/>
+      <w:lvlJc w:val="left"/>
+      <w:pPr>
+        <w:ind w:left="4320" w:hanging="360"/>
+      </w:pPr>
+      <w:rPr>
+        <w:rFonts w:ascii="Wingdings" w:hAnsi="Wingdings" w:hint="default"/>
+      </w:rPr>
+    </w:lvl>
+    <w:lvl w:ilvl="6" w:tplc="40090001" w:tentative="1">
+      <w:start w:val="1"/>
+      <w:numFmt w:val="bullet"/>
+      <w:lvlText w:val=""/>
+      <w:lvlJc w:val="left"/>
+      <w:pPr>
+        <w:ind w:left="5040" w:hanging="360"/>
+      </w:pPr>
+      <w:rPr>
+        <w:rFonts w:ascii="Symbol" w:hAnsi="Symbol" w:hint="default"/>
+      </w:rPr>
+    </w:lvl>
+    <w:lvl w:ilvl="7" w:tplc="40090003" w:tentative="1">
+      <w:start w:val="1"/>
+      <w:numFmt w:val="bullet"/>
+      <w:lvlText w:val="o"/>
+      <w:lvlJc w:val="left"/>
+      <w:pPr>
+        <w:ind w:left="5760" w:hanging="360"/>
+      </w:pPr>
+      <w:rPr>
+        <w:rFonts w:ascii="Courier New" w:hAnsi="Courier New" w:cs="Courier New" w:hint="default"/>
+      </w:rPr>
+    </w:lvl>
+    <w:lvl w:ilvl="8" w:tplc="40090005" w:tentative="1">
+      <w:start w:val="1"/>
+      <w:numFmt w:val="bullet"/>
+      <w:lvlText w:val=""/>
+      <w:lvlJc w:val="left"/>
+      <w:pPr>
+        <w:ind w:left="6480" w:hanging="360"/>
+      </w:pPr>
+      <w:rPr>
+        <w:rFonts w:ascii="Wingdings" w:hAnsi="Wingdings" w:hint="default"/>
+      </w:rPr>
+    </w:lvl>
+  </w:abstractNum>
+  <w:abstractNum w:abstractNumId="6" w15:restartNumberingAfterBreak="0">
+    <w:nsid w:val="4BBD5E8A"/>
+    <w:multiLevelType w:val="hybridMultilevel"/>
+    <w:tmpl w:val="45ECFA24"/>
+    <w:lvl w:ilvl="0" w:tplc="40090001">
+      <w:start w:val="1"/>
+      <w:numFmt w:val="bullet"/>
+      <w:lvlText w:val=""/>
+      <w:lvlJc w:val="left"/>
+      <w:pPr>
+        <w:ind w:left="720" w:hanging="360"/>
+      </w:pPr>
+      <w:rPr>
+        <w:rFonts w:ascii="Symbol" w:hAnsi="Symbol" w:hint="default"/>
+      </w:rPr>
+    </w:lvl>
+    <w:lvl w:ilvl="1" w:tplc="40090003" w:tentative="1">
+      <w:start w:val="1"/>
+      <w:numFmt w:val="bullet"/>
+      <w:lvlText w:val="o"/>
+      <w:lvlJc w:val="left"/>
+      <w:pPr>
+        <w:ind w:left="1440" w:hanging="360"/>
+      </w:pPr>
+      <w:rPr>
+        <w:rFonts w:ascii="Courier New" w:hAnsi="Courier New" w:cs="Courier New" w:hint="default"/>
+      </w:rPr>
+    </w:lvl>
+    <w:lvl w:ilvl="2" w:tplc="40090005" w:tentative="1">
+      <w:start w:val="1"/>
+      <w:numFmt w:val="bullet"/>
+      <w:lvlText w:val=""/>
+      <w:lvlJc w:val="left"/>
+      <w:pPr>
+        <w:ind w:left="2160" w:hanging="360"/>
+      </w:pPr>
+      <w:rPr>
+        <w:rFonts w:ascii="Wingdings" w:hAnsi="Wingdings" w:hint="default"/>
+      </w:rPr>
+    </w:lvl>
+    <w:lvl w:ilvl="3" w:tplc="40090001" w:tentative="1">
+      <w:start w:val="1"/>
+      <w:numFmt w:val="bullet"/>
+      <w:lvlText w:val=""/>
+      <w:lvlJc w:val="left"/>
+      <w:pPr>
+        <w:ind w:left="2880" w:hanging="360"/>
+      </w:pPr>
+      <w:rPr>
+        <w:rFonts w:ascii="Symbol" w:hAnsi="Symbol" w:hint="default"/>
+      </w:rPr>
+    </w:lvl>
+    <w:lvl w:ilvl="4" w:tplc="40090003" w:tentative="1">
+      <w:start w:val="1"/>
+      <w:numFmt w:val="bullet"/>
+      <w:lvlText w:val="o"/>
+      <w:lvlJc w:val="left"/>
+      <w:pPr>
+        <w:ind w:left="3600" w:hanging="360"/>
+      </w:pPr>
+      <w:rPr>
+        <w:rFonts w:ascii="Courier New" w:hAnsi="Courier New" w:cs="Courier New" w:hint="default"/>
+      </w:rPr>
+    </w:lvl>
+    <w:lvl w:ilvl="5" w:tplc="40090005" w:tentative="1">
+      <w:start w:val="1"/>
+      <w:numFmt w:val="bullet"/>
+      <w:lvlText w:val=""/>
+      <w:lvlJc w:val="left"/>
+      <w:pPr>
+        <w:ind w:left="4320" w:hanging="360"/>
+      </w:pPr>
+      <w:rPr>
+        <w:rFonts w:ascii="Wingdings" w:hAnsi="Wingdings" w:hint="default"/>
+      </w:rPr>
+    </w:lvl>
+    <w:lvl w:ilvl="6" w:tplc="40090001" w:tentative="1">
+      <w:start w:val="1"/>
+      <w:numFmt w:val="bullet"/>
+      <w:lvlText w:val=""/>
+      <w:lvlJc w:val="left"/>
+      <w:pPr>
+        <w:ind w:left="5040" w:hanging="360"/>
+      </w:pPr>
+      <w:rPr>
+        <w:rFonts w:ascii="Symbol" w:hAnsi="Symbol" w:hint="default"/>
+      </w:rPr>
+    </w:lvl>
+    <w:lvl w:ilvl="7" w:tplc="40090003" w:tentative="1">
+      <w:start w:val="1"/>
+      <w:numFmt w:val="bullet"/>
+      <w:lvlText w:val="o"/>
+      <w:lvlJc w:val="left"/>
+      <w:pPr>
+        <w:ind w:left="5760" w:hanging="360"/>
+      </w:pPr>
+      <w:rPr>
+        <w:rFonts w:ascii="Courier New" w:hAnsi="Courier New" w:cs="Courier New" w:hint="default"/>
+      </w:rPr>
+    </w:lvl>
+    <w:lvl w:ilvl="8" w:tplc="40090005" w:tentative="1">
+      <w:start w:val="1"/>
+      <w:numFmt w:val="bullet"/>
+      <w:lvlText w:val=""/>
+      <w:lvlJc w:val="left"/>
+      <w:pPr>
+        <w:ind w:left="6480" w:hanging="360"/>
+      </w:pPr>
+      <w:rPr>
+        <w:rFonts w:ascii="Wingdings" w:hAnsi="Wingdings" w:hint="default"/>
+      </w:rPr>
+    </w:lvl>
+  </w:abstractNum>
+  <w:abstractNum w:abstractNumId="7" w15:restartNumberingAfterBreak="0">
+    <w:nsid w:val="55F71D5D"/>
+    <w:multiLevelType w:val="hybridMultilevel"/>
+    <w:tmpl w:val="8174B8CC"/>
+    <w:lvl w:ilvl="0" w:tplc="4009000F">
+      <w:start w:val="1"/>
+      <w:numFmt w:val="decimal"/>
+      <w:lvlText w:val="%1."/>
+      <w:lvlJc w:val="left"/>
+      <w:pPr>
+        <w:ind w:left="1440" w:hanging="360"/>
+      </w:pPr>
+    </w:lvl>
+    <w:lvl w:ilvl="1" w:tplc="40090019" w:tentative="1">
+      <w:start w:val="1"/>
+      <w:numFmt w:val="lowerLetter"/>
+      <w:lvlText w:val="%2."/>
+      <w:lvlJc w:val="left"/>
+      <w:pPr>
+        <w:ind w:left="2160" w:hanging="360"/>
+      </w:pPr>
+    </w:lvl>
+    <w:lvl w:ilvl="2" w:tplc="4009001B" w:tentative="1">
+      <w:start w:val="1"/>
+      <w:numFmt w:val="lowerRoman"/>
+      <w:lvlText w:val="%3."/>
+      <w:lvlJc w:val="right"/>
+      <w:pPr>
+        <w:ind w:left="2880" w:hanging="180"/>
+      </w:pPr>
+    </w:lvl>
+    <w:lvl w:ilvl="3" w:tplc="4009000F" w:tentative="1">
+      <w:start w:val="1"/>
+      <w:numFmt w:val="decimal"/>
+      <w:lvlText w:val="%4."/>
+      <w:lvlJc w:val="left"/>
+      <w:pPr>
+        <w:ind w:left="3600" w:hanging="360"/>
+      </w:pPr>
+    </w:lvl>
+    <w:lvl w:ilvl="4" w:tplc="40090019" w:tentative="1">
+      <w:start w:val="1"/>
+      <w:numFmt w:val="lowerLetter"/>
+      <w:lvlText w:val="%5."/>
+      <w:lvlJc w:val="left"/>
+      <w:pPr>
+        <w:ind w:left="4320" w:hanging="360"/>
+      </w:pPr>
+    </w:lvl>
+    <w:lvl w:ilvl="5" w:tplc="4009001B" w:tentative="1">
+      <w:start w:val="1"/>
+      <w:numFmt w:val="lowerRoman"/>
+      <w:lvlText w:val="%6."/>
+      <w:lvlJc w:val="right"/>
+      <w:pPr>
+        <w:ind w:left="5040" w:hanging="180"/>
+      </w:pPr>
+    </w:lvl>
+    <w:lvl w:ilvl="6" w:tplc="4009000F" w:tentative="1">
+      <w:start w:val="1"/>
+      <w:numFmt w:val="decimal"/>
+      <w:lvlText w:val="%7."/>
+      <w:lvlJc w:val="left"/>
+      <w:pPr>
+        <w:ind w:left="5760" w:hanging="360"/>
+      </w:pPr>
+    </w:lvl>
+    <w:lvl w:ilvl="7" w:tplc="40090019" w:tentative="1">
+      <w:start w:val="1"/>
+      <w:numFmt w:val="lowerLetter"/>
+      <w:lvlText w:val="%8."/>
+      <w:lvlJc w:val="left"/>
+      <w:pPr>
+        <w:ind w:left="6480" w:hanging="360"/>
+      </w:pPr>
+    </w:lvl>
+    <w:lvl w:ilvl="8" w:tplc="4009001B" w:tentative="1">
+      <w:start w:val="1"/>
+      <w:numFmt w:val="lowerRoman"/>
+      <w:lvlText w:val="%9."/>
+      <w:lvlJc w:val="right"/>
+      <w:pPr>
+        <w:ind w:left="7200" w:hanging="180"/>
+      </w:pPr>
+    </w:lvl>
+  </w:abstractNum>
+  <w:abstractNum w:abstractNumId="8" w15:restartNumberingAfterBreak="0">
+    <w:nsid w:val="658B5649"/>
+    <w:multiLevelType w:val="hybridMultilevel"/>
+    <w:tmpl w:val="E9E0CDD4"/>
+    <w:lvl w:ilvl="0" w:tplc="40090001">
+      <w:start w:val="1"/>
+      <w:numFmt w:val="bullet"/>
+      <w:lvlText w:val=""/>
+      <w:lvlJc w:val="left"/>
+      <w:pPr>
+        <w:ind w:left="1080" w:hanging="360"/>
+      </w:pPr>
+      <w:rPr>
+        <w:rFonts w:ascii="Symbol" w:hAnsi="Symbol" w:hint="default"/>
+      </w:rPr>
+    </w:lvl>
+    <w:lvl w:ilvl="1" w:tplc="40090003" w:tentative="1">
+      <w:start w:val="1"/>
+      <w:numFmt w:val="bullet"/>
+      <w:lvlText w:val="o"/>
+      <w:lvlJc w:val="left"/>
+      <w:pPr>
+        <w:ind w:left="1800" w:hanging="360"/>
+      </w:pPr>
+      <w:rPr>
+        <w:rFonts w:ascii="Courier New" w:hAnsi="Courier New" w:cs="Courier New" w:hint="default"/>
+      </w:rPr>
+    </w:lvl>
+    <w:lvl w:ilvl="2" w:tplc="40090005" w:tentative="1">
+      <w:start w:val="1"/>
+      <w:numFmt w:val="bullet"/>
+      <w:lvlText w:val=""/>
+      <w:lvlJc w:val="left"/>
+      <w:pPr>
+        <w:ind w:left="2520" w:hanging="360"/>
+      </w:pPr>
+      <w:rPr>
+        <w:rFonts w:ascii="Wingdings" w:hAnsi="Wingdings" w:hint="default"/>
+      </w:rPr>
+    </w:lvl>
+    <w:lvl w:ilvl="3" w:tplc="40090001" w:tentative="1">
+      <w:start w:val="1"/>
+      <w:numFmt w:val="bullet"/>
+      <w:lvlText w:val=""/>
+      <w:lvlJc w:val="left"/>
+      <w:pPr>
+        <w:ind w:left="3240" w:hanging="360"/>
+      </w:pPr>
+      <w:rPr>
+        <w:rFonts w:ascii="Symbol" w:hAnsi="Symbol" w:hint="default"/>
+      </w:rPr>
+    </w:lvl>
+    <w:lvl w:ilvl="4" w:tplc="40090003" w:tentative="1">
+      <w:start w:val="1"/>
+      <w:numFmt w:val="bullet"/>
+      <w:lvlText w:val="o"/>
+      <w:lvlJc w:val="left"/>
+      <w:pPr>
+        <w:ind w:left="3960" w:hanging="360"/>
+      </w:pPr>
+      <w:rPr>
+        <w:rFonts w:ascii="Courier New" w:hAnsi="Courier New" w:cs="Courier New" w:hint="default"/>
+      </w:rPr>
+    </w:lvl>
+    <w:lvl w:ilvl="5" w:tplc="40090005" w:tentative="1">
+      <w:start w:val="1"/>
+      <w:numFmt w:val="bullet"/>
+      <w:lvlText w:val=""/>
+      <w:lvlJc w:val="left"/>
+      <w:pPr>
+        <w:ind w:left="4680" w:hanging="360"/>
+      </w:pPr>
+      <w:rPr>
+        <w:rFonts w:ascii="Wingdings" w:hAnsi="Wingdings" w:hint="default"/>
+      </w:rPr>
+    </w:lvl>
+    <w:lvl w:ilvl="6" w:tplc="40090001" w:tentative="1">
+      <w:start w:val="1"/>
+      <w:numFmt w:val="bullet"/>
+      <w:lvlText w:val=""/>
+      <w:lvlJc w:val="left"/>
+      <w:pPr>
+        <w:ind w:left="5400" w:hanging="360"/>
+      </w:pPr>
+      <w:rPr>
+        <w:rFonts w:ascii="Symbol" w:hAnsi="Symbol" w:hint="default"/>
+      </w:rPr>
+    </w:lvl>
+    <w:lvl w:ilvl="7" w:tplc="40090003" w:tentative="1">
+      <w:start w:val="1"/>
+      <w:numFmt w:val="bullet"/>
+      <w:lvlText w:val="o"/>
+      <w:lvlJc w:val="left"/>
+      <w:pPr>
+        <w:ind w:left="6120" w:hanging="360"/>
+      </w:pPr>
+      <w:rPr>
+        <w:rFonts w:ascii="Courier New" w:hAnsi="Courier New" w:cs="Courier New" w:hint="default"/>
+      </w:rPr>
+    </w:lvl>
+    <w:lvl w:ilvl="8" w:tplc="40090005" w:tentative="1">
+      <w:start w:val="1"/>
+      <w:numFmt w:val="bullet"/>
+      <w:lvlText w:val=""/>
+      <w:lvlJc w:val="left"/>
+      <w:pPr>
+        <w:ind w:left="6840" w:hanging="360"/>
+      </w:pPr>
+      <w:rPr>
+        <w:rFonts w:ascii="Wingdings" w:hAnsi="Wingdings" w:hint="default"/>
+      </w:rPr>
+    </w:lvl>
+  </w:abstractNum>
+  <w:abstractNum w:abstractNumId="9" w15:restartNumberingAfterBreak="0">
+    <w:nsid w:val="670863AE"/>
+    <w:multiLevelType w:val="hybridMultilevel"/>
+    <w:tmpl w:val="5D026B5E"/>
+    <w:lvl w:ilvl="0" w:tplc="40090001">
+      <w:start w:val="1"/>
+      <w:numFmt w:val="bullet"/>
+      <w:lvlText w:val=""/>
+      <w:lvlJc w:val="left"/>
+      <w:pPr>
+        <w:ind w:left="360" w:hanging="360"/>
+      </w:pPr>
+      <w:rPr>
+        <w:rFonts w:ascii="Symbol" w:hAnsi="Symbol" w:hint="default"/>
+      </w:rPr>
+    </w:lvl>
+    <w:lvl w:ilvl="1" w:tplc="FFFFFFFF" w:tentative="1">
+      <w:start w:val="1"/>
+      <w:numFmt w:val="bullet"/>
+      <w:lvlText w:val="o"/>
+      <w:lvlJc w:val="left"/>
+      <w:pPr>
+        <w:ind w:left="1080" w:hanging="360"/>
+      </w:pPr>
+      <w:rPr>
+        <w:rFonts w:ascii="Courier New" w:hAnsi="Courier New" w:cs="Courier New" w:hint="default"/>
+      </w:rPr>
+    </w:lvl>
+    <w:lvl w:ilvl="2" w:tplc="FFFFFFFF" w:tentative="1">
+      <w:start w:val="1"/>
+      <w:numFmt w:val="bullet"/>
+      <w:lvlText w:val=""/>
+      <w:lvlJc w:val="left"/>
+      <w:pPr>
+        <w:ind w:left="1800" w:hanging="360"/>
+      </w:pPr>
+      <w:rPr>
+        <w:rFonts w:ascii="Wingdings" w:hAnsi="Wingdings" w:hint="default"/>
+      </w:rPr>
+    </w:lvl>
+    <w:lvl w:ilvl="3" w:tplc="FFFFFFFF" w:tentative="1">
+      <w:start w:val="1"/>
+      <w:numFmt w:val="bullet"/>
+      <w:lvlText w:val=""/>
+      <w:lvlJc w:val="left"/>
+      <w:pPr>
+        <w:ind w:left="2520" w:hanging="360"/>
+      </w:pPr>
+      <w:rPr>
+        <w:rFonts w:ascii="Symbol" w:hAnsi="Symbol" w:hint="default"/>
+      </w:rPr>
+    </w:lvl>
+    <w:lvl w:ilvl="4" w:tplc="FFFFFFFF" w:tentative="1">
+      <w:start w:val="1"/>
+      <w:numFmt w:val="bullet"/>
+      <w:lvlText w:val="o"/>
+      <w:lvlJc w:val="left"/>
+      <w:pPr>
+        <w:ind w:left="3240" w:hanging="360"/>
+      </w:pPr>
+      <w:rPr>
+        <w:rFonts w:ascii="Courier New" w:hAnsi="Courier New" w:cs="Courier New" w:hint="default"/>
+      </w:rPr>
+    </w:lvl>
+    <w:lvl w:ilvl="5" w:tplc="FFFFFFFF" w:tentative="1">
+      <w:start w:val="1"/>
+      <w:numFmt w:val="bullet"/>
+      <w:lvlText w:val=""/>
+      <w:lvlJc w:val="left"/>
+      <w:pPr>
+        <w:ind w:left="3960" w:hanging="360"/>
+      </w:pPr>
+      <w:rPr>
+        <w:rFonts w:ascii="Wingdings" w:hAnsi="Wingdings" w:hint="default"/>
+      </w:rPr>
+    </w:lvl>
+    <w:lvl w:ilvl="6" w:tplc="FFFFFFFF" w:tentative="1">
+      <w:start w:val="1"/>
+      <w:numFmt w:val="bullet"/>
+      <w:lvlText w:val=""/>
+      <w:lvlJc w:val="left"/>
+      <w:pPr>
+        <w:ind w:left="4680" w:hanging="360"/>
+      </w:pPr>
+      <w:rPr>
+        <w:rFonts w:ascii="Symbol" w:hAnsi="Symbol" w:hint="default"/>
+      </w:rPr>
+    </w:lvl>
+    <w:lvl w:ilvl="7" w:tplc="FFFFFFFF" w:tentative="1">
+      <w:start w:val="1"/>
+      <w:numFmt w:val="bullet"/>
+      <w:lvlText w:val="o"/>
+      <w:lvlJc w:val="left"/>
+      <w:pPr>
+        <w:ind w:left="5400" w:hanging="360"/>
+      </w:pPr>
+      <w:rPr>
+        <w:rFonts w:ascii="Courier New" w:hAnsi="Courier New" w:cs="Courier New" w:hint="default"/>
+      </w:rPr>
+    </w:lvl>
+    <w:lvl w:ilvl="8" w:tplc="FFFFFFFF" w:tentative="1">
+      <w:start w:val="1"/>
+      <w:numFmt w:val="bullet"/>
+      <w:lvlText w:val=""/>
+      <w:lvlJc w:val="left"/>
+      <w:pPr>
+        <w:ind w:left="6120" w:hanging="360"/>
+      </w:pPr>
+      <w:rPr>
+        <w:rFonts w:ascii="Wingdings" w:hAnsi="Wingdings" w:hint="default"/>
+      </w:rPr>
+    </w:lvl>
+  </w:abstractNum>
+  <w:abstractNum w:abstractNumId="10" w15:restartNumberingAfterBreak="0">
+    <w:nsid w:val="7358409B"/>
+    <w:multiLevelType w:val="hybridMultilevel"/>
+    <w:tmpl w:val="660A1E8C"/>
+    <w:lvl w:ilvl="0" w:tplc="40090001">
+      <w:start w:val="1"/>
+      <w:numFmt w:val="bullet"/>
+      <w:lvlText w:val=""/>
+      <w:lvlJc w:val="left"/>
+      <w:pPr>
+        <w:ind w:left="2880" w:hanging="360"/>
+      </w:pPr>
+      <w:rPr>
+        <w:rFonts w:ascii="Symbol" w:hAnsi="Symbol" w:hint="default"/>
+      </w:rPr>
+    </w:lvl>
+    <w:lvl w:ilvl="1" w:tplc="40090003" w:tentative="1">
+      <w:start w:val="1"/>
+      <w:numFmt w:val="bullet"/>
+      <w:lvlText w:val="o"/>
+      <w:lvlJc w:val="left"/>
+      <w:pPr>
+        <w:ind w:left="3600" w:hanging="360"/>
+      </w:pPr>
+      <w:rPr>
+        <w:rFonts w:ascii="Courier New" w:hAnsi="Courier New" w:cs="Courier New" w:hint="default"/>
+      </w:rPr>
+    </w:lvl>
+    <w:lvl w:ilvl="2" w:tplc="40090005" w:tentative="1">
+      <w:start w:val="1"/>
+      <w:numFmt w:val="bullet"/>
+      <w:lvlText w:val=""/>
+      <w:lvlJc w:val="left"/>
+      <w:pPr>
+        <w:ind w:left="4320" w:hanging="360"/>
+      </w:pPr>
+      <w:rPr>
+        <w:rFonts w:ascii="Wingdings" w:hAnsi="Wingdings" w:hint="default"/>
+      </w:rPr>
+    </w:lvl>
+    <w:lvl w:ilvl="3" w:tplc="40090001" w:tentative="1">
+      <w:start w:val="1"/>
+      <w:numFmt w:val="bullet"/>
+      <w:lvlText w:val=""/>
+      <w:lvlJc w:val="left"/>
+      <w:pPr>
+        <w:ind w:left="5040" w:hanging="360"/>
+      </w:pPr>
+      <w:rPr>
+        <w:rFonts w:ascii="Symbol" w:hAnsi="Symbol" w:hint="default"/>
+      </w:rPr>
+    </w:lvl>
+    <w:lvl w:ilvl="4" w:tplc="40090003" w:tentative="1">
+      <w:start w:val="1"/>
+      <w:numFmt w:val="bullet"/>
+      <w:lvlText w:val="o"/>
+      <w:lvlJc w:val="left"/>
+      <w:pPr>
+        <w:ind w:left="5760" w:hanging="360"/>
+      </w:pPr>
+      <w:rPr>
+        <w:rFonts w:ascii="Courier New" w:hAnsi="Courier New" w:cs="Courier New" w:hint="default"/>
+      </w:rPr>
+    </w:lvl>
+    <w:lvl w:ilvl="5" w:tplc="40090005" w:tentative="1">
+      <w:start w:val="1"/>
+      <w:numFmt w:val="bullet"/>
+      <w:lvlText w:val=""/>
+      <w:lvlJc w:val="left"/>
+      <w:pPr>
+        <w:ind w:left="6480" w:hanging="360"/>
+      </w:pPr>
+      <w:rPr>
+        <w:rFonts w:ascii="Wingdings" w:hAnsi="Wingdings" w:hint="default"/>
+      </w:rPr>
+    </w:lvl>
+    <w:lvl w:ilvl="6" w:tplc="40090001" w:tentative="1">
+      <w:start w:val="1"/>
+      <w:numFmt w:val="bullet"/>
+      <w:lvlText w:val=""/>
+      <w:lvlJc w:val="left"/>
+      <w:pPr>
+        <w:ind w:left="7200" w:hanging="360"/>
+      </w:pPr>
+      <w:rPr>
+        <w:rFonts w:ascii="Symbol" w:hAnsi="Symbol" w:hint="default"/>
+      </w:rPr>
+    </w:lvl>
+    <w:lvl w:ilvl="7" w:tplc="40090003" w:tentative="1">
+      <w:start w:val="1"/>
+      <w:numFmt w:val="bullet"/>
+      <w:lvlText w:val="o"/>
+      <w:lvlJc w:val="left"/>
+      <w:pPr>
+        <w:ind w:left="7920" w:hanging="360"/>
+      </w:pPr>
+      <w:rPr>
+        <w:rFonts w:ascii="Courier New" w:hAnsi="Courier New" w:cs="Courier New" w:hint="default"/>
+      </w:rPr>
+    </w:lvl>
+    <w:lvl w:ilvl="8" w:tplc="40090005" w:tentative="1">
+      <w:start w:val="1"/>
+      <w:numFmt w:val="bullet"/>
+      <w:lvlText w:val=""/>
+      <w:lvlJc w:val="left"/>
+      <w:pPr>
+        <w:ind w:left="8640" w:hanging="360"/>
+      </w:pPr>
+      <w:rPr>
+        <w:rFonts w:ascii="Wingdings" w:hAnsi="Wingdings" w:hint="default"/>
+      </w:rPr>
+    </w:lvl>
+  </w:abstractNum>
+  <w:abstractNum w:abstractNumId="11" w15:restartNumberingAfterBreak="0">
+    <w:nsid w:val="7DEA5DDE"/>
+    <w:multiLevelType w:val="hybridMultilevel"/>
+    <w:tmpl w:val="3656CC0C"/>
+    <w:lvl w:ilvl="0" w:tplc="40090003">
+      <w:start w:val="1"/>
+      <w:numFmt w:val="bullet"/>
+      <w:lvlText w:val="o"/>
+      <w:lvlJc w:val="left"/>
+      <w:pPr>
+        <w:ind w:left="360" w:hanging="360"/>
+      </w:pPr>
+      <w:rPr>
+        <w:rFonts w:ascii="Courier New" w:hAnsi="Courier New" w:cs="Courier New" w:hint="default"/>
+      </w:rPr>
+    </w:lvl>
+    <w:lvl w:ilvl="1" w:tplc="40090003" w:tentative="1">
+      <w:start w:val="1"/>
+      <w:numFmt w:val="bullet"/>
+      <w:lvlText w:val="o"/>
+      <w:lvlJc w:val="left"/>
+      <w:pPr>
+        <w:ind w:left="1080" w:hanging="360"/>
+      </w:pPr>
+      <w:rPr>
+        <w:rFonts w:ascii="Courier New" w:hAnsi="Courier New" w:cs="Courier New" w:hint="default"/>
+      </w:rPr>
+    </w:lvl>
+    <w:lvl w:ilvl="2" w:tplc="40090005" w:tentative="1">
+      <w:start w:val="1"/>
+      <w:numFmt w:val="bullet"/>
+      <w:lvlText w:val=""/>
+      <w:lvlJc w:val="left"/>
+      <w:pPr>
+        <w:ind w:left="1800" w:hanging="360"/>
+      </w:pPr>
+      <w:rPr>
+        <w:rFonts w:ascii="Wingdings" w:hAnsi="Wingdings" w:hint="default"/>
+      </w:rPr>
+    </w:lvl>
+    <w:lvl w:ilvl="3" w:tplc="40090001" w:tentative="1">
+      <w:start w:val="1"/>
+      <w:numFmt w:val="bullet"/>
+      <w:lvlText w:val=""/>
+      <w:lvlJc w:val="left"/>
+      <w:pPr>
+        <w:ind w:left="2520" w:hanging="360"/>
+      </w:pPr>
+      <w:rPr>
+        <w:rFonts w:ascii="Symbol" w:hAnsi="Symbol" w:hint="default"/>
+      </w:rPr>
+    </w:lvl>
+    <w:lvl w:ilvl="4" w:tplc="40090003" w:tentative="1">
+      <w:start w:val="1"/>
+      <w:numFmt w:val="bullet"/>
+      <w:lvlText w:val="o"/>
+      <w:lvlJc w:val="left"/>
+      <w:pPr>
+        <w:ind w:left="3240" w:hanging="360"/>
+      </w:pPr>
+      <w:rPr>
+        <w:rFonts w:ascii="Courier New" w:hAnsi="Courier New" w:cs="Courier New" w:hint="default"/>
+      </w:rPr>
+    </w:lvl>
+    <w:lvl w:ilvl="5" w:tplc="40090005" w:tentative="1">
+      <w:start w:val="1"/>
+      <w:numFmt w:val="bullet"/>
+      <w:lvlText w:val=""/>
+      <w:lvlJc w:val="left"/>
+      <w:pPr>
+        <w:ind w:left="3960" w:hanging="360"/>
+      </w:pPr>
+      <w:rPr>
+        <w:rFonts w:ascii="Wingdings" w:hAnsi="Wingdings" w:hint="default"/>
+      </w:rPr>
+    </w:lvl>
+    <w:lvl w:ilvl="6" w:tplc="40090001" w:tentative="1">
+      <w:start w:val="1"/>
+      <w:numFmt w:val="bullet"/>
+      <w:lvlText w:val=""/>
+      <w:lvlJc w:val="left"/>
+      <w:pPr>
+        <w:ind w:left="4680" w:hanging="360"/>
+      </w:pPr>
+      <w:rPr>
+        <w:rFonts w:ascii="Symbol" w:hAnsi="Symbol" w:hint="default"/>
+      </w:rPr>
+    </w:lvl>
+    <w:lvl w:ilvl="7" w:tplc="40090003" w:tentative="1">
+      <w:start w:val="1"/>
+      <w:numFmt w:val="bullet"/>
+      <w:lvlText w:val="o"/>
+      <w:lvlJc w:val="left"/>
+      <w:pPr>
+        <w:ind w:left="5400" w:hanging="360"/>
+      </w:pPr>
+      <w:rPr>
+        <w:rFonts w:ascii="Courier New" w:hAnsi="Courier New" w:cs="Courier New" w:hint="default"/>
+      </w:rPr>
+    </w:lvl>
+    <w:lvl w:ilvl="8" w:tplc="40090005" w:tentative="1">
+      <w:start w:val="1"/>
+      <w:numFmt w:val="bullet"/>
+      <w:lvlText w:val=""/>
+      <w:lvlJc w:val="left"/>
+      <w:pPr>
+        <w:ind w:left="6120" w:hanging="360"/>
+      </w:pPr>
+      <w:rPr>
+        <w:rFonts w:ascii="Wingdings" w:hAnsi="Wingdings" w:hint="default"/>
+      </w:rPr>
+    </w:lvl>
+  </w:abstractNum>
+  <w:abstractNum w:abstractNumId="12" w15:restartNumberingAfterBreak="0">
+    <w:nsid w:val="7DEE71CE"/>
+    <w:multiLevelType w:val="hybridMultilevel"/>
+    <w:tmpl w:val="604842E4"/>
+    <w:lvl w:ilvl="0" w:tplc="40090001">
+      <w:start w:val="1"/>
+      <w:numFmt w:val="bullet"/>
+      <w:lvlText w:val=""/>
+      <w:lvlJc w:val="left"/>
+      <w:pPr>
+        <w:ind w:left="360" w:hanging="360"/>
+      </w:pPr>
+      <w:rPr>
+        <w:rFonts w:ascii="Symbol" w:hAnsi="Symbol" w:hint="default"/>
+      </w:rPr>
+    </w:lvl>
+    <w:lvl w:ilvl="1" w:tplc="40090003" w:tentative="1">
+      <w:start w:val="1"/>
+      <w:numFmt w:val="bullet"/>
+      <w:lvlText w:val="o"/>
+      <w:lvlJc w:val="left"/>
+      <w:pPr>
+        <w:ind w:left="1080" w:hanging="360"/>
+      </w:pPr>
+      <w:rPr>
+        <w:rFonts w:ascii="Courier New" w:hAnsi="Courier New" w:cs="Courier New" w:hint="default"/>
+      </w:rPr>
+    </w:lvl>
+    <w:lvl w:ilvl="2" w:tplc="40090005" w:tentative="1">
+      <w:start w:val="1"/>
+      <w:numFmt w:val="bullet"/>
+      <w:lvlText w:val=""/>
+      <w:lvlJc w:val="left"/>
+      <w:pPr>
+        <w:ind w:left="1800" w:hanging="360"/>
+      </w:pPr>
+      <w:rPr>
+        <w:rFonts w:ascii="Wingdings" w:hAnsi="Wingdings" w:hint="default"/>
+      </w:rPr>
+    </w:lvl>
+    <w:lvl w:ilvl="3" w:tplc="40090001" w:tentative="1">
+      <w:start w:val="1"/>
+      <w:numFmt w:val="bullet"/>
+      <w:lvlText w:val=""/>
+      <w:lvlJc w:val="left"/>
+      <w:pPr>
+        <w:ind w:left="2520" w:hanging="360"/>
+      </w:pPr>
+      <w:rPr>
+        <w:rFonts w:ascii="Symbol" w:hAnsi="Symbol" w:hint="default"/>
+      </w:rPr>
+    </w:lvl>
+    <w:lvl w:ilvl="4" w:tplc="40090003" w:tentative="1">
+      <w:start w:val="1"/>
+      <w:numFmt w:val="bullet"/>
+      <w:lvlText w:val="o"/>
+      <w:lvlJc w:val="left"/>
+      <w:pPr>
+        <w:ind w:left="3240" w:hanging="360"/>
+      </w:pPr>
+      <w:rPr>
+        <w:rFonts w:ascii="Courier New" w:hAnsi="Courier New" w:cs="Courier New" w:hint="default"/>
+      </w:rPr>
+    </w:lvl>
+    <w:lvl w:ilvl="5" w:tplc="40090005" w:tentative="1">
+      <w:start w:val="1"/>
+      <w:numFmt w:val="bullet"/>
+      <w:lvlText w:val=""/>
+      <w:lvlJc w:val="left"/>
+      <w:pPr>
+        <w:ind w:left="3960" w:hanging="360"/>
+      </w:pPr>
+      <w:rPr>
+        <w:rFonts w:ascii="Wingdings" w:hAnsi="Wingdings" w:hint="default"/>
+      </w:rPr>
+    </w:lvl>
+    <w:lvl w:ilvl="6" w:tplc="40090001" w:tentative="1">
+      <w:start w:val="1"/>
+      <w:numFmt w:val="bullet"/>
+      <w:lvlText w:val=""/>
+      <w:lvlJc w:val="left"/>
+      <w:pPr>
+        <w:ind w:left="4680" w:hanging="360"/>
+      </w:pPr>
+      <w:rPr>
+        <w:rFonts w:ascii="Symbol" w:hAnsi="Symbol" w:hint="default"/>
+      </w:rPr>
+    </w:lvl>
+    <w:lvl w:ilvl="7" w:tplc="40090003" w:tentative="1">
+      <w:start w:val="1"/>
+      <w:numFmt w:val="bullet"/>
+      <w:lvlText w:val="o"/>
+      <w:lvlJc w:val="left"/>
+      <w:pPr>
+        <w:ind w:left="5400" w:hanging="360"/>
+      </w:pPr>
+      <w:rPr>
+        <w:rFonts w:ascii="Courier New" w:hAnsi="Courier New" w:cs="Courier New" w:hint="default"/>
+      </w:rPr>
+    </w:lvl>
+    <w:lvl w:ilvl="8" w:tplc="40090005" w:tentative="1">
+      <w:start w:val="1"/>
+      <w:numFmt w:val="bullet"/>
+      <w:lvlText w:val=""/>
+      <w:lvlJc w:val="left"/>
+      <w:pPr>
+        <w:ind w:left="6120" w:hanging="360"/>
+      </w:pPr>
+      <w:rPr>
+        <w:rFonts w:ascii="Wingdings" w:hAnsi="Wingdings" w:hint="default"/>
+      </w:rPr>
+    </w:lvl>
+  </w:abstractNum>
+  <w:num w:numId="1" w16cid:durableId="2062820611">
+    <w:abstractNumId w:val="3"/>
+  </w:num>
+  <w:num w:numId="2" w16cid:durableId="1680347628">
+    <w:abstractNumId w:val="9"/>
+  </w:num>
+  <w:num w:numId="3" w16cid:durableId="1651983916">
+    <w:abstractNumId w:val="7"/>
+  </w:num>
+  <w:num w:numId="4" w16cid:durableId="775099172">
+    <w:abstractNumId w:val="12"/>
+  </w:num>
+  <w:num w:numId="5" w16cid:durableId="210847061">
+    <w:abstractNumId w:val="11"/>
+  </w:num>
+  <w:num w:numId="6" w16cid:durableId="2113083355">
+    <w:abstractNumId w:val="10"/>
+  </w:num>
+  <w:num w:numId="7" w16cid:durableId="2065058166">
+    <w:abstractNumId w:val="1"/>
+  </w:num>
+  <w:num w:numId="8" w16cid:durableId="1437942760">
+    <w:abstractNumId w:val="2"/>
+  </w:num>
+  <w:num w:numId="9" w16cid:durableId="1773209654">
+    <w:abstractNumId w:val="5"/>
+  </w:num>
+  <w:num w:numId="10" w16cid:durableId="860824711">
+    <w:abstractNumId w:val="0"/>
+  </w:num>
+  <w:num w:numId="11" w16cid:durableId="1310985564">
+    <w:abstractNumId w:val="4"/>
+  </w:num>
+  <w:num w:numId="12" w16cid:durableId="1903055145">
+    <w:abstractNumId w:val="6"/>
+  </w:num>
+  <w:num w:numId="13" w16cid:durableId="1036656867">
+    <w:abstractNumId w:val="8"/>
+  </w:num>
+</w:numbering>
 </file>
 
 <file path=word/styles.xml><?xml version="1.0" encoding="utf-8"?>
@@ -666,6 +4611,36 @@
     <w:semiHidden/>
     <w:unhideWhenUsed/>
   </w:style>
+  <w:style w:type="paragraph" w:styleId="ListParagraph">
+    <w:name w:val="List Paragraph"/>
+    <w:basedOn w:val="Normal"/>
+    <w:uiPriority w:val="34"/>
+    <w:qFormat/>
+    <w:rsid w:val="00726AB8"/>
+    <w:pPr>
+      <w:ind w:left="720"/>
+      <w:contextualSpacing/>
+    </w:pPr>
+  </w:style>
+  <w:style w:type="table" w:styleId="TableGrid">
+    <w:name w:val="Table Grid"/>
+    <w:basedOn w:val="TableNormal"/>
+    <w:uiPriority w:val="39"/>
+    <w:rsid w:val="001E4460"/>
+    <w:pPr>
+      <w:spacing w:after="0" w:line="240" w:lineRule="auto"/>
+    </w:pPr>
+    <w:tblPr>
+      <w:tblBorders>
+        <w:top w:val="single" w:sz="4" w:space="0" w:color="auto"/>
+        <w:left w:val="single" w:sz="4" w:space="0" w:color="auto"/>
+        <w:bottom w:val="single" w:sz="4" w:space="0" w:color="auto"/>
+        <w:right w:val="single" w:sz="4" w:space="0" w:color="auto"/>
+        <w:insideH w:val="single" w:sz="4" w:space="0" w:color="auto"/>
+        <w:insideV w:val="single" w:sz="4" w:space="0" w:color="auto"/>
+      </w:tblBorders>
+    </w:tblPr>
+  </w:style>
 </w:styles>
 </file>
 

--- a/Day 3/Day 3.docx
+++ b/Day 3/Day 3.docx
@@ -32,7 +32,6 @@
           <w:lang w:val="en-GB"/>
         </w:rPr>
       </w:pPr>
-      <w:proofErr w:type="gramStart"/>
       <w:r>
         <w:rPr>
           <w:rFonts w:ascii="Abadi" w:hAnsi="Abadi"/>
@@ -41,9 +40,232 @@
           <w:szCs w:val="32"/>
           <w:lang w:val="en-GB"/>
         </w:rPr>
-        <w:t>String[</w:t>
-      </w:r>
-      <w:proofErr w:type="gramEnd"/>
+        <w:t xml:space="preserve">String[] </w:t>
+      </w:r>
+      <w:proofErr w:type="spellStart"/>
+      <w:r>
+        <w:rPr>
+          <w:rFonts w:ascii="Abadi" w:hAnsi="Abadi"/>
+          <w:color w:val="4472C4" w:themeColor="accent1"/>
+          <w:sz w:val="32"/>
+          <w:szCs w:val="32"/>
+          <w:lang w:val="en-GB"/>
+        </w:rPr>
+        <w:t>array_name</w:t>
+      </w:r>
+      <w:proofErr w:type="spellEnd"/>
+      <w:r>
+        <w:rPr>
+          <w:rFonts w:ascii="Abadi" w:hAnsi="Abadi"/>
+          <w:sz w:val="32"/>
+          <w:szCs w:val="32"/>
+          <w:lang w:val="en-GB"/>
+        </w:rPr>
+        <w:t>;</w:t>
+      </w:r>
+      <w:r>
+        <w:rPr>
+          <w:rFonts w:ascii="Abadi" w:hAnsi="Abadi"/>
+          <w:sz w:val="32"/>
+          <w:szCs w:val="32"/>
+          <w:lang w:val="en-GB"/>
+        </w:rPr>
+        <w:t xml:space="preserve"> </w:t>
+      </w:r>
+      <w:r>
+        <w:rPr>
+          <w:rFonts w:ascii="Abadi" w:hAnsi="Abadi"/>
+          <w:sz w:val="32"/>
+          <w:szCs w:val="32"/>
+          <w:lang w:val="en-GB"/>
+        </w:rPr>
+        <w:tab/>
+      </w:r>
+      <w:r>
+        <w:rPr>
+          <w:rFonts w:ascii="Abadi" w:hAnsi="Abadi"/>
+          <w:sz w:val="32"/>
+          <w:szCs w:val="32"/>
+          <w:lang w:val="en-GB"/>
+        </w:rPr>
+        <w:tab/>
+        <w:t>//</w:t>
+      </w:r>
+      <w:proofErr w:type="spellStart"/>
+      <w:r>
+        <w:rPr>
+          <w:rFonts w:ascii="Abadi" w:hAnsi="Abadi"/>
+          <w:sz w:val="32"/>
+          <w:szCs w:val="32"/>
+          <w:lang w:val="en-GB"/>
+        </w:rPr>
+        <w:t>data_type</w:t>
+      </w:r>
+      <w:proofErr w:type="spellEnd"/>
+      <w:r>
+        <w:rPr>
+          <w:rFonts w:ascii="Abadi" w:hAnsi="Abadi"/>
+          <w:sz w:val="32"/>
+          <w:szCs w:val="32"/>
+          <w:lang w:val="en-GB"/>
+        </w:rPr>
+        <w:t xml:space="preserve"> </w:t>
+      </w:r>
+      <w:proofErr w:type="spellStart"/>
+      <w:r>
+        <w:rPr>
+          <w:rFonts w:ascii="Abadi" w:hAnsi="Abadi"/>
+          <w:sz w:val="32"/>
+          <w:szCs w:val="32"/>
+          <w:lang w:val="en-GB"/>
+        </w:rPr>
+        <w:t>arr_name</w:t>
+      </w:r>
+      <w:proofErr w:type="spellEnd"/>
+      <w:r>
+        <w:rPr>
+          <w:rFonts w:ascii="Abadi" w:hAnsi="Abadi"/>
+          <w:sz w:val="32"/>
+          <w:szCs w:val="32"/>
+          <w:lang w:val="en-GB"/>
+        </w:rPr>
+        <w:t>[</w:t>
+      </w:r>
+      <w:proofErr w:type="spellStart"/>
+      <w:r>
+        <w:rPr>
+          <w:rFonts w:ascii="Abadi" w:hAnsi="Abadi"/>
+          <w:sz w:val="32"/>
+          <w:szCs w:val="32"/>
+          <w:lang w:val="en-GB"/>
+        </w:rPr>
+        <w:t>arr_size</w:t>
+      </w:r>
+      <w:proofErr w:type="spellEnd"/>
+      <w:r>
+        <w:rPr>
+          <w:rFonts w:ascii="Abadi" w:hAnsi="Abadi"/>
+          <w:sz w:val="32"/>
+          <w:szCs w:val="32"/>
+          <w:lang w:val="en-GB"/>
+        </w:rPr>
+        <w:t>]; in C</w:t>
+      </w:r>
+    </w:p>
+    <w:p>
+      <w:pPr>
+        <w:rPr>
+          <w:rFonts w:ascii="Abadi" w:hAnsi="Abadi"/>
+          <w:sz w:val="32"/>
+          <w:szCs w:val="32"/>
+          <w:lang w:val="en-GB"/>
+        </w:rPr>
+      </w:pPr>
+      <w:proofErr w:type="spellStart"/>
+      <w:r>
+        <w:rPr>
+          <w:rFonts w:ascii="Abadi" w:hAnsi="Abadi"/>
+          <w:color w:val="4472C4" w:themeColor="accent1"/>
+          <w:sz w:val="32"/>
+          <w:szCs w:val="32"/>
+          <w:lang w:val="en-GB"/>
+        </w:rPr>
+        <w:t>array_name</w:t>
+      </w:r>
+      <w:proofErr w:type="spellEnd"/>
+      <w:r>
+        <w:rPr>
+          <w:rFonts w:ascii="Abadi" w:hAnsi="Abadi"/>
+          <w:color w:val="4472C4" w:themeColor="accent1"/>
+          <w:sz w:val="32"/>
+          <w:szCs w:val="32"/>
+          <w:lang w:val="en-GB"/>
+        </w:rPr>
+        <w:t xml:space="preserve"> </w:t>
+      </w:r>
+      <w:r>
+        <w:rPr>
+          <w:rFonts w:ascii="Abadi" w:hAnsi="Abadi"/>
+          <w:sz w:val="32"/>
+          <w:szCs w:val="32"/>
+          <w:lang w:val="en-GB"/>
+        </w:rPr>
+        <w:t>= new String[</w:t>
+      </w:r>
+      <w:proofErr w:type="spellStart"/>
+      <w:r>
+        <w:rPr>
+          <w:rFonts w:ascii="Abadi" w:hAnsi="Abadi"/>
+          <w:color w:val="4472C4" w:themeColor="accent1"/>
+          <w:sz w:val="32"/>
+          <w:szCs w:val="32"/>
+          <w:lang w:val="en-GB"/>
+        </w:rPr>
+        <w:t>array_size</w:t>
+      </w:r>
+      <w:proofErr w:type="spellEnd"/>
+      <w:r>
+        <w:rPr>
+          <w:rFonts w:ascii="Abadi" w:hAnsi="Abadi"/>
+          <w:sz w:val="32"/>
+          <w:szCs w:val="32"/>
+          <w:lang w:val="en-GB"/>
+        </w:rPr>
+        <w:t>];</w:t>
+      </w:r>
+    </w:p>
+    <w:p>
+      <w:pPr>
+        <w:rPr>
+          <w:rFonts w:ascii="Abadi" w:hAnsi="Abadi"/>
+          <w:sz w:val="32"/>
+          <w:szCs w:val="32"/>
+          <w:lang w:val="en-GB"/>
+        </w:rPr>
+      </w:pPr>
+    </w:p>
+    <w:p>
+      <w:pPr>
+        <w:rPr>
+          <w:rFonts w:ascii="Abadi" w:hAnsi="Abadi"/>
+          <w:sz w:val="36"/>
+          <w:szCs w:val="36"/>
+          <w:u w:val="single"/>
+          <w:lang w:val="en-GB"/>
+        </w:rPr>
+      </w:pPr>
+      <w:proofErr w:type="spellStart"/>
+      <w:r>
+        <w:rPr>
+          <w:rFonts w:ascii="Abadi" w:hAnsi="Abadi"/>
+          <w:sz w:val="36"/>
+          <w:szCs w:val="36"/>
+          <w:u w:val="single"/>
+          <w:lang w:val="en-GB"/>
+        </w:rPr>
+        <w:t>forEach</w:t>
+      </w:r>
+      <w:proofErr w:type="spellEnd"/>
+      <w:r>
+        <w:rPr>
+          <w:rFonts w:ascii="Abadi" w:hAnsi="Abadi"/>
+          <w:sz w:val="36"/>
+          <w:szCs w:val="36"/>
+          <w:u w:val="single"/>
+          <w:lang w:val="en-GB"/>
+        </w:rPr>
+        <w:t>:</w:t>
+      </w:r>
+    </w:p>
+    <w:p>
+      <w:pPr>
+        <w:rPr>
+          <w:rFonts w:ascii="Abadi" w:hAnsi="Abadi"/>
+          <w:sz w:val="32"/>
+          <w:szCs w:val="32"/>
+          <w:lang w:val="en-GB"/>
+        </w:rPr>
+      </w:pPr>
       <w:r>
         <w:rPr>
           <w:rFonts w:ascii="Abadi" w:hAnsi="Abadi"/>
@@ -52,255 +274,17 @@
           <w:szCs w:val="32"/>
           <w:lang w:val="en-GB"/>
         </w:rPr>
-        <w:t xml:space="preserve">] </w:t>
-      </w:r>
-      <w:proofErr w:type="spellStart"/>
-      <w:r>
-        <w:rPr>
-          <w:rFonts w:ascii="Abadi" w:hAnsi="Abadi"/>
-          <w:color w:val="4472C4" w:themeColor="accent1"/>
+        <w:t>for</w:t>
+      </w:r>
+      <w:r>
+        <w:rPr>
+          <w:rFonts w:ascii="Abadi" w:hAnsi="Abadi"/>
           <w:sz w:val="32"/>
           <w:szCs w:val="32"/>
           <w:lang w:val="en-GB"/>
         </w:rPr>
-        <w:t>array_name</w:t>
-      </w:r>
-      <w:proofErr w:type="spellEnd"/>
-      <w:r>
-        <w:rPr>
-          <w:rFonts w:ascii="Abadi" w:hAnsi="Abadi"/>
-          <w:sz w:val="32"/>
-          <w:szCs w:val="32"/>
-          <w:lang w:val="en-GB"/>
-        </w:rPr>
-        <w:t>;</w:t>
-      </w:r>
-      <w:r>
-        <w:rPr>
-          <w:rFonts w:ascii="Abadi" w:hAnsi="Abadi"/>
-          <w:sz w:val="32"/>
-          <w:szCs w:val="32"/>
-          <w:lang w:val="en-GB"/>
-        </w:rPr>
-        <w:t xml:space="preserve"> </w:t>
-      </w:r>
-      <w:r>
-        <w:rPr>
-          <w:rFonts w:ascii="Abadi" w:hAnsi="Abadi"/>
-          <w:sz w:val="32"/>
-          <w:szCs w:val="32"/>
-          <w:lang w:val="en-GB"/>
-        </w:rPr>
-        <w:tab/>
-      </w:r>
-      <w:r>
-        <w:rPr>
-          <w:rFonts w:ascii="Abadi" w:hAnsi="Abadi"/>
-          <w:sz w:val="32"/>
-          <w:szCs w:val="32"/>
-          <w:lang w:val="en-GB"/>
-        </w:rPr>
-        <w:tab/>
-        <w:t>//</w:t>
-      </w:r>
-      <w:proofErr w:type="spellStart"/>
-      <w:r>
-        <w:rPr>
-          <w:rFonts w:ascii="Abadi" w:hAnsi="Abadi"/>
-          <w:sz w:val="32"/>
-          <w:szCs w:val="32"/>
-          <w:lang w:val="en-GB"/>
-        </w:rPr>
-        <w:t>data_type</w:t>
-      </w:r>
-      <w:proofErr w:type="spellEnd"/>
-      <w:r>
-        <w:rPr>
-          <w:rFonts w:ascii="Abadi" w:hAnsi="Abadi"/>
-          <w:sz w:val="32"/>
-          <w:szCs w:val="32"/>
-          <w:lang w:val="en-GB"/>
-        </w:rPr>
-        <w:t xml:space="preserve"> </w:t>
-      </w:r>
-      <w:proofErr w:type="spellStart"/>
-      <w:r>
-        <w:rPr>
-          <w:rFonts w:ascii="Abadi" w:hAnsi="Abadi"/>
-          <w:sz w:val="32"/>
-          <w:szCs w:val="32"/>
-          <w:lang w:val="en-GB"/>
-        </w:rPr>
-        <w:t>arr_name</w:t>
-      </w:r>
-      <w:proofErr w:type="spellEnd"/>
-      <w:r>
-        <w:rPr>
-          <w:rFonts w:ascii="Abadi" w:hAnsi="Abadi"/>
-          <w:sz w:val="32"/>
-          <w:szCs w:val="32"/>
-          <w:lang w:val="en-GB"/>
-        </w:rPr>
-        <w:t>[</w:t>
-      </w:r>
-      <w:proofErr w:type="spellStart"/>
-      <w:r>
-        <w:rPr>
-          <w:rFonts w:ascii="Abadi" w:hAnsi="Abadi"/>
-          <w:sz w:val="32"/>
-          <w:szCs w:val="32"/>
-          <w:lang w:val="en-GB"/>
-        </w:rPr>
-        <w:t>arr_size</w:t>
-      </w:r>
-      <w:proofErr w:type="spellEnd"/>
-      <w:r>
-        <w:rPr>
-          <w:rFonts w:ascii="Abadi" w:hAnsi="Abadi"/>
-          <w:sz w:val="32"/>
-          <w:szCs w:val="32"/>
-          <w:lang w:val="en-GB"/>
-        </w:rPr>
-        <w:t>]; in C</w:t>
-      </w:r>
-    </w:p>
-    <w:p>
-      <w:pPr>
-        <w:rPr>
-          <w:rFonts w:ascii="Abadi" w:hAnsi="Abadi"/>
-          <w:sz w:val="32"/>
-          <w:szCs w:val="32"/>
-          <w:lang w:val="en-GB"/>
-        </w:rPr>
-      </w:pPr>
-      <w:proofErr w:type="spellStart"/>
-      <w:r>
-        <w:rPr>
-          <w:rFonts w:ascii="Abadi" w:hAnsi="Abadi"/>
-          <w:color w:val="4472C4" w:themeColor="accent1"/>
-          <w:sz w:val="32"/>
-          <w:szCs w:val="32"/>
-          <w:lang w:val="en-GB"/>
-        </w:rPr>
-        <w:t>array_name</w:t>
-      </w:r>
-      <w:proofErr w:type="spellEnd"/>
-      <w:r>
-        <w:rPr>
-          <w:rFonts w:ascii="Abadi" w:hAnsi="Abadi"/>
-          <w:color w:val="4472C4" w:themeColor="accent1"/>
-          <w:sz w:val="32"/>
-          <w:szCs w:val="32"/>
-          <w:lang w:val="en-GB"/>
-        </w:rPr>
-        <w:t xml:space="preserve"> </w:t>
-      </w:r>
-      <w:r>
-        <w:rPr>
-          <w:rFonts w:ascii="Abadi" w:hAnsi="Abadi"/>
-          <w:sz w:val="32"/>
-          <w:szCs w:val="32"/>
-          <w:lang w:val="en-GB"/>
-        </w:rPr>
-        <w:t>= new String[</w:t>
-      </w:r>
-      <w:proofErr w:type="spellStart"/>
-      <w:r>
-        <w:rPr>
-          <w:rFonts w:ascii="Abadi" w:hAnsi="Abadi"/>
-          <w:color w:val="4472C4" w:themeColor="accent1"/>
-          <w:sz w:val="32"/>
-          <w:szCs w:val="32"/>
-          <w:lang w:val="en-GB"/>
-        </w:rPr>
-        <w:t>array_size</w:t>
-      </w:r>
-      <w:proofErr w:type="spellEnd"/>
-      <w:proofErr w:type="gramStart"/>
-      <w:r>
-        <w:rPr>
-          <w:rFonts w:ascii="Abadi" w:hAnsi="Abadi"/>
-          <w:sz w:val="32"/>
-          <w:szCs w:val="32"/>
-          <w:lang w:val="en-GB"/>
-        </w:rPr>
-        <w:t>];</w:t>
-      </w:r>
-      <w:proofErr w:type="gramEnd"/>
-    </w:p>
-    <w:p>
-      <w:pPr>
-        <w:rPr>
-          <w:rFonts w:ascii="Abadi" w:hAnsi="Abadi"/>
-          <w:sz w:val="32"/>
-          <w:szCs w:val="32"/>
-          <w:lang w:val="en-GB"/>
-        </w:rPr>
-      </w:pPr>
-    </w:p>
-    <w:p>
-      <w:pPr>
-        <w:rPr>
-          <w:rFonts w:ascii="Abadi" w:hAnsi="Abadi"/>
-          <w:sz w:val="36"/>
-          <w:szCs w:val="36"/>
-          <w:u w:val="single"/>
-          <w:lang w:val="en-GB"/>
-        </w:rPr>
-      </w:pPr>
-      <w:proofErr w:type="spellStart"/>
-      <w:r>
-        <w:rPr>
-          <w:rFonts w:ascii="Abadi" w:hAnsi="Abadi"/>
-          <w:sz w:val="36"/>
-          <w:szCs w:val="36"/>
-          <w:u w:val="single"/>
-          <w:lang w:val="en-GB"/>
-        </w:rPr>
-        <w:t>forEach</w:t>
-      </w:r>
-      <w:proofErr w:type="spellEnd"/>
-      <w:r>
-        <w:rPr>
-          <w:rFonts w:ascii="Abadi" w:hAnsi="Abadi"/>
-          <w:sz w:val="36"/>
-          <w:szCs w:val="36"/>
-          <w:u w:val="single"/>
-          <w:lang w:val="en-GB"/>
-        </w:rPr>
-        <w:t>:</w:t>
-      </w:r>
-    </w:p>
-    <w:p>
-      <w:pPr>
-        <w:rPr>
-          <w:rFonts w:ascii="Abadi" w:hAnsi="Abadi"/>
-          <w:sz w:val="32"/>
-          <w:szCs w:val="32"/>
-          <w:lang w:val="en-GB"/>
-        </w:rPr>
-      </w:pPr>
-      <w:proofErr w:type="gramStart"/>
-      <w:r>
-        <w:rPr>
-          <w:rFonts w:ascii="Abadi" w:hAnsi="Abadi"/>
-          <w:color w:val="FF0000"/>
-          <w:sz w:val="32"/>
-          <w:szCs w:val="32"/>
-          <w:lang w:val="en-GB"/>
-        </w:rPr>
-        <w:t>for</w:t>
-      </w:r>
-      <w:r>
-        <w:rPr>
-          <w:rFonts w:ascii="Abadi" w:hAnsi="Abadi"/>
-          <w:sz w:val="32"/>
-          <w:szCs w:val="32"/>
-          <w:lang w:val="en-GB"/>
-        </w:rPr>
         <w:t>(</w:t>
       </w:r>
-      <w:proofErr w:type="gramEnd"/>
       <w:r>
         <w:rPr>
           <w:rFonts w:ascii="Abadi" w:hAnsi="Abadi"/>
@@ -443,7 +427,6 @@
         <w:t xml:space="preserve"> represents the items of the collection and Note: its not </w:t>
       </w:r>
       <w:proofErr w:type="spellStart"/>
-      <w:proofErr w:type="gramStart"/>
       <w:r>
         <w:rPr>
           <w:rFonts w:ascii="Abadi" w:hAnsi="Abadi"/>
@@ -454,7 +437,6 @@
         <w:t>a</w:t>
       </w:r>
       <w:proofErr w:type="spellEnd"/>
-      <w:proofErr w:type="gramEnd"/>
       <w:r>
         <w:rPr>
           <w:rFonts w:ascii="Abadi" w:hAnsi="Abadi"/>
@@ -527,7 +509,6 @@
         <w:t xml:space="preserve"> will be used to in </w:t>
       </w:r>
       <w:proofErr w:type="spellStart"/>
-      <w:proofErr w:type="gramStart"/>
       <w:r>
         <w:rPr>
           <w:rFonts w:ascii="Abadi" w:hAnsi="Abadi"/>
@@ -545,17 +526,7 @@
           <w:szCs w:val="32"/>
           <w:lang w:val="en-GB"/>
         </w:rPr>
-        <w:t>(</w:t>
-      </w:r>
-      <w:proofErr w:type="gramEnd"/>
-      <w:r>
-        <w:rPr>
-          <w:rFonts w:ascii="Abadi" w:hAnsi="Abadi"/>
-          <w:sz w:val="32"/>
-          <w:szCs w:val="32"/>
-          <w:lang w:val="en-GB"/>
-        </w:rPr>
-        <w:t>) statement not a[</w:t>
+        <w:t>() statement not a[</w:t>
       </w:r>
       <w:proofErr w:type="spellStart"/>
       <w:r>
@@ -701,7 +672,7 @@
           </mc:Choice>
           <mc:Fallback>
             <w:pict>
-              <v:rect w14:anchorId="7A50B634" id="Rectangle 2" o:spid="_x0000_s1026" style="position:absolute;margin-left:139.5pt;margin-top:15.3pt;width:188.5pt;height:37.5pt;z-index:251660288;visibility:visible;mso-wrap-style:square;mso-wrap-distance-left:9pt;mso-wrap-distance-top:0;mso-wrap-distance-right:9pt;mso-wrap-distance-bottom:0;mso-position-horizontal:absolute;mso-position-horizontal-relative:text;mso-position-vertical:absolute;mso-position-vertical-relative:text;v-text-anchor:middle" o:gfxdata="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" filled="f" strokecolor="#09101d [484]" strokeweight="1pt"/>
+              <v:rect w14:anchorId="4C1AE03A" id="Rectangle 2" o:spid="_x0000_s1026" style="position:absolute;margin-left:139.5pt;margin-top:15.3pt;width:188.5pt;height:37.5pt;z-index:251660288;visibility:visible;mso-wrap-style:square;mso-wrap-distance-left:9pt;mso-wrap-distance-top:0;mso-wrap-distance-right:9pt;mso-wrap-distance-bottom:0;mso-position-horizontal:absolute;mso-position-horizontal-relative:text;mso-position-vertical:absolute;mso-position-vertical-relative:text;v-text-anchor:middle" o:gfxdata="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" filled="f" strokecolor="#09101d [484]" strokeweight="1pt"/>
             </w:pict>
           </mc:Fallback>
         </mc:AlternateContent>
@@ -766,7 +737,7 @@
           </mc:Choice>
           <mc:Fallback>
             <w:pict>
-              <v:line w14:anchorId="78FF7239" id="Straight Connector 1" o:spid="_x0000_s1026" style="position:absolute;flip:y;z-index:251659264;visibility:visible;mso-wrap-style:square;mso-wrap-distance-left:9pt;mso-wrap-distance-top:0;mso-wrap-distance-right:9pt;mso-wrap-distance-bottom:0;mso-position-horizontal:absolute;mso-position-horizontal-relative:text;mso-position-vertical:absolute;mso-position-vertical-relative:text" from="-11.5pt,9.8pt" to="487pt,12.8pt" o:gfxdata="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" strokecolor="#4472c4 [3204]" strokeweight=".5pt">
+              <v:line w14:anchorId="021ED0AA" id="Straight Connector 1" o:spid="_x0000_s1026" style="position:absolute;flip:y;z-index:251659264;visibility:visible;mso-wrap-style:square;mso-wrap-distance-left:9pt;mso-wrap-distance-top:0;mso-wrap-distance-right:9pt;mso-wrap-distance-bottom:0;mso-position-horizontal:absolute;mso-position-horizontal-relative:text;mso-position-vertical:absolute;mso-position-vertical-relative:text" from="-11.5pt,9.8pt" to="487pt,12.8pt" o:gfxdata="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" strokecolor="#4472c4 [3204]" strokeweight=".5pt">
                 <v:stroke joinstyle="miter"/>
               </v:line>
             </w:pict>
@@ -846,36 +817,16 @@
           <w:szCs w:val="28"/>
           <w:lang w:val="en-GB"/>
         </w:rPr>
-        <w:t xml:space="preserve">is a collection of </w:t>
-      </w:r>
-      <w:proofErr w:type="gramStart"/>
-      <w:r>
-        <w:rPr>
-          <w:rFonts w:ascii="Abadi" w:hAnsi="Abadi"/>
-          <w:sz w:val="28"/>
-          <w:szCs w:val="28"/>
-          <w:lang w:val="en-GB"/>
-        </w:rPr>
-        <w:t>classes.</w:t>
-      </w:r>
-      <w:r>
-        <w:rPr>
-          <w:rFonts w:ascii="Abadi" w:hAnsi="Abadi"/>
-          <w:sz w:val="28"/>
-          <w:szCs w:val="28"/>
-          <w:lang w:val="en-GB"/>
-        </w:rPr>
-        <w:t>(</w:t>
-      </w:r>
-      <w:proofErr w:type="gramEnd"/>
-      <w:r>
-        <w:rPr>
-          <w:rFonts w:ascii="Abadi" w:hAnsi="Abadi"/>
-          <w:sz w:val="28"/>
-          <w:szCs w:val="28"/>
-          <w:lang w:val="en-GB"/>
-        </w:rPr>
-        <w:t>which contains at least two packages)</w:t>
+        <w:t>is a collection of classes.</w:t>
+      </w:r>
+      <w:r>
+        <w:rPr>
+          <w:rFonts w:ascii="Abadi" w:hAnsi="Abadi"/>
+          <w:sz w:val="28"/>
+          <w:szCs w:val="28"/>
+          <w:lang w:val="en-GB"/>
+        </w:rPr>
+        <w:t>(which contains at least two packages)</w:t>
       </w:r>
     </w:p>
     <w:p>
@@ -985,25 +936,14 @@
         <w:t xml:space="preserve"> </w:t>
       </w:r>
       <w:proofErr w:type="spellStart"/>
-      <w:proofErr w:type="gramStart"/>
-      <w:r>
-        <w:rPr>
-          <w:rFonts w:ascii="Abadi" w:hAnsi="Abadi"/>
-          <w:sz w:val="28"/>
-          <w:szCs w:val="28"/>
-          <w:lang w:val="en-GB"/>
-        </w:rPr>
-        <w:t>lang,util</w:t>
-      </w:r>
-      <w:proofErr w:type="gramEnd"/>
-      <w:r>
-        <w:rPr>
-          <w:rFonts w:ascii="Abadi" w:hAnsi="Abadi"/>
-          <w:sz w:val="28"/>
-          <w:szCs w:val="28"/>
-          <w:lang w:val="en-GB"/>
-        </w:rPr>
-        <w:t>,io</w:t>
+      <w:r>
+        <w:rPr>
+          <w:rFonts w:ascii="Abadi" w:hAnsi="Abadi"/>
+          <w:sz w:val="28"/>
+          <w:szCs w:val="28"/>
+          <w:lang w:val="en-GB"/>
+        </w:rPr>
+        <w:t>lang,util,io</w:t>
       </w:r>
       <w:proofErr w:type="spellEnd"/>
       <w:r>
@@ -1206,7 +1146,16 @@
           <w:szCs w:val="28"/>
           <w:lang w:val="en-GB"/>
         </w:rPr>
-        <w:t>We can use method of different class in different if they exist in same package.</w:t>
+        <w:t>We can use method of different class in different</w:t>
+      </w:r>
+      <w:r>
+        <w:rPr>
+          <w:rFonts w:ascii="Abadi" w:hAnsi="Abadi"/>
+          <w:sz w:val="28"/>
+          <w:szCs w:val="28"/>
+          <w:lang w:val="en-GB"/>
+        </w:rPr>
+        <w:t xml:space="preserve"> class.</w:t>
       </w:r>
     </w:p>
     <w:p>
@@ -1231,71 +1180,51 @@
           <w:szCs w:val="28"/>
           <w:lang w:val="en-GB"/>
         </w:rPr>
+        <w:t>javac</w:t>
+      </w:r>
+      <w:proofErr w:type="spellEnd"/>
+      <w:r>
+        <w:rPr>
+          <w:rFonts w:ascii="Aptos" w:hAnsi="Aptos"/>
+          <w:sz w:val="28"/>
+          <w:szCs w:val="28"/>
+          <w:lang w:val="en-GB"/>
+        </w:rPr>
+        <w:t xml:space="preserve"> </w:t>
+      </w:r>
+      <w:r>
+        <w:rPr>
+          <w:rFonts w:ascii="Aptos" w:hAnsi="Aptos"/>
+          <w:sz w:val="28"/>
+          <w:szCs w:val="28"/>
+          <w:lang w:val="en-GB"/>
+        </w:rPr>
+        <w:t>-d . *.java</w:t>
+      </w:r>
+      <w:r>
+        <w:rPr>
+          <w:rFonts w:ascii="Aptos" w:hAnsi="Aptos"/>
+          <w:sz w:val="28"/>
+          <w:szCs w:val="28"/>
+          <w:lang w:val="en-GB"/>
+        </w:rPr>
+        <w:t xml:space="preserve"> // This command makes package example can be seen on this page.</w:t>
+      </w:r>
+    </w:p>
+    <w:p>
+      <w:pPr>
+        <w:rPr>
+          <w:rFonts w:ascii="Aptos" w:hAnsi="Aptos"/>
+          <w:sz w:val="28"/>
+          <w:szCs w:val="28"/>
+          <w:lang w:val="en-GB"/>
+        </w:rPr>
+      </w:pPr>
+      <w:r>
+        <w:rPr>
+          <w:lang w:val="en-GB"/>
+        </w:rPr>
         <w:lastRenderedPageBreak/>
-        <w:t>javac</w:t>
-      </w:r>
-      <w:proofErr w:type="spellEnd"/>
-      <w:r>
-        <w:rPr>
-          <w:rFonts w:ascii="Aptos" w:hAnsi="Aptos"/>
-          <w:sz w:val="28"/>
-          <w:szCs w:val="28"/>
-          <w:lang w:val="en-GB"/>
-        </w:rPr>
-        <w:t xml:space="preserve"> </w:t>
-      </w:r>
-      <w:r>
-        <w:rPr>
-          <w:rFonts w:ascii="Aptos" w:hAnsi="Aptos"/>
-          <w:sz w:val="28"/>
-          <w:szCs w:val="28"/>
-          <w:lang w:val="en-GB"/>
-        </w:rPr>
-        <w:t>-</w:t>
-      </w:r>
-      <w:proofErr w:type="gramStart"/>
-      <w:r>
-        <w:rPr>
-          <w:rFonts w:ascii="Aptos" w:hAnsi="Aptos"/>
-          <w:sz w:val="28"/>
-          <w:szCs w:val="28"/>
-          <w:lang w:val="en-GB"/>
-        </w:rPr>
-        <w:t>d .</w:t>
-      </w:r>
-      <w:proofErr w:type="gramEnd"/>
-      <w:r>
-        <w:rPr>
-          <w:rFonts w:ascii="Aptos" w:hAnsi="Aptos"/>
-          <w:sz w:val="28"/>
-          <w:szCs w:val="28"/>
-          <w:lang w:val="en-GB"/>
-        </w:rPr>
-        <w:t xml:space="preserve"> *.java</w:t>
-      </w:r>
-      <w:r>
-        <w:rPr>
-          <w:rFonts w:ascii="Aptos" w:hAnsi="Aptos"/>
-          <w:sz w:val="28"/>
-          <w:szCs w:val="28"/>
-          <w:lang w:val="en-GB"/>
-        </w:rPr>
-        <w:t xml:space="preserve"> // This command makes package example can be seen on this page.</w:t>
-      </w:r>
-    </w:p>
-    <w:p>
-      <w:pPr>
-        <w:rPr>
-          <w:rFonts w:ascii="Aptos" w:hAnsi="Aptos"/>
-          <w:sz w:val="28"/>
-          <w:szCs w:val="28"/>
-          <w:lang w:val="en-GB"/>
-        </w:rPr>
-      </w:pPr>
-      <w:r>
-        <w:rPr>
-          <w:lang w:val="en-GB"/>
-        </w:rPr>
         <w:drawing>
           <wp:inline distT="0" distB="0" distL="0" distR="0" wp14:anchorId="37B5B782" wp14:editId="3AC3A295">
             <wp:extent cx="2977126" cy="1739900"/>
@@ -1312,7 +1241,7 @@
                     <pic:cNvPicPr/>
                   </pic:nvPicPr>
                   <pic:blipFill>
-                    <a:blip r:embed="rId5"/>
+                    <a:blip r:embed="rId7"/>
                     <a:stretch>
                       <a:fillRect/>
                     </a:stretch>
@@ -1352,7 +1281,7 @@
                     <pic:cNvPicPr/>
                   </pic:nvPicPr>
                   <pic:blipFill>
-                    <a:blip r:embed="rId6"/>
+                    <a:blip r:embed="rId8"/>
                     <a:stretch>
                       <a:fillRect/>
                     </a:stretch>
@@ -1397,22 +1326,8 @@
           <w:lang w:eastAsia="en-IN"/>
           <w14:ligatures w14:val="none"/>
         </w:rPr>
-        <w:t xml:space="preserve">import will be second and package will be </w:t>
-      </w:r>
-      <w:proofErr w:type="gramStart"/>
-      <w:r>
-        <w:rPr>
-          <w:rFonts w:ascii="Consolas" w:eastAsia="Times New Roman" w:hAnsi="Consolas" w:cs="Times New Roman"/>
-          <w:color w:val="6A737D"/>
-          <w:kern w:val="0"/>
-          <w:sz w:val="28"/>
-          <w:szCs w:val="28"/>
-          <w:lang w:eastAsia="en-IN"/>
-          <w14:ligatures w14:val="none"/>
-        </w:rPr>
-        <w:t>first</w:t>
-      </w:r>
-      <w:proofErr w:type="gramEnd"/>
+        <w:t>import will be second and package will be first</w:t>
+      </w:r>
     </w:p>
     <w:p>
       <w:pPr>
@@ -1437,14 +1352,6 @@
     <w:p>
       <w:pPr>
         <w:jc w:val="center"/>
-        <w:rPr>
-          <w:rFonts w:ascii="Abadi" w:hAnsi="Abadi"/>
-          <w:sz w:val="40"/>
-          <w:szCs w:val="40"/>
-          <w:lang w:val="en-GB"/>
-        </w:rPr>
-      </w:pPr>
-      <w:r>
         <w:rPr>
           <w:rFonts w:ascii="Abadi" w:hAnsi="Abadi"/>
           <w:b/>
@@ -1453,7 +1360,39 @@
           <w:u w:val="single"/>
           <w:lang w:val="en-GB"/>
         </w:rPr>
+      </w:pPr>
+      <w:r>
+        <w:rPr>
+          <w:rFonts w:ascii="Abadi" w:hAnsi="Abadi"/>
+          <w:b/>
+          <w:sz w:val="40"/>
+          <w:szCs w:val="40"/>
+          <w:u w:val="single"/>
+          <w:lang w:val="en-GB"/>
+        </w:rPr>
         <w:t>Access Modifiers</w:t>
+      </w:r>
+    </w:p>
+    <w:p>
+      <w:pPr>
+        <w:jc w:val="center"/>
+        <w:rPr>
+          <w:rFonts w:ascii="Abadi" w:hAnsi="Abadi"/>
+          <w:sz w:val="40"/>
+          <w:szCs w:val="40"/>
+          <w:lang w:val="en-GB"/>
+        </w:rPr>
+      </w:pPr>
+      <w:r>
+        <w:rPr>
+          <w:rFonts w:ascii="Abadi" w:hAnsi="Abadi"/>
+          <w:b/>
+          <w:sz w:val="40"/>
+          <w:szCs w:val="40"/>
+          <w:u w:val="single"/>
+          <w:lang w:val="en-GB"/>
+        </w:rPr>
+        <w:t>Types</w:t>
       </w:r>
     </w:p>
     <w:p>
@@ -1618,7 +1557,11 @@
           <w:lang w:val="en-GB"/>
         </w:rPr>
       </w:pPr>
-      <w:r>
+    </w:p>
+    <w:p>
+      <w:pPr>
+        <w:pStyle w:val="ListParagraph"/>
+        <w:jc w:val="center"/>
         <w:rPr>
           <w:rFonts w:ascii="Abadi" w:hAnsi="Abadi"/>
           <w:sz w:val="52"/>
@@ -1626,7 +1569,15 @@
           <w:u w:val="single"/>
           <w:lang w:val="en-GB"/>
         </w:rPr>
-        <w:lastRenderedPageBreak/>
+      </w:pPr>
+      <w:r>
+        <w:rPr>
+          <w:rFonts w:ascii="Abadi" w:hAnsi="Abadi"/>
+          <w:sz w:val="52"/>
+          <w:szCs w:val="52"/>
+          <w:u w:val="single"/>
+          <w:lang w:val="en-GB"/>
+        </w:rPr>
         <w:t xml:space="preserve">will it Run Table? </w:t>
       </w:r>
     </w:p>
@@ -2499,6 +2450,18 @@
     <w:p>
       <w:pPr>
         <w:pStyle w:val="ListParagraph"/>
+        <w:ind w:left="1080"/>
+        <w:rPr>
+          <w:rFonts w:ascii="Abadi" w:hAnsi="Abadi"/>
+          <w:sz w:val="28"/>
+          <w:szCs w:val="28"/>
+          <w:lang w:val="en-GB"/>
+        </w:rPr>
+      </w:pPr>
+    </w:p>
+    <w:p>
+      <w:pPr>
+        <w:pStyle w:val="ListParagraph"/>
         <w:numPr>
           <w:ilvl w:val="0"/>
           <w:numId w:val="13"/>
@@ -2517,27 +2480,7 @@
           <w:szCs w:val="28"/>
           <w:lang w:val="en-GB"/>
         </w:rPr>
-        <w:t xml:space="preserve">By </w:t>
-      </w:r>
-      <w:proofErr w:type="gramStart"/>
-      <w:r>
-        <w:rPr>
-          <w:rFonts w:ascii="Abadi" w:hAnsi="Abadi"/>
-          <w:sz w:val="28"/>
-          <w:szCs w:val="28"/>
-          <w:lang w:val="en-GB"/>
-        </w:rPr>
-        <w:t>default</w:t>
-      </w:r>
-      <w:proofErr w:type="gramEnd"/>
-      <w:r>
-        <w:rPr>
-          <w:rFonts w:ascii="Abadi" w:hAnsi="Abadi"/>
-          <w:sz w:val="28"/>
-          <w:szCs w:val="28"/>
-          <w:lang w:val="en-GB"/>
-        </w:rPr>
-        <w:t xml:space="preserve"> if modifier not defined then it is set to be default</w:t>
+        <w:t>By default if modifier not defined then it is set to be default</w:t>
       </w:r>
     </w:p>
     <w:p>
@@ -2561,27 +2504,7 @@
           <w:szCs w:val="28"/>
           <w:lang w:val="en-GB"/>
         </w:rPr>
-        <w:t xml:space="preserve">We can save java file with any name but during run we </w:t>
-      </w:r>
-      <w:proofErr w:type="gramStart"/>
-      <w:r>
-        <w:rPr>
-          <w:rFonts w:ascii="Abadi" w:hAnsi="Abadi"/>
-          <w:sz w:val="28"/>
-          <w:szCs w:val="28"/>
-          <w:lang w:val="en-GB"/>
-        </w:rPr>
-        <w:t>have to</w:t>
-      </w:r>
-      <w:proofErr w:type="gramEnd"/>
-      <w:r>
-        <w:rPr>
-          <w:rFonts w:ascii="Abadi" w:hAnsi="Abadi"/>
-          <w:sz w:val="28"/>
-          <w:szCs w:val="28"/>
-          <w:lang w:val="en-GB"/>
-        </w:rPr>
-        <w:t xml:space="preserve"> call the class in which main method exists.</w:t>
+        <w:t>We can save java file with any name but during run we have to call the class in which main method exists.</w:t>
       </w:r>
     </w:p>
     <w:p>
@@ -2605,27 +2528,7 @@
           <w:szCs w:val="28"/>
           <w:lang w:val="en-GB"/>
         </w:rPr>
-        <w:t xml:space="preserve">The class in which main method </w:t>
-      </w:r>
-      <w:proofErr w:type="gramStart"/>
-      <w:r>
-        <w:rPr>
-          <w:rFonts w:ascii="Abadi" w:hAnsi="Abadi"/>
-          <w:sz w:val="28"/>
-          <w:szCs w:val="28"/>
-          <w:lang w:val="en-GB"/>
-        </w:rPr>
-        <w:t>exist ,</w:t>
-      </w:r>
-      <w:proofErr w:type="gramEnd"/>
-      <w:r>
-        <w:rPr>
-          <w:rFonts w:ascii="Abadi" w:hAnsi="Abadi"/>
-          <w:sz w:val="28"/>
-          <w:szCs w:val="28"/>
-          <w:lang w:val="en-GB"/>
-        </w:rPr>
-        <w:t xml:space="preserve"> could not be private. </w:t>
+        <w:t xml:space="preserve">The class in which main method exist , could not be private. </w:t>
       </w:r>
     </w:p>
     <w:p>
@@ -2649,36 +2552,2608 @@
           <w:szCs w:val="28"/>
           <w:lang w:val="en-GB"/>
         </w:rPr>
-        <w:t xml:space="preserve">If both </w:t>
-      </w:r>
-      <w:proofErr w:type="gramStart"/>
-      <w:r>
-        <w:rPr>
-          <w:rFonts w:ascii="Abadi" w:hAnsi="Abadi"/>
-          <w:sz w:val="28"/>
-          <w:szCs w:val="28"/>
-          <w:lang w:val="en-GB"/>
-        </w:rPr>
-        <w:t>public</w:t>
-      </w:r>
-      <w:proofErr w:type="gramEnd"/>
-      <w:r>
-        <w:rPr>
-          <w:rFonts w:ascii="Abadi" w:hAnsi="Abadi"/>
-          <w:sz w:val="28"/>
-          <w:szCs w:val="28"/>
-          <w:lang w:val="en-GB"/>
-        </w:rPr>
-        <w:t xml:space="preserve"> then save with main method class name.</w:t>
-      </w:r>
+        <w:t>If both public then save with main method class name.</w:t>
+      </w:r>
+    </w:p>
+    <w:p>
+      <w:pPr>
+        <w:pStyle w:val="ListParagraph"/>
+        <w:ind w:left="1080"/>
+        <w:rPr>
+          <w:rFonts w:ascii="Abadi" w:hAnsi="Abadi"/>
+          <w:sz w:val="28"/>
+          <w:szCs w:val="28"/>
+          <w:lang w:val="en-GB"/>
+        </w:rPr>
+      </w:pPr>
+    </w:p>
+    <w:p>
+      <w:pPr>
+        <w:pStyle w:val="ListParagraph"/>
+        <w:ind w:left="1080"/>
+        <w:rPr>
+          <w:rFonts w:ascii="Abadi" w:hAnsi="Abadi"/>
+          <w:sz w:val="28"/>
+          <w:szCs w:val="28"/>
+          <w:lang w:val="en-GB"/>
+        </w:rPr>
+      </w:pPr>
+    </w:p>
+    <w:p>
+      <w:pPr>
+        <w:pStyle w:val="ListParagraph"/>
+        <w:ind w:left="1080"/>
+        <w:rPr>
+          <w:rFonts w:ascii="Abadi" w:hAnsi="Abadi"/>
+          <w:sz w:val="28"/>
+          <w:szCs w:val="28"/>
+          <w:lang w:val="en-GB"/>
+        </w:rPr>
+      </w:pPr>
+    </w:p>
+    <w:p>
+      <w:pPr>
+        <w:pStyle w:val="ListParagraph"/>
+        <w:ind w:left="1080"/>
+        <w:rPr>
+          <w:rFonts w:ascii="Abadi" w:hAnsi="Abadi"/>
+          <w:sz w:val="28"/>
+          <w:szCs w:val="28"/>
+          <w:lang w:val="en-GB"/>
+        </w:rPr>
+      </w:pPr>
+    </w:p>
+    <w:p>
+      <w:pPr>
+        <w:pStyle w:val="ListParagraph"/>
+        <w:ind w:left="1080"/>
+        <w:rPr>
+          <w:rFonts w:ascii="Abadi" w:hAnsi="Abadi"/>
+          <w:sz w:val="28"/>
+          <w:szCs w:val="28"/>
+          <w:lang w:val="en-GB"/>
+        </w:rPr>
+      </w:pPr>
+    </w:p>
+    <w:p>
+      <w:pPr>
+        <w:pStyle w:val="ListParagraph"/>
+        <w:ind w:left="1080"/>
+        <w:rPr>
+          <w:rFonts w:ascii="Abadi" w:hAnsi="Abadi"/>
+          <w:sz w:val="28"/>
+          <w:szCs w:val="28"/>
+          <w:lang w:val="en-GB"/>
+        </w:rPr>
+      </w:pPr>
+    </w:p>
+    <w:p>
+      <w:pPr>
+        <w:pStyle w:val="ListParagraph"/>
+        <w:ind w:left="1080"/>
+        <w:rPr>
+          <w:rFonts w:ascii="Abadi" w:hAnsi="Abadi"/>
+          <w:sz w:val="28"/>
+          <w:szCs w:val="28"/>
+          <w:lang w:val="en-GB"/>
+        </w:rPr>
+      </w:pPr>
+    </w:p>
+    <w:p>
+      <w:pPr>
+        <w:pStyle w:val="ListParagraph"/>
+        <w:ind w:left="1080"/>
+        <w:rPr>
+          <w:rFonts w:ascii="Abadi" w:hAnsi="Abadi"/>
+          <w:sz w:val="28"/>
+          <w:szCs w:val="28"/>
+          <w:lang w:val="en-GB"/>
+        </w:rPr>
+      </w:pPr>
+    </w:p>
+    <w:p>
+      <w:pPr>
+        <w:pStyle w:val="ListParagraph"/>
+        <w:ind w:left="1080"/>
+        <w:rPr>
+          <w:rFonts w:ascii="Abadi" w:hAnsi="Abadi"/>
+          <w:sz w:val="28"/>
+          <w:szCs w:val="28"/>
+          <w:lang w:val="en-GB"/>
+        </w:rPr>
+      </w:pPr>
+    </w:p>
+    <w:p>
+      <w:pPr>
+        <w:pStyle w:val="ListParagraph"/>
+        <w:ind w:left="1080"/>
+        <w:rPr>
+          <w:rFonts w:ascii="Abadi" w:hAnsi="Abadi"/>
+          <w:sz w:val="28"/>
+          <w:szCs w:val="28"/>
+          <w:lang w:val="en-GB"/>
+        </w:rPr>
+      </w:pPr>
+    </w:p>
+    <w:p>
+      <w:pPr>
+        <w:pStyle w:val="ListParagraph"/>
+        <w:ind w:left="1080"/>
+        <w:rPr>
+          <w:rFonts w:ascii="Abadi" w:hAnsi="Abadi"/>
+          <w:sz w:val="28"/>
+          <w:szCs w:val="28"/>
+          <w:lang w:val="en-GB"/>
+        </w:rPr>
+      </w:pPr>
+    </w:p>
+    <w:p>
+      <w:pPr>
+        <w:pStyle w:val="ListParagraph"/>
+        <w:ind w:left="1080"/>
+        <w:rPr>
+          <w:rFonts w:ascii="Abadi" w:hAnsi="Abadi"/>
+          <w:sz w:val="28"/>
+          <w:szCs w:val="28"/>
+          <w:lang w:val="en-GB"/>
+        </w:rPr>
+      </w:pPr>
+    </w:p>
+    <w:p>
+      <w:pPr>
+        <w:pStyle w:val="ListParagraph"/>
+        <w:ind w:left="1080"/>
+        <w:rPr>
+          <w:rFonts w:ascii="Abadi" w:hAnsi="Abadi"/>
+          <w:sz w:val="28"/>
+          <w:szCs w:val="28"/>
+          <w:lang w:val="en-GB"/>
+        </w:rPr>
+      </w:pPr>
+    </w:p>
+    <w:p>
+      <w:pPr>
+        <w:pStyle w:val="ListParagraph"/>
+        <w:ind w:left="1080"/>
+        <w:rPr>
+          <w:rFonts w:ascii="Abadi" w:hAnsi="Abadi"/>
+          <w:sz w:val="28"/>
+          <w:szCs w:val="28"/>
+          <w:lang w:val="en-GB"/>
+        </w:rPr>
+      </w:pPr>
+    </w:p>
+    <w:p>
+      <w:pPr>
+        <w:pStyle w:val="ListParagraph"/>
+        <w:ind w:left="0"/>
+        <w:jc w:val="center"/>
+        <w:rPr>
+          <w:rFonts w:ascii="Abadi" w:hAnsi="Abadi"/>
+          <w:sz w:val="48"/>
+          <w:szCs w:val="48"/>
+          <w:u w:val="single"/>
+          <w:lang w:val="en-GB"/>
+        </w:rPr>
+      </w:pPr>
+      <w:r>
+        <w:rPr>
+          <w:rFonts w:ascii="Abadi" w:hAnsi="Abadi"/>
+          <w:sz w:val="48"/>
+          <w:szCs w:val="48"/>
+          <w:u w:val="single"/>
+          <w:lang w:val="en-GB"/>
+        </w:rPr>
+        <w:lastRenderedPageBreak/>
+        <w:t>Sub-Classes in Java</w:t>
+      </w:r>
+    </w:p>
+    <w:p>
+      <w:pPr>
+        <w:pStyle w:val="ListParagraph"/>
+        <w:ind w:left="0"/>
+        <w:jc w:val="center"/>
+        <w:rPr>
+          <w:rFonts w:ascii="Abadi" w:hAnsi="Abadi"/>
+          <w:sz w:val="48"/>
+          <w:szCs w:val="48"/>
+          <w:u w:val="single"/>
+          <w:lang w:val="en-GB"/>
+        </w:rPr>
+      </w:pPr>
     </w:p>
     <w:p>
       <w:pPr>
         <w:pStyle w:val="ListParagraph"/>
         <w:numPr>
           <w:ilvl w:val="0"/>
-          <w:numId w:val="13"/>
+          <w:numId w:val="14"/>
         </w:numPr>
+        <w:rPr>
+          <w:rFonts w:ascii="Abadi" w:hAnsi="Abadi"/>
+          <w:sz w:val="28"/>
+          <w:szCs w:val="28"/>
+          <w:lang w:val="en-GB"/>
+        </w:rPr>
+      </w:pPr>
+      <w:r>
+        <w:rPr>
+          <w:rFonts w:ascii="Abadi" w:hAnsi="Abadi"/>
+          <w:sz w:val="28"/>
+          <w:szCs w:val="28"/>
+          <w:lang w:val="en-GB"/>
+        </w:rPr>
+        <w:t>Parent Class</w:t>
+      </w:r>
+      <w:r>
+        <w:rPr>
+          <w:rFonts w:ascii="Abadi" w:hAnsi="Abadi"/>
+          <w:sz w:val="28"/>
+          <w:szCs w:val="28"/>
+          <w:lang w:val="en-GB"/>
+        </w:rPr>
+        <w:t>/</w:t>
+      </w:r>
+      <w:r>
+        <w:rPr>
+          <w:rFonts w:ascii="Abadi" w:hAnsi="Abadi"/>
+          <w:sz w:val="28"/>
+          <w:szCs w:val="28"/>
+          <w:lang w:val="en-GB"/>
+        </w:rPr>
+        <w:t>S</w:t>
+      </w:r>
+      <w:r>
+        <w:rPr>
+          <w:rFonts w:ascii="Abadi" w:hAnsi="Abadi"/>
+          <w:sz w:val="28"/>
+          <w:szCs w:val="28"/>
+          <w:lang w:val="en-GB"/>
+        </w:rPr>
+        <w:t>uper class</w:t>
+      </w:r>
+      <w:r>
+        <w:rPr>
+          <w:rFonts w:ascii="Abadi" w:hAnsi="Abadi"/>
+          <w:sz w:val="28"/>
+          <w:szCs w:val="28"/>
+          <w:lang w:val="en-GB"/>
+        </w:rPr>
+        <w:t>/Base class</w:t>
+      </w:r>
+    </w:p>
+    <w:p>
+      <w:pPr>
+        <w:pStyle w:val="ListParagraph"/>
+        <w:numPr>
+          <w:ilvl w:val="0"/>
+          <w:numId w:val="14"/>
+        </w:numPr>
+        <w:rPr>
+          <w:rFonts w:ascii="Abadi" w:hAnsi="Abadi"/>
+          <w:sz w:val="28"/>
+          <w:szCs w:val="28"/>
+          <w:lang w:val="en-GB"/>
+        </w:rPr>
+      </w:pPr>
+      <w:r>
+        <w:rPr>
+          <w:rFonts w:ascii="Abadi" w:hAnsi="Abadi"/>
+          <w:sz w:val="28"/>
+          <w:szCs w:val="28"/>
+          <w:lang w:val="en-GB"/>
+        </w:rPr>
+        <w:t>Child Class</w:t>
+      </w:r>
+      <w:r>
+        <w:rPr>
+          <w:rFonts w:ascii="Abadi" w:hAnsi="Abadi"/>
+          <w:sz w:val="28"/>
+          <w:szCs w:val="28"/>
+          <w:lang w:val="en-GB"/>
+        </w:rPr>
+        <w:t>/</w:t>
+      </w:r>
+      <w:r>
+        <w:rPr>
+          <w:rFonts w:ascii="Abadi" w:hAnsi="Abadi"/>
+          <w:sz w:val="28"/>
+          <w:szCs w:val="28"/>
+          <w:lang w:val="en-GB"/>
+        </w:rPr>
+        <w:t>D</w:t>
+      </w:r>
+      <w:r>
+        <w:rPr>
+          <w:rFonts w:ascii="Abadi" w:hAnsi="Abadi"/>
+          <w:sz w:val="28"/>
+          <w:szCs w:val="28"/>
+          <w:lang w:val="en-GB"/>
+        </w:rPr>
+        <w:t>erive class</w:t>
+      </w:r>
+      <w:r>
+        <w:rPr>
+          <w:rFonts w:ascii="Abadi" w:hAnsi="Abadi"/>
+          <w:sz w:val="28"/>
+          <w:szCs w:val="28"/>
+          <w:lang w:val="en-GB"/>
+        </w:rPr>
+        <w:t xml:space="preserve"> (main method)</w:t>
+      </w:r>
+    </w:p>
+    <w:p>
+      <w:pPr>
+        <w:rPr>
+          <w:rFonts w:ascii="Abadi" w:hAnsi="Abadi"/>
+          <w:sz w:val="28"/>
+          <w:szCs w:val="28"/>
+          <w:lang w:val="en-GB"/>
+        </w:rPr>
+      </w:pPr>
+    </w:p>
+    <w:p>
+      <w:pPr>
+        <w:jc w:val="center"/>
+        <w:rPr>
+          <w:rFonts w:ascii="Abadi" w:hAnsi="Abadi"/>
+          <w:sz w:val="44"/>
+          <w:szCs w:val="44"/>
+          <w:u w:val="single"/>
+          <w:lang w:val="en-GB"/>
+        </w:rPr>
+      </w:pPr>
+      <w:r>
+        <w:rPr>
+          <w:rFonts w:ascii="Abadi" w:hAnsi="Abadi"/>
+          <w:sz w:val="44"/>
+          <w:szCs w:val="44"/>
+          <w:u w:val="single"/>
+          <w:lang w:val="en-GB"/>
+        </w:rPr>
+        <w:t>Inheritance in JAVA</w:t>
+      </w:r>
+    </w:p>
+    <w:p>
+      <w:pPr>
+        <w:rPr>
+          <w:rFonts w:ascii="Abadi" w:hAnsi="Abadi"/>
+          <w:u w:val="single"/>
+          <w:lang w:val="en-GB"/>
+        </w:rPr>
+      </w:pPr>
+    </w:p>
+    <w:p>
+      <w:pPr>
+        <w:pStyle w:val="ListParagraph"/>
+        <w:numPr>
+          <w:ilvl w:val="0"/>
+          <w:numId w:val="16"/>
+        </w:numPr>
+        <w:rPr>
+          <w:rFonts w:ascii="Abadi" w:hAnsi="Abadi"/>
+          <w:sz w:val="28"/>
+          <w:szCs w:val="28"/>
+          <w:lang w:val="en-GB"/>
+        </w:rPr>
+      </w:pPr>
+      <w:r>
+        <w:rPr>
+          <w:rFonts w:ascii="Abadi" w:hAnsi="Abadi"/>
+          <w:sz w:val="28"/>
+          <w:szCs w:val="28"/>
+          <w:lang w:val="en-GB"/>
+        </w:rPr>
+        <w:t>A mechan</w:t>
+      </w:r>
+      <w:r>
+        <w:rPr>
+          <w:rFonts w:ascii="Abadi" w:hAnsi="Abadi"/>
+          <w:sz w:val="28"/>
+          <w:szCs w:val="28"/>
+          <w:lang w:val="en-GB"/>
+        </w:rPr>
+        <w:t>ism to access the traits of parent in class by child class.</w:t>
+      </w:r>
+    </w:p>
+    <w:p>
+      <w:pPr>
+        <w:pStyle w:val="ListParagraph"/>
+        <w:numPr>
+          <w:ilvl w:val="0"/>
+          <w:numId w:val="16"/>
+        </w:numPr>
+        <w:rPr>
+          <w:rFonts w:ascii="Abadi" w:hAnsi="Abadi"/>
+          <w:sz w:val="28"/>
+          <w:szCs w:val="28"/>
+          <w:lang w:val="en-GB"/>
+        </w:rPr>
+      </w:pPr>
+      <w:r>
+        <w:rPr>
+          <w:rFonts w:ascii="Abadi" w:hAnsi="Abadi"/>
+          <w:sz w:val="28"/>
+          <w:szCs w:val="28"/>
+          <w:lang w:val="en-GB"/>
+        </w:rPr>
+        <w:t>extends keyword is used.</w:t>
+      </w:r>
+    </w:p>
+    <w:p>
+      <w:pPr>
+        <w:pStyle w:val="ListParagraph"/>
+        <w:numPr>
+          <w:ilvl w:val="0"/>
+          <w:numId w:val="16"/>
+        </w:numPr>
+        <w:rPr>
+          <w:rFonts w:ascii="Abadi" w:hAnsi="Abadi"/>
+          <w:sz w:val="28"/>
+          <w:szCs w:val="28"/>
+          <w:lang w:val="en-GB"/>
+        </w:rPr>
+      </w:pPr>
+      <w:r>
+        <w:rPr>
+          <w:rFonts w:ascii="Abadi" w:hAnsi="Abadi"/>
+          <w:sz w:val="28"/>
+          <w:szCs w:val="28"/>
+          <w:lang w:val="en-GB"/>
+        </w:rPr>
+        <w:t>Types:-</w:t>
+      </w:r>
+    </w:p>
+    <w:p>
+      <w:pPr>
+        <w:pStyle w:val="ListParagraph"/>
+        <w:numPr>
+          <w:ilvl w:val="1"/>
+          <w:numId w:val="17"/>
+        </w:numPr>
+        <w:rPr>
+          <w:rFonts w:ascii="Abadi" w:hAnsi="Abadi"/>
+          <w:sz w:val="28"/>
+          <w:szCs w:val="28"/>
+          <w:lang w:val="en-GB"/>
+        </w:rPr>
+      </w:pPr>
+      <w:r>
+        <w:rPr>
+          <w:rFonts w:ascii="Abadi" w:hAnsi="Abadi"/>
+          <w:sz w:val="28"/>
+          <w:szCs w:val="28"/>
+          <w:lang w:val="en-GB"/>
+        </w:rPr>
+        <w:t>Single inheritance // Imp</w:t>
+      </w:r>
+    </w:p>
+    <w:p>
+      <w:pPr>
+        <w:pStyle w:val="ListParagraph"/>
+        <w:numPr>
+          <w:ilvl w:val="1"/>
+          <w:numId w:val="17"/>
+        </w:numPr>
+        <w:rPr>
+          <w:rFonts w:ascii="Abadi" w:hAnsi="Abadi"/>
+          <w:sz w:val="28"/>
+          <w:szCs w:val="28"/>
+          <w:lang w:val="en-GB"/>
+        </w:rPr>
+      </w:pPr>
+      <w:r>
+        <w:rPr>
+          <w:rFonts w:ascii="Abadi" w:hAnsi="Abadi"/>
+          <w:sz w:val="28"/>
+          <w:szCs w:val="28"/>
+          <w:lang w:val="en-GB"/>
+        </w:rPr>
+        <w:t>Multiple inheritance //Imp</w:t>
+      </w:r>
+    </w:p>
+    <w:p>
+      <w:pPr>
+        <w:pStyle w:val="ListParagraph"/>
+        <w:numPr>
+          <w:ilvl w:val="1"/>
+          <w:numId w:val="17"/>
+        </w:numPr>
+        <w:rPr>
+          <w:rFonts w:ascii="Abadi" w:hAnsi="Abadi"/>
+          <w:sz w:val="28"/>
+          <w:szCs w:val="28"/>
+          <w:lang w:val="en-GB"/>
+        </w:rPr>
+      </w:pPr>
+      <w:r>
+        <w:rPr>
+          <w:rFonts w:ascii="Abadi" w:hAnsi="Abadi"/>
+          <w:sz w:val="28"/>
+          <w:szCs w:val="28"/>
+          <w:lang w:val="en-GB"/>
+        </w:rPr>
+        <w:t>Multilevel inheritance</w:t>
+      </w:r>
+    </w:p>
+    <w:p>
+      <w:pPr>
+        <w:pStyle w:val="ListParagraph"/>
+        <w:numPr>
+          <w:ilvl w:val="1"/>
+          <w:numId w:val="17"/>
+        </w:numPr>
+        <w:rPr>
+          <w:rFonts w:ascii="Abadi" w:hAnsi="Abadi"/>
+          <w:sz w:val="28"/>
+          <w:szCs w:val="28"/>
+          <w:lang w:val="en-GB"/>
+        </w:rPr>
+      </w:pPr>
+      <w:r>
+        <w:rPr>
+          <w:rFonts w:ascii="Abadi" w:hAnsi="Abadi"/>
+          <w:sz w:val="28"/>
+          <w:szCs w:val="28"/>
+          <w:lang w:val="en-GB"/>
+        </w:rPr>
+        <w:t>Hybrid inheritance</w:t>
+      </w:r>
+    </w:p>
+    <w:p>
+      <w:pPr>
+        <w:rPr>
+          <w:rFonts w:ascii="Abadi" w:hAnsi="Abadi"/>
+          <w:sz w:val="28"/>
+          <w:szCs w:val="28"/>
+          <w:lang w:val="en-GB"/>
+        </w:rPr>
+      </w:pPr>
+    </w:p>
+    <w:p>
+      <w:pPr>
+        <w:rPr>
+          <w:rFonts w:ascii="Abadi" w:hAnsi="Abadi"/>
+          <w:sz w:val="36"/>
+          <w:szCs w:val="36"/>
+          <w:lang w:val="en-GB"/>
+        </w:rPr>
+      </w:pPr>
+      <w:r>
+        <w:rPr>
+          <w:rFonts w:ascii="Abadi" w:hAnsi="Abadi"/>
+          <w:sz w:val="36"/>
+          <w:szCs w:val="36"/>
+          <w:lang w:val="en-GB"/>
+        </w:rPr>
+        <w:t>Single inheritance</w:t>
+      </w:r>
+      <w:r>
+        <w:rPr>
+          <w:rFonts w:ascii="Abadi" w:hAnsi="Abadi"/>
+          <w:sz w:val="36"/>
+          <w:szCs w:val="36"/>
+          <w:lang w:val="en-GB"/>
+        </w:rPr>
+        <w:t>:</w:t>
+      </w:r>
+    </w:p>
+    <w:p>
+      <w:pPr>
+        <w:rPr>
+          <w:rFonts w:ascii="Abadi" w:hAnsi="Abadi"/>
+          <w:sz w:val="28"/>
+          <w:szCs w:val="28"/>
+          <w:lang w:val="en-GB"/>
+        </w:rPr>
+      </w:pPr>
+      <w:r>
+        <w:rPr>
+          <w:rFonts w:ascii="Abadi" w:hAnsi="Abadi"/>
+          <w:noProof/>
+          <w:sz w:val="28"/>
+          <w:szCs w:val="28"/>
+          <w:lang w:val="en-GB"/>
+        </w:rPr>
+        <mc:AlternateContent>
+          <mc:Choice Requires="wps">
+            <w:drawing>
+              <wp:anchor distT="0" distB="0" distL="114300" distR="114300" simplePos="0" relativeHeight="251667456" behindDoc="0" locked="0" layoutInCell="1" allowOverlap="1" wp14:anchorId="33F8C17B" wp14:editId="63FB1E30">
+                <wp:simplePos x="0" y="0"/>
+                <wp:positionH relativeFrom="column">
+                  <wp:posOffset>1739900</wp:posOffset>
+                </wp:positionH>
+                <wp:positionV relativeFrom="paragraph">
+                  <wp:posOffset>92075</wp:posOffset>
+                </wp:positionV>
+                <wp:extent cx="1238250" cy="736600"/>
+                <wp:effectExtent l="0" t="0" r="19050" b="25400"/>
+                <wp:wrapNone/>
+                <wp:docPr id="1025478772" name="Rectangle 3"/>
+                <wp:cNvGraphicFramePr/>
+                <a:graphic xmlns:a="http://schemas.openxmlformats.org/drawingml/2006/main">
+                  <a:graphicData uri="http://schemas.microsoft.com/office/word/2010/wordprocessingShape">
+                    <wps:wsp>
+                      <wps:cNvSpPr/>
+                      <wps:spPr>
+                        <a:xfrm>
+                          <a:off x="0" y="0"/>
+                          <a:ext cx="1238250" cy="736600"/>
+                        </a:xfrm>
+                        <a:prstGeom prst="rect">
+                          <a:avLst/>
+                        </a:prstGeom>
+                        <a:noFill/>
+                      </wps:spPr>
+                      <wps:style>
+                        <a:lnRef idx="2">
+                          <a:schemeClr val="dk1"/>
+                        </a:lnRef>
+                        <a:fillRef idx="1">
+                          <a:schemeClr val="lt1"/>
+                        </a:fillRef>
+                        <a:effectRef idx="0">
+                          <a:schemeClr val="dk1"/>
+                        </a:effectRef>
+                        <a:fontRef idx="minor">
+                          <a:schemeClr val="dk1"/>
+                        </a:fontRef>
+                      </wps:style>
+                      <wps:bodyPr rot="0" spcFirstLastPara="0" vertOverflow="overflow" horzOverflow="overflow" vert="horz" wrap="square" lIns="91440" tIns="45720" rIns="91440" bIns="45720" numCol="1" spcCol="0" rtlCol="0" fromWordArt="0" anchor="ctr" anchorCtr="0" forceAA="0" compatLnSpc="1">
+                        <a:prstTxWarp prst="textNoShape">
+                          <a:avLst/>
+                        </a:prstTxWarp>
+                        <a:noAutofit/>
+                      </wps:bodyPr>
+                    </wps:wsp>
+                  </a:graphicData>
+                </a:graphic>
+              </wp:anchor>
+            </w:drawing>
+          </mc:Choice>
+          <mc:Fallback>
+            <w:pict>
+              <v:rect w14:anchorId="597F0835" id="Rectangle 3" o:spid="_x0000_s1026" style="position:absolute;margin-left:137pt;margin-top:7.25pt;width:97.5pt;height:58pt;z-index:251667456;visibility:visible;mso-wrap-style:square;mso-wrap-distance-left:9pt;mso-wrap-distance-top:0;mso-wrap-distance-right:9pt;mso-wrap-distance-bottom:0;mso-position-horizontal:absolute;mso-position-horizontal-relative:text;mso-position-vertical:absolute;mso-position-vertical-relative:text;v-text-anchor:middle" o:gfxdata="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" filled="f" strokecolor="black [3200]" strokeweight="1pt"/>
+            </w:pict>
+          </mc:Fallback>
+        </mc:AlternateContent>
+      </w:r>
+      <w:r>
+        <w:rPr>
+          <w:rFonts w:ascii="Abadi" w:hAnsi="Abadi"/>
+          <w:noProof/>
+          <w:sz w:val="28"/>
+          <w:szCs w:val="28"/>
+          <w:lang w:val="en-GB"/>
+        </w:rPr>
+        <mc:AlternateContent>
+          <mc:Choice Requires="wps">
+            <w:drawing>
+              <wp:anchor distT="0" distB="0" distL="114300" distR="114300" simplePos="0" relativeHeight="251661312" behindDoc="0" locked="0" layoutInCell="1" allowOverlap="1" wp14:anchorId="010C2F92" wp14:editId="0F7EC7D7">
+                <wp:simplePos x="0" y="0"/>
+                <wp:positionH relativeFrom="column">
+                  <wp:posOffset>57150</wp:posOffset>
+                </wp:positionH>
+                <wp:positionV relativeFrom="paragraph">
+                  <wp:posOffset>77470</wp:posOffset>
+                </wp:positionV>
+                <wp:extent cx="1238250" cy="736600"/>
+                <wp:effectExtent l="0" t="0" r="19050" b="25400"/>
+                <wp:wrapNone/>
+                <wp:docPr id="267585071" name="Rectangle 3"/>
+                <wp:cNvGraphicFramePr/>
+                <a:graphic xmlns:a="http://schemas.openxmlformats.org/drawingml/2006/main">
+                  <a:graphicData uri="http://schemas.microsoft.com/office/word/2010/wordprocessingShape">
+                    <wps:wsp>
+                      <wps:cNvSpPr/>
+                      <wps:spPr>
+                        <a:xfrm>
+                          <a:off x="0" y="0"/>
+                          <a:ext cx="1238250" cy="736600"/>
+                        </a:xfrm>
+                        <a:prstGeom prst="rect">
+                          <a:avLst/>
+                        </a:prstGeom>
+                        <a:noFill/>
+                      </wps:spPr>
+                      <wps:style>
+                        <a:lnRef idx="2">
+                          <a:schemeClr val="dk1"/>
+                        </a:lnRef>
+                        <a:fillRef idx="1">
+                          <a:schemeClr val="lt1"/>
+                        </a:fillRef>
+                        <a:effectRef idx="0">
+                          <a:schemeClr val="dk1"/>
+                        </a:effectRef>
+                        <a:fontRef idx="minor">
+                          <a:schemeClr val="dk1"/>
+                        </a:fontRef>
+                      </wps:style>
+                      <wps:bodyPr rot="0" spcFirstLastPara="0" vertOverflow="overflow" horzOverflow="overflow" vert="horz" wrap="square" lIns="91440" tIns="45720" rIns="91440" bIns="45720" numCol="1" spcCol="0" rtlCol="0" fromWordArt="0" anchor="ctr" anchorCtr="0" forceAA="0" compatLnSpc="1">
+                        <a:prstTxWarp prst="textNoShape">
+                          <a:avLst/>
+                        </a:prstTxWarp>
+                        <a:noAutofit/>
+                      </wps:bodyPr>
+                    </wps:wsp>
+                  </a:graphicData>
+                </a:graphic>
+              </wp:anchor>
+            </w:drawing>
+          </mc:Choice>
+          <mc:Fallback>
+            <w:pict>
+              <v:rect w14:anchorId="24139A13" id="Rectangle 3" o:spid="_x0000_s1026" style="position:absolute;margin-left:4.5pt;margin-top:6.1pt;width:97.5pt;height:58pt;z-index:251661312;visibility:visible;mso-wrap-style:square;mso-wrap-distance-left:9pt;mso-wrap-distance-top:0;mso-wrap-distance-right:9pt;mso-wrap-distance-bottom:0;mso-position-horizontal:absolute;mso-position-horizontal-relative:text;mso-position-vertical:absolute;mso-position-vertical-relative:text;v-text-anchor:middle" o:gfxdata="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" filled="f" strokecolor="black [3200]" strokeweight="1pt"/>
+            </w:pict>
+          </mc:Fallback>
+        </mc:AlternateContent>
+      </w:r>
+    </w:p>
+    <w:p>
+      <w:pPr>
+        <w:pStyle w:val="ListParagraph"/>
+        <w:ind w:left="1080"/>
+        <w:rPr>
+          <w:rFonts w:ascii="Abadi" w:hAnsi="Abadi"/>
+          <w:sz w:val="28"/>
+          <w:szCs w:val="28"/>
+          <w:lang w:val="en-GB"/>
+        </w:rPr>
+      </w:pPr>
+    </w:p>
+    <w:p>
+      <w:pPr>
+        <w:pStyle w:val="ListParagraph"/>
+        <w:ind w:left="1080"/>
+        <w:rPr>
+          <w:rFonts w:ascii="Abadi" w:hAnsi="Abadi"/>
+          <w:sz w:val="28"/>
+          <w:szCs w:val="28"/>
+          <w:lang w:val="en-GB"/>
+        </w:rPr>
+      </w:pPr>
+      <w:r>
+        <w:rPr>
+          <w:rFonts w:ascii="Abadi" w:hAnsi="Abadi"/>
+          <w:noProof/>
+          <w:sz w:val="28"/>
+          <w:szCs w:val="28"/>
+          <w:lang w:val="en-GB"/>
+        </w:rPr>
+        <mc:AlternateContent>
+          <mc:Choice Requires="wps">
+            <w:drawing>
+              <wp:anchor distT="0" distB="0" distL="114300" distR="114300" simplePos="0" relativeHeight="251672576" behindDoc="0" locked="0" layoutInCell="1" allowOverlap="1" wp14:anchorId="13BC38A8" wp14:editId="02010F5F">
+                <wp:simplePos x="0" y="0"/>
+                <wp:positionH relativeFrom="column">
+                  <wp:posOffset>679450</wp:posOffset>
+                </wp:positionH>
+                <wp:positionV relativeFrom="paragraph">
+                  <wp:posOffset>309245</wp:posOffset>
+                </wp:positionV>
+                <wp:extent cx="1714500" cy="381000"/>
+                <wp:effectExtent l="19050" t="19050" r="19050" b="19050"/>
+                <wp:wrapNone/>
+                <wp:docPr id="332041338" name="Straight Connector 9"/>
+                <wp:cNvGraphicFramePr/>
+                <a:graphic xmlns:a="http://schemas.openxmlformats.org/drawingml/2006/main">
+                  <a:graphicData uri="http://schemas.microsoft.com/office/word/2010/wordprocessingShape">
+                    <wps:wsp>
+                      <wps:cNvCnPr/>
+                      <wps:spPr>
+                        <a:xfrm flipH="1">
+                          <a:off x="0" y="0"/>
+                          <a:ext cx="1714500" cy="381000"/>
+                        </a:xfrm>
+                        <a:prstGeom prst="line">
+                          <a:avLst/>
+                        </a:prstGeom>
+                        <a:ln w="28575"/>
+                      </wps:spPr>
+                      <wps:style>
+                        <a:lnRef idx="1">
+                          <a:schemeClr val="dk1"/>
+                        </a:lnRef>
+                        <a:fillRef idx="0">
+                          <a:schemeClr val="dk1"/>
+                        </a:fillRef>
+                        <a:effectRef idx="0">
+                          <a:schemeClr val="dk1"/>
+                        </a:effectRef>
+                        <a:fontRef idx="minor">
+                          <a:schemeClr val="tx1"/>
+                        </a:fontRef>
+                      </wps:style>
+                      <wps:bodyPr/>
+                    </wps:wsp>
+                  </a:graphicData>
+                </a:graphic>
+                <wp14:sizeRelH relativeFrom="margin">
+                  <wp14:pctWidth>0</wp14:pctWidth>
+                </wp14:sizeRelH>
+                <wp14:sizeRelV relativeFrom="margin">
+                  <wp14:pctHeight>0</wp14:pctHeight>
+                </wp14:sizeRelV>
+              </wp:anchor>
+            </w:drawing>
+          </mc:Choice>
+          <mc:Fallback>
+            <w:pict>
+              <v:line w14:anchorId="3489602D" id="Straight Connector 9" o:spid="_x0000_s1026" style="position:absolute;flip:x;z-index:251672576;visibility:visible;mso-wrap-style:square;mso-width-percent:0;mso-height-percent:0;mso-wrap-distance-left:9pt;mso-wrap-distance-top:0;mso-wrap-distance-right:9pt;mso-wrap-distance-bottom:0;mso-position-horizontal:absolute;mso-position-horizontal-relative:text;mso-position-vertical:absolute;mso-position-vertical-relative:text;mso-width-percent:0;mso-height-percent:0;mso-width-relative:margin;mso-height-relative:margin" from="53.5pt,24.35pt" to="188.5pt,54.35pt" o:gfxdata="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" strokecolor="black [3200]" strokeweight="2.25pt">
+                <v:stroke joinstyle="miter"/>
+              </v:line>
+            </w:pict>
+          </mc:Fallback>
+        </mc:AlternateContent>
+      </w:r>
+      <w:r>
+        <w:rPr>
+          <w:rFonts w:ascii="Abadi" w:hAnsi="Abadi"/>
+          <w:noProof/>
+          <w:sz w:val="28"/>
+          <w:szCs w:val="28"/>
+          <w:lang w:val="en-GB"/>
+        </w:rPr>
+        <mc:AlternateContent>
+          <mc:Choice Requires="wps">
+            <w:drawing>
+              <wp:anchor distT="0" distB="0" distL="114300" distR="114300" simplePos="0" relativeHeight="251676672" behindDoc="0" locked="0" layoutInCell="1" allowOverlap="1" wp14:anchorId="1F75AE92" wp14:editId="1C8BDE67">
+                <wp:simplePos x="0" y="0"/>
+                <wp:positionH relativeFrom="page">
+                  <wp:posOffset>1587500</wp:posOffset>
+                </wp:positionH>
+                <wp:positionV relativeFrom="paragraph">
+                  <wp:posOffset>252095</wp:posOffset>
+                </wp:positionV>
+                <wp:extent cx="6350" cy="444500"/>
+                <wp:effectExtent l="19050" t="19050" r="31750" b="31750"/>
+                <wp:wrapNone/>
+                <wp:docPr id="1767022881" name="Straight Connector 9"/>
+                <wp:cNvGraphicFramePr/>
+                <a:graphic xmlns:a="http://schemas.openxmlformats.org/drawingml/2006/main">
+                  <a:graphicData uri="http://schemas.microsoft.com/office/word/2010/wordprocessingShape">
+                    <wps:wsp>
+                      <wps:cNvCnPr/>
+                      <wps:spPr>
+                        <a:xfrm flipH="1">
+                          <a:off x="0" y="0"/>
+                          <a:ext cx="6350" cy="444500"/>
+                        </a:xfrm>
+                        <a:prstGeom prst="line">
+                          <a:avLst/>
+                        </a:prstGeom>
+                        <a:ln w="28575"/>
+                      </wps:spPr>
+                      <wps:style>
+                        <a:lnRef idx="1">
+                          <a:schemeClr val="dk1"/>
+                        </a:lnRef>
+                        <a:fillRef idx="0">
+                          <a:schemeClr val="dk1"/>
+                        </a:fillRef>
+                        <a:effectRef idx="0">
+                          <a:schemeClr val="dk1"/>
+                        </a:effectRef>
+                        <a:fontRef idx="minor">
+                          <a:schemeClr val="tx1"/>
+                        </a:fontRef>
+                      </wps:style>
+                      <wps:bodyPr/>
+                    </wps:wsp>
+                  </a:graphicData>
+                </a:graphic>
+                <wp14:sizeRelH relativeFrom="margin">
+                  <wp14:pctWidth>0</wp14:pctWidth>
+                </wp14:sizeRelH>
+                <wp14:sizeRelV relativeFrom="margin">
+                  <wp14:pctHeight>0</wp14:pctHeight>
+                </wp14:sizeRelV>
+              </wp:anchor>
+            </w:drawing>
+          </mc:Choice>
+          <mc:Fallback>
+            <w:pict>
+              <v:line w14:anchorId="446506BE" id="Straight Connector 9" o:spid="_x0000_s1026" style="position:absolute;flip:x;z-index:251676672;visibility:visible;mso-wrap-style:square;mso-width-percent:0;mso-height-percent:0;mso-wrap-distance-left:9pt;mso-wrap-distance-top:0;mso-wrap-distance-right:9pt;mso-wrap-distance-bottom:0;mso-position-horizontal:absolute;mso-position-horizontal-relative:page;mso-position-vertical:absolute;mso-position-vertical-relative:text;mso-width-percent:0;mso-height-percent:0;mso-width-relative:margin;mso-height-relative:margin" from="125pt,19.85pt" to="125.5pt,54.85pt" o:gfxdata="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" strokecolor="black [3200]" strokeweight="2.25pt">
+                <v:stroke joinstyle="miter"/>
+                <w10:wrap anchorx="page"/>
+              </v:line>
+            </w:pict>
+          </mc:Fallback>
+        </mc:AlternateContent>
+      </w:r>
+      <w:r>
+        <w:rPr>
+          <w:rFonts w:ascii="Abadi" w:hAnsi="Abadi"/>
+          <w:noProof/>
+          <w:sz w:val="28"/>
+          <w:szCs w:val="28"/>
+          <w:lang w:val="en-GB"/>
+        </w:rPr>
+        <mc:AlternateContent>
+          <mc:Choice Requires="wps">
+            <w:drawing>
+              <wp:anchor distT="0" distB="0" distL="114300" distR="114300" simplePos="0" relativeHeight="251674624" behindDoc="0" locked="0" layoutInCell="1" allowOverlap="1" wp14:anchorId="7CD958F5" wp14:editId="1E6A986C">
+                <wp:simplePos x="0" y="0"/>
+                <wp:positionH relativeFrom="page">
+                  <wp:posOffset>1689100</wp:posOffset>
+                </wp:positionH>
+                <wp:positionV relativeFrom="paragraph">
+                  <wp:posOffset>1445895</wp:posOffset>
+                </wp:positionV>
+                <wp:extent cx="0" cy="546100"/>
+                <wp:effectExtent l="19050" t="0" r="19050" b="25400"/>
+                <wp:wrapNone/>
+                <wp:docPr id="1398812165" name="Straight Connector 9"/>
+                <wp:cNvGraphicFramePr/>
+                <a:graphic xmlns:a="http://schemas.openxmlformats.org/drawingml/2006/main">
+                  <a:graphicData uri="http://schemas.microsoft.com/office/word/2010/wordprocessingShape">
+                    <wps:wsp>
+                      <wps:cNvCnPr/>
+                      <wps:spPr>
+                        <a:xfrm flipH="1">
+                          <a:off x="0" y="0"/>
+                          <a:ext cx="0" cy="546100"/>
+                        </a:xfrm>
+                        <a:prstGeom prst="line">
+                          <a:avLst/>
+                        </a:prstGeom>
+                        <a:ln w="28575"/>
+                      </wps:spPr>
+                      <wps:style>
+                        <a:lnRef idx="1">
+                          <a:schemeClr val="dk1"/>
+                        </a:lnRef>
+                        <a:fillRef idx="0">
+                          <a:schemeClr val="dk1"/>
+                        </a:fillRef>
+                        <a:effectRef idx="0">
+                          <a:schemeClr val="dk1"/>
+                        </a:effectRef>
+                        <a:fontRef idx="minor">
+                          <a:schemeClr val="tx1"/>
+                        </a:fontRef>
+                      </wps:style>
+                      <wps:bodyPr/>
+                    </wps:wsp>
+                  </a:graphicData>
+                </a:graphic>
+                <wp14:sizeRelH relativeFrom="margin">
+                  <wp14:pctWidth>0</wp14:pctWidth>
+                </wp14:sizeRelH>
+                <wp14:sizeRelV relativeFrom="margin">
+                  <wp14:pctHeight>0</wp14:pctHeight>
+                </wp14:sizeRelV>
+              </wp:anchor>
+            </w:drawing>
+          </mc:Choice>
+          <mc:Fallback>
+            <w:pict>
+              <v:line w14:anchorId="3FDCC07C" id="Straight Connector 9" o:spid="_x0000_s1026" style="position:absolute;flip:x;z-index:251674624;visibility:visible;mso-wrap-style:square;mso-width-percent:0;mso-height-percent:0;mso-wrap-distance-left:9pt;mso-wrap-distance-top:0;mso-wrap-distance-right:9pt;mso-wrap-distance-bottom:0;mso-position-horizontal:absolute;mso-position-horizontal-relative:page;mso-position-vertical:absolute;mso-position-vertical-relative:text;mso-width-percent:0;mso-height-percent:0;mso-width-relative:margin;mso-height-relative:margin" from="133pt,113.85pt" to="133pt,156.85pt" o:gfxdata="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" strokecolor="black [3200]" strokeweight="2.25pt">
+                <v:stroke joinstyle="miter"/>
+                <w10:wrap anchorx="page"/>
+              </v:line>
+            </w:pict>
+          </mc:Fallback>
+        </mc:AlternateContent>
+      </w:r>
+      <w:r>
+        <w:rPr>
+          <w:rFonts w:ascii="Abadi" w:hAnsi="Abadi"/>
+          <w:noProof/>
+          <w:sz w:val="28"/>
+          <w:szCs w:val="28"/>
+          <w:lang w:val="en-GB"/>
+        </w:rPr>
+        <mc:AlternateContent>
+          <mc:Choice Requires="wps">
+            <w:drawing>
+              <wp:anchor distT="0" distB="0" distL="114300" distR="114300" simplePos="0" relativeHeight="251668480" behindDoc="0" locked="0" layoutInCell="1" allowOverlap="1" wp14:anchorId="5CB35809" wp14:editId="6E85FFA6">
+                <wp:simplePos x="0" y="0"/>
+                <wp:positionH relativeFrom="column">
+                  <wp:posOffset>685800</wp:posOffset>
+                </wp:positionH>
+                <wp:positionV relativeFrom="paragraph">
+                  <wp:posOffset>271145</wp:posOffset>
+                </wp:positionV>
+                <wp:extent cx="6350" cy="419100"/>
+                <wp:effectExtent l="0" t="0" r="31750" b="19050"/>
+                <wp:wrapNone/>
+                <wp:docPr id="1154262896" name="Straight Connector 9"/>
+                <wp:cNvGraphicFramePr/>
+                <a:graphic xmlns:a="http://schemas.openxmlformats.org/drawingml/2006/main">
+                  <a:graphicData uri="http://schemas.microsoft.com/office/word/2010/wordprocessingShape">
+                    <wps:wsp>
+                      <wps:cNvCnPr/>
+                      <wps:spPr>
+                        <a:xfrm>
+                          <a:off x="0" y="0"/>
+                          <a:ext cx="6350" cy="419100"/>
+                        </a:xfrm>
+                        <a:prstGeom prst="line">
+                          <a:avLst/>
+                        </a:prstGeom>
+                      </wps:spPr>
+                      <wps:style>
+                        <a:lnRef idx="1">
+                          <a:schemeClr val="dk1"/>
+                        </a:lnRef>
+                        <a:fillRef idx="0">
+                          <a:schemeClr val="dk1"/>
+                        </a:fillRef>
+                        <a:effectRef idx="0">
+                          <a:schemeClr val="dk1"/>
+                        </a:effectRef>
+                        <a:fontRef idx="minor">
+                          <a:schemeClr val="tx1"/>
+                        </a:fontRef>
+                      </wps:style>
+                      <wps:bodyPr/>
+                    </wps:wsp>
+                  </a:graphicData>
+                </a:graphic>
+              </wp:anchor>
+            </w:drawing>
+          </mc:Choice>
+          <mc:Fallback>
+            <w:pict>
+              <v:line w14:anchorId="4FE3B2B4" id="Straight Connector 9" o:spid="_x0000_s1026" style="position:absolute;z-index:251668480;visibility:visible;mso-wrap-style:square;mso-wrap-distance-left:9pt;mso-wrap-distance-top:0;mso-wrap-distance-right:9pt;mso-wrap-distance-bottom:0;mso-position-horizontal:absolute;mso-position-horizontal-relative:text;mso-position-vertical:absolute;mso-position-vertical-relative:text" from="54pt,21.35pt" to="54.5pt,54.35pt" o:gfxdata="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" strokecolor="black [3200]" strokeweight=".5pt">
+                <v:stroke joinstyle="miter"/>
+              </v:line>
+            </w:pict>
+          </mc:Fallback>
+        </mc:AlternateContent>
+      </w:r>
+      <w:r>
+        <w:rPr>
+          <w:rFonts w:ascii="Abadi" w:hAnsi="Abadi"/>
+          <w:noProof/>
+          <w:sz w:val="28"/>
+          <w:szCs w:val="28"/>
+          <w:lang w:val="en-GB"/>
+        </w:rPr>
+        <mc:AlternateContent>
+          <mc:Choice Requires="wps">
+            <w:drawing>
+              <wp:anchor distT="0" distB="0" distL="114300" distR="114300" simplePos="0" relativeHeight="251665408" behindDoc="0" locked="0" layoutInCell="1" allowOverlap="1" wp14:anchorId="14E7848E" wp14:editId="1309B1CA">
+                <wp:simplePos x="0" y="0"/>
+                <wp:positionH relativeFrom="margin">
+                  <wp:align>left</wp:align>
+                </wp:positionH>
+                <wp:positionV relativeFrom="paragraph">
+                  <wp:posOffset>2000250</wp:posOffset>
+                </wp:positionV>
+                <wp:extent cx="1238250" cy="736600"/>
+                <wp:effectExtent l="0" t="0" r="19050" b="25400"/>
+                <wp:wrapNone/>
+                <wp:docPr id="1799895075" name="Rectangle 3"/>
+                <wp:cNvGraphicFramePr/>
+                <a:graphic xmlns:a="http://schemas.openxmlformats.org/drawingml/2006/main">
+                  <a:graphicData uri="http://schemas.microsoft.com/office/word/2010/wordprocessingShape">
+                    <wps:wsp>
+                      <wps:cNvSpPr/>
+                      <wps:spPr>
+                        <a:xfrm>
+                          <a:off x="0" y="0"/>
+                          <a:ext cx="1238250" cy="736600"/>
+                        </a:xfrm>
+                        <a:prstGeom prst="rect">
+                          <a:avLst/>
+                        </a:prstGeom>
+                        <a:noFill/>
+                      </wps:spPr>
+                      <wps:style>
+                        <a:lnRef idx="2">
+                          <a:schemeClr val="dk1"/>
+                        </a:lnRef>
+                        <a:fillRef idx="1">
+                          <a:schemeClr val="lt1"/>
+                        </a:fillRef>
+                        <a:effectRef idx="0">
+                          <a:schemeClr val="dk1"/>
+                        </a:effectRef>
+                        <a:fontRef idx="minor">
+                          <a:schemeClr val="dk1"/>
+                        </a:fontRef>
+                      </wps:style>
+                      <wps:bodyPr rot="0" spcFirstLastPara="0" vertOverflow="overflow" horzOverflow="overflow" vert="horz" wrap="square" lIns="91440" tIns="45720" rIns="91440" bIns="45720" numCol="1" spcCol="0" rtlCol="0" fromWordArt="0" anchor="ctr" anchorCtr="0" forceAA="0" compatLnSpc="1">
+                        <a:prstTxWarp prst="textNoShape">
+                          <a:avLst/>
+                        </a:prstTxWarp>
+                        <a:noAutofit/>
+                      </wps:bodyPr>
+                    </wps:wsp>
+                  </a:graphicData>
+                </a:graphic>
+              </wp:anchor>
+            </w:drawing>
+          </mc:Choice>
+          <mc:Fallback>
+            <w:pict>
+              <v:rect w14:anchorId="7FF66113" id="Rectangle 3" o:spid="_x0000_s1026" style="position:absolute;margin-left:0;margin-top:157.5pt;width:97.5pt;height:58pt;z-index:251665408;visibility:visible;mso-wrap-style:square;mso-wrap-distance-left:9pt;mso-wrap-distance-top:0;mso-wrap-distance-right:9pt;mso-wrap-distance-bottom:0;mso-position-horizontal:left;mso-position-horizontal-relative:margin;mso-position-vertical:absolute;mso-position-vertical-relative:text;v-text-anchor:middle" o:gfxdata="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" filled="f" strokecolor="black [3200]" strokeweight="1pt">
+                <w10:wrap anchorx="margin"/>
+              </v:rect>
+            </w:pict>
+          </mc:Fallback>
+        </mc:AlternateContent>
+      </w:r>
+      <w:r>
+        <w:rPr>
+          <w:rFonts w:ascii="Abadi" w:hAnsi="Abadi"/>
+          <w:noProof/>
+          <w:sz w:val="28"/>
+          <w:szCs w:val="28"/>
+          <w:lang w:val="en-GB"/>
+        </w:rPr>
+        <mc:AlternateContent>
+          <mc:Choice Requires="wps">
+            <w:drawing>
+              <wp:anchor distT="0" distB="0" distL="114300" distR="114300" simplePos="0" relativeHeight="251663360" behindDoc="0" locked="0" layoutInCell="1" allowOverlap="1" wp14:anchorId="79018810" wp14:editId="6B21D31B">
+                <wp:simplePos x="0" y="0"/>
+                <wp:positionH relativeFrom="column">
+                  <wp:posOffset>50800</wp:posOffset>
+                </wp:positionH>
+                <wp:positionV relativeFrom="paragraph">
+                  <wp:posOffset>709295</wp:posOffset>
+                </wp:positionV>
+                <wp:extent cx="1238250" cy="736600"/>
+                <wp:effectExtent l="0" t="0" r="19050" b="25400"/>
+                <wp:wrapNone/>
+                <wp:docPr id="1026286733" name="Rectangle 3"/>
+                <wp:cNvGraphicFramePr/>
+                <a:graphic xmlns:a="http://schemas.openxmlformats.org/drawingml/2006/main">
+                  <a:graphicData uri="http://schemas.microsoft.com/office/word/2010/wordprocessingShape">
+                    <wps:wsp>
+                      <wps:cNvSpPr/>
+                      <wps:spPr>
+                        <a:xfrm>
+                          <a:off x="0" y="0"/>
+                          <a:ext cx="1238250" cy="736600"/>
+                        </a:xfrm>
+                        <a:prstGeom prst="rect">
+                          <a:avLst/>
+                        </a:prstGeom>
+                        <a:noFill/>
+                      </wps:spPr>
+                      <wps:style>
+                        <a:lnRef idx="2">
+                          <a:schemeClr val="dk1"/>
+                        </a:lnRef>
+                        <a:fillRef idx="1">
+                          <a:schemeClr val="lt1"/>
+                        </a:fillRef>
+                        <a:effectRef idx="0">
+                          <a:schemeClr val="dk1"/>
+                        </a:effectRef>
+                        <a:fontRef idx="minor">
+                          <a:schemeClr val="dk1"/>
+                        </a:fontRef>
+                      </wps:style>
+                      <wps:bodyPr rot="0" spcFirstLastPara="0" vertOverflow="overflow" horzOverflow="overflow" vert="horz" wrap="square" lIns="91440" tIns="45720" rIns="91440" bIns="45720" numCol="1" spcCol="0" rtlCol="0" fromWordArt="0" anchor="ctr" anchorCtr="0" forceAA="0" compatLnSpc="1">
+                        <a:prstTxWarp prst="textNoShape">
+                          <a:avLst/>
+                        </a:prstTxWarp>
+                        <a:noAutofit/>
+                      </wps:bodyPr>
+                    </wps:wsp>
+                  </a:graphicData>
+                </a:graphic>
+              </wp:anchor>
+            </w:drawing>
+          </mc:Choice>
+          <mc:Fallback>
+            <w:pict>
+              <v:rect w14:anchorId="4B12487E" id="Rectangle 3" o:spid="_x0000_s1026" style="position:absolute;margin-left:4pt;margin-top:55.85pt;width:97.5pt;height:58pt;z-index:251663360;visibility:visible;mso-wrap-style:square;mso-wrap-distance-left:9pt;mso-wrap-distance-top:0;mso-wrap-distance-right:9pt;mso-wrap-distance-bottom:0;mso-position-horizontal:absolute;mso-position-horizontal-relative:text;mso-position-vertical:absolute;mso-position-vertical-relative:text;v-text-anchor:middle" o:gfxdata="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" filled="f" strokecolor="black [3200]" strokeweight="1pt"/>
+            </w:pict>
+          </mc:Fallback>
+        </mc:AlternateContent>
+      </w:r>
+      <w:r>
+        <w:rPr>
+          <w:rFonts w:ascii="Abadi" w:hAnsi="Abadi"/>
+          <w:sz w:val="28"/>
+          <w:szCs w:val="28"/>
+          <w:lang w:val="en-GB"/>
+        </w:rPr>
+        <w:t>C</w:t>
+      </w:r>
+      <w:r>
+        <w:rPr>
+          <w:rFonts w:ascii="Abadi" w:hAnsi="Abadi"/>
+          <w:sz w:val="28"/>
+          <w:szCs w:val="28"/>
+          <w:lang w:val="en-GB"/>
+        </w:rPr>
+        <w:t>lass 1</w:t>
+      </w:r>
+    </w:p>
+    <w:p>
+      <w:pPr>
+        <w:pStyle w:val="ListParagraph"/>
+        <w:ind w:left="1080"/>
+        <w:rPr>
+          <w:rFonts w:ascii="Abadi" w:hAnsi="Abadi"/>
+          <w:sz w:val="28"/>
+          <w:szCs w:val="28"/>
+          <w:lang w:val="en-GB"/>
+        </w:rPr>
+      </w:pPr>
+    </w:p>
+    <w:p>
+      <w:pPr>
+        <w:pStyle w:val="ListParagraph"/>
+        <w:ind w:left="1080"/>
+        <w:rPr>
+          <w:rFonts w:ascii="Abadi" w:hAnsi="Abadi"/>
+          <w:sz w:val="28"/>
+          <w:szCs w:val="28"/>
+          <w:lang w:val="en-GB"/>
+        </w:rPr>
+      </w:pPr>
+    </w:p>
+    <w:p>
+      <w:pPr>
+        <w:pStyle w:val="ListParagraph"/>
+        <w:ind w:left="1080"/>
+        <w:rPr>
+          <w:rFonts w:ascii="Abadi" w:hAnsi="Abadi"/>
+          <w:sz w:val="28"/>
+          <w:szCs w:val="28"/>
+          <w:lang w:val="en-GB"/>
+        </w:rPr>
+      </w:pPr>
+    </w:p>
+    <w:p>
+      <w:pPr>
+        <w:pStyle w:val="ListParagraph"/>
+        <w:ind w:left="1080"/>
+        <w:rPr>
+          <w:rFonts w:ascii="Abadi" w:hAnsi="Abadi"/>
+          <w:sz w:val="28"/>
+          <w:szCs w:val="28"/>
+          <w:lang w:val="en-GB"/>
+        </w:rPr>
+      </w:pPr>
+    </w:p>
+    <w:p>
+      <w:pPr>
+        <w:pStyle w:val="ListParagraph"/>
+        <w:ind w:left="1080"/>
+        <w:rPr>
+          <w:rFonts w:ascii="Abadi" w:hAnsi="Abadi"/>
+          <w:sz w:val="28"/>
+          <w:szCs w:val="28"/>
+          <w:lang w:val="en-GB"/>
+        </w:rPr>
+      </w:pPr>
+    </w:p>
+    <w:p>
+      <w:pPr>
+        <w:pStyle w:val="ListParagraph"/>
+        <w:ind w:left="1080"/>
+        <w:rPr>
+          <w:rFonts w:ascii="Abadi" w:hAnsi="Abadi"/>
+          <w:sz w:val="28"/>
+          <w:szCs w:val="28"/>
+          <w:lang w:val="en-GB"/>
+        </w:rPr>
+      </w:pPr>
+    </w:p>
+    <w:p>
+      <w:pPr>
+        <w:pStyle w:val="ListParagraph"/>
+        <w:ind w:left="1080"/>
+        <w:rPr>
+          <w:rFonts w:ascii="Abadi" w:hAnsi="Abadi"/>
+          <w:sz w:val="28"/>
+          <w:szCs w:val="28"/>
+          <w:lang w:val="en-GB"/>
+        </w:rPr>
+      </w:pPr>
+    </w:p>
+    <w:p>
+      <w:pPr>
+        <w:pStyle w:val="ListParagraph"/>
+        <w:ind w:left="1080"/>
+        <w:rPr>
+          <w:rFonts w:ascii="Abadi" w:hAnsi="Abadi"/>
+          <w:sz w:val="28"/>
+          <w:szCs w:val="28"/>
+          <w:lang w:val="en-GB"/>
+        </w:rPr>
+      </w:pPr>
+    </w:p>
+    <w:p>
+      <w:pPr>
+        <w:pStyle w:val="ListParagraph"/>
+        <w:ind w:left="1080"/>
+        <w:rPr>
+          <w:rFonts w:ascii="Abadi" w:hAnsi="Abadi"/>
+          <w:sz w:val="28"/>
+          <w:szCs w:val="28"/>
+          <w:lang w:val="en-GB"/>
+        </w:rPr>
+      </w:pPr>
+    </w:p>
+    <w:p>
+      <w:pPr>
+        <w:pStyle w:val="ListParagraph"/>
+        <w:ind w:left="1080"/>
+        <w:rPr>
+          <w:rFonts w:ascii="Abadi" w:hAnsi="Abadi"/>
+          <w:sz w:val="28"/>
+          <w:szCs w:val="28"/>
+          <w:lang w:val="en-GB"/>
+        </w:rPr>
+      </w:pPr>
+    </w:p>
+    <w:p>
+      <w:pPr>
+        <w:pStyle w:val="ListParagraph"/>
+        <w:ind w:left="1080"/>
+        <w:rPr>
+          <w:rFonts w:ascii="Abadi" w:hAnsi="Abadi"/>
+          <w:sz w:val="28"/>
+          <w:szCs w:val="28"/>
+          <w:lang w:val="en-GB"/>
+        </w:rPr>
+      </w:pPr>
+    </w:p>
+    <w:p>
+      <w:pPr>
+        <w:pStyle w:val="ListParagraph"/>
+        <w:ind w:left="1080"/>
+        <w:rPr>
+          <w:rFonts w:ascii="Abadi" w:hAnsi="Abadi"/>
+          <w:sz w:val="28"/>
+          <w:szCs w:val="28"/>
+          <w:lang w:val="en-GB"/>
+        </w:rPr>
+      </w:pPr>
+    </w:p>
+    <w:p>
+      <w:pPr>
+        <w:pStyle w:val="ListParagraph"/>
+        <w:ind w:left="1080"/>
+        <w:rPr>
+          <w:rFonts w:ascii="Abadi" w:hAnsi="Abadi"/>
+          <w:sz w:val="28"/>
+          <w:szCs w:val="28"/>
+          <w:lang w:val="en-GB"/>
+        </w:rPr>
+      </w:pPr>
+    </w:p>
+    <w:p>
+      <w:pPr>
+        <w:pStyle w:val="ListParagraph"/>
+        <w:ind w:left="1080"/>
+        <w:rPr>
+          <w:rFonts w:ascii="Abadi" w:hAnsi="Abadi"/>
+          <w:sz w:val="28"/>
+          <w:szCs w:val="28"/>
+          <w:lang w:val="en-GB"/>
+        </w:rPr>
+      </w:pPr>
+    </w:p>
+    <w:p>
+      <w:pPr>
+        <w:pStyle w:val="ListParagraph"/>
+        <w:ind w:left="1080"/>
+        <w:rPr>
+          <w:rFonts w:ascii="Abadi" w:hAnsi="Abadi"/>
+          <w:sz w:val="28"/>
+          <w:szCs w:val="28"/>
+          <w:lang w:val="en-GB"/>
+        </w:rPr>
+      </w:pPr>
+    </w:p>
+    <w:p>
+      <w:pPr>
+        <w:pStyle w:val="ListParagraph"/>
+        <w:ind w:left="0"/>
+        <w:jc w:val="center"/>
+        <w:rPr>
+          <w:rFonts w:ascii="Abadi" w:hAnsi="Abadi"/>
+          <w:sz w:val="48"/>
+          <w:szCs w:val="48"/>
+          <w:lang w:val="en-GB"/>
+        </w:rPr>
+      </w:pPr>
+      <w:r>
+        <w:rPr>
+          <w:rFonts w:ascii="Abadi" w:hAnsi="Abadi"/>
+          <w:sz w:val="48"/>
+          <w:szCs w:val="48"/>
+          <w:lang w:val="en-GB"/>
+        </w:rPr>
+        <w:lastRenderedPageBreak/>
+        <w:t>Abstraction</w:t>
+      </w:r>
+    </w:p>
+    <w:p>
+      <w:pPr>
+        <w:pStyle w:val="ListParagraph"/>
+        <w:numPr>
+          <w:ilvl w:val="0"/>
+          <w:numId w:val="18"/>
+        </w:numPr>
+        <w:rPr>
+          <w:rFonts w:ascii="Abadi" w:hAnsi="Abadi"/>
+          <w:sz w:val="28"/>
+          <w:szCs w:val="28"/>
+          <w:lang w:val="en-GB"/>
+        </w:rPr>
+      </w:pPr>
+      <w:r>
+        <w:rPr>
+          <w:rFonts w:ascii="Abadi" w:hAnsi="Abadi"/>
+          <w:sz w:val="28"/>
+          <w:szCs w:val="28"/>
+          <w:lang w:val="en-GB"/>
+        </w:rPr>
+        <w:t>b</w:t>
+      </w:r>
+      <w:r>
+        <w:rPr>
+          <w:rFonts w:ascii="Abadi" w:hAnsi="Abadi"/>
+          <w:sz w:val="28"/>
+          <w:szCs w:val="28"/>
+          <w:lang w:val="en-GB"/>
+        </w:rPr>
+        <w:t xml:space="preserve"> important features of OOPs Paradigm </w:t>
+      </w:r>
+      <w:r>
+        <w:rPr>
+          <w:rFonts w:ascii="Abadi" w:hAnsi="Abadi"/>
+          <w:sz w:val="28"/>
+          <w:szCs w:val="28"/>
+          <w:lang w:val="en-GB"/>
+        </w:rPr>
+        <w:t>which hides the implementation and only shows the application</w:t>
+      </w:r>
+      <w:r>
+        <w:rPr>
+          <w:rFonts w:ascii="Abadi" w:hAnsi="Abadi"/>
+          <w:sz w:val="28"/>
+          <w:szCs w:val="28"/>
+          <w:lang w:val="en-GB"/>
+        </w:rPr>
+        <w:t>.</w:t>
+      </w:r>
+    </w:p>
+    <w:p>
+      <w:pPr>
+        <w:pStyle w:val="ListParagraph"/>
+        <w:numPr>
+          <w:ilvl w:val="0"/>
+          <w:numId w:val="18"/>
+        </w:numPr>
+        <w:rPr>
+          <w:rFonts w:ascii="Abadi" w:hAnsi="Abadi"/>
+          <w:sz w:val="28"/>
+          <w:szCs w:val="28"/>
+          <w:lang w:val="en-GB"/>
+        </w:rPr>
+      </w:pPr>
+      <w:r>
+        <w:rPr>
+          <w:rFonts w:ascii="Abadi" w:hAnsi="Abadi"/>
+          <w:sz w:val="28"/>
+          <w:szCs w:val="28"/>
+          <w:lang w:val="en-GB"/>
+        </w:rPr>
+        <w:t xml:space="preserve">Two Way:- </w:t>
+      </w:r>
+    </w:p>
+    <w:p>
+      <w:pPr>
+        <w:pStyle w:val="ListParagraph"/>
+        <w:numPr>
+          <w:ilvl w:val="1"/>
+          <w:numId w:val="19"/>
+        </w:numPr>
+        <w:rPr>
+          <w:rFonts w:ascii="Abadi" w:hAnsi="Abadi"/>
+          <w:sz w:val="28"/>
+          <w:szCs w:val="28"/>
+          <w:lang w:val="en-GB"/>
+        </w:rPr>
+      </w:pPr>
+      <w:r>
+        <w:rPr>
+          <w:rFonts w:ascii="Abadi" w:hAnsi="Abadi"/>
+          <w:color w:val="4472C4" w:themeColor="accent1"/>
+          <w:sz w:val="28"/>
+          <w:szCs w:val="28"/>
+          <w:lang w:val="en-GB"/>
+        </w:rPr>
+        <w:t>Through Abstract class</w:t>
+      </w:r>
+      <w:r>
+        <w:rPr>
+          <w:rFonts w:ascii="Abadi" w:hAnsi="Abadi"/>
+          <w:sz w:val="28"/>
+          <w:szCs w:val="28"/>
+          <w:lang w:val="en-GB"/>
+        </w:rPr>
+        <w:t>: gives probability so may we can achieve to some extent or not.</w:t>
+      </w:r>
+    </w:p>
+    <w:p>
+      <w:pPr>
+        <w:pStyle w:val="ListParagraph"/>
+        <w:numPr>
+          <w:ilvl w:val="2"/>
+          <w:numId w:val="19"/>
+        </w:numPr>
+        <w:rPr>
+          <w:rFonts w:ascii="Abadi" w:hAnsi="Abadi"/>
+          <w:sz w:val="28"/>
+          <w:szCs w:val="28"/>
+          <w:lang w:val="en-GB"/>
+        </w:rPr>
+      </w:pPr>
+      <w:r>
+        <w:rPr>
+          <w:rFonts w:ascii="Abadi" w:hAnsi="Abadi"/>
+          <w:sz w:val="28"/>
+          <w:szCs w:val="28"/>
+          <w:lang w:val="en-GB"/>
+        </w:rPr>
+        <w:t>abstract keyword is used</w:t>
+      </w:r>
+      <w:r>
+        <w:rPr>
+          <w:rFonts w:ascii="Abadi" w:hAnsi="Abadi"/>
+          <w:sz w:val="28"/>
+          <w:szCs w:val="28"/>
+          <w:lang w:val="en-GB"/>
+        </w:rPr>
+        <w:t>.</w:t>
+      </w:r>
+    </w:p>
+    <w:p>
+      <w:pPr>
+        <w:pStyle w:val="ListParagraph"/>
+        <w:ind w:left="2160"/>
+        <w:rPr>
+          <w:rFonts w:ascii="Abadi" w:hAnsi="Abadi"/>
+          <w:sz w:val="28"/>
+          <w:szCs w:val="28"/>
+          <w:lang w:val="en-GB"/>
+        </w:rPr>
+      </w:pPr>
+    </w:p>
+    <w:p>
+      <w:pPr>
+        <w:pStyle w:val="ListParagraph"/>
+        <w:numPr>
+          <w:ilvl w:val="1"/>
+          <w:numId w:val="19"/>
+        </w:numPr>
+        <w:rPr>
+          <w:rFonts w:ascii="Abadi" w:hAnsi="Abadi"/>
+          <w:color w:val="4472C4" w:themeColor="accent1"/>
+          <w:sz w:val="28"/>
+          <w:szCs w:val="28"/>
+          <w:lang w:val="en-GB"/>
+        </w:rPr>
+      </w:pPr>
+      <w:r>
+        <w:rPr>
+          <w:rFonts w:ascii="Abadi" w:hAnsi="Abadi"/>
+          <w:color w:val="4472C4" w:themeColor="accent1"/>
+          <w:sz w:val="28"/>
+          <w:szCs w:val="28"/>
+          <w:lang w:val="en-GB"/>
+        </w:rPr>
+        <w:t>Through interface(100%)</w:t>
+      </w:r>
+      <w:r>
+        <w:rPr>
+          <w:rFonts w:ascii="Abadi" w:hAnsi="Abadi"/>
+          <w:color w:val="4472C4" w:themeColor="accent1"/>
+          <w:sz w:val="28"/>
+          <w:szCs w:val="28"/>
+          <w:lang w:val="en-GB"/>
+        </w:rPr>
+        <w:t>.</w:t>
+      </w:r>
+    </w:p>
+    <w:p>
+      <w:pPr>
+        <w:pStyle w:val="ListParagraph"/>
+        <w:rPr>
+          <w:rFonts w:ascii="Abadi" w:hAnsi="Abadi"/>
+          <w:sz w:val="28"/>
+          <w:szCs w:val="28"/>
+          <w:lang w:val="en-GB"/>
+        </w:rPr>
+      </w:pPr>
+    </w:p>
+    <w:p>
+      <w:pPr>
+        <w:pStyle w:val="ListParagraph"/>
+        <w:ind w:left="0"/>
+        <w:rPr>
+          <w:rFonts w:ascii="Abadi" w:hAnsi="Abadi"/>
+          <w:sz w:val="28"/>
+          <w:szCs w:val="28"/>
+          <w:lang w:val="en-GB"/>
+        </w:rPr>
+      </w:pPr>
+      <w:r>
+        <w:rPr>
+          <w:rFonts w:ascii="Abadi" w:hAnsi="Abadi"/>
+          <w:sz w:val="28"/>
+          <w:szCs w:val="28"/>
+          <w:lang w:val="en-GB"/>
+        </w:rPr>
+        <w:t xml:space="preserve">Syntax:- </w:t>
+      </w:r>
+    </w:p>
+    <w:p>
+      <w:pPr>
+        <w:pStyle w:val="ListParagraph"/>
+        <w:ind w:left="0"/>
+        <w:rPr>
+          <w:rFonts w:ascii="Abadi" w:hAnsi="Abadi"/>
+          <w:sz w:val="28"/>
+          <w:szCs w:val="28"/>
+          <w:lang w:val="en-GB"/>
+        </w:rPr>
+      </w:pPr>
+    </w:p>
+    <w:p>
+      <w:pPr>
+        <w:pStyle w:val="ListParagraph"/>
+        <w:ind w:left="0"/>
+        <w:rPr>
+          <w:rFonts w:ascii="Abadi" w:hAnsi="Abadi"/>
+          <w:sz w:val="28"/>
+          <w:szCs w:val="28"/>
+          <w:lang w:val="en-GB"/>
+        </w:rPr>
+      </w:pPr>
+      <w:r>
+        <w:rPr>
+          <w:rFonts w:ascii="Abadi" w:hAnsi="Abadi"/>
+          <w:color w:val="FF0000"/>
+          <w:sz w:val="28"/>
+          <w:szCs w:val="28"/>
+          <w:lang w:val="en-GB"/>
+        </w:rPr>
+        <w:t>abstract</w:t>
+      </w:r>
+      <w:r>
+        <w:rPr>
+          <w:rFonts w:ascii="Abadi" w:hAnsi="Abadi"/>
+          <w:sz w:val="28"/>
+          <w:szCs w:val="28"/>
+          <w:lang w:val="en-GB"/>
+        </w:rPr>
+        <w:t xml:space="preserve"> </w:t>
+      </w:r>
+      <w:r>
+        <w:rPr>
+          <w:rFonts w:ascii="Abadi" w:hAnsi="Abadi"/>
+          <w:color w:val="4472C4" w:themeColor="accent1"/>
+          <w:sz w:val="28"/>
+          <w:szCs w:val="28"/>
+          <w:lang w:val="en-GB"/>
+        </w:rPr>
+        <w:t>class</w:t>
+      </w:r>
+      <w:r>
+        <w:rPr>
+          <w:rFonts w:ascii="Abadi" w:hAnsi="Abadi"/>
+          <w:sz w:val="28"/>
+          <w:szCs w:val="28"/>
+          <w:lang w:val="en-GB"/>
+        </w:rPr>
+        <w:t xml:space="preserve"> </w:t>
+      </w:r>
+      <w:proofErr w:type="spellStart"/>
+      <w:r>
+        <w:rPr>
+          <w:rFonts w:ascii="Abadi" w:hAnsi="Abadi"/>
+          <w:sz w:val="28"/>
+          <w:szCs w:val="28"/>
+          <w:lang w:val="en-GB"/>
+        </w:rPr>
+        <w:t>class_name</w:t>
+      </w:r>
+      <w:proofErr w:type="spellEnd"/>
+      <w:r>
+        <w:rPr>
+          <w:rFonts w:ascii="Abadi" w:hAnsi="Abadi"/>
+          <w:sz w:val="28"/>
+          <w:szCs w:val="28"/>
+          <w:lang w:val="en-GB"/>
+        </w:rPr>
+        <w:t>{</w:t>
+      </w:r>
+    </w:p>
+    <w:p>
+      <w:pPr>
+        <w:pStyle w:val="ListParagraph"/>
+        <w:ind w:left="0"/>
+        <w:rPr>
+          <w:rFonts w:ascii="Abadi" w:hAnsi="Abadi"/>
+          <w:sz w:val="28"/>
+          <w:szCs w:val="28"/>
+          <w:lang w:val="en-GB"/>
+        </w:rPr>
+      </w:pPr>
+    </w:p>
+    <w:p>
+      <w:pPr>
+        <w:pStyle w:val="ListParagraph"/>
+        <w:ind w:left="0"/>
+        <w:rPr>
+          <w:rFonts w:ascii="Abadi" w:hAnsi="Abadi"/>
+          <w:sz w:val="28"/>
+          <w:szCs w:val="28"/>
+          <w:lang w:val="en-GB"/>
+        </w:rPr>
+      </w:pPr>
+      <w:r>
+        <w:rPr>
+          <w:rFonts w:ascii="Abadi" w:hAnsi="Abadi"/>
+          <w:sz w:val="28"/>
+          <w:szCs w:val="28"/>
+          <w:lang w:val="en-GB"/>
+        </w:rPr>
+        <w:tab/>
+        <w:t>methods(abstract or non-abstract)</w:t>
+      </w:r>
+    </w:p>
+    <w:p>
+      <w:pPr>
+        <w:pStyle w:val="ListParagraph"/>
+        <w:ind w:left="0"/>
+        <w:rPr>
+          <w:rFonts w:ascii="Abadi" w:hAnsi="Abadi"/>
+          <w:sz w:val="28"/>
+          <w:szCs w:val="28"/>
+          <w:lang w:val="en-GB"/>
+        </w:rPr>
+      </w:pPr>
+    </w:p>
+    <w:p>
+      <w:pPr>
+        <w:pStyle w:val="ListParagraph"/>
+        <w:ind w:left="0"/>
+        <w:rPr>
+          <w:rFonts w:ascii="Abadi" w:hAnsi="Abadi"/>
+          <w:sz w:val="28"/>
+          <w:szCs w:val="28"/>
+          <w:lang w:val="en-GB"/>
+        </w:rPr>
+      </w:pPr>
+      <w:r>
+        <w:rPr>
+          <w:rFonts w:ascii="Abadi" w:hAnsi="Abadi"/>
+          <w:sz w:val="28"/>
+          <w:szCs w:val="28"/>
+          <w:lang w:val="en-GB"/>
+        </w:rPr>
+        <w:tab/>
+      </w:r>
+      <w:r>
+        <w:rPr>
+          <w:rFonts w:ascii="Abadi" w:hAnsi="Abadi"/>
+          <w:color w:val="FF0000"/>
+          <w:sz w:val="28"/>
+          <w:szCs w:val="28"/>
+          <w:lang w:val="en-GB"/>
+        </w:rPr>
+        <w:t>abstract</w:t>
+      </w:r>
+      <w:r>
+        <w:rPr>
+          <w:rFonts w:ascii="Abadi" w:hAnsi="Abadi"/>
+          <w:sz w:val="28"/>
+          <w:szCs w:val="28"/>
+          <w:lang w:val="en-GB"/>
+        </w:rPr>
+        <w:t xml:space="preserve"> void get(); //abstract method – No Body</w:t>
+      </w:r>
+    </w:p>
+    <w:p>
+      <w:pPr>
+        <w:pStyle w:val="ListParagraph"/>
+        <w:ind w:left="0"/>
+        <w:rPr>
+          <w:rFonts w:ascii="Abadi" w:hAnsi="Abadi"/>
+          <w:sz w:val="28"/>
+          <w:szCs w:val="28"/>
+          <w:lang w:val="en-GB"/>
+        </w:rPr>
+      </w:pPr>
+      <w:r>
+        <w:rPr>
+          <w:rFonts w:ascii="Abadi" w:hAnsi="Abadi"/>
+          <w:sz w:val="28"/>
+          <w:szCs w:val="28"/>
+          <w:lang w:val="en-GB"/>
+        </w:rPr>
+        <w:tab/>
+      </w:r>
+    </w:p>
+    <w:p>
+      <w:pPr>
+        <w:pStyle w:val="ListParagraph"/>
+        <w:ind w:left="0"/>
+        <w:rPr>
+          <w:rFonts w:ascii="Abadi" w:hAnsi="Abadi"/>
+          <w:sz w:val="28"/>
+          <w:szCs w:val="28"/>
+          <w:lang w:val="en-GB"/>
+        </w:rPr>
+      </w:pPr>
+      <w:r>
+        <w:rPr>
+          <w:rFonts w:ascii="Abadi" w:hAnsi="Abadi"/>
+          <w:sz w:val="28"/>
+          <w:szCs w:val="28"/>
+          <w:lang w:val="en-GB"/>
+        </w:rPr>
+        <w:tab/>
+      </w:r>
+      <w:r>
+        <w:rPr>
+          <w:rFonts w:ascii="Abadi" w:hAnsi="Abadi"/>
+          <w:color w:val="FF0000"/>
+          <w:sz w:val="28"/>
+          <w:szCs w:val="28"/>
+          <w:lang w:val="en-GB"/>
+        </w:rPr>
+        <w:t>abstract</w:t>
+      </w:r>
+      <w:r>
+        <w:rPr>
+          <w:rFonts w:ascii="Abadi" w:hAnsi="Abadi"/>
+          <w:sz w:val="28"/>
+          <w:szCs w:val="28"/>
+          <w:lang w:val="en-GB"/>
+        </w:rPr>
+        <w:t xml:space="preserve"> void get()</w:t>
+      </w:r>
+      <w:r>
+        <w:rPr>
+          <w:rFonts w:ascii="Abadi" w:hAnsi="Abadi"/>
+          <w:sz w:val="28"/>
+          <w:szCs w:val="28"/>
+          <w:lang w:val="en-GB"/>
+        </w:rPr>
+        <w:t>{</w:t>
+      </w:r>
+    </w:p>
+    <w:p>
+      <w:pPr>
+        <w:pStyle w:val="ListParagraph"/>
+        <w:ind w:left="0"/>
+        <w:rPr>
+          <w:rFonts w:ascii="Abadi" w:hAnsi="Abadi"/>
+          <w:sz w:val="28"/>
+          <w:szCs w:val="28"/>
+          <w:lang w:val="en-GB"/>
+        </w:rPr>
+      </w:pPr>
+      <w:r>
+        <w:rPr>
+          <w:rFonts w:ascii="Abadi" w:hAnsi="Abadi"/>
+          <w:sz w:val="28"/>
+          <w:szCs w:val="28"/>
+          <w:lang w:val="en-GB"/>
+        </w:rPr>
+        <w:tab/>
+      </w:r>
+      <w:r>
+        <w:rPr>
+          <w:rFonts w:ascii="Abadi" w:hAnsi="Abadi"/>
+          <w:sz w:val="28"/>
+          <w:szCs w:val="28"/>
+          <w:lang w:val="en-GB"/>
+        </w:rPr>
+        <w:tab/>
+        <w:t>//Non-abstract method – As Body</w:t>
+      </w:r>
+      <w:r>
+        <w:rPr>
+          <w:rFonts w:ascii="Abadi" w:hAnsi="Abadi"/>
+          <w:sz w:val="28"/>
+          <w:szCs w:val="28"/>
+          <w:lang w:val="en-GB"/>
+        </w:rPr>
+        <w:t xml:space="preserve"> and we </w:t>
+      </w:r>
+      <w:proofErr w:type="spellStart"/>
+      <w:r>
+        <w:rPr>
+          <w:rFonts w:ascii="Abadi" w:hAnsi="Abadi"/>
+          <w:sz w:val="28"/>
+          <w:szCs w:val="28"/>
+          <w:lang w:val="en-GB"/>
+        </w:rPr>
+        <w:t>shown</w:t>
+      </w:r>
+      <w:proofErr w:type="spellEnd"/>
+      <w:r>
+        <w:rPr>
+          <w:rFonts w:ascii="Abadi" w:hAnsi="Abadi"/>
+          <w:sz w:val="28"/>
+          <w:szCs w:val="28"/>
+          <w:lang w:val="en-GB"/>
+        </w:rPr>
+        <w:t xml:space="preserve"> information</w:t>
+      </w:r>
+    </w:p>
+    <w:p>
+      <w:pPr>
+        <w:pStyle w:val="ListParagraph"/>
+        <w:ind w:left="0" w:firstLine="720"/>
+        <w:rPr>
+          <w:rFonts w:ascii="Abadi" w:hAnsi="Abadi"/>
+          <w:sz w:val="28"/>
+          <w:szCs w:val="28"/>
+          <w:lang w:val="en-GB"/>
+        </w:rPr>
+      </w:pPr>
+      <w:r>
+        <w:rPr>
+          <w:rFonts w:ascii="Abadi" w:hAnsi="Abadi"/>
+          <w:sz w:val="28"/>
+          <w:szCs w:val="28"/>
+          <w:lang w:val="en-GB"/>
+        </w:rPr>
+        <w:t>}</w:t>
+      </w:r>
+    </w:p>
+    <w:p>
+      <w:pPr>
+        <w:pStyle w:val="ListParagraph"/>
+        <w:ind w:left="0" w:firstLine="720"/>
+        <w:rPr>
+          <w:rFonts w:ascii="Abadi" w:hAnsi="Abadi"/>
+          <w:sz w:val="28"/>
+          <w:szCs w:val="28"/>
+          <w:lang w:val="en-GB"/>
+        </w:rPr>
+      </w:pPr>
+    </w:p>
+    <w:p>
+      <w:pPr>
+        <w:pStyle w:val="ListParagraph"/>
+        <w:ind w:left="0" w:firstLine="720"/>
+        <w:rPr>
+          <w:rFonts w:ascii="Abadi" w:hAnsi="Abadi"/>
+          <w:sz w:val="28"/>
+          <w:szCs w:val="28"/>
+          <w:lang w:val="en-GB"/>
+        </w:rPr>
+      </w:pPr>
+    </w:p>
+    <w:p>
+      <w:pPr>
+        <w:pStyle w:val="ListParagraph"/>
+        <w:ind w:left="0"/>
+        <w:rPr>
+          <w:rFonts w:ascii="Abadi" w:hAnsi="Abadi"/>
+          <w:sz w:val="28"/>
+          <w:szCs w:val="28"/>
+          <w:lang w:val="en-GB"/>
+        </w:rPr>
+      </w:pPr>
+      <w:r>
+        <w:rPr>
+          <w:rFonts w:ascii="Abadi" w:hAnsi="Abadi"/>
+          <w:sz w:val="28"/>
+          <w:szCs w:val="28"/>
+          <w:lang w:val="en-GB"/>
+        </w:rPr>
+        <w:t>}</w:t>
+      </w:r>
+    </w:p>
+    <w:p>
+      <w:pPr>
+        <w:pStyle w:val="ListParagraph"/>
+        <w:ind w:left="0"/>
+        <w:rPr>
+          <w:rFonts w:ascii="Abadi" w:hAnsi="Abadi"/>
+          <w:sz w:val="28"/>
+          <w:szCs w:val="28"/>
+          <w:lang w:val="en-GB"/>
+        </w:rPr>
+      </w:pPr>
+    </w:p>
+    <w:p>
+      <w:pPr>
+        <w:pStyle w:val="ListParagraph"/>
+        <w:ind w:left="0"/>
+        <w:rPr>
+          <w:rFonts w:ascii="Abadi" w:hAnsi="Abadi"/>
+          <w:sz w:val="28"/>
+          <w:szCs w:val="28"/>
+          <w:lang w:val="en-GB"/>
+        </w:rPr>
+      </w:pPr>
+      <w:r>
+        <w:rPr>
+          <w:rFonts w:ascii="Abadi" w:hAnsi="Abadi"/>
+          <w:color w:val="FF0000"/>
+          <w:sz w:val="28"/>
+          <w:szCs w:val="28"/>
+          <w:lang w:val="en-GB"/>
+        </w:rPr>
+        <w:t>interface</w:t>
+      </w:r>
+      <w:r>
+        <w:rPr>
+          <w:rFonts w:ascii="Abadi" w:hAnsi="Abadi"/>
+          <w:sz w:val="28"/>
+          <w:szCs w:val="28"/>
+          <w:lang w:val="en-GB"/>
+        </w:rPr>
+        <w:t xml:space="preserve"> </w:t>
+      </w:r>
+      <w:proofErr w:type="spellStart"/>
+      <w:r>
+        <w:rPr>
+          <w:rFonts w:ascii="Abadi" w:hAnsi="Abadi"/>
+          <w:sz w:val="28"/>
+          <w:szCs w:val="28"/>
+          <w:lang w:val="en-GB"/>
+        </w:rPr>
+        <w:t>interface</w:t>
+      </w:r>
+      <w:r>
+        <w:rPr>
+          <w:rFonts w:ascii="Abadi" w:hAnsi="Abadi"/>
+          <w:sz w:val="28"/>
+          <w:szCs w:val="28"/>
+          <w:lang w:val="en-GB"/>
+        </w:rPr>
+        <w:t>_name</w:t>
+      </w:r>
+      <w:proofErr w:type="spellEnd"/>
+      <w:r>
+        <w:rPr>
+          <w:rFonts w:ascii="Abadi" w:hAnsi="Abadi"/>
+          <w:sz w:val="28"/>
+          <w:szCs w:val="28"/>
+          <w:lang w:val="en-GB"/>
+        </w:rPr>
+        <w:t>{</w:t>
+      </w:r>
+    </w:p>
+    <w:p>
+      <w:pPr>
+        <w:pStyle w:val="ListParagraph"/>
+        <w:ind w:left="0"/>
+        <w:rPr>
+          <w:rFonts w:ascii="Abadi" w:hAnsi="Abadi"/>
+          <w:sz w:val="28"/>
+          <w:szCs w:val="28"/>
+          <w:lang w:val="en-GB"/>
+        </w:rPr>
+      </w:pPr>
+    </w:p>
+    <w:p>
+      <w:pPr>
+        <w:pStyle w:val="ListParagraph"/>
+        <w:ind w:left="0"/>
+        <w:rPr>
+          <w:rFonts w:ascii="Abadi" w:hAnsi="Abadi"/>
+          <w:sz w:val="28"/>
+          <w:szCs w:val="28"/>
+          <w:lang w:val="en-GB"/>
+        </w:rPr>
+      </w:pPr>
+      <w:r>
+        <w:rPr>
+          <w:rFonts w:ascii="Abadi" w:hAnsi="Abadi"/>
+          <w:sz w:val="28"/>
+          <w:szCs w:val="28"/>
+          <w:lang w:val="en-GB"/>
+        </w:rPr>
+        <w:tab/>
+      </w:r>
+      <w:r>
+        <w:rPr>
+          <w:rFonts w:ascii="Abadi" w:hAnsi="Abadi"/>
+          <w:sz w:val="28"/>
+          <w:szCs w:val="28"/>
+          <w:lang w:val="en-GB"/>
+        </w:rPr>
+        <w:t>//</w:t>
+      </w:r>
+      <w:r>
+        <w:rPr>
+          <w:rFonts w:ascii="Abadi" w:hAnsi="Abadi"/>
+          <w:sz w:val="28"/>
+          <w:szCs w:val="28"/>
+          <w:lang w:val="en-GB"/>
+        </w:rPr>
+        <w:t>methods(abstract)</w:t>
+      </w:r>
+    </w:p>
+    <w:p>
+      <w:pPr>
+        <w:pStyle w:val="ListParagraph"/>
+        <w:ind w:left="0"/>
+        <w:rPr>
+          <w:rFonts w:ascii="Abadi" w:hAnsi="Abadi"/>
+          <w:sz w:val="28"/>
+          <w:szCs w:val="28"/>
+          <w:lang w:val="en-GB"/>
+        </w:rPr>
+      </w:pPr>
+    </w:p>
+    <w:p>
+      <w:pPr>
+        <w:pStyle w:val="ListParagraph"/>
+        <w:ind w:left="0"/>
+        <w:rPr>
+          <w:rFonts w:ascii="Abadi" w:hAnsi="Abadi"/>
+          <w:sz w:val="28"/>
+          <w:szCs w:val="28"/>
+          <w:lang w:val="en-GB"/>
+        </w:rPr>
+      </w:pPr>
+      <w:r>
+        <w:rPr>
+          <w:rFonts w:ascii="Abadi" w:hAnsi="Abadi"/>
+          <w:sz w:val="28"/>
+          <w:szCs w:val="28"/>
+          <w:lang w:val="en-GB"/>
+        </w:rPr>
+        <w:tab/>
+        <w:t>void get();</w:t>
+      </w:r>
+      <w:r>
+        <w:rPr>
+          <w:rFonts w:ascii="Abadi" w:hAnsi="Abadi"/>
+          <w:sz w:val="28"/>
+          <w:szCs w:val="28"/>
+          <w:lang w:val="en-GB"/>
+        </w:rPr>
+        <w:t xml:space="preserve"> //abstract method and no abstract keyword is required as by default it is.</w:t>
+      </w:r>
+    </w:p>
+    <w:p>
+      <w:pPr>
+        <w:pStyle w:val="ListParagraph"/>
+        <w:ind w:left="0"/>
+        <w:rPr>
+          <w:rFonts w:ascii="Abadi" w:hAnsi="Abadi"/>
+          <w:sz w:val="28"/>
+          <w:szCs w:val="28"/>
+          <w:lang w:val="en-GB"/>
+        </w:rPr>
+      </w:pPr>
+      <w:r>
+        <w:rPr>
+          <w:rFonts w:ascii="Abadi" w:hAnsi="Abadi"/>
+          <w:sz w:val="28"/>
+          <w:szCs w:val="28"/>
+          <w:lang w:val="en-GB"/>
+        </w:rPr>
+        <w:t>//Cant define a Non-abstract method inside a interface</w:t>
+      </w:r>
+    </w:p>
+    <w:p>
+      <w:pPr>
+        <w:pStyle w:val="ListParagraph"/>
+        <w:ind w:left="0" w:firstLine="720"/>
+        <w:rPr>
+          <w:rFonts w:ascii="Abadi" w:hAnsi="Abadi"/>
+          <w:sz w:val="28"/>
+          <w:szCs w:val="28"/>
+          <w:lang w:val="en-GB"/>
+        </w:rPr>
+      </w:pPr>
+    </w:p>
+    <w:p>
+      <w:pPr>
+        <w:pStyle w:val="ListParagraph"/>
+        <w:ind w:left="0" w:firstLine="720"/>
+        <w:rPr>
+          <w:rFonts w:ascii="Abadi" w:hAnsi="Abadi"/>
+          <w:sz w:val="28"/>
+          <w:szCs w:val="28"/>
+          <w:lang w:val="en-GB"/>
+        </w:rPr>
+      </w:pPr>
+    </w:p>
+    <w:p>
+      <w:pPr>
+        <w:pStyle w:val="ListParagraph"/>
+        <w:ind w:left="0"/>
+        <w:rPr>
+          <w:rFonts w:ascii="Abadi" w:hAnsi="Abadi"/>
+          <w:sz w:val="28"/>
+          <w:szCs w:val="28"/>
+          <w:lang w:val="en-GB"/>
+        </w:rPr>
+      </w:pPr>
+      <w:r>
+        <w:rPr>
+          <w:rFonts w:ascii="Abadi" w:hAnsi="Abadi"/>
+          <w:sz w:val="28"/>
+          <w:szCs w:val="28"/>
+          <w:lang w:val="en-GB"/>
+        </w:rPr>
+        <w:t>}</w:t>
+      </w:r>
+    </w:p>
+    <w:p>
+      <w:pPr>
+        <w:pStyle w:val="ListParagraph"/>
+        <w:ind w:left="0"/>
+        <w:rPr>
+          <w:rFonts w:ascii="Abadi" w:hAnsi="Abadi"/>
+          <w:sz w:val="28"/>
+          <w:szCs w:val="28"/>
+          <w:lang w:val="en-GB"/>
+        </w:rPr>
+      </w:pPr>
+    </w:p>
+    <w:p>
+      <w:pPr>
+        <w:pStyle w:val="ListParagraph"/>
+        <w:numPr>
+          <w:ilvl w:val="0"/>
+          <w:numId w:val="20"/>
+        </w:numPr>
+        <w:rPr>
+          <w:rFonts w:ascii="Abadi" w:hAnsi="Abadi"/>
+          <w:sz w:val="28"/>
+          <w:szCs w:val="28"/>
+          <w:lang w:val="en-GB"/>
+        </w:rPr>
+      </w:pPr>
+      <w:r>
+        <w:rPr>
+          <w:rFonts w:ascii="Abadi" w:hAnsi="Abadi"/>
+          <w:sz w:val="28"/>
+          <w:szCs w:val="28"/>
+          <w:lang w:val="en-GB"/>
+        </w:rPr>
+        <w:t xml:space="preserve">From Security </w:t>
+      </w:r>
+      <w:proofErr w:type="spellStart"/>
+      <w:r>
+        <w:rPr>
+          <w:rFonts w:ascii="Abadi" w:hAnsi="Abadi"/>
+          <w:sz w:val="28"/>
+          <w:szCs w:val="28"/>
+          <w:lang w:val="en-GB"/>
+        </w:rPr>
+        <w:t>pov</w:t>
+      </w:r>
+      <w:proofErr w:type="spellEnd"/>
+      <w:r>
+        <w:rPr>
+          <w:rFonts w:ascii="Abadi" w:hAnsi="Abadi"/>
+          <w:sz w:val="28"/>
+          <w:szCs w:val="28"/>
+          <w:lang w:val="en-GB"/>
+        </w:rPr>
+        <w:t>, Interface is Better to attain abstraction</w:t>
+      </w:r>
+      <w:r>
+        <w:rPr>
+          <w:rFonts w:ascii="Abadi" w:hAnsi="Abadi"/>
+          <w:sz w:val="28"/>
+          <w:szCs w:val="28"/>
+          <w:lang w:val="en-GB"/>
+        </w:rPr>
+        <w:t>.</w:t>
+      </w:r>
+    </w:p>
+    <w:p>
+      <w:pPr>
+        <w:pStyle w:val="ListParagraph"/>
+        <w:numPr>
+          <w:ilvl w:val="0"/>
+          <w:numId w:val="20"/>
+        </w:numPr>
+        <w:rPr>
+          <w:rFonts w:ascii="Abadi" w:hAnsi="Abadi"/>
+          <w:sz w:val="28"/>
+          <w:szCs w:val="28"/>
+          <w:lang w:val="en-GB"/>
+        </w:rPr>
+      </w:pPr>
+      <w:r>
+        <w:rPr>
+          <w:rFonts w:ascii="Abadi" w:hAnsi="Abadi"/>
+          <w:sz w:val="28"/>
+          <w:szCs w:val="28"/>
+          <w:lang w:val="en-GB"/>
+        </w:rPr>
+        <w:t xml:space="preserve">Class </w:t>
+      </w:r>
+      <w:r>
+        <w:rPr>
+          <w:rFonts w:ascii="Abadi" w:hAnsi="Abadi"/>
+          <w:sz w:val="28"/>
+          <w:szCs w:val="28"/>
+          <w:lang w:val="en-GB"/>
+        </w:rPr>
+        <w:sym w:font="Wingdings" w:char="F0E0"/>
+      </w:r>
+      <w:r>
+        <w:rPr>
+          <w:rFonts w:ascii="Abadi" w:hAnsi="Abadi"/>
+          <w:sz w:val="28"/>
+          <w:szCs w:val="28"/>
+          <w:lang w:val="en-GB"/>
+        </w:rPr>
+        <w:t xml:space="preserve"> class = extends Keyword</w:t>
+      </w:r>
+    </w:p>
+    <w:p>
+      <w:pPr>
+        <w:pStyle w:val="ListParagraph"/>
+        <w:numPr>
+          <w:ilvl w:val="0"/>
+          <w:numId w:val="20"/>
+        </w:numPr>
+        <w:rPr>
+          <w:rFonts w:ascii="Abadi" w:hAnsi="Abadi"/>
+          <w:sz w:val="28"/>
+          <w:szCs w:val="28"/>
+          <w:lang w:val="en-GB"/>
+        </w:rPr>
+      </w:pPr>
+      <w:r>
+        <w:rPr>
+          <w:rFonts w:ascii="Abadi" w:hAnsi="Abadi"/>
+          <w:sz w:val="28"/>
+          <w:szCs w:val="28"/>
+          <w:lang w:val="en-GB"/>
+        </w:rPr>
+        <w:t xml:space="preserve">Interface </w:t>
+      </w:r>
+      <w:r>
+        <w:rPr>
+          <w:rFonts w:ascii="Abadi" w:hAnsi="Abadi"/>
+          <w:sz w:val="28"/>
+          <w:szCs w:val="28"/>
+          <w:lang w:val="en-GB"/>
+        </w:rPr>
+        <w:sym w:font="Wingdings" w:char="F0E0"/>
+      </w:r>
+      <w:r>
+        <w:rPr>
+          <w:rFonts w:ascii="Abadi" w:hAnsi="Abadi"/>
+          <w:sz w:val="28"/>
+          <w:szCs w:val="28"/>
+          <w:lang w:val="en-GB"/>
+        </w:rPr>
+        <w:t xml:space="preserve"> Class = implements Keyword</w:t>
+      </w:r>
+    </w:p>
+    <w:p>
+      <w:pPr>
+        <w:pStyle w:val="ListParagraph"/>
+        <w:numPr>
+          <w:ilvl w:val="0"/>
+          <w:numId w:val="20"/>
+        </w:numPr>
+        <w:rPr>
+          <w:rFonts w:ascii="Abadi" w:hAnsi="Abadi"/>
+          <w:sz w:val="28"/>
+          <w:szCs w:val="28"/>
+          <w:lang w:val="en-GB"/>
+        </w:rPr>
+      </w:pPr>
+      <w:r>
+        <w:rPr>
+          <w:rFonts w:ascii="Abadi" w:hAnsi="Abadi"/>
+          <w:sz w:val="28"/>
+          <w:szCs w:val="28"/>
+          <w:lang w:val="en-GB"/>
+        </w:rPr>
+        <w:lastRenderedPageBreak/>
+        <w:t xml:space="preserve">Interface </w:t>
+      </w:r>
+      <w:r>
+        <w:rPr>
+          <w:rFonts w:ascii="Abadi" w:hAnsi="Abadi"/>
+          <w:sz w:val="28"/>
+          <w:szCs w:val="28"/>
+          <w:lang w:val="en-GB"/>
+        </w:rPr>
+        <w:sym w:font="Wingdings" w:char="F0E0"/>
+      </w:r>
+      <w:r>
+        <w:rPr>
+          <w:rFonts w:ascii="Abadi" w:hAnsi="Abadi"/>
+          <w:sz w:val="28"/>
+          <w:szCs w:val="28"/>
+          <w:lang w:val="en-GB"/>
+        </w:rPr>
+        <w:t xml:space="preserve"> Interface : implements Keyword</w:t>
+      </w:r>
+    </w:p>
+    <w:p>
+      <w:pPr>
+        <w:pStyle w:val="ListParagraph"/>
+        <w:numPr>
+          <w:ilvl w:val="0"/>
+          <w:numId w:val="20"/>
+        </w:numPr>
+        <w:rPr>
+          <w:rFonts w:ascii="Abadi" w:hAnsi="Abadi"/>
+          <w:sz w:val="28"/>
+          <w:szCs w:val="28"/>
+          <w:lang w:val="en-GB"/>
+        </w:rPr>
+      </w:pPr>
+      <w:r>
+        <w:rPr>
+          <w:rFonts w:ascii="Abadi" w:hAnsi="Abadi"/>
+          <w:sz w:val="28"/>
+          <w:szCs w:val="28"/>
+          <w:lang w:val="en-GB"/>
+        </w:rPr>
+        <w:t xml:space="preserve">In Derived Class the Access modifier of method </w:t>
+      </w:r>
+      <w:r>
+        <w:rPr>
+          <w:rFonts w:ascii="Abadi" w:hAnsi="Abadi"/>
+          <w:sz w:val="28"/>
+          <w:szCs w:val="28"/>
+          <w:lang w:val="en-GB"/>
+        </w:rPr>
+        <w:t xml:space="preserve">will be stronger than the method declared </w:t>
+      </w:r>
+    </w:p>
+    <w:p>
+      <w:pPr>
+        <w:pStyle w:val="ListParagraph"/>
+        <w:numPr>
+          <w:ilvl w:val="0"/>
+          <w:numId w:val="20"/>
+        </w:numPr>
+        <w:rPr>
+          <w:rFonts w:ascii="Abadi" w:hAnsi="Abadi"/>
+          <w:sz w:val="28"/>
+          <w:szCs w:val="28"/>
+          <w:lang w:val="en-GB"/>
+        </w:rPr>
+      </w:pPr>
+      <w:r>
+        <w:rPr>
+          <w:rFonts w:ascii="Abadi" w:hAnsi="Abadi"/>
+          <w:sz w:val="28"/>
+          <w:szCs w:val="28"/>
+          <w:lang w:val="en-GB"/>
+        </w:rPr>
+        <w:t>super();</w:t>
+      </w:r>
+      <w:r>
+        <w:rPr>
+          <w:rFonts w:ascii="Abadi" w:hAnsi="Abadi"/>
+          <w:sz w:val="28"/>
+          <w:szCs w:val="28"/>
+          <w:lang w:val="en-GB"/>
+        </w:rPr>
+        <w:t xml:space="preserve"> is a keyword used to refer parent class </w:t>
+      </w:r>
+      <w:proofErr w:type="spellStart"/>
+      <w:r>
+        <w:rPr>
+          <w:rFonts w:ascii="Abadi" w:hAnsi="Abadi"/>
+          <w:sz w:val="28"/>
+          <w:szCs w:val="28"/>
+          <w:lang w:val="en-GB"/>
+        </w:rPr>
+        <w:t>variables,methods</w:t>
+      </w:r>
+      <w:proofErr w:type="spellEnd"/>
+      <w:r>
+        <w:rPr>
+          <w:rFonts w:ascii="Abadi" w:hAnsi="Abadi"/>
+          <w:sz w:val="28"/>
+          <w:szCs w:val="28"/>
+          <w:lang w:val="en-GB"/>
+        </w:rPr>
+        <w:t xml:space="preserve"> and constructors. </w:t>
+      </w:r>
+    </w:p>
+    <w:p>
+      <w:pPr>
+        <w:pStyle w:val="ListParagraph"/>
+        <w:ind w:left="1080"/>
+        <w:rPr>
+          <w:rFonts w:ascii="Abadi" w:hAnsi="Abadi"/>
+          <w:sz w:val="28"/>
+          <w:szCs w:val="28"/>
+          <w:lang w:val="en-GB"/>
+        </w:rPr>
+      </w:pPr>
+    </w:p>
+    <w:p>
+      <w:pPr>
+        <w:pStyle w:val="ListParagraph"/>
+        <w:ind w:left="1080"/>
+        <w:rPr>
+          <w:rFonts w:ascii="Abadi" w:hAnsi="Abadi"/>
+          <w:sz w:val="28"/>
+          <w:szCs w:val="28"/>
+          <w:lang w:val="en-GB"/>
+        </w:rPr>
+      </w:pPr>
+    </w:p>
+    <w:p>
+      <w:pPr>
+        <w:pStyle w:val="ListParagraph"/>
+        <w:ind w:left="1080"/>
+        <w:rPr>
+          <w:rFonts w:ascii="Abadi" w:hAnsi="Abadi"/>
+          <w:sz w:val="28"/>
+          <w:szCs w:val="28"/>
+          <w:lang w:val="en-GB"/>
+        </w:rPr>
+      </w:pPr>
+    </w:p>
+    <w:p>
+      <w:pPr>
+        <w:pStyle w:val="ListParagraph"/>
+        <w:ind w:left="1080"/>
+        <w:rPr>
+          <w:rFonts w:ascii="Abadi" w:hAnsi="Abadi"/>
+          <w:sz w:val="28"/>
+          <w:szCs w:val="28"/>
+          <w:lang w:val="en-GB"/>
+        </w:rPr>
+      </w:pPr>
+    </w:p>
+    <w:p>
+      <w:pPr>
+        <w:pStyle w:val="ListParagraph"/>
+        <w:ind w:left="1080"/>
+        <w:rPr>
+          <w:rFonts w:ascii="Abadi" w:hAnsi="Abadi"/>
+          <w:sz w:val="28"/>
+          <w:szCs w:val="28"/>
+          <w:lang w:val="en-GB"/>
+        </w:rPr>
+      </w:pPr>
+    </w:p>
+    <w:p>
+      <w:pPr>
+        <w:pStyle w:val="ListParagraph"/>
+        <w:ind w:left="1080"/>
+        <w:rPr>
+          <w:rFonts w:ascii="Abadi" w:hAnsi="Abadi"/>
+          <w:sz w:val="28"/>
+          <w:szCs w:val="28"/>
+          <w:lang w:val="en-GB"/>
+        </w:rPr>
+      </w:pPr>
+    </w:p>
+    <w:p>
+      <w:pPr>
+        <w:pStyle w:val="ListParagraph"/>
+        <w:ind w:left="1080"/>
+        <w:rPr>
+          <w:rFonts w:ascii="Abadi" w:hAnsi="Abadi"/>
+          <w:sz w:val="28"/>
+          <w:szCs w:val="28"/>
+          <w:lang w:val="en-GB"/>
+        </w:rPr>
+      </w:pPr>
+    </w:p>
+    <w:p>
+      <w:pPr>
+        <w:pStyle w:val="ListParagraph"/>
+        <w:ind w:left="1080"/>
         <w:rPr>
           <w:rFonts w:ascii="Abadi" w:hAnsi="Abadi"/>
           <w:sz w:val="28"/>
@@ -2697,6 +5172,56 @@
 </w:document>
 </file>
 
+<file path=word/endnotes.xml><?xml version="1.0" encoding="utf-8"?>
+<w:endnotes xmlns:wpc="http://schemas.microsoft.com/office/word/2010/wordprocessingCanvas" xmlns:cx="http://schemas.microsoft.com/office/drawing/2014/chartex" xmlns:cx1="http://schemas.microsoft.com/office/drawing/2015/9/8/chartex" xmlns:cx2="http://schemas.microsoft.com/office/drawing/2015/10/21/chartex" xmlns:cx3="http://schemas.microsoft.com/office/drawing/2016/5/9/chartex" xmlns:cx4="http://schemas.microsoft.com/office/drawing/2016/5/10/chartex" xmlns:cx5="http://schemas.microsoft.com/office/drawing/2016/5/11/chartex" xmlns:cx6="http://schemas.microsoft.com/office/drawing/2016/5/12/chartex" xmlns:cx7="http://schemas.microsoft.com/office/drawing/2016/5/13/chartex" xmlns:cx8="http://schemas.microsoft.com/office/drawing/2016/5/14/chartex" xmlns:mc="http://schemas.openxmlformats.org/markup-compatibility/2006" xmlns:aink="http://schemas.microsoft.com/office/drawing/2016/ink" xmlns:am3d="http://schemas.microsoft.com/office/drawing/2017/model3d" xmlns:o="urn:schemas-microsoft-com:office:office" xmlns:oel="http://schemas.microsoft.com/office/2019/extlst" xmlns:r="http://schemas.openxmlformats.org/officeDocument/2006/relationships" xmlns:m="http://schemas.openxmlformats.org/officeDocument/2006/math" xmlns:v="urn:schemas-microsoft-com:vml" xmlns:wp14="http://schemas.microsoft.com/office/word/2010/wordprocessingDrawing" xmlns:wp="http://schemas.openxmlformats.org/drawingml/2006/wordprocessingDrawing" xmlns:w10="urn:schemas-microsoft-com:office:word" xmlns:w="http://schemas.openxmlformats.org/wordprocessingml/2006/main" xmlns:w14="http://schemas.microsoft.com/office/word/2010/wordml" xmlns:w15="http://schemas.microsoft.com/office/word/2012/wordml" xmlns:w16cex="http://schemas.microsoft.com/office/word/2018/wordml/cex" xmlns:w16cid="http://schemas.microsoft.com/office/word/2016/wordml/cid" xmlns:w16="http://schemas.microsoft.com/office/word/2018/wordml" xmlns:w16sdtdh="http://schemas.microsoft.com/office/word/2020/wordml/sdtdatahash" xmlns:w16se="http://schemas.microsoft.com/office/word/2015/wordml/symex" xmlns:wpg="http://schemas.microsoft.com/office/word/2010/wordprocessingGroup" xmlns:wpi="http://schemas.microsoft.com/office/word/2010/wordprocessingInk" xmlns:wne="http://schemas.microsoft.com/office/word/2006/wordml" xmlns:wps="http://schemas.microsoft.com/office/word/2010/wordprocessingShape" mc:Ignorable="w14 w15 w16se w16cid w16 w16cex w16sdtdh wp14">
+  <w:endnote w:type="separator" w:id="-1">
+    <w:p>
+      <w:pPr>
+        <w:spacing w:after="0" w:line="240" w:lineRule="auto"/>
+      </w:pPr>
+      <w:r>
+        <w:separator/>
+      </w:r>
+    </w:p>
+  </w:endnote>
+  <w:endnote w:type="continuationSeparator" w:id="0">
+    <w:p>
+      <w:pPr>
+        <w:spacing w:after="0" w:line="240" w:lineRule="auto"/>
+      </w:pPr>
+      <w:r>
+        <w:continuationSeparator/>
+      </w:r>
+    </w:p>
+  </w:endnote>
+</w:endnotes>
+</file>
+
+<file path=word/footnotes.xml><?xml version="1.0" encoding="utf-8"?>
+<w:footnotes xmlns:wpc="http://schemas.microsoft.com/office/word/2010/wordprocessingCanvas" xmlns:cx="http://schemas.microsoft.com/office/drawing/2014/chartex" xmlns:cx1="http://schemas.microsoft.com/office/drawing/2015/9/8/chartex" xmlns:cx2="http://schemas.microsoft.com/office/drawing/2015/10/21/chartex" xmlns:cx3="http://schemas.microsoft.com/office/drawing/2016/5/9/chartex" xmlns:cx4="http://schemas.microsoft.com/office/drawing/2016/5/10/chartex" xmlns:cx5="http://schemas.microsoft.com/office/drawing/2016/5/11/chartex" xmlns:cx6="http://schemas.microsoft.com/office/drawing/2016/5/12/chartex" xmlns:cx7="http://schemas.microsoft.com/office/drawing/2016/5/13/chartex" xmlns:cx8="http://schemas.microsoft.com/office/drawing/2016/5/14/chartex" xmlns:mc="http://schemas.openxmlformats.org/markup-compatibility/2006" xmlns:aink="http://schemas.microsoft.com/office/drawing/2016/ink" xmlns:am3d="http://schemas.microsoft.com/office/drawing/2017/model3d" xmlns:o="urn:schemas-microsoft-com:office:office" xmlns:oel="http://schemas.microsoft.com/office/2019/extlst" xmlns:r="http://schemas.openxmlformats.org/officeDocument/2006/relationships" xmlns:m="http://schemas.openxmlformats.org/officeDocument/2006/math" xmlns:v="urn:schemas-microsoft-com:vml" xmlns:wp14="http://schemas.microsoft.com/office/word/2010/wordprocessingDrawing" xmlns:wp="http://schemas.openxmlformats.org/drawingml/2006/wordprocessingDrawing" xmlns:w10="urn:schemas-microsoft-com:office:word" xmlns:w="http://schemas.openxmlformats.org/wordprocessingml/2006/main" xmlns:w14="http://schemas.microsoft.com/office/word/2010/wordml" xmlns:w15="http://schemas.microsoft.com/office/word/2012/wordml" xmlns:w16cex="http://schemas.microsoft.com/office/word/2018/wordml/cex" xmlns:w16cid="http://schemas.microsoft.com/office/word/2016/wordml/cid" xmlns:w16="http://schemas.microsoft.com/office/word/2018/wordml" xmlns:w16sdtdh="http://schemas.microsoft.com/office/word/2020/wordml/sdtdatahash" xmlns:w16se="http://schemas.microsoft.com/office/word/2015/wordml/symex" xmlns:wpg="http://schemas.microsoft.com/office/word/2010/wordprocessingGroup" xmlns:wpi="http://schemas.microsoft.com/office/word/2010/wordprocessingInk" xmlns:wne="http://schemas.microsoft.com/office/word/2006/wordml" xmlns:wps="http://schemas.microsoft.com/office/word/2010/wordprocessingShape" mc:Ignorable="w14 w15 w16se w16cid w16 w16cex w16sdtdh wp14">
+  <w:footnote w:type="separator" w:id="-1">
+    <w:p>
+      <w:pPr>
+        <w:spacing w:after="0" w:line="240" w:lineRule="auto"/>
+      </w:pPr>
+      <w:r>
+        <w:separator/>
+      </w:r>
+    </w:p>
+  </w:footnote>
+  <w:footnote w:type="continuationSeparator" w:id="0">
+    <w:p>
+      <w:pPr>
+        <w:spacing w:after="0" w:line="240" w:lineRule="auto"/>
+      </w:pPr>
+      <w:r>
+        <w:continuationSeparator/>
+      </w:r>
+    </w:p>
+  </w:footnote>
+</w:footnotes>
+</file>
+
 <file path=word/numbering.xml><?xml version="1.0" encoding="utf-8"?>
 <w:numbering xmlns:wpc="http://schemas.microsoft.com/office/word/2010/wordprocessingCanvas" xmlns:cx="http://schemas.microsoft.com/office/drawing/2014/chartex" xmlns:cx1="http://schemas.microsoft.com/office/drawing/2015/9/8/chartex" xmlns:cx2="http://schemas.microsoft.com/office/drawing/2015/10/21/chartex" xmlns:cx3="http://schemas.microsoft.com/office/drawing/2016/5/9/chartex" xmlns:cx4="http://schemas.microsoft.com/office/drawing/2016/5/10/chartex" xmlns:cx5="http://schemas.microsoft.com/office/drawing/2016/5/11/chartex" xmlns:cx6="http://schemas.microsoft.com/office/drawing/2016/5/12/chartex" xmlns:cx7="http://schemas.microsoft.com/office/drawing/2016/5/13/chartex" xmlns:cx8="http://schemas.microsoft.com/office/drawing/2016/5/14/chartex" xmlns:mc="http://schemas.openxmlformats.org/markup-compatibility/2006" xmlns:aink="http://schemas.microsoft.com/office/drawing/2016/ink" xmlns:am3d="http://schemas.microsoft.com/office/drawing/2017/model3d" xmlns:o="urn:schemas-microsoft-com:office:office" xmlns:oel="http://schemas.microsoft.com/office/2019/extlst" xmlns:r="http://schemas.openxmlformats.org/officeDocument/2006/relationships" xmlns:m="http://schemas.openxmlformats.org/officeDocument/2006/math" xmlns:v="urn:schemas-microsoft-com:vml" xmlns:wp14="http://schemas.microsoft.com/office/word/2010/wordprocessingDrawing" xmlns:wp="http://schemas.openxmlformats.org/drawingml/2006/wordprocessingDrawing" xmlns:w10="urn:schemas-microsoft-com:office:word" xmlns:w="http://schemas.openxmlformats.org/wordprocessingml/2006/main" xmlns:w14="http://schemas.microsoft.com/office/word/2010/wordml" xmlns:w15="http://schemas.microsoft.com/office/word/2012/wordml" xmlns:w16cex="http://schemas.microsoft.com/office/word/2018/wordml/cex" xmlns:w16cid="http://schemas.microsoft.com/office/word/2016/wordml/cid" xmlns:w16="http://schemas.microsoft.com/office/word/2018/wordml" xmlns:w16sdtdh="http://schemas.microsoft.com/office/word/2020/wordml/sdtdatahash" xmlns:w16se="http://schemas.microsoft.com/office/word/2015/wordml/symex" xmlns:wpg="http://schemas.microsoft.com/office/word/2010/wordprocessingGroup" xmlns:wpi="http://schemas.microsoft.com/office/word/2010/wordprocessingInk" xmlns:wne="http://schemas.microsoft.com/office/word/2006/wordml" xmlns:wps="http://schemas.microsoft.com/office/word/2010/wordprocessingShape" mc:Ignorable="w14 w15 w16se w16cid w16 w16cex w16sdtdh wp14">
   <w:abstractNum w:abstractNumId="0" w15:restartNumberingAfterBreak="0">
@@ -2926,6 +5451,119 @@
     </w:lvl>
   </w:abstractNum>
   <w:abstractNum w:abstractNumId="2" w15:restartNumberingAfterBreak="0">
+    <w:nsid w:val="0EB03214"/>
+    <w:multiLevelType w:val="hybridMultilevel"/>
+    <w:tmpl w:val="AEA0B128"/>
+    <w:lvl w:ilvl="0" w:tplc="40090001">
+      <w:start w:val="1"/>
+      <w:numFmt w:val="bullet"/>
+      <w:lvlText w:val=""/>
+      <w:lvlJc w:val="left"/>
+      <w:pPr>
+        <w:ind w:left="720" w:hanging="360"/>
+      </w:pPr>
+      <w:rPr>
+        <w:rFonts w:ascii="Symbol" w:hAnsi="Symbol" w:hint="default"/>
+      </w:rPr>
+    </w:lvl>
+    <w:lvl w:ilvl="1" w:tplc="40090003" w:tentative="1">
+      <w:start w:val="1"/>
+      <w:numFmt w:val="bullet"/>
+      <w:lvlText w:val="o"/>
+      <w:lvlJc w:val="left"/>
+      <w:pPr>
+        <w:ind w:left="1440" w:hanging="360"/>
+      </w:pPr>
+      <w:rPr>
+        <w:rFonts w:ascii="Courier New" w:hAnsi="Courier New" w:cs="Courier New" w:hint="default"/>
+      </w:rPr>
+    </w:lvl>
+    <w:lvl w:ilvl="2" w:tplc="40090005" w:tentative="1">
+      <w:start w:val="1"/>
+      <w:numFmt w:val="bullet"/>
+      <w:lvlText w:val=""/>
+      <w:lvlJc w:val="left"/>
+      <w:pPr>
+        <w:ind w:left="2160" w:hanging="360"/>
+      </w:pPr>
+      <w:rPr>
+        <w:rFonts w:ascii="Wingdings" w:hAnsi="Wingdings" w:hint="default"/>
+      </w:rPr>
+    </w:lvl>
+    <w:lvl w:ilvl="3" w:tplc="40090001" w:tentative="1">
+      <w:start w:val="1"/>
+      <w:numFmt w:val="bullet"/>
+      <w:lvlText w:val=""/>
+      <w:lvlJc w:val="left"/>
+      <w:pPr>
+        <w:ind w:left="2880" w:hanging="360"/>
+      </w:pPr>
+      <w:rPr>
+        <w:rFonts w:ascii="Symbol" w:hAnsi="Symbol" w:hint="default"/>
+      </w:rPr>
+    </w:lvl>
+    <w:lvl w:ilvl="4" w:tplc="40090003" w:tentative="1">
+      <w:start w:val="1"/>
+      <w:numFmt w:val="bullet"/>
+      <w:lvlText w:val="o"/>
+      <w:lvlJc w:val="left"/>
+      <w:pPr>
+        <w:ind w:left="3600" w:hanging="360"/>
+      </w:pPr>
+      <w:rPr>
+        <w:rFonts w:ascii="Courier New" w:hAnsi="Courier New" w:cs="Courier New" w:hint="default"/>
+      </w:rPr>
+    </w:lvl>
+    <w:lvl w:ilvl="5" w:tplc="40090005" w:tentative="1">
+      <w:start w:val="1"/>
+      <w:numFmt w:val="bullet"/>
+      <w:lvlText w:val=""/>
+      <w:lvlJc w:val="left"/>
+      <w:pPr>
+        <w:ind w:left="4320" w:hanging="360"/>
+      </w:pPr>
+      <w:rPr>
+        <w:rFonts w:ascii="Wingdings" w:hAnsi="Wingdings" w:hint="default"/>
+      </w:rPr>
+    </w:lvl>
+    <w:lvl w:ilvl="6" w:tplc="40090001" w:tentative="1">
+      <w:start w:val="1"/>
+      <w:numFmt w:val="bullet"/>
+      <w:lvlText w:val=""/>
+      <w:lvlJc w:val="left"/>
+      <w:pPr>
+        <w:ind w:left="5040" w:hanging="360"/>
+      </w:pPr>
+      <w:rPr>
+        <w:rFonts w:ascii="Symbol" w:hAnsi="Symbol" w:hint="default"/>
+      </w:rPr>
+    </w:lvl>
+    <w:lvl w:ilvl="7" w:tplc="40090003" w:tentative="1">
+      <w:start w:val="1"/>
+      <w:numFmt w:val="bullet"/>
+      <w:lvlText w:val="o"/>
+      <w:lvlJc w:val="left"/>
+      <w:pPr>
+        <w:ind w:left="5760" w:hanging="360"/>
+      </w:pPr>
+      <w:rPr>
+        <w:rFonts w:ascii="Courier New" w:hAnsi="Courier New" w:cs="Courier New" w:hint="default"/>
+      </w:rPr>
+    </w:lvl>
+    <w:lvl w:ilvl="8" w:tplc="40090005" w:tentative="1">
+      <w:start w:val="1"/>
+      <w:numFmt w:val="bullet"/>
+      <w:lvlText w:val=""/>
+      <w:lvlJc w:val="left"/>
+      <w:pPr>
+        <w:ind w:left="6480" w:hanging="360"/>
+      </w:pPr>
+      <w:rPr>
+        <w:rFonts w:ascii="Wingdings" w:hAnsi="Wingdings" w:hint="default"/>
+      </w:rPr>
+    </w:lvl>
+  </w:abstractNum>
+  <w:abstractNum w:abstractNumId="3" w15:restartNumberingAfterBreak="0">
     <w:nsid w:val="0F7A5DD7"/>
     <w:multiLevelType w:val="hybridMultilevel"/>
     <w:tmpl w:val="B70CB6BC"/>
@@ -3038,7 +5676,7 @@
       </w:rPr>
     </w:lvl>
   </w:abstractNum>
-  <w:abstractNum w:abstractNumId="3" w15:restartNumberingAfterBreak="0">
+  <w:abstractNum w:abstractNumId="4" w15:restartNumberingAfterBreak="0">
     <w:nsid w:val="109E2536"/>
     <w:multiLevelType w:val="hybridMultilevel"/>
     <w:tmpl w:val="2C563B14"/>
@@ -3151,7 +5789,233 @@
       </w:rPr>
     </w:lvl>
   </w:abstractNum>
-  <w:abstractNum w:abstractNumId="4" w15:restartNumberingAfterBreak="0">
+  <w:abstractNum w:abstractNumId="5" w15:restartNumberingAfterBreak="0">
+    <w:nsid w:val="1C105393"/>
+    <w:multiLevelType w:val="hybridMultilevel"/>
+    <w:tmpl w:val="C7D0F450"/>
+    <w:lvl w:ilvl="0" w:tplc="40090001">
+      <w:start w:val="1"/>
+      <w:numFmt w:val="bullet"/>
+      <w:lvlText w:val=""/>
+      <w:lvlJc w:val="left"/>
+      <w:pPr>
+        <w:ind w:left="720" w:hanging="360"/>
+      </w:pPr>
+      <w:rPr>
+        <w:rFonts w:ascii="Symbol" w:hAnsi="Symbol" w:hint="default"/>
+      </w:rPr>
+    </w:lvl>
+    <w:lvl w:ilvl="1" w:tplc="40090003" w:tentative="1">
+      <w:start w:val="1"/>
+      <w:numFmt w:val="bullet"/>
+      <w:lvlText w:val="o"/>
+      <w:lvlJc w:val="left"/>
+      <w:pPr>
+        <w:ind w:left="1440" w:hanging="360"/>
+      </w:pPr>
+      <w:rPr>
+        <w:rFonts w:ascii="Courier New" w:hAnsi="Courier New" w:cs="Courier New" w:hint="default"/>
+      </w:rPr>
+    </w:lvl>
+    <w:lvl w:ilvl="2" w:tplc="40090005" w:tentative="1">
+      <w:start w:val="1"/>
+      <w:numFmt w:val="bullet"/>
+      <w:lvlText w:val=""/>
+      <w:lvlJc w:val="left"/>
+      <w:pPr>
+        <w:ind w:left="2160" w:hanging="360"/>
+      </w:pPr>
+      <w:rPr>
+        <w:rFonts w:ascii="Wingdings" w:hAnsi="Wingdings" w:hint="default"/>
+      </w:rPr>
+    </w:lvl>
+    <w:lvl w:ilvl="3" w:tplc="40090001" w:tentative="1">
+      <w:start w:val="1"/>
+      <w:numFmt w:val="bullet"/>
+      <w:lvlText w:val=""/>
+      <w:lvlJc w:val="left"/>
+      <w:pPr>
+        <w:ind w:left="2880" w:hanging="360"/>
+      </w:pPr>
+      <w:rPr>
+        <w:rFonts w:ascii="Symbol" w:hAnsi="Symbol" w:hint="default"/>
+      </w:rPr>
+    </w:lvl>
+    <w:lvl w:ilvl="4" w:tplc="40090003" w:tentative="1">
+      <w:start w:val="1"/>
+      <w:numFmt w:val="bullet"/>
+      <w:lvlText w:val="o"/>
+      <w:lvlJc w:val="left"/>
+      <w:pPr>
+        <w:ind w:left="3600" w:hanging="360"/>
+      </w:pPr>
+      <w:rPr>
+        <w:rFonts w:ascii="Courier New" w:hAnsi="Courier New" w:cs="Courier New" w:hint="default"/>
+      </w:rPr>
+    </w:lvl>
+    <w:lvl w:ilvl="5" w:tplc="40090005" w:tentative="1">
+      <w:start w:val="1"/>
+      <w:numFmt w:val="bullet"/>
+      <w:lvlText w:val=""/>
+      <w:lvlJc w:val="left"/>
+      <w:pPr>
+        <w:ind w:left="4320" w:hanging="360"/>
+      </w:pPr>
+      <w:rPr>
+        <w:rFonts w:ascii="Wingdings" w:hAnsi="Wingdings" w:hint="default"/>
+      </w:rPr>
+    </w:lvl>
+    <w:lvl w:ilvl="6" w:tplc="40090001" w:tentative="1">
+      <w:start w:val="1"/>
+      <w:numFmt w:val="bullet"/>
+      <w:lvlText w:val=""/>
+      <w:lvlJc w:val="left"/>
+      <w:pPr>
+        <w:ind w:left="5040" w:hanging="360"/>
+      </w:pPr>
+      <w:rPr>
+        <w:rFonts w:ascii="Symbol" w:hAnsi="Symbol" w:hint="default"/>
+      </w:rPr>
+    </w:lvl>
+    <w:lvl w:ilvl="7" w:tplc="40090003" w:tentative="1">
+      <w:start w:val="1"/>
+      <w:numFmt w:val="bullet"/>
+      <w:lvlText w:val="o"/>
+      <w:lvlJc w:val="left"/>
+      <w:pPr>
+        <w:ind w:left="5760" w:hanging="360"/>
+      </w:pPr>
+      <w:rPr>
+        <w:rFonts w:ascii="Courier New" w:hAnsi="Courier New" w:cs="Courier New" w:hint="default"/>
+      </w:rPr>
+    </w:lvl>
+    <w:lvl w:ilvl="8" w:tplc="40090005" w:tentative="1">
+      <w:start w:val="1"/>
+      <w:numFmt w:val="bullet"/>
+      <w:lvlText w:val=""/>
+      <w:lvlJc w:val="left"/>
+      <w:pPr>
+        <w:ind w:left="6480" w:hanging="360"/>
+      </w:pPr>
+      <w:rPr>
+        <w:rFonts w:ascii="Wingdings" w:hAnsi="Wingdings" w:hint="default"/>
+      </w:rPr>
+    </w:lvl>
+  </w:abstractNum>
+  <w:abstractNum w:abstractNumId="6" w15:restartNumberingAfterBreak="0">
+    <w:nsid w:val="2A884DB6"/>
+    <w:multiLevelType w:val="hybridMultilevel"/>
+    <w:tmpl w:val="EEDAE036"/>
+    <w:lvl w:ilvl="0" w:tplc="40090001">
+      <w:start w:val="1"/>
+      <w:numFmt w:val="bullet"/>
+      <w:lvlText w:val=""/>
+      <w:lvlJc w:val="left"/>
+      <w:pPr>
+        <w:ind w:left="720" w:hanging="360"/>
+      </w:pPr>
+      <w:rPr>
+        <w:rFonts w:ascii="Symbol" w:hAnsi="Symbol" w:hint="default"/>
+      </w:rPr>
+    </w:lvl>
+    <w:lvl w:ilvl="1" w:tplc="40090003">
+      <w:start w:val="1"/>
+      <w:numFmt w:val="bullet"/>
+      <w:lvlText w:val="o"/>
+      <w:lvlJc w:val="left"/>
+      <w:pPr>
+        <w:ind w:left="1440" w:hanging="360"/>
+      </w:pPr>
+      <w:rPr>
+        <w:rFonts w:ascii="Courier New" w:hAnsi="Courier New" w:cs="Courier New" w:hint="default"/>
+      </w:rPr>
+    </w:lvl>
+    <w:lvl w:ilvl="2" w:tplc="40090005" w:tentative="1">
+      <w:start w:val="1"/>
+      <w:numFmt w:val="bullet"/>
+      <w:lvlText w:val=""/>
+      <w:lvlJc w:val="left"/>
+      <w:pPr>
+        <w:ind w:left="2160" w:hanging="360"/>
+      </w:pPr>
+      <w:rPr>
+        <w:rFonts w:ascii="Wingdings" w:hAnsi="Wingdings" w:hint="default"/>
+      </w:rPr>
+    </w:lvl>
+    <w:lvl w:ilvl="3" w:tplc="40090001" w:tentative="1">
+      <w:start w:val="1"/>
+      <w:numFmt w:val="bullet"/>
+      <w:lvlText w:val=""/>
+      <w:lvlJc w:val="left"/>
+      <w:pPr>
+        <w:ind w:left="2880" w:hanging="360"/>
+      </w:pPr>
+      <w:rPr>
+        <w:rFonts w:ascii="Symbol" w:hAnsi="Symbol" w:hint="default"/>
+      </w:rPr>
+    </w:lvl>
+    <w:lvl w:ilvl="4" w:tplc="40090003" w:tentative="1">
+      <w:start w:val="1"/>
+      <w:numFmt w:val="bullet"/>
+      <w:lvlText w:val="o"/>
+      <w:lvlJc w:val="left"/>
+      <w:pPr>
+        <w:ind w:left="3600" w:hanging="360"/>
+      </w:pPr>
+      <w:rPr>
+        <w:rFonts w:ascii="Courier New" w:hAnsi="Courier New" w:cs="Courier New" w:hint="default"/>
+      </w:rPr>
+    </w:lvl>
+    <w:lvl w:ilvl="5" w:tplc="40090005" w:tentative="1">
+      <w:start w:val="1"/>
+      <w:numFmt w:val="bullet"/>
+      <w:lvlText w:val=""/>
+      <w:lvlJc w:val="left"/>
+      <w:pPr>
+        <w:ind w:left="4320" w:hanging="360"/>
+      </w:pPr>
+      <w:rPr>
+        <w:rFonts w:ascii="Wingdings" w:hAnsi="Wingdings" w:hint="default"/>
+      </w:rPr>
+    </w:lvl>
+    <w:lvl w:ilvl="6" w:tplc="40090001" w:tentative="1">
+      <w:start w:val="1"/>
+      <w:numFmt w:val="bullet"/>
+      <w:lvlText w:val=""/>
+      <w:lvlJc w:val="left"/>
+      <w:pPr>
+        <w:ind w:left="5040" w:hanging="360"/>
+      </w:pPr>
+      <w:rPr>
+        <w:rFonts w:ascii="Symbol" w:hAnsi="Symbol" w:hint="default"/>
+      </w:rPr>
+    </w:lvl>
+    <w:lvl w:ilvl="7" w:tplc="40090003" w:tentative="1">
+      <w:start w:val="1"/>
+      <w:numFmt w:val="bullet"/>
+      <w:lvlText w:val="o"/>
+      <w:lvlJc w:val="left"/>
+      <w:pPr>
+        <w:ind w:left="5760" w:hanging="360"/>
+      </w:pPr>
+      <w:rPr>
+        <w:rFonts w:ascii="Courier New" w:hAnsi="Courier New" w:cs="Courier New" w:hint="default"/>
+      </w:rPr>
+    </w:lvl>
+    <w:lvl w:ilvl="8" w:tplc="40090005" w:tentative="1">
+      <w:start w:val="1"/>
+      <w:numFmt w:val="bullet"/>
+      <w:lvlText w:val=""/>
+      <w:lvlJc w:val="left"/>
+      <w:pPr>
+        <w:ind w:left="6480" w:hanging="360"/>
+      </w:pPr>
+      <w:rPr>
+        <w:rFonts w:ascii="Wingdings" w:hAnsi="Wingdings" w:hint="default"/>
+      </w:rPr>
+    </w:lvl>
+  </w:abstractNum>
+  <w:abstractNum w:abstractNumId="7" w15:restartNumberingAfterBreak="0">
     <w:nsid w:val="40C92BFC"/>
     <w:multiLevelType w:val="hybridMultilevel"/>
     <w:tmpl w:val="2AB83CDC"/>
@@ -3264,7 +6128,7 @@
       </w:rPr>
     </w:lvl>
   </w:abstractNum>
-  <w:abstractNum w:abstractNumId="5" w15:restartNumberingAfterBreak="0">
+  <w:abstractNum w:abstractNumId="8" w15:restartNumberingAfterBreak="0">
     <w:nsid w:val="41644D26"/>
     <w:multiLevelType w:val="hybridMultilevel"/>
     <w:tmpl w:val="F1E0C9B6"/>
@@ -3377,7 +6241,7 @@
       </w:rPr>
     </w:lvl>
   </w:abstractNum>
-  <w:abstractNum w:abstractNumId="6" w15:restartNumberingAfterBreak="0">
+  <w:abstractNum w:abstractNumId="9" w15:restartNumberingAfterBreak="0">
     <w:nsid w:val="4BBD5E8A"/>
     <w:multiLevelType w:val="hybridMultilevel"/>
     <w:tmpl w:val="45ECFA24"/>
@@ -3490,7 +6354,120 @@
       </w:rPr>
     </w:lvl>
   </w:abstractNum>
-  <w:abstractNum w:abstractNumId="7" w15:restartNumberingAfterBreak="0">
+  <w:abstractNum w:abstractNumId="10" w15:restartNumberingAfterBreak="0">
+    <w:nsid w:val="55393EFA"/>
+    <w:multiLevelType w:val="hybridMultilevel"/>
+    <w:tmpl w:val="61602086"/>
+    <w:lvl w:ilvl="0" w:tplc="40090001">
+      <w:start w:val="1"/>
+      <w:numFmt w:val="bullet"/>
+      <w:lvlText w:val=""/>
+      <w:lvlJc w:val="left"/>
+      <w:pPr>
+        <w:ind w:left="720" w:hanging="360"/>
+      </w:pPr>
+      <w:rPr>
+        <w:rFonts w:ascii="Symbol" w:hAnsi="Symbol" w:hint="default"/>
+      </w:rPr>
+    </w:lvl>
+    <w:lvl w:ilvl="1" w:tplc="40090003" w:tentative="1">
+      <w:start w:val="1"/>
+      <w:numFmt w:val="bullet"/>
+      <w:lvlText w:val="o"/>
+      <w:lvlJc w:val="left"/>
+      <w:pPr>
+        <w:ind w:left="1440" w:hanging="360"/>
+      </w:pPr>
+      <w:rPr>
+        <w:rFonts w:ascii="Courier New" w:hAnsi="Courier New" w:cs="Courier New" w:hint="default"/>
+      </w:rPr>
+    </w:lvl>
+    <w:lvl w:ilvl="2" w:tplc="40090005" w:tentative="1">
+      <w:start w:val="1"/>
+      <w:numFmt w:val="bullet"/>
+      <w:lvlText w:val=""/>
+      <w:lvlJc w:val="left"/>
+      <w:pPr>
+        <w:ind w:left="2160" w:hanging="360"/>
+      </w:pPr>
+      <w:rPr>
+        <w:rFonts w:ascii="Wingdings" w:hAnsi="Wingdings" w:hint="default"/>
+      </w:rPr>
+    </w:lvl>
+    <w:lvl w:ilvl="3" w:tplc="40090001" w:tentative="1">
+      <w:start w:val="1"/>
+      <w:numFmt w:val="bullet"/>
+      <w:lvlText w:val=""/>
+      <w:lvlJc w:val="left"/>
+      <w:pPr>
+        <w:ind w:left="2880" w:hanging="360"/>
+      </w:pPr>
+      <w:rPr>
+        <w:rFonts w:ascii="Symbol" w:hAnsi="Symbol" w:hint="default"/>
+      </w:rPr>
+    </w:lvl>
+    <w:lvl w:ilvl="4" w:tplc="40090003" w:tentative="1">
+      <w:start w:val="1"/>
+      <w:numFmt w:val="bullet"/>
+      <w:lvlText w:val="o"/>
+      <w:lvlJc w:val="left"/>
+      <w:pPr>
+        <w:ind w:left="3600" w:hanging="360"/>
+      </w:pPr>
+      <w:rPr>
+        <w:rFonts w:ascii="Courier New" w:hAnsi="Courier New" w:cs="Courier New" w:hint="default"/>
+      </w:rPr>
+    </w:lvl>
+    <w:lvl w:ilvl="5" w:tplc="40090005" w:tentative="1">
+      <w:start w:val="1"/>
+      <w:numFmt w:val="bullet"/>
+      <w:lvlText w:val=""/>
+      <w:lvlJc w:val="left"/>
+      <w:pPr>
+        <w:ind w:left="4320" w:hanging="360"/>
+      </w:pPr>
+      <w:rPr>
+        <w:rFonts w:ascii="Wingdings" w:hAnsi="Wingdings" w:hint="default"/>
+      </w:rPr>
+    </w:lvl>
+    <w:lvl w:ilvl="6" w:tplc="40090001" w:tentative="1">
+      <w:start w:val="1"/>
+      <w:numFmt w:val="bullet"/>
+      <w:lvlText w:val=""/>
+      <w:lvlJc w:val="left"/>
+      <w:pPr>
+        <w:ind w:left="5040" w:hanging="360"/>
+      </w:pPr>
+      <w:rPr>
+        <w:rFonts w:ascii="Symbol" w:hAnsi="Symbol" w:hint="default"/>
+      </w:rPr>
+    </w:lvl>
+    <w:lvl w:ilvl="7" w:tplc="40090003" w:tentative="1">
+      <w:start w:val="1"/>
+      <w:numFmt w:val="bullet"/>
+      <w:lvlText w:val="o"/>
+      <w:lvlJc w:val="left"/>
+      <w:pPr>
+        <w:ind w:left="5760" w:hanging="360"/>
+      </w:pPr>
+      <w:rPr>
+        <w:rFonts w:ascii="Courier New" w:hAnsi="Courier New" w:cs="Courier New" w:hint="default"/>
+      </w:rPr>
+    </w:lvl>
+    <w:lvl w:ilvl="8" w:tplc="40090005" w:tentative="1">
+      <w:start w:val="1"/>
+      <w:numFmt w:val="bullet"/>
+      <w:lvlText w:val=""/>
+      <w:lvlJc w:val="left"/>
+      <w:pPr>
+        <w:ind w:left="6480" w:hanging="360"/>
+      </w:pPr>
+      <w:rPr>
+        <w:rFonts w:ascii="Wingdings" w:hAnsi="Wingdings" w:hint="default"/>
+      </w:rPr>
+    </w:lvl>
+  </w:abstractNum>
+  <w:abstractNum w:abstractNumId="11" w15:restartNumberingAfterBreak="0">
     <w:nsid w:val="55F71D5D"/>
     <w:multiLevelType w:val="hybridMultilevel"/>
     <w:tmpl w:val="8174B8CC"/>
@@ -3576,7 +6553,7 @@
       </w:pPr>
     </w:lvl>
   </w:abstractNum>
-  <w:abstractNum w:abstractNumId="8" w15:restartNumberingAfterBreak="0">
+  <w:abstractNum w:abstractNumId="12" w15:restartNumberingAfterBreak="0">
     <w:nsid w:val="658B5649"/>
     <w:multiLevelType w:val="hybridMultilevel"/>
     <w:tmpl w:val="E9E0CDD4"/>
@@ -3689,7 +6666,7 @@
       </w:rPr>
     </w:lvl>
   </w:abstractNum>
-  <w:abstractNum w:abstractNumId="9" w15:restartNumberingAfterBreak="0">
+  <w:abstractNum w:abstractNumId="13" w15:restartNumberingAfterBreak="0">
     <w:nsid w:val="670863AE"/>
     <w:multiLevelType w:val="hybridMultilevel"/>
     <w:tmpl w:val="5D026B5E"/>
@@ -3802,7 +6779,117 @@
       </w:rPr>
     </w:lvl>
   </w:abstractNum>
-  <w:abstractNum w:abstractNumId="10" w15:restartNumberingAfterBreak="0">
+  <w:abstractNum w:abstractNumId="14" w15:restartNumberingAfterBreak="0">
+    <w:nsid w:val="6DAB765E"/>
+    <w:multiLevelType w:val="hybridMultilevel"/>
+    <w:tmpl w:val="3E70BA2C"/>
+    <w:lvl w:ilvl="0" w:tplc="FFFFFFFF">
+      <w:start w:val="1"/>
+      <w:numFmt w:val="bullet"/>
+      <w:lvlText w:val=""/>
+      <w:lvlJc w:val="left"/>
+      <w:pPr>
+        <w:ind w:left="720" w:hanging="360"/>
+      </w:pPr>
+      <w:rPr>
+        <w:rFonts w:ascii="Symbol" w:hAnsi="Symbol" w:hint="default"/>
+      </w:rPr>
+    </w:lvl>
+    <w:lvl w:ilvl="1" w:tplc="4009000F">
+      <w:start w:val="1"/>
+      <w:numFmt w:val="decimal"/>
+      <w:lvlText w:val="%2."/>
+      <w:lvlJc w:val="left"/>
+      <w:pPr>
+        <w:ind w:left="1440" w:hanging="360"/>
+      </w:pPr>
+    </w:lvl>
+    <w:lvl w:ilvl="2" w:tplc="FFFFFFFF">
+      <w:start w:val="1"/>
+      <w:numFmt w:val="bullet"/>
+      <w:lvlText w:val=""/>
+      <w:lvlJc w:val="left"/>
+      <w:pPr>
+        <w:ind w:left="2160" w:hanging="360"/>
+      </w:pPr>
+      <w:rPr>
+        <w:rFonts w:ascii="Wingdings" w:hAnsi="Wingdings" w:hint="default"/>
+      </w:rPr>
+    </w:lvl>
+    <w:lvl w:ilvl="3" w:tplc="FFFFFFFF" w:tentative="1">
+      <w:start w:val="1"/>
+      <w:numFmt w:val="bullet"/>
+      <w:lvlText w:val=""/>
+      <w:lvlJc w:val="left"/>
+      <w:pPr>
+        <w:ind w:left="2880" w:hanging="360"/>
+      </w:pPr>
+      <w:rPr>
+        <w:rFonts w:ascii="Symbol" w:hAnsi="Symbol" w:hint="default"/>
+      </w:rPr>
+    </w:lvl>
+    <w:lvl w:ilvl="4" w:tplc="FFFFFFFF" w:tentative="1">
+      <w:start w:val="1"/>
+      <w:numFmt w:val="bullet"/>
+      <w:lvlText w:val="o"/>
+      <w:lvlJc w:val="left"/>
+      <w:pPr>
+        <w:ind w:left="3600" w:hanging="360"/>
+      </w:pPr>
+      <w:rPr>
+        <w:rFonts w:ascii="Courier New" w:hAnsi="Courier New" w:cs="Courier New" w:hint="default"/>
+      </w:rPr>
+    </w:lvl>
+    <w:lvl w:ilvl="5" w:tplc="FFFFFFFF" w:tentative="1">
+      <w:start w:val="1"/>
+      <w:numFmt w:val="bullet"/>
+      <w:lvlText w:val=""/>
+      <w:lvlJc w:val="left"/>
+      <w:pPr>
+        <w:ind w:left="4320" w:hanging="360"/>
+      </w:pPr>
+      <w:rPr>
+        <w:rFonts w:ascii="Wingdings" w:hAnsi="Wingdings" w:hint="default"/>
+      </w:rPr>
+    </w:lvl>
+    <w:lvl w:ilvl="6" w:tplc="FFFFFFFF" w:tentative="1">
+      <w:start w:val="1"/>
+      <w:numFmt w:val="bullet"/>
+      <w:lvlText w:val=""/>
+      <w:lvlJc w:val="left"/>
+      <w:pPr>
+        <w:ind w:left="5040" w:hanging="360"/>
+      </w:pPr>
+      <w:rPr>
+        <w:rFonts w:ascii="Symbol" w:hAnsi="Symbol" w:hint="default"/>
+      </w:rPr>
+    </w:lvl>
+    <w:lvl w:ilvl="7" w:tplc="FFFFFFFF" w:tentative="1">
+      <w:start w:val="1"/>
+      <w:numFmt w:val="bullet"/>
+      <w:lvlText w:val="o"/>
+      <w:lvlJc w:val="left"/>
+      <w:pPr>
+        <w:ind w:left="5760" w:hanging="360"/>
+      </w:pPr>
+      <w:rPr>
+        <w:rFonts w:ascii="Courier New" w:hAnsi="Courier New" w:cs="Courier New" w:hint="default"/>
+      </w:rPr>
+    </w:lvl>
+    <w:lvl w:ilvl="8" w:tplc="FFFFFFFF" w:tentative="1">
+      <w:start w:val="1"/>
+      <w:numFmt w:val="bullet"/>
+      <w:lvlText w:val=""/>
+      <w:lvlJc w:val="left"/>
+      <w:pPr>
+        <w:ind w:left="6480" w:hanging="360"/>
+      </w:pPr>
+      <w:rPr>
+        <w:rFonts w:ascii="Wingdings" w:hAnsi="Wingdings" w:hint="default"/>
+      </w:rPr>
+    </w:lvl>
+  </w:abstractNum>
+  <w:abstractNum w:abstractNumId="15" w15:restartNumberingAfterBreak="0">
     <w:nsid w:val="7358409B"/>
     <w:multiLevelType w:val="hybridMultilevel"/>
     <w:tmpl w:val="660A1E8C"/>
@@ -3915,7 +7002,230 @@
       </w:rPr>
     </w:lvl>
   </w:abstractNum>
-  <w:abstractNum w:abstractNumId="11" w15:restartNumberingAfterBreak="0">
+  <w:abstractNum w:abstractNumId="16" w15:restartNumberingAfterBreak="0">
+    <w:nsid w:val="76974779"/>
+    <w:multiLevelType w:val="hybridMultilevel"/>
+    <w:tmpl w:val="7C78727A"/>
+    <w:lvl w:ilvl="0" w:tplc="40090001">
+      <w:start w:val="1"/>
+      <w:numFmt w:val="bullet"/>
+      <w:lvlText w:val=""/>
+      <w:lvlJc w:val="left"/>
+      <w:pPr>
+        <w:ind w:left="720" w:hanging="360"/>
+      </w:pPr>
+      <w:rPr>
+        <w:rFonts w:ascii="Symbol" w:hAnsi="Symbol" w:hint="default"/>
+      </w:rPr>
+    </w:lvl>
+    <w:lvl w:ilvl="1" w:tplc="40090003">
+      <w:start w:val="1"/>
+      <w:numFmt w:val="bullet"/>
+      <w:lvlText w:val="o"/>
+      <w:lvlJc w:val="left"/>
+      <w:pPr>
+        <w:ind w:left="1440" w:hanging="360"/>
+      </w:pPr>
+      <w:rPr>
+        <w:rFonts w:ascii="Courier New" w:hAnsi="Courier New" w:cs="Courier New" w:hint="default"/>
+      </w:rPr>
+    </w:lvl>
+    <w:lvl w:ilvl="2" w:tplc="40090005" w:tentative="1">
+      <w:start w:val="1"/>
+      <w:numFmt w:val="bullet"/>
+      <w:lvlText w:val=""/>
+      <w:lvlJc w:val="left"/>
+      <w:pPr>
+        <w:ind w:left="2160" w:hanging="360"/>
+      </w:pPr>
+      <w:rPr>
+        <w:rFonts w:ascii="Wingdings" w:hAnsi="Wingdings" w:hint="default"/>
+      </w:rPr>
+    </w:lvl>
+    <w:lvl w:ilvl="3" w:tplc="40090001" w:tentative="1">
+      <w:start w:val="1"/>
+      <w:numFmt w:val="bullet"/>
+      <w:lvlText w:val=""/>
+      <w:lvlJc w:val="left"/>
+      <w:pPr>
+        <w:ind w:left="2880" w:hanging="360"/>
+      </w:pPr>
+      <w:rPr>
+        <w:rFonts w:ascii="Symbol" w:hAnsi="Symbol" w:hint="default"/>
+      </w:rPr>
+    </w:lvl>
+    <w:lvl w:ilvl="4" w:tplc="40090003" w:tentative="1">
+      <w:start w:val="1"/>
+      <w:numFmt w:val="bullet"/>
+      <w:lvlText w:val="o"/>
+      <w:lvlJc w:val="left"/>
+      <w:pPr>
+        <w:ind w:left="3600" w:hanging="360"/>
+      </w:pPr>
+      <w:rPr>
+        <w:rFonts w:ascii="Courier New" w:hAnsi="Courier New" w:cs="Courier New" w:hint="default"/>
+      </w:rPr>
+    </w:lvl>
+    <w:lvl w:ilvl="5" w:tplc="40090005" w:tentative="1">
+      <w:start w:val="1"/>
+      <w:numFmt w:val="bullet"/>
+      <w:lvlText w:val=""/>
+      <w:lvlJc w:val="left"/>
+      <w:pPr>
+        <w:ind w:left="4320" w:hanging="360"/>
+      </w:pPr>
+      <w:rPr>
+        <w:rFonts w:ascii="Wingdings" w:hAnsi="Wingdings" w:hint="default"/>
+      </w:rPr>
+    </w:lvl>
+    <w:lvl w:ilvl="6" w:tplc="40090001" w:tentative="1">
+      <w:start w:val="1"/>
+      <w:numFmt w:val="bullet"/>
+      <w:lvlText w:val=""/>
+      <w:lvlJc w:val="left"/>
+      <w:pPr>
+        <w:ind w:left="5040" w:hanging="360"/>
+      </w:pPr>
+      <w:rPr>
+        <w:rFonts w:ascii="Symbol" w:hAnsi="Symbol" w:hint="default"/>
+      </w:rPr>
+    </w:lvl>
+    <w:lvl w:ilvl="7" w:tplc="40090003" w:tentative="1">
+      <w:start w:val="1"/>
+      <w:numFmt w:val="bullet"/>
+      <w:lvlText w:val="o"/>
+      <w:lvlJc w:val="left"/>
+      <w:pPr>
+        <w:ind w:left="5760" w:hanging="360"/>
+      </w:pPr>
+      <w:rPr>
+        <w:rFonts w:ascii="Courier New" w:hAnsi="Courier New" w:cs="Courier New" w:hint="default"/>
+      </w:rPr>
+    </w:lvl>
+    <w:lvl w:ilvl="8" w:tplc="40090005" w:tentative="1">
+      <w:start w:val="1"/>
+      <w:numFmt w:val="bullet"/>
+      <w:lvlText w:val=""/>
+      <w:lvlJc w:val="left"/>
+      <w:pPr>
+        <w:ind w:left="6480" w:hanging="360"/>
+      </w:pPr>
+      <w:rPr>
+        <w:rFonts w:ascii="Wingdings" w:hAnsi="Wingdings" w:hint="default"/>
+      </w:rPr>
+    </w:lvl>
+  </w:abstractNum>
+  <w:abstractNum w:abstractNumId="17" w15:restartNumberingAfterBreak="0">
+    <w:nsid w:val="7CA352FB"/>
+    <w:multiLevelType w:val="hybridMultilevel"/>
+    <w:tmpl w:val="B284F8D6"/>
+    <w:lvl w:ilvl="0" w:tplc="FFFFFFFF">
+      <w:start w:val="1"/>
+      <w:numFmt w:val="bullet"/>
+      <w:lvlText w:val=""/>
+      <w:lvlJc w:val="left"/>
+      <w:pPr>
+        <w:ind w:left="720" w:hanging="360"/>
+      </w:pPr>
+      <w:rPr>
+        <w:rFonts w:ascii="Symbol" w:hAnsi="Symbol" w:hint="default"/>
+      </w:rPr>
+    </w:lvl>
+    <w:lvl w:ilvl="1" w:tplc="4009000F">
+      <w:start w:val="1"/>
+      <w:numFmt w:val="decimal"/>
+      <w:lvlText w:val="%2."/>
+      <w:lvlJc w:val="left"/>
+      <w:pPr>
+        <w:ind w:left="1440" w:hanging="360"/>
+      </w:pPr>
+    </w:lvl>
+    <w:lvl w:ilvl="2" w:tplc="FFFFFFFF" w:tentative="1">
+      <w:start w:val="1"/>
+      <w:numFmt w:val="bullet"/>
+      <w:lvlText w:val=""/>
+      <w:lvlJc w:val="left"/>
+      <w:pPr>
+        <w:ind w:left="2160" w:hanging="360"/>
+      </w:pPr>
+      <w:rPr>
+        <w:rFonts w:ascii="Wingdings" w:hAnsi="Wingdings" w:hint="default"/>
+      </w:rPr>
+    </w:lvl>
+    <w:lvl w:ilvl="3" w:tplc="FFFFFFFF" w:tentative="1">
+      <w:start w:val="1"/>
+      <w:numFmt w:val="bullet"/>
+      <w:lvlText w:val=""/>
+      <w:lvlJc w:val="left"/>
+      <w:pPr>
+        <w:ind w:left="2880" w:hanging="360"/>
+      </w:pPr>
+      <w:rPr>
+        <w:rFonts w:ascii="Symbol" w:hAnsi="Symbol" w:hint="default"/>
+      </w:rPr>
+    </w:lvl>
+    <w:lvl w:ilvl="4" w:tplc="FFFFFFFF" w:tentative="1">
+      <w:start w:val="1"/>
+      <w:numFmt w:val="bullet"/>
+      <w:lvlText w:val="o"/>
+      <w:lvlJc w:val="left"/>
+      <w:pPr>
+        <w:ind w:left="3600" w:hanging="360"/>
+      </w:pPr>
+      <w:rPr>
+        <w:rFonts w:ascii="Courier New" w:hAnsi="Courier New" w:cs="Courier New" w:hint="default"/>
+      </w:rPr>
+    </w:lvl>
+    <w:lvl w:ilvl="5" w:tplc="FFFFFFFF" w:tentative="1">
+      <w:start w:val="1"/>
+      <w:numFmt w:val="bullet"/>
+      <w:lvlText w:val=""/>
+      <w:lvlJc w:val="left"/>
+      <w:pPr>
+        <w:ind w:left="4320" w:hanging="360"/>
+      </w:pPr>
+      <w:rPr>
+        <w:rFonts w:ascii="Wingdings" w:hAnsi="Wingdings" w:hint="default"/>
+      </w:rPr>
+    </w:lvl>
+    <w:lvl w:ilvl="6" w:tplc="FFFFFFFF" w:tentative="1">
+      <w:start w:val="1"/>
+      <w:numFmt w:val="bullet"/>
+      <w:lvlText w:val=""/>
+      <w:lvlJc w:val="left"/>
+      <w:pPr>
+        <w:ind w:left="5040" w:hanging="360"/>
+      </w:pPr>
+      <w:rPr>
+        <w:rFonts w:ascii="Symbol" w:hAnsi="Symbol" w:hint="default"/>
+      </w:rPr>
+    </w:lvl>
+    <w:lvl w:ilvl="7" w:tplc="FFFFFFFF" w:tentative="1">
+      <w:start w:val="1"/>
+      <w:numFmt w:val="bullet"/>
+      <w:lvlText w:val="o"/>
+      <w:lvlJc w:val="left"/>
+      <w:pPr>
+        <w:ind w:left="5760" w:hanging="360"/>
+      </w:pPr>
+      <w:rPr>
+        <w:rFonts w:ascii="Courier New" w:hAnsi="Courier New" w:cs="Courier New" w:hint="default"/>
+      </w:rPr>
+    </w:lvl>
+    <w:lvl w:ilvl="8" w:tplc="FFFFFFFF" w:tentative="1">
+      <w:start w:val="1"/>
+      <w:numFmt w:val="bullet"/>
+      <w:lvlText w:val=""/>
+      <w:lvlJc w:val="left"/>
+      <w:pPr>
+        <w:ind w:left="6480" w:hanging="360"/>
+      </w:pPr>
+      <w:rPr>
+        <w:rFonts w:ascii="Wingdings" w:hAnsi="Wingdings" w:hint="default"/>
+      </w:rPr>
+    </w:lvl>
+  </w:abstractNum>
+  <w:abstractNum w:abstractNumId="18" w15:restartNumberingAfterBreak="0">
     <w:nsid w:val="7DEA5DDE"/>
     <w:multiLevelType w:val="hybridMultilevel"/>
     <w:tmpl w:val="3656CC0C"/>
@@ -4028,7 +7338,7 @@
       </w:rPr>
     </w:lvl>
   </w:abstractNum>
-  <w:abstractNum w:abstractNumId="12" w15:restartNumberingAfterBreak="0">
+  <w:abstractNum w:abstractNumId="19" w15:restartNumberingAfterBreak="0">
     <w:nsid w:val="7DEE71CE"/>
     <w:multiLevelType w:val="hybridMultilevel"/>
     <w:tmpl w:val="604842E4"/>
@@ -4142,43 +7452,64 @@
     </w:lvl>
   </w:abstractNum>
   <w:num w:numId="1" w16cid:durableId="2062820611">
-    <w:abstractNumId w:val="3"/>
+    <w:abstractNumId w:val="4"/>
   </w:num>
   <w:num w:numId="2" w16cid:durableId="1680347628">
-    <w:abstractNumId w:val="9"/>
+    <w:abstractNumId w:val="13"/>
   </w:num>
   <w:num w:numId="3" w16cid:durableId="1651983916">
-    <w:abstractNumId w:val="7"/>
+    <w:abstractNumId w:val="11"/>
   </w:num>
   <w:num w:numId="4" w16cid:durableId="775099172">
-    <w:abstractNumId w:val="12"/>
+    <w:abstractNumId w:val="19"/>
   </w:num>
   <w:num w:numId="5" w16cid:durableId="210847061">
-    <w:abstractNumId w:val="11"/>
+    <w:abstractNumId w:val="18"/>
   </w:num>
   <w:num w:numId="6" w16cid:durableId="2113083355">
-    <w:abstractNumId w:val="10"/>
+    <w:abstractNumId w:val="15"/>
   </w:num>
   <w:num w:numId="7" w16cid:durableId="2065058166">
     <w:abstractNumId w:val="1"/>
   </w:num>
   <w:num w:numId="8" w16cid:durableId="1437942760">
-    <w:abstractNumId w:val="2"/>
+    <w:abstractNumId w:val="3"/>
   </w:num>
   <w:num w:numId="9" w16cid:durableId="1773209654">
-    <w:abstractNumId w:val="5"/>
+    <w:abstractNumId w:val="8"/>
   </w:num>
   <w:num w:numId="10" w16cid:durableId="860824711">
     <w:abstractNumId w:val="0"/>
   </w:num>
   <w:num w:numId="11" w16cid:durableId="1310985564">
-    <w:abstractNumId w:val="4"/>
+    <w:abstractNumId w:val="7"/>
   </w:num>
   <w:num w:numId="12" w16cid:durableId="1903055145">
+    <w:abstractNumId w:val="9"/>
+  </w:num>
+  <w:num w:numId="13" w16cid:durableId="1036656867">
+    <w:abstractNumId w:val="12"/>
+  </w:num>
+  <w:num w:numId="14" w16cid:durableId="701705807">
+    <w:abstractNumId w:val="10"/>
+  </w:num>
+  <w:num w:numId="15" w16cid:durableId="1835149331">
+    <w:abstractNumId w:val="5"/>
+  </w:num>
+  <w:num w:numId="16" w16cid:durableId="344478452">
     <w:abstractNumId w:val="6"/>
   </w:num>
-  <w:num w:numId="13" w16cid:durableId="1036656867">
-    <w:abstractNumId w:val="8"/>
+  <w:num w:numId="17" w16cid:durableId="1072653871">
+    <w:abstractNumId w:val="17"/>
+  </w:num>
+  <w:num w:numId="18" w16cid:durableId="1161122477">
+    <w:abstractNumId w:val="16"/>
+  </w:num>
+  <w:num w:numId="19" w16cid:durableId="908883779">
+    <w:abstractNumId w:val="14"/>
+  </w:num>
+  <w:num w:numId="20" w16cid:durableId="843662690">
+    <w:abstractNumId w:val="2"/>
   </w:num>
 </w:numbering>
 </file>
@@ -4641,6 +7972,50 @@
       </w:tblBorders>
     </w:tblPr>
   </w:style>
+  <w:style w:type="paragraph" w:styleId="Header">
+    <w:name w:val="header"/>
+    <w:basedOn w:val="Normal"/>
+    <w:link w:val="HeaderChar"/>
+    <w:uiPriority w:val="99"/>
+    <w:unhideWhenUsed/>
+    <w:rsid w:val="002F64DE"/>
+    <w:pPr>
+      <w:tabs>
+        <w:tab w:val="center" w:pos="4513"/>
+        <w:tab w:val="right" w:pos="9026"/>
+      </w:tabs>
+      <w:spacing w:after="0" w:line="240" w:lineRule="auto"/>
+    </w:pPr>
+  </w:style>
+  <w:style w:type="character" w:customStyle="1" w:styleId="HeaderChar">
+    <w:name w:val="Header Char"/>
+    <w:basedOn w:val="DefaultParagraphFont"/>
+    <w:link w:val="Header"/>
+    <w:uiPriority w:val="99"/>
+    <w:rsid w:val="002F64DE"/>
+  </w:style>
+  <w:style w:type="paragraph" w:styleId="Footer">
+    <w:name w:val="footer"/>
+    <w:basedOn w:val="Normal"/>
+    <w:link w:val="FooterChar"/>
+    <w:uiPriority w:val="99"/>
+    <w:unhideWhenUsed/>
+    <w:rsid w:val="002F64DE"/>
+    <w:pPr>
+      <w:tabs>
+        <w:tab w:val="center" w:pos="4513"/>
+        <w:tab w:val="right" w:pos="9026"/>
+      </w:tabs>
+      <w:spacing w:after="0" w:line="240" w:lineRule="auto"/>
+    </w:pPr>
+  </w:style>
+  <w:style w:type="character" w:customStyle="1" w:styleId="FooterChar">
+    <w:name w:val="Footer Char"/>
+    <w:basedOn w:val="DefaultParagraphFont"/>
+    <w:link w:val="Footer"/>
+    <w:uiPriority w:val="99"/>
+    <w:rsid w:val="002F64DE"/>
+  </w:style>
 </w:styles>
 </file>
 

--- a/Day 3/Day 3.docx
+++ b/Day 3/Day 3.docx
@@ -42,7 +42,6 @@
         </w:rPr>
         <w:t xml:space="preserve">String[] </w:t>
       </w:r>
-      <w:proofErr w:type="spellStart"/>
       <w:r>
         <w:rPr>
           <w:rFonts w:ascii="Abadi" w:hAnsi="Abadi"/>
@@ -53,7 +52,6 @@
         </w:rPr>
         <w:t>array_name</w:t>
       </w:r>
-      <w:proofErr w:type="spellEnd"/>
       <w:r>
         <w:rPr>
           <w:rFonts w:ascii="Abadi" w:hAnsi="Abadi"/>
@@ -89,79 +87,18 @@
           <w:lang w:val="en-GB"/>
         </w:rPr>
         <w:tab/>
-        <w:t>//</w:t>
-      </w:r>
-      <w:proofErr w:type="spellStart"/>
-      <w:r>
+        <w:t>//data_type arr_name[arr_size]; in C</w:t>
+      </w:r>
+    </w:p>
+    <w:p>
+      <w:pPr>
         <w:rPr>
           <w:rFonts w:ascii="Abadi" w:hAnsi="Abadi"/>
           <w:sz w:val="32"/>
           <w:szCs w:val="32"/>
           <w:lang w:val="en-GB"/>
         </w:rPr>
-        <w:t>data_type</w:t>
-      </w:r>
-      <w:proofErr w:type="spellEnd"/>
-      <w:r>
-        <w:rPr>
-          <w:rFonts w:ascii="Abadi" w:hAnsi="Abadi"/>
-          <w:sz w:val="32"/>
-          <w:szCs w:val="32"/>
-          <w:lang w:val="en-GB"/>
-        </w:rPr>
-        <w:t xml:space="preserve"> </w:t>
-      </w:r>
-      <w:proofErr w:type="spellStart"/>
-      <w:r>
-        <w:rPr>
-          <w:rFonts w:ascii="Abadi" w:hAnsi="Abadi"/>
-          <w:sz w:val="32"/>
-          <w:szCs w:val="32"/>
-          <w:lang w:val="en-GB"/>
-        </w:rPr>
-        <w:t>arr_name</w:t>
-      </w:r>
-      <w:proofErr w:type="spellEnd"/>
-      <w:r>
-        <w:rPr>
-          <w:rFonts w:ascii="Abadi" w:hAnsi="Abadi"/>
-          <w:sz w:val="32"/>
-          <w:szCs w:val="32"/>
-          <w:lang w:val="en-GB"/>
-        </w:rPr>
-        <w:t>[</w:t>
-      </w:r>
-      <w:proofErr w:type="spellStart"/>
-      <w:r>
-        <w:rPr>
-          <w:rFonts w:ascii="Abadi" w:hAnsi="Abadi"/>
-          <w:sz w:val="32"/>
-          <w:szCs w:val="32"/>
-          <w:lang w:val="en-GB"/>
-        </w:rPr>
-        <w:t>arr_size</w:t>
-      </w:r>
-      <w:proofErr w:type="spellEnd"/>
-      <w:r>
-        <w:rPr>
-          <w:rFonts w:ascii="Abadi" w:hAnsi="Abadi"/>
-          <w:sz w:val="32"/>
-          <w:szCs w:val="32"/>
-          <w:lang w:val="en-GB"/>
-        </w:rPr>
-        <w:t>]; in C</w:t>
-      </w:r>
-    </w:p>
-    <w:p>
-      <w:pPr>
-        <w:rPr>
-          <w:rFonts w:ascii="Abadi" w:hAnsi="Abadi"/>
-          <w:sz w:val="32"/>
-          <w:szCs w:val="32"/>
-          <w:lang w:val="en-GB"/>
-        </w:rPr>
-      </w:pPr>
-      <w:proofErr w:type="spellStart"/>
+      </w:pPr>
       <w:r>
         <w:rPr>
           <w:rFonts w:ascii="Abadi" w:hAnsi="Abadi"/>
@@ -170,9 +107,17 @@
           <w:szCs w:val="32"/>
           <w:lang w:val="en-GB"/>
         </w:rPr>
-        <w:t>array_name</w:t>
-      </w:r>
-      <w:proofErr w:type="spellEnd"/>
+        <w:t xml:space="preserve">array_name </w:t>
+      </w:r>
+      <w:r>
+        <w:rPr>
+          <w:rFonts w:ascii="Abadi" w:hAnsi="Abadi"/>
+          <w:sz w:val="32"/>
+          <w:szCs w:val="32"/>
+          <w:lang w:val="en-GB"/>
+        </w:rPr>
+        <w:t>= new String[</w:t>
+      </w:r>
       <w:r>
         <w:rPr>
           <w:rFonts w:ascii="Abadi" w:hAnsi="Abadi"/>
@@ -181,29 +126,8 @@
           <w:szCs w:val="32"/>
           <w:lang w:val="en-GB"/>
         </w:rPr>
-        <w:t xml:space="preserve"> </w:t>
-      </w:r>
-      <w:r>
-        <w:rPr>
-          <w:rFonts w:ascii="Abadi" w:hAnsi="Abadi"/>
-          <w:sz w:val="32"/>
-          <w:szCs w:val="32"/>
-          <w:lang w:val="en-GB"/>
-        </w:rPr>
-        <w:t>= new String[</w:t>
-      </w:r>
-      <w:proofErr w:type="spellStart"/>
-      <w:r>
-        <w:rPr>
-          <w:rFonts w:ascii="Abadi" w:hAnsi="Abadi"/>
-          <w:color w:val="4472C4" w:themeColor="accent1"/>
-          <w:sz w:val="32"/>
-          <w:szCs w:val="32"/>
-          <w:lang w:val="en-GB"/>
-        </w:rPr>
         <w:t>array_size</w:t>
       </w:r>
-      <w:proofErr w:type="spellEnd"/>
       <w:r>
         <w:rPr>
           <w:rFonts w:ascii="Abadi" w:hAnsi="Abadi"/>
@@ -234,7 +158,6 @@
           <w:lang w:val="en-GB"/>
         </w:rPr>
       </w:pPr>
-      <w:proofErr w:type="spellStart"/>
       <w:r>
         <w:rPr>
           <w:rFonts w:ascii="Abadi" w:hAnsi="Abadi"/>
@@ -245,7 +168,6 @@
         </w:rPr>
         <w:t>forEach</w:t>
       </w:r>
-      <w:proofErr w:type="spellEnd"/>
       <w:r>
         <w:rPr>
           <w:rFonts w:ascii="Abadi" w:hAnsi="Abadi"/>
@@ -322,46 +244,7 @@
           <w:lang w:val="en-GB"/>
         </w:rPr>
         <w:tab/>
-      </w:r>
-      <w:proofErr w:type="spellStart"/>
-      <w:r>
-        <w:rPr>
-          <w:rFonts w:ascii="Abadi" w:hAnsi="Abadi"/>
-          <w:sz w:val="32"/>
-          <w:szCs w:val="32"/>
-          <w:lang w:val="en-GB"/>
-        </w:rPr>
-        <w:t>System.out.println</w:t>
-      </w:r>
-      <w:proofErr w:type="spellEnd"/>
-      <w:r>
-        <w:rPr>
-          <w:rFonts w:ascii="Abadi" w:hAnsi="Abadi"/>
-          <w:sz w:val="32"/>
-          <w:szCs w:val="32"/>
-          <w:lang w:val="en-GB"/>
-        </w:rPr>
-        <w:t>(</w:t>
-      </w:r>
-      <w:proofErr w:type="spellStart"/>
-      <w:r>
-        <w:rPr>
-          <w:rFonts w:ascii="Abadi" w:hAnsi="Abadi"/>
-          <w:sz w:val="32"/>
-          <w:szCs w:val="32"/>
-          <w:lang w:val="en-GB"/>
-        </w:rPr>
-        <w:t>i</w:t>
-      </w:r>
-      <w:proofErr w:type="spellEnd"/>
-      <w:r>
-        <w:rPr>
-          <w:rFonts w:ascii="Abadi" w:hAnsi="Abadi"/>
-          <w:sz w:val="32"/>
-          <w:szCs w:val="32"/>
-          <w:lang w:val="en-GB"/>
-        </w:rPr>
-        <w:t>)</w:t>
+        <w:t>System.out.println(i)</w:t>
       </w:r>
     </w:p>
     <w:p>
@@ -404,47 +287,7 @@
           <w:szCs w:val="32"/>
           <w:lang w:val="en-GB"/>
         </w:rPr>
-        <w:t xml:space="preserve">Here </w:t>
-      </w:r>
-      <w:proofErr w:type="spellStart"/>
-      <w:r>
-        <w:rPr>
-          <w:rFonts w:ascii="Abadi" w:hAnsi="Abadi"/>
-          <w:sz w:val="32"/>
-          <w:szCs w:val="32"/>
-          <w:lang w:val="en-GB"/>
-        </w:rPr>
-        <w:t>i</w:t>
-      </w:r>
-      <w:proofErr w:type="spellEnd"/>
-      <w:r>
-        <w:rPr>
-          <w:rFonts w:ascii="Abadi" w:hAnsi="Abadi"/>
-          <w:sz w:val="32"/>
-          <w:szCs w:val="32"/>
-          <w:lang w:val="en-GB"/>
-        </w:rPr>
-        <w:t xml:space="preserve"> represents the items of the collection and Note: its not </w:t>
-      </w:r>
-      <w:proofErr w:type="spellStart"/>
-      <w:r>
-        <w:rPr>
-          <w:rFonts w:ascii="Abadi" w:hAnsi="Abadi"/>
-          <w:sz w:val="32"/>
-          <w:szCs w:val="32"/>
-          <w:lang w:val="en-GB"/>
-        </w:rPr>
-        <w:t>a</w:t>
-      </w:r>
-      <w:proofErr w:type="spellEnd"/>
-      <w:r>
-        <w:rPr>
-          <w:rFonts w:ascii="Abadi" w:hAnsi="Abadi"/>
-          <w:sz w:val="32"/>
-          <w:szCs w:val="32"/>
-          <w:lang w:val="en-GB"/>
-        </w:rPr>
-        <w:t xml:space="preserve"> index like in normal loop</w:t>
+        <w:t>Here i represents the items of the collection and Note: its not a index like in normal loop</w:t>
       </w:r>
       <w:r>
         <w:rPr>
@@ -486,67 +329,7 @@
           <w:szCs w:val="32"/>
           <w:lang w:val="en-GB"/>
         </w:rPr>
-        <w:t xml:space="preserve">Only </w:t>
-      </w:r>
-      <w:proofErr w:type="spellStart"/>
-      <w:r>
-        <w:rPr>
-          <w:rFonts w:ascii="Abadi" w:hAnsi="Abadi"/>
-          <w:sz w:val="32"/>
-          <w:szCs w:val="32"/>
-          <w:lang w:val="en-GB"/>
-        </w:rPr>
-        <w:t>i</w:t>
-      </w:r>
-      <w:proofErr w:type="spellEnd"/>
-      <w:r>
-        <w:rPr>
-          <w:rFonts w:ascii="Abadi" w:hAnsi="Abadi"/>
-          <w:sz w:val="32"/>
-          <w:szCs w:val="32"/>
-          <w:lang w:val="en-GB"/>
-        </w:rPr>
-        <w:t xml:space="preserve"> will be used to in </w:t>
-      </w:r>
-      <w:proofErr w:type="spellStart"/>
-      <w:r>
-        <w:rPr>
-          <w:rFonts w:ascii="Abadi" w:hAnsi="Abadi"/>
-          <w:sz w:val="32"/>
-          <w:szCs w:val="32"/>
-          <w:lang w:val="en-GB"/>
-        </w:rPr>
-        <w:t>println</w:t>
-      </w:r>
-      <w:proofErr w:type="spellEnd"/>
-      <w:r>
-        <w:rPr>
-          <w:rFonts w:ascii="Abadi" w:hAnsi="Abadi"/>
-          <w:sz w:val="32"/>
-          <w:szCs w:val="32"/>
-          <w:lang w:val="en-GB"/>
-        </w:rPr>
-        <w:t>() statement not a[</w:t>
-      </w:r>
-      <w:proofErr w:type="spellStart"/>
-      <w:r>
-        <w:rPr>
-          <w:rFonts w:ascii="Abadi" w:hAnsi="Abadi"/>
-          <w:sz w:val="32"/>
-          <w:szCs w:val="32"/>
-          <w:lang w:val="en-GB"/>
-        </w:rPr>
-        <w:t>i</w:t>
-      </w:r>
-      <w:proofErr w:type="spellEnd"/>
-      <w:r>
-        <w:rPr>
-          <w:rFonts w:ascii="Abadi" w:hAnsi="Abadi"/>
-          <w:sz w:val="32"/>
-          <w:szCs w:val="32"/>
-          <w:lang w:val="en-GB"/>
-        </w:rPr>
-        <w:t>].</w:t>
+        <w:t>Only i will be used to in println() statement not a[i].</w:t>
       </w:r>
     </w:p>
     <w:p>
@@ -570,27 +353,7 @@
           <w:szCs w:val="32"/>
           <w:lang w:val="en-GB"/>
         </w:rPr>
-        <w:t xml:space="preserve">Here </w:t>
-      </w:r>
-      <w:proofErr w:type="spellStart"/>
-      <w:r>
-        <w:rPr>
-          <w:rFonts w:ascii="Abadi" w:hAnsi="Abadi"/>
-          <w:sz w:val="32"/>
-          <w:szCs w:val="32"/>
-          <w:lang w:val="en-GB"/>
-        </w:rPr>
-        <w:t>i</w:t>
-      </w:r>
-      <w:proofErr w:type="spellEnd"/>
-      <w:r>
-        <w:rPr>
-          <w:rFonts w:ascii="Abadi" w:hAnsi="Abadi"/>
-          <w:sz w:val="32"/>
-          <w:szCs w:val="32"/>
-          <w:lang w:val="en-GB"/>
-        </w:rPr>
-        <w:t xml:space="preserve"> is a Counter Variable not Index.</w:t>
+        <w:t>Here i is a Counter Variable not Index.</w:t>
       </w:r>
     </w:p>
     <w:p>
@@ -933,27 +696,7 @@
           <w:szCs w:val="28"/>
           <w:lang w:val="en-GB"/>
         </w:rPr>
-        <w:t xml:space="preserve"> </w:t>
-      </w:r>
-      <w:proofErr w:type="spellStart"/>
-      <w:r>
-        <w:rPr>
-          <w:rFonts w:ascii="Abadi" w:hAnsi="Abadi"/>
-          <w:sz w:val="28"/>
-          <w:szCs w:val="28"/>
-          <w:lang w:val="en-GB"/>
-        </w:rPr>
-        <w:t>lang,util,io</w:t>
-      </w:r>
-      <w:proofErr w:type="spellEnd"/>
-      <w:r>
-        <w:rPr>
-          <w:rFonts w:ascii="Abadi" w:hAnsi="Abadi"/>
-          <w:sz w:val="28"/>
-          <w:szCs w:val="28"/>
-          <w:lang w:val="en-GB"/>
-        </w:rPr>
-        <w:t xml:space="preserve"> etc</w:t>
+        <w:t xml:space="preserve"> lang,util,io etc</w:t>
       </w:r>
     </w:p>
     <w:p>
@@ -1146,16 +889,37 @@
           <w:szCs w:val="28"/>
           <w:lang w:val="en-GB"/>
         </w:rPr>
-        <w:t>We can use method of different class in different</w:t>
-      </w:r>
-      <w:r>
-        <w:rPr>
-          <w:rFonts w:ascii="Abadi" w:hAnsi="Abadi"/>
-          <w:sz w:val="28"/>
-          <w:szCs w:val="28"/>
-          <w:lang w:val="en-GB"/>
-        </w:rPr>
-        <w:t xml:space="preserve"> class.</w:t>
+        <w:t xml:space="preserve">package keyword is used i.e. </w:t>
+      </w:r>
+      <w:r>
+        <w:rPr>
+          <w:rFonts w:ascii="Abadi" w:hAnsi="Abadi"/>
+          <w:color w:val="FF0000"/>
+          <w:sz w:val="28"/>
+          <w:szCs w:val="28"/>
+          <w:lang w:val="en-GB"/>
+        </w:rPr>
+        <w:t xml:space="preserve">package </w:t>
+      </w:r>
+      <w:r>
+        <w:rPr>
+          <w:rFonts w:ascii="Abadi" w:hAnsi="Abadi"/>
+          <w:color w:val="4472C4" w:themeColor="accent1"/>
+          <w:sz w:val="28"/>
+          <w:szCs w:val="28"/>
+          <w:lang w:val="en-GB"/>
+        </w:rPr>
+        <w:t>package_name</w:t>
+      </w:r>
+      <w:r>
+        <w:rPr>
+          <w:rFonts w:ascii="Abadi" w:hAnsi="Abadi"/>
+          <w:color w:val="FF0000"/>
+          <w:sz w:val="28"/>
+          <w:szCs w:val="28"/>
+          <w:lang w:val="en-GB"/>
+        </w:rPr>
+        <w:t>;</w:t>
       </w:r>
     </w:p>
     <w:p>
@@ -1166,13 +930,45 @@
           <w:numId w:val="9"/>
         </w:numPr>
         <w:rPr>
+          <w:rFonts w:ascii="Abadi" w:hAnsi="Abadi"/>
+          <w:sz w:val="28"/>
+          <w:szCs w:val="28"/>
+          <w:lang w:val="en-GB"/>
+        </w:rPr>
+      </w:pPr>
+      <w:r>
+        <w:rPr>
+          <w:rFonts w:ascii="Abadi" w:hAnsi="Abadi"/>
+          <w:sz w:val="28"/>
+          <w:szCs w:val="28"/>
+          <w:lang w:val="en-GB"/>
+        </w:rPr>
+        <w:t>We can use method of different class in different</w:t>
+      </w:r>
+      <w:r>
+        <w:rPr>
+          <w:rFonts w:ascii="Abadi" w:hAnsi="Abadi"/>
+          <w:sz w:val="28"/>
+          <w:szCs w:val="28"/>
+          <w:lang w:val="en-GB"/>
+        </w:rPr>
+        <w:t xml:space="preserve"> class.</w:t>
+      </w:r>
+    </w:p>
+    <w:p>
+      <w:pPr>
+        <w:pStyle w:val="ListParagraph"/>
+        <w:numPr>
+          <w:ilvl w:val="0"/>
+          <w:numId w:val="9"/>
+        </w:numPr>
+        <w:rPr>
           <w:rFonts w:ascii="Aptos" w:hAnsi="Aptos"/>
           <w:sz w:val="28"/>
           <w:szCs w:val="28"/>
           <w:lang w:val="en-GB"/>
         </w:rPr>
       </w:pPr>
-      <w:proofErr w:type="spellStart"/>
       <w:r>
         <w:rPr>
           <w:rFonts w:ascii="Aptos" w:hAnsi="Aptos"/>
@@ -1180,9 +976,9 @@
           <w:szCs w:val="28"/>
           <w:lang w:val="en-GB"/>
         </w:rPr>
+        <w:lastRenderedPageBreak/>
         <w:t>javac</w:t>
       </w:r>
-      <w:proofErr w:type="spellEnd"/>
       <w:r>
         <w:rPr>
           <w:rFonts w:ascii="Aptos" w:hAnsi="Aptos"/>
@@ -1222,9 +1018,9 @@
       </w:pPr>
       <w:r>
         <w:rPr>
-          <w:lang w:val="en-GB"/>
-        </w:rPr>
-        <w:lastRenderedPageBreak/>
+          <w:noProof/>
+          <w:lang w:val="en-GB"/>
+        </w:rPr>
         <w:drawing>
           <wp:inline distT="0" distB="0" distL="0" distR="0" wp14:anchorId="37B5B782" wp14:editId="3AC3A295">
             <wp:extent cx="2977126" cy="1739900"/>
@@ -1502,53 +1298,6 @@
     </w:p>
     <w:p>
       <w:pPr>
-        <w:pStyle w:val="ListParagraph"/>
-        <w:rPr>
-          <w:rFonts w:ascii="Abadi" w:hAnsi="Abadi"/>
-          <w:sz w:val="28"/>
-          <w:szCs w:val="28"/>
-          <w:lang w:val="en-GB"/>
-        </w:rPr>
-      </w:pPr>
-    </w:p>
-    <w:p>
-      <w:pPr>
-        <w:pStyle w:val="ListParagraph"/>
-        <w:rPr>
-          <w:rFonts w:ascii="Abadi" w:hAnsi="Abadi"/>
-          <w:sz w:val="28"/>
-          <w:szCs w:val="28"/>
-          <w:lang w:val="en-GB"/>
-        </w:rPr>
-      </w:pPr>
-    </w:p>
-    <w:p>
-      <w:pPr>
-        <w:pStyle w:val="ListParagraph"/>
-        <w:rPr>
-          <w:rFonts w:ascii="Abadi" w:hAnsi="Abadi"/>
-          <w:sz w:val="28"/>
-          <w:szCs w:val="28"/>
-          <w:lang w:val="en-GB"/>
-        </w:rPr>
-      </w:pPr>
-    </w:p>
-    <w:p>
-      <w:pPr>
-        <w:pStyle w:val="ListParagraph"/>
-        <w:rPr>
-          <w:rFonts w:ascii="Abadi" w:hAnsi="Abadi"/>
-          <w:sz w:val="28"/>
-          <w:szCs w:val="28"/>
-          <w:u w:val="single"/>
-          <w:lang w:val="en-GB"/>
-        </w:rPr>
-      </w:pPr>
-    </w:p>
-    <w:p>
-      <w:pPr>
-        <w:pStyle w:val="ListParagraph"/>
-        <w:jc w:val="center"/>
         <w:rPr>
           <w:rFonts w:ascii="Abadi" w:hAnsi="Abadi"/>
           <w:sz w:val="52"/>
@@ -1578,6 +1327,7 @@
           <w:u w:val="single"/>
           <w:lang w:val="en-GB"/>
         </w:rPr>
+        <w:lastRenderedPageBreak/>
         <w:t xml:space="preserve">will it Run Table? </w:t>
       </w:r>
     </w:p>
@@ -2736,6 +2486,20 @@
           <w:lang w:val="en-GB"/>
         </w:rPr>
       </w:pPr>
+    </w:p>
+    <w:p>
+      <w:pPr>
+        <w:pStyle w:val="ListParagraph"/>
+        <w:ind w:left="0"/>
+        <w:jc w:val="center"/>
+        <w:rPr>
+          <w:rFonts w:ascii="Abadi" w:hAnsi="Abadi"/>
+          <w:sz w:val="48"/>
+          <w:szCs w:val="48"/>
+          <w:u w:val="single"/>
+          <w:lang w:val="en-GB"/>
+        </w:rPr>
+      </w:pPr>
       <w:r>
         <w:rPr>
           <w:rFonts w:ascii="Abadi" w:hAnsi="Abadi"/>
@@ -3991,7 +3755,7 @@
           <w:szCs w:val="28"/>
           <w:lang w:val="en-GB"/>
         </w:rPr>
-        <w:t>b</w:t>
+        <w:t>Abstract</w:t>
       </w:r>
       <w:r>
         <w:rPr>
@@ -4163,6 +3927,30 @@
     <w:p>
       <w:pPr>
         <w:pStyle w:val="ListParagraph"/>
+        <w:numPr>
+          <w:ilvl w:val="2"/>
+          <w:numId w:val="19"/>
+        </w:numPr>
+        <w:rPr>
+          <w:rFonts w:ascii="Abadi" w:hAnsi="Abadi"/>
+          <w:sz w:val="28"/>
+          <w:szCs w:val="28"/>
+          <w:lang w:val="en-GB"/>
+        </w:rPr>
+      </w:pPr>
+      <w:r>
+        <w:rPr>
+          <w:rFonts w:ascii="Abadi" w:hAnsi="Abadi"/>
+          <w:sz w:val="28"/>
+          <w:szCs w:val="28"/>
+          <w:lang w:val="en-GB"/>
+        </w:rPr>
+        <w:t>Interface keyword is Used</w:t>
+      </w:r>
+    </w:p>
+    <w:p>
+      <w:pPr>
+        <w:pStyle w:val="ListParagraph"/>
         <w:rPr>
           <w:rFonts w:ascii="Abadi" w:hAnsi="Abadi"/>
           <w:sz w:val="28"/>
@@ -4251,27 +4039,7 @@
           <w:szCs w:val="28"/>
           <w:lang w:val="en-GB"/>
         </w:rPr>
-        <w:t xml:space="preserve"> </w:t>
-      </w:r>
-      <w:proofErr w:type="spellStart"/>
-      <w:r>
-        <w:rPr>
-          <w:rFonts w:ascii="Abadi" w:hAnsi="Abadi"/>
-          <w:sz w:val="28"/>
-          <w:szCs w:val="28"/>
-          <w:lang w:val="en-GB"/>
-        </w:rPr>
-        <w:t>class_name</w:t>
-      </w:r>
-      <w:proofErr w:type="spellEnd"/>
-      <w:r>
-        <w:rPr>
-          <w:rFonts w:ascii="Abadi" w:hAnsi="Abadi"/>
-          <w:sz w:val="28"/>
-          <w:szCs w:val="28"/>
-          <w:lang w:val="en-GB"/>
-        </w:rPr>
-        <w:t>{</w:t>
+        <w:t xml:space="preserve"> class_name{</w:t>
       </w:r>
     </w:p>
     <w:p>
@@ -4418,16 +4186,7 @@
           <w:szCs w:val="28"/>
           <w:lang w:val="en-GB"/>
         </w:rPr>
-        <w:t xml:space="preserve"> void get()</w:t>
-      </w:r>
-      <w:r>
-        <w:rPr>
-          <w:rFonts w:ascii="Abadi" w:hAnsi="Abadi"/>
-          <w:sz w:val="28"/>
-          <w:szCs w:val="28"/>
-          <w:lang w:val="en-GB"/>
-        </w:rPr>
-        <w:t>{</w:t>
+        <w:t xml:space="preserve"> void get(){</w:t>
       </w:r>
     </w:p>
     <w:p>
@@ -4467,27 +4226,7 @@
           <w:szCs w:val="28"/>
           <w:lang w:val="en-GB"/>
         </w:rPr>
-        <w:t xml:space="preserve"> and we </w:t>
-      </w:r>
-      <w:proofErr w:type="spellStart"/>
-      <w:r>
-        <w:rPr>
-          <w:rFonts w:ascii="Abadi" w:hAnsi="Abadi"/>
-          <w:sz w:val="28"/>
-          <w:szCs w:val="28"/>
-          <w:lang w:val="en-GB"/>
-        </w:rPr>
-        <w:t>shown</w:t>
-      </w:r>
-      <w:proofErr w:type="spellEnd"/>
-      <w:r>
-        <w:rPr>
-          <w:rFonts w:ascii="Abadi" w:hAnsi="Abadi"/>
-          <w:sz w:val="28"/>
-          <w:szCs w:val="28"/>
-          <w:lang w:val="en-GB"/>
-        </w:rPr>
-        <w:t xml:space="preserve"> information</w:t>
+        <w:t xml:space="preserve"> and we shown information</w:t>
       </w:r>
     </w:p>
     <w:p>
@@ -4598,7 +4337,6 @@
         </w:rPr>
         <w:t xml:space="preserve"> </w:t>
       </w:r>
-      <w:proofErr w:type="spellStart"/>
       <w:r>
         <w:rPr>
           <w:rFonts w:ascii="Abadi" w:hAnsi="Abadi"/>
@@ -4615,17 +4353,7 @@
           <w:szCs w:val="28"/>
           <w:lang w:val="en-GB"/>
         </w:rPr>
-        <w:t>_name</w:t>
-      </w:r>
-      <w:proofErr w:type="spellEnd"/>
-      <w:r>
-        <w:rPr>
-          <w:rFonts w:ascii="Abadi" w:hAnsi="Abadi"/>
-          <w:sz w:val="28"/>
-          <w:szCs w:val="28"/>
-          <w:lang w:val="en-GB"/>
-        </w:rPr>
-        <w:t>{</w:t>
+        <w:t>_name{</w:t>
       </w:r>
     </w:p>
     <w:p>
@@ -4659,24 +4387,7 @@
           <w:lang w:val="en-GB"/>
         </w:rPr>
         <w:tab/>
-      </w:r>
-      <w:r>
-        <w:rPr>
-          <w:rFonts w:ascii="Abadi" w:hAnsi="Abadi"/>
-          <w:sz w:val="28"/>
-          <w:szCs w:val="28"/>
-          <w:lang w:val="en-GB"/>
-        </w:rPr>
-        <w:t>//</w:t>
-      </w:r>
-      <w:r>
-        <w:rPr>
-          <w:rFonts w:ascii="Abadi" w:hAnsi="Abadi"/>
-          <w:sz w:val="28"/>
-          <w:szCs w:val="28"/>
-          <w:lang w:val="en-GB"/>
-        </w:rPr>
-        <w:t>methods(abstract)</w:t>
+        <w:t>//methods(abstract)</w:t>
       </w:r>
     </w:p>
     <w:p>
@@ -4821,27 +4532,7 @@
           <w:szCs w:val="28"/>
           <w:lang w:val="en-GB"/>
         </w:rPr>
-        <w:t xml:space="preserve">From Security </w:t>
-      </w:r>
-      <w:proofErr w:type="spellStart"/>
-      <w:r>
-        <w:rPr>
-          <w:rFonts w:ascii="Abadi" w:hAnsi="Abadi"/>
-          <w:sz w:val="28"/>
-          <w:szCs w:val="28"/>
-          <w:lang w:val="en-GB"/>
-        </w:rPr>
-        <w:t>pov</w:t>
-      </w:r>
-      <w:proofErr w:type="spellEnd"/>
-      <w:r>
-        <w:rPr>
-          <w:rFonts w:ascii="Abadi" w:hAnsi="Abadi"/>
-          <w:sz w:val="28"/>
-          <w:szCs w:val="28"/>
-          <w:lang w:val="en-GB"/>
-        </w:rPr>
-        <w:t>, Interface is Better to attain abstraction</w:t>
+        <w:t>From Security pov, Interface is Better to attain abstraction</w:t>
       </w:r>
       <w:r>
         <w:rPr>
@@ -4916,6 +4607,7 @@
           <w:szCs w:val="28"/>
           <w:lang w:val="en-GB"/>
         </w:rPr>
+        <w:lastRenderedPageBreak/>
         <w:t xml:space="preserve">Interface </w:t>
       </w:r>
       <w:r>
@@ -4958,7 +4650,6 @@
           <w:szCs w:val="28"/>
           <w:lang w:val="en-GB"/>
         </w:rPr>
-        <w:lastRenderedPageBreak/>
         <w:t xml:space="preserve">Interface </w:t>
       </w:r>
       <w:r>
@@ -5043,27 +4734,7 @@
           <w:szCs w:val="28"/>
           <w:lang w:val="en-GB"/>
         </w:rPr>
-        <w:t xml:space="preserve"> is a keyword used to refer parent class </w:t>
-      </w:r>
-      <w:proofErr w:type="spellStart"/>
-      <w:r>
-        <w:rPr>
-          <w:rFonts w:ascii="Abadi" w:hAnsi="Abadi"/>
-          <w:sz w:val="28"/>
-          <w:szCs w:val="28"/>
-          <w:lang w:val="en-GB"/>
-        </w:rPr>
-        <w:t>variables,methods</w:t>
-      </w:r>
-      <w:proofErr w:type="spellEnd"/>
-      <w:r>
-        <w:rPr>
-          <w:rFonts w:ascii="Abadi" w:hAnsi="Abadi"/>
-          <w:sz w:val="28"/>
-          <w:szCs w:val="28"/>
-          <w:lang w:val="en-GB"/>
-        </w:rPr>
-        <w:t xml:space="preserve"> and constructors. </w:t>
+        <w:t xml:space="preserve"> is a keyword used to refer parent class variables,methods and constructors. </w:t>
       </w:r>
     </w:p>
     <w:p>

--- a/Day 3/Day 3.docx
+++ b/Day 3/Day 3.docx
@@ -32,6 +32,7 @@
           <w:lang w:val="en-GB"/>
         </w:rPr>
       </w:pPr>
+      <w:proofErr w:type="gramStart"/>
       <w:r>
         <w:rPr>
           <w:rFonts w:ascii="Abadi" w:hAnsi="Abadi"/>
@@ -40,7 +41,18 @@
           <w:szCs w:val="32"/>
           <w:lang w:val="en-GB"/>
         </w:rPr>
-        <w:t xml:space="preserve">String[] </w:t>
+        <w:t>String[</w:t>
+      </w:r>
+      <w:proofErr w:type="gramEnd"/>
+      <w:r>
+        <w:rPr>
+          <w:rFonts w:ascii="Abadi" w:hAnsi="Abadi"/>
+          <w:color w:val="FF0000"/>
+          <w:sz w:val="32"/>
+          <w:szCs w:val="32"/>
+          <w:lang w:val="en-GB"/>
+        </w:rPr>
+        <w:t xml:space="preserve">] </w:t>
       </w:r>
       <w:r>
         <w:rPr>
@@ -128,6 +140,7 @@
         </w:rPr>
         <w:t>array_size</w:t>
       </w:r>
+      <w:proofErr w:type="gramStart"/>
       <w:r>
         <w:rPr>
           <w:rFonts w:ascii="Abadi" w:hAnsi="Abadi"/>
@@ -137,6 +150,7 @@
         </w:rPr>
         <w:t>];</w:t>
       </w:r>
+      <w:proofErr w:type="gramEnd"/>
     </w:p>
     <w:p>
       <w:pPr>
@@ -188,6 +202,7 @@
           <w:lang w:val="en-GB"/>
         </w:rPr>
       </w:pPr>
+      <w:proofErr w:type="gramStart"/>
       <w:r>
         <w:rPr>
           <w:rFonts w:ascii="Abadi" w:hAnsi="Abadi"/>
@@ -207,6 +222,7 @@
         </w:rPr>
         <w:t>(</w:t>
       </w:r>
+      <w:proofErr w:type="gramEnd"/>
       <w:r>
         <w:rPr>
           <w:rFonts w:ascii="Abadi" w:hAnsi="Abadi"/>
@@ -287,7 +303,27 @@
           <w:szCs w:val="32"/>
           <w:lang w:val="en-GB"/>
         </w:rPr>
-        <w:t>Here i represents the items of the collection and Note: its not a index like in normal loop</w:t>
+        <w:t xml:space="preserve">Here i represents the items of the collection and Note: its not </w:t>
+      </w:r>
+      <w:proofErr w:type="gramStart"/>
+      <w:r>
+        <w:rPr>
+          <w:rFonts w:ascii="Abadi" w:hAnsi="Abadi"/>
+          <w:sz w:val="32"/>
+          <w:szCs w:val="32"/>
+          <w:lang w:val="en-GB"/>
+        </w:rPr>
+        <w:t>a</w:t>
+      </w:r>
+      <w:proofErr w:type="gramEnd"/>
+      <w:r>
+        <w:rPr>
+          <w:rFonts w:ascii="Abadi" w:hAnsi="Abadi"/>
+          <w:sz w:val="32"/>
+          <w:szCs w:val="32"/>
+          <w:lang w:val="en-GB"/>
+        </w:rPr>
+        <w:t xml:space="preserve"> index like in normal loop</w:t>
       </w:r>
       <w:r>
         <w:rPr>
@@ -329,7 +365,27 @@
           <w:szCs w:val="32"/>
           <w:lang w:val="en-GB"/>
         </w:rPr>
-        <w:t>Only i will be used to in println() statement not a[i].</w:t>
+        <w:t xml:space="preserve">Only i will be used to in </w:t>
+      </w:r>
+      <w:proofErr w:type="gramStart"/>
+      <w:r>
+        <w:rPr>
+          <w:rFonts w:ascii="Abadi" w:hAnsi="Abadi"/>
+          <w:sz w:val="32"/>
+          <w:szCs w:val="32"/>
+          <w:lang w:val="en-GB"/>
+        </w:rPr>
+        <w:t>println(</w:t>
+      </w:r>
+      <w:proofErr w:type="gramEnd"/>
+      <w:r>
+        <w:rPr>
+          <w:rFonts w:ascii="Abadi" w:hAnsi="Abadi"/>
+          <w:sz w:val="32"/>
+          <w:szCs w:val="32"/>
+          <w:lang w:val="en-GB"/>
+        </w:rPr>
+        <w:t>) statement not a[i].</w:t>
       </w:r>
     </w:p>
     <w:p>
@@ -580,16 +636,36 @@
           <w:szCs w:val="28"/>
           <w:lang w:val="en-GB"/>
         </w:rPr>
-        <w:t>is a collection of classes.</w:t>
-      </w:r>
-      <w:r>
-        <w:rPr>
-          <w:rFonts w:ascii="Abadi" w:hAnsi="Abadi"/>
-          <w:sz w:val="28"/>
-          <w:szCs w:val="28"/>
-          <w:lang w:val="en-GB"/>
-        </w:rPr>
-        <w:t>(which contains at least two packages)</w:t>
+        <w:t xml:space="preserve">is a collection of </w:t>
+      </w:r>
+      <w:proofErr w:type="gramStart"/>
+      <w:r>
+        <w:rPr>
+          <w:rFonts w:ascii="Abadi" w:hAnsi="Abadi"/>
+          <w:sz w:val="28"/>
+          <w:szCs w:val="28"/>
+          <w:lang w:val="en-GB"/>
+        </w:rPr>
+        <w:t>classes.</w:t>
+      </w:r>
+      <w:r>
+        <w:rPr>
+          <w:rFonts w:ascii="Abadi" w:hAnsi="Abadi"/>
+          <w:sz w:val="28"/>
+          <w:szCs w:val="28"/>
+          <w:lang w:val="en-GB"/>
+        </w:rPr>
+        <w:t>(</w:t>
+      </w:r>
+      <w:proofErr w:type="gramEnd"/>
+      <w:r>
+        <w:rPr>
+          <w:rFonts w:ascii="Abadi" w:hAnsi="Abadi"/>
+          <w:sz w:val="28"/>
+          <w:szCs w:val="28"/>
+          <w:lang w:val="en-GB"/>
+        </w:rPr>
+        <w:t>which contains at least two packages)</w:t>
       </w:r>
     </w:p>
     <w:p>
@@ -696,7 +772,27 @@
           <w:szCs w:val="28"/>
           <w:lang w:val="en-GB"/>
         </w:rPr>
-        <w:t xml:space="preserve"> lang,util,io etc</w:t>
+        <w:t xml:space="preserve"> </w:t>
+      </w:r>
+      <w:proofErr w:type="gramStart"/>
+      <w:r>
+        <w:rPr>
+          <w:rFonts w:ascii="Abadi" w:hAnsi="Abadi"/>
+          <w:sz w:val="28"/>
+          <w:szCs w:val="28"/>
+          <w:lang w:val="en-GB"/>
+        </w:rPr>
+        <w:t>lang,util</w:t>
+      </w:r>
+      <w:proofErr w:type="gramEnd"/>
+      <w:r>
+        <w:rPr>
+          <w:rFonts w:ascii="Abadi" w:hAnsi="Abadi"/>
+          <w:sz w:val="28"/>
+          <w:szCs w:val="28"/>
+          <w:lang w:val="en-GB"/>
+        </w:rPr>
+        <w:t>,io etc</w:t>
       </w:r>
     </w:p>
     <w:p>
@@ -909,7 +1005,18 @@
           <w:szCs w:val="28"/>
           <w:lang w:val="en-GB"/>
         </w:rPr>
-        <w:t>package_name</w:t>
+        <w:t>package_</w:t>
+      </w:r>
+      <w:proofErr w:type="gramStart"/>
+      <w:r>
+        <w:rPr>
+          <w:rFonts w:ascii="Abadi" w:hAnsi="Abadi"/>
+          <w:color w:val="4472C4" w:themeColor="accent1"/>
+          <w:sz w:val="28"/>
+          <w:szCs w:val="28"/>
+          <w:lang w:val="en-GB"/>
+        </w:rPr>
+        <w:t>name</w:t>
       </w:r>
       <w:r>
         <w:rPr>
@@ -921,6 +1028,7 @@
         </w:rPr>
         <w:t>;</w:t>
       </w:r>
+      <w:proofErr w:type="gramEnd"/>
     </w:p>
     <w:p>
       <w:pPr>
@@ -995,7 +1103,27 @@
           <w:szCs w:val="28"/>
           <w:lang w:val="en-GB"/>
         </w:rPr>
-        <w:t>-d . *.java</w:t>
+        <w:t>-</w:t>
+      </w:r>
+      <w:proofErr w:type="gramStart"/>
+      <w:r>
+        <w:rPr>
+          <w:rFonts w:ascii="Aptos" w:hAnsi="Aptos"/>
+          <w:sz w:val="28"/>
+          <w:szCs w:val="28"/>
+          <w:lang w:val="en-GB"/>
+        </w:rPr>
+        <w:t>d .</w:t>
+      </w:r>
+      <w:proofErr w:type="gramEnd"/>
+      <w:r>
+        <w:rPr>
+          <w:rFonts w:ascii="Aptos" w:hAnsi="Aptos"/>
+          <w:sz w:val="28"/>
+          <w:szCs w:val="28"/>
+          <w:lang w:val="en-GB"/>
+        </w:rPr>
+        <w:t xml:space="preserve"> *.java</w:t>
       </w:r>
       <w:r>
         <w:rPr>
@@ -1122,8 +1250,22 @@
           <w:lang w:eastAsia="en-IN"/>
           <w14:ligatures w14:val="none"/>
         </w:rPr>
-        <w:t>import will be second and package will be first</w:t>
-      </w:r>
+        <w:t xml:space="preserve">import will be second and package will be </w:t>
+      </w:r>
+      <w:proofErr w:type="gramStart"/>
+      <w:r>
+        <w:rPr>
+          <w:rFonts w:ascii="Consolas" w:eastAsia="Times New Roman" w:hAnsi="Consolas" w:cs="Times New Roman"/>
+          <w:color w:val="6A737D"/>
+          <w:kern w:val="0"/>
+          <w:sz w:val="28"/>
+          <w:szCs w:val="28"/>
+          <w:lang w:eastAsia="en-IN"/>
+          <w14:ligatures w14:val="none"/>
+        </w:rPr>
+        <w:t>first</w:t>
+      </w:r>
+      <w:proofErr w:type="gramEnd"/>
     </w:p>
     <w:p>
       <w:pPr>
@@ -2230,7 +2372,27 @@
           <w:szCs w:val="28"/>
           <w:lang w:val="en-GB"/>
         </w:rPr>
-        <w:t>By default if modifier not defined then it is set to be default</w:t>
+        <w:t xml:space="preserve">By </w:t>
+      </w:r>
+      <w:proofErr w:type="gramStart"/>
+      <w:r>
+        <w:rPr>
+          <w:rFonts w:ascii="Abadi" w:hAnsi="Abadi"/>
+          <w:sz w:val="28"/>
+          <w:szCs w:val="28"/>
+          <w:lang w:val="en-GB"/>
+        </w:rPr>
+        <w:t>default</w:t>
+      </w:r>
+      <w:proofErr w:type="gramEnd"/>
+      <w:r>
+        <w:rPr>
+          <w:rFonts w:ascii="Abadi" w:hAnsi="Abadi"/>
+          <w:sz w:val="28"/>
+          <w:szCs w:val="28"/>
+          <w:lang w:val="en-GB"/>
+        </w:rPr>
+        <w:t xml:space="preserve"> if modifier not defined then it is set to be default</w:t>
       </w:r>
     </w:p>
     <w:p>
@@ -2254,7 +2416,27 @@
           <w:szCs w:val="28"/>
           <w:lang w:val="en-GB"/>
         </w:rPr>
-        <w:t>We can save java file with any name but during run we have to call the class in which main method exists.</w:t>
+        <w:t xml:space="preserve">We can save java file with any name but during run we </w:t>
+      </w:r>
+      <w:proofErr w:type="gramStart"/>
+      <w:r>
+        <w:rPr>
+          <w:rFonts w:ascii="Abadi" w:hAnsi="Abadi"/>
+          <w:sz w:val="28"/>
+          <w:szCs w:val="28"/>
+          <w:lang w:val="en-GB"/>
+        </w:rPr>
+        <w:t>have to</w:t>
+      </w:r>
+      <w:proofErr w:type="gramEnd"/>
+      <w:r>
+        <w:rPr>
+          <w:rFonts w:ascii="Abadi" w:hAnsi="Abadi"/>
+          <w:sz w:val="28"/>
+          <w:szCs w:val="28"/>
+          <w:lang w:val="en-GB"/>
+        </w:rPr>
+        <w:t xml:space="preserve"> call the class in which main method exists.</w:t>
       </w:r>
     </w:p>
     <w:p>
@@ -2278,7 +2460,27 @@
           <w:szCs w:val="28"/>
           <w:lang w:val="en-GB"/>
         </w:rPr>
-        <w:t xml:space="preserve">The class in which main method exist , could not be private. </w:t>
+        <w:t xml:space="preserve">The class in which main method </w:t>
+      </w:r>
+      <w:proofErr w:type="gramStart"/>
+      <w:r>
+        <w:rPr>
+          <w:rFonts w:ascii="Abadi" w:hAnsi="Abadi"/>
+          <w:sz w:val="28"/>
+          <w:szCs w:val="28"/>
+          <w:lang w:val="en-GB"/>
+        </w:rPr>
+        <w:t>exist ,</w:t>
+      </w:r>
+      <w:proofErr w:type="gramEnd"/>
+      <w:r>
+        <w:rPr>
+          <w:rFonts w:ascii="Abadi" w:hAnsi="Abadi"/>
+          <w:sz w:val="28"/>
+          <w:szCs w:val="28"/>
+          <w:lang w:val="en-GB"/>
+        </w:rPr>
+        <w:t xml:space="preserve"> could not be private. </w:t>
       </w:r>
     </w:p>
     <w:p>
@@ -2302,7 +2504,27 @@
           <w:szCs w:val="28"/>
           <w:lang w:val="en-GB"/>
         </w:rPr>
-        <w:t>If both public then save with main method class name.</w:t>
+        <w:t xml:space="preserve">If both </w:t>
+      </w:r>
+      <w:proofErr w:type="gramStart"/>
+      <w:r>
+        <w:rPr>
+          <w:rFonts w:ascii="Abadi" w:hAnsi="Abadi"/>
+          <w:sz w:val="28"/>
+          <w:szCs w:val="28"/>
+          <w:lang w:val="en-GB"/>
+        </w:rPr>
+        <w:t>public</w:t>
+      </w:r>
+      <w:proofErr w:type="gramEnd"/>
+      <w:r>
+        <w:rPr>
+          <w:rFonts w:ascii="Abadi" w:hAnsi="Abadi"/>
+          <w:sz w:val="28"/>
+          <w:szCs w:val="28"/>
+          <w:lang w:val="en-GB"/>
+        </w:rPr>
+        <w:t xml:space="preserve"> then save with main method class name.</w:t>
       </w:r>
     </w:p>
     <w:p>
@@ -2758,6 +2980,7 @@
           <w:lang w:val="en-GB"/>
         </w:rPr>
       </w:pPr>
+      <w:proofErr w:type="gramStart"/>
       <w:r>
         <w:rPr>
           <w:rFonts w:ascii="Abadi" w:hAnsi="Abadi"/>
@@ -2767,6 +2990,7 @@
         </w:rPr>
         <w:t>Types:-</w:t>
       </w:r>
+      <w:proofErr w:type="gramEnd"/>
     </w:p>
     <w:p>
       <w:pPr>
@@ -3806,7 +4030,27 @@
           <w:szCs w:val="28"/>
           <w:lang w:val="en-GB"/>
         </w:rPr>
-        <w:t xml:space="preserve">Two Way:- </w:t>
+        <w:t xml:space="preserve">Two </w:t>
+      </w:r>
+      <w:proofErr w:type="gramStart"/>
+      <w:r>
+        <w:rPr>
+          <w:rFonts w:ascii="Abadi" w:hAnsi="Abadi"/>
+          <w:sz w:val="28"/>
+          <w:szCs w:val="28"/>
+          <w:lang w:val="en-GB"/>
+        </w:rPr>
+        <w:t>Way:-</w:t>
+      </w:r>
+      <w:proofErr w:type="gramEnd"/>
+      <w:r>
+        <w:rPr>
+          <w:rFonts w:ascii="Abadi" w:hAnsi="Abadi"/>
+          <w:sz w:val="28"/>
+          <w:szCs w:val="28"/>
+          <w:lang w:val="en-GB"/>
+        </w:rPr>
+        <w:t xml:space="preserve"> </w:t>
       </w:r>
     </w:p>
     <w:p>
@@ -3911,7 +4155,29 @@
           <w:szCs w:val="28"/>
           <w:lang w:val="en-GB"/>
         </w:rPr>
-        <w:t>Through interface(100%)</w:t>
+        <w:t xml:space="preserve">Through </w:t>
+      </w:r>
+      <w:proofErr w:type="gramStart"/>
+      <w:r>
+        <w:rPr>
+          <w:rFonts w:ascii="Abadi" w:hAnsi="Abadi"/>
+          <w:color w:val="4472C4" w:themeColor="accent1"/>
+          <w:sz w:val="28"/>
+          <w:szCs w:val="28"/>
+          <w:lang w:val="en-GB"/>
+        </w:rPr>
+        <w:t>interface(</w:t>
+      </w:r>
+      <w:proofErr w:type="gramEnd"/>
+      <w:r>
+        <w:rPr>
+          <w:rFonts w:ascii="Abadi" w:hAnsi="Abadi"/>
+          <w:color w:val="4472C4" w:themeColor="accent1"/>
+          <w:sz w:val="28"/>
+          <w:szCs w:val="28"/>
+          <w:lang w:val="en-GB"/>
+        </w:rPr>
+        <w:t>100%)</w:t>
       </w:r>
       <w:r>
         <w:rPr>
@@ -3947,6 +4213,15 @@
         </w:rPr>
         <w:t>Interface keyword is Used</w:t>
       </w:r>
+      <w:r>
+        <w:rPr>
+          <w:rFonts w:ascii="Abadi" w:hAnsi="Abadi"/>
+          <w:sz w:val="28"/>
+          <w:szCs w:val="28"/>
+          <w:lang w:val="en-GB"/>
+        </w:rPr>
+        <w:t>.</w:t>
+      </w:r>
     </w:p>
     <w:p>
       <w:pPr>
@@ -3970,14 +4245,25 @@
           <w:lang w:val="en-GB"/>
         </w:rPr>
       </w:pPr>
-      <w:r>
-        <w:rPr>
-          <w:rFonts w:ascii="Abadi" w:hAnsi="Abadi"/>
-          <w:sz w:val="28"/>
-          <w:szCs w:val="28"/>
-          <w:lang w:val="en-GB"/>
-        </w:rPr>
-        <w:t xml:space="preserve">Syntax:- </w:t>
+      <w:proofErr w:type="gramStart"/>
+      <w:r>
+        <w:rPr>
+          <w:rFonts w:ascii="Abadi" w:hAnsi="Abadi"/>
+          <w:sz w:val="28"/>
+          <w:szCs w:val="28"/>
+          <w:lang w:val="en-GB"/>
+        </w:rPr>
+        <w:t>Syntax:-</w:t>
+      </w:r>
+      <w:proofErr w:type="gramEnd"/>
+      <w:r>
+        <w:rPr>
+          <w:rFonts w:ascii="Abadi" w:hAnsi="Abadi"/>
+          <w:sz w:val="28"/>
+          <w:szCs w:val="28"/>
+          <w:lang w:val="en-GB"/>
+        </w:rPr>
+        <w:t xml:space="preserve"> </w:t>
       </w:r>
     </w:p>
     <w:p>
@@ -4039,8 +4325,19 @@
           <w:szCs w:val="28"/>
           <w:lang w:val="en-GB"/>
         </w:rPr>
-        <w:t xml:space="preserve"> class_name{</w:t>
-      </w:r>
+        <w:t xml:space="preserve"> class_</w:t>
+      </w:r>
+      <w:proofErr w:type="gramStart"/>
+      <w:r>
+        <w:rPr>
+          <w:rFonts w:ascii="Abadi" w:hAnsi="Abadi"/>
+          <w:sz w:val="28"/>
+          <w:szCs w:val="28"/>
+          <w:lang w:val="en-GB"/>
+        </w:rPr>
+        <w:t>name{</w:t>
+      </w:r>
+      <w:proofErr w:type="gramEnd"/>
     </w:p>
     <w:p>
       <w:pPr>
@@ -4073,7 +4370,26 @@
           <w:lang w:val="en-GB"/>
         </w:rPr>
         <w:tab/>
-        <w:t>methods(abstract or non-abstract)</w:t>
+      </w:r>
+      <w:proofErr w:type="gramStart"/>
+      <w:r>
+        <w:rPr>
+          <w:rFonts w:ascii="Abadi" w:hAnsi="Abadi"/>
+          <w:sz w:val="28"/>
+          <w:szCs w:val="28"/>
+          <w:lang w:val="en-GB"/>
+        </w:rPr>
+        <w:t>methods(</w:t>
+      </w:r>
+      <w:proofErr w:type="gramEnd"/>
+      <w:r>
+        <w:rPr>
+          <w:rFonts w:ascii="Abadi" w:hAnsi="Abadi"/>
+          <w:sz w:val="28"/>
+          <w:szCs w:val="28"/>
+          <w:lang w:val="en-GB"/>
+        </w:rPr>
+        <w:t>abstract or non-abstract)</w:t>
       </w:r>
     </w:p>
     <w:p>
@@ -4125,7 +4441,27 @@
           <w:szCs w:val="28"/>
           <w:lang w:val="en-GB"/>
         </w:rPr>
-        <w:t xml:space="preserve"> void get(); //abstract method – No Body</w:t>
+        <w:t xml:space="preserve"> void </w:t>
+      </w:r>
+      <w:proofErr w:type="gramStart"/>
+      <w:r>
+        <w:rPr>
+          <w:rFonts w:ascii="Abadi" w:hAnsi="Abadi"/>
+          <w:sz w:val="28"/>
+          <w:szCs w:val="28"/>
+          <w:lang w:val="en-GB"/>
+        </w:rPr>
+        <w:t>get(</w:t>
+      </w:r>
+      <w:proofErr w:type="gramEnd"/>
+      <w:r>
+        <w:rPr>
+          <w:rFonts w:ascii="Abadi" w:hAnsi="Abadi"/>
+          <w:sz w:val="28"/>
+          <w:szCs w:val="28"/>
+          <w:lang w:val="en-GB"/>
+        </w:rPr>
+        <w:t>); //abstract method – No Body</w:t>
       </w:r>
     </w:p>
     <w:p>
@@ -4186,7 +4522,27 @@
           <w:szCs w:val="28"/>
           <w:lang w:val="en-GB"/>
         </w:rPr>
-        <w:t xml:space="preserve"> void get(){</w:t>
+        <w:t xml:space="preserve"> void </w:t>
+      </w:r>
+      <w:proofErr w:type="gramStart"/>
+      <w:r>
+        <w:rPr>
+          <w:rFonts w:ascii="Abadi" w:hAnsi="Abadi"/>
+          <w:sz w:val="28"/>
+          <w:szCs w:val="28"/>
+          <w:lang w:val="en-GB"/>
+        </w:rPr>
+        <w:t>get(</w:t>
+      </w:r>
+      <w:proofErr w:type="gramEnd"/>
+      <w:r>
+        <w:rPr>
+          <w:rFonts w:ascii="Abadi" w:hAnsi="Abadi"/>
+          <w:sz w:val="28"/>
+          <w:szCs w:val="28"/>
+          <w:lang w:val="en-GB"/>
+        </w:rPr>
+        <w:t>){</w:t>
       </w:r>
     </w:p>
     <w:p>
@@ -4353,8 +4709,19 @@
           <w:szCs w:val="28"/>
           <w:lang w:val="en-GB"/>
         </w:rPr>
-        <w:t>_name{</w:t>
-      </w:r>
+        <w:t>_</w:t>
+      </w:r>
+      <w:proofErr w:type="gramStart"/>
+      <w:r>
+        <w:rPr>
+          <w:rFonts w:ascii="Abadi" w:hAnsi="Abadi"/>
+          <w:sz w:val="28"/>
+          <w:szCs w:val="28"/>
+          <w:lang w:val="en-GB"/>
+        </w:rPr>
+        <w:t>name{</w:t>
+      </w:r>
+      <w:proofErr w:type="gramEnd"/>
     </w:p>
     <w:p>
       <w:pPr>
@@ -4421,7 +4788,27 @@
           <w:lang w:val="en-GB"/>
         </w:rPr>
         <w:tab/>
-        <w:t>void get();</w:t>
+        <w:t xml:space="preserve">void </w:t>
+      </w:r>
+      <w:proofErr w:type="gramStart"/>
+      <w:r>
+        <w:rPr>
+          <w:rFonts w:ascii="Abadi" w:hAnsi="Abadi"/>
+          <w:sz w:val="28"/>
+          <w:szCs w:val="28"/>
+          <w:lang w:val="en-GB"/>
+        </w:rPr>
+        <w:t>get(</w:t>
+      </w:r>
+      <w:proofErr w:type="gramEnd"/>
+      <w:r>
+        <w:rPr>
+          <w:rFonts w:ascii="Abadi" w:hAnsi="Abadi"/>
+          <w:sz w:val="28"/>
+          <w:szCs w:val="28"/>
+          <w:lang w:val="en-GB"/>
+        </w:rPr>
+        <w:t>);</w:t>
       </w:r>
       <w:r>
         <w:rPr>
@@ -4451,7 +4838,27 @@
           <w:szCs w:val="28"/>
           <w:lang w:val="en-GB"/>
         </w:rPr>
-        <w:t>//Cant define a Non-abstract method inside a interface</w:t>
+        <w:t>//</w:t>
+      </w:r>
+      <w:proofErr w:type="gramStart"/>
+      <w:r>
+        <w:rPr>
+          <w:rFonts w:ascii="Abadi" w:hAnsi="Abadi"/>
+          <w:sz w:val="28"/>
+          <w:szCs w:val="28"/>
+          <w:lang w:val="en-GB"/>
+        </w:rPr>
+        <w:t>Cant</w:t>
+      </w:r>
+      <w:proofErr w:type="gramEnd"/>
+      <w:r>
+        <w:rPr>
+          <w:rFonts w:ascii="Abadi" w:hAnsi="Abadi"/>
+          <w:sz w:val="28"/>
+          <w:szCs w:val="28"/>
+          <w:lang w:val="en-GB"/>
+        </w:rPr>
+        <w:t xml:space="preserve"> define a Non-abstract method inside a interface</w:t>
       </w:r>
     </w:p>
     <w:p>
@@ -4668,7 +5075,27 @@
           <w:szCs w:val="28"/>
           <w:lang w:val="en-GB"/>
         </w:rPr>
-        <w:t xml:space="preserve"> Interface : implements Keyword</w:t>
+        <w:t xml:space="preserve"> </w:t>
+      </w:r>
+      <w:proofErr w:type="gramStart"/>
+      <w:r>
+        <w:rPr>
+          <w:rFonts w:ascii="Abadi" w:hAnsi="Abadi"/>
+          <w:sz w:val="28"/>
+          <w:szCs w:val="28"/>
+          <w:lang w:val="en-GB"/>
+        </w:rPr>
+        <w:t>Interface :</w:t>
+      </w:r>
+      <w:proofErr w:type="gramEnd"/>
+      <w:r>
+        <w:rPr>
+          <w:rFonts w:ascii="Abadi" w:hAnsi="Abadi"/>
+          <w:sz w:val="28"/>
+          <w:szCs w:val="28"/>
+          <w:lang w:val="en-GB"/>
+        </w:rPr>
+        <w:t xml:space="preserve"> implements Keyword</w:t>
       </w:r>
     </w:p>
     <w:p>
@@ -4718,14 +5145,25 @@
           <w:lang w:val="en-GB"/>
         </w:rPr>
       </w:pPr>
-      <w:r>
-        <w:rPr>
-          <w:rFonts w:ascii="Abadi" w:hAnsi="Abadi"/>
-          <w:sz w:val="28"/>
-          <w:szCs w:val="28"/>
-          <w:lang w:val="en-GB"/>
-        </w:rPr>
-        <w:t>super();</w:t>
+      <w:proofErr w:type="gramStart"/>
+      <w:r>
+        <w:rPr>
+          <w:rFonts w:ascii="Abadi" w:hAnsi="Abadi"/>
+          <w:sz w:val="28"/>
+          <w:szCs w:val="28"/>
+          <w:lang w:val="en-GB"/>
+        </w:rPr>
+        <w:t>super(</w:t>
+      </w:r>
+      <w:proofErr w:type="gramEnd"/>
+      <w:r>
+        <w:rPr>
+          <w:rFonts w:ascii="Abadi" w:hAnsi="Abadi"/>
+          <w:sz w:val="28"/>
+          <w:szCs w:val="28"/>
+          <w:lang w:val="en-GB"/>
+        </w:rPr>
+        <w:t>);</w:t>
       </w:r>
       <w:r>
         <w:rPr>

--- a/Day 3/Day 3.docx
+++ b/Day 3/Day 3.docx
@@ -54,6 +54,7 @@
         </w:rPr>
         <w:t xml:space="preserve">] </w:t>
       </w:r>
+      <w:proofErr w:type="spellStart"/>
       <w:r>
         <w:rPr>
           <w:rFonts w:ascii="Abadi" w:hAnsi="Abadi"/>
@@ -64,6 +65,7 @@
         </w:rPr>
         <w:t>array_name</w:t>
       </w:r>
+      <w:proofErr w:type="spellEnd"/>
       <w:r>
         <w:rPr>
           <w:rFonts w:ascii="Abadi" w:hAnsi="Abadi"/>
@@ -99,18 +101,79 @@
           <w:lang w:val="en-GB"/>
         </w:rPr>
         <w:tab/>
-        <w:t>//data_type arr_name[arr_size]; in C</w:t>
-      </w:r>
-    </w:p>
-    <w:p>
-      <w:pPr>
+        <w:t>//</w:t>
+      </w:r>
+      <w:proofErr w:type="spellStart"/>
+      <w:r>
         <w:rPr>
           <w:rFonts w:ascii="Abadi" w:hAnsi="Abadi"/>
           <w:sz w:val="32"/>
           <w:szCs w:val="32"/>
           <w:lang w:val="en-GB"/>
         </w:rPr>
-      </w:pPr>
+        <w:t>data_type</w:t>
+      </w:r>
+      <w:proofErr w:type="spellEnd"/>
+      <w:r>
+        <w:rPr>
+          <w:rFonts w:ascii="Abadi" w:hAnsi="Abadi"/>
+          <w:sz w:val="32"/>
+          <w:szCs w:val="32"/>
+          <w:lang w:val="en-GB"/>
+        </w:rPr>
+        <w:t xml:space="preserve"> </w:t>
+      </w:r>
+      <w:proofErr w:type="spellStart"/>
+      <w:r>
+        <w:rPr>
+          <w:rFonts w:ascii="Abadi" w:hAnsi="Abadi"/>
+          <w:sz w:val="32"/>
+          <w:szCs w:val="32"/>
+          <w:lang w:val="en-GB"/>
+        </w:rPr>
+        <w:t>arr_name</w:t>
+      </w:r>
+      <w:proofErr w:type="spellEnd"/>
+      <w:r>
+        <w:rPr>
+          <w:rFonts w:ascii="Abadi" w:hAnsi="Abadi"/>
+          <w:sz w:val="32"/>
+          <w:szCs w:val="32"/>
+          <w:lang w:val="en-GB"/>
+        </w:rPr>
+        <w:t>[</w:t>
+      </w:r>
+      <w:proofErr w:type="spellStart"/>
+      <w:r>
+        <w:rPr>
+          <w:rFonts w:ascii="Abadi" w:hAnsi="Abadi"/>
+          <w:sz w:val="32"/>
+          <w:szCs w:val="32"/>
+          <w:lang w:val="en-GB"/>
+        </w:rPr>
+        <w:t>arr_size</w:t>
+      </w:r>
+      <w:proofErr w:type="spellEnd"/>
+      <w:r>
+        <w:rPr>
+          <w:rFonts w:ascii="Abadi" w:hAnsi="Abadi"/>
+          <w:sz w:val="32"/>
+          <w:szCs w:val="32"/>
+          <w:lang w:val="en-GB"/>
+        </w:rPr>
+        <w:t>]; in C</w:t>
+      </w:r>
+    </w:p>
+    <w:p>
+      <w:pPr>
+        <w:rPr>
+          <w:rFonts w:ascii="Abadi" w:hAnsi="Abadi"/>
+          <w:sz w:val="32"/>
+          <w:szCs w:val="32"/>
+          <w:lang w:val="en-GB"/>
+        </w:rPr>
+      </w:pPr>
+      <w:proofErr w:type="spellStart"/>
       <w:r>
         <w:rPr>
           <w:rFonts w:ascii="Abadi" w:hAnsi="Abadi"/>
@@ -119,17 +182,9 @@
           <w:szCs w:val="32"/>
           <w:lang w:val="en-GB"/>
         </w:rPr>
-        <w:t xml:space="preserve">array_name </w:t>
-      </w:r>
-      <w:r>
-        <w:rPr>
-          <w:rFonts w:ascii="Abadi" w:hAnsi="Abadi"/>
-          <w:sz w:val="32"/>
-          <w:szCs w:val="32"/>
-          <w:lang w:val="en-GB"/>
-        </w:rPr>
-        <w:t>= new String[</w:t>
-      </w:r>
+        <w:t>array_name</w:t>
+      </w:r>
+      <w:proofErr w:type="spellEnd"/>
       <w:r>
         <w:rPr>
           <w:rFonts w:ascii="Abadi" w:hAnsi="Abadi"/>
@@ -138,8 +193,29 @@
           <w:szCs w:val="32"/>
           <w:lang w:val="en-GB"/>
         </w:rPr>
+        <w:t xml:space="preserve"> </w:t>
+      </w:r>
+      <w:r>
+        <w:rPr>
+          <w:rFonts w:ascii="Abadi" w:hAnsi="Abadi"/>
+          <w:sz w:val="32"/>
+          <w:szCs w:val="32"/>
+          <w:lang w:val="en-GB"/>
+        </w:rPr>
+        <w:t>= new String[</w:t>
+      </w:r>
+      <w:proofErr w:type="spellStart"/>
+      <w:r>
+        <w:rPr>
+          <w:rFonts w:ascii="Abadi" w:hAnsi="Abadi"/>
+          <w:color w:val="4472C4" w:themeColor="accent1"/>
+          <w:sz w:val="32"/>
+          <w:szCs w:val="32"/>
+          <w:lang w:val="en-GB"/>
+        </w:rPr>
         <w:t>array_size</w:t>
       </w:r>
+      <w:proofErr w:type="spellEnd"/>
       <w:proofErr w:type="gramStart"/>
       <w:r>
         <w:rPr>
@@ -172,6 +248,7 @@
           <w:lang w:val="en-GB"/>
         </w:rPr>
       </w:pPr>
+      <w:proofErr w:type="spellStart"/>
       <w:r>
         <w:rPr>
           <w:rFonts w:ascii="Abadi" w:hAnsi="Abadi"/>
@@ -182,6 +259,7 @@
         </w:rPr>
         <w:t>forEach</w:t>
       </w:r>
+      <w:proofErr w:type="spellEnd"/>
       <w:r>
         <w:rPr>
           <w:rFonts w:ascii="Abadi" w:hAnsi="Abadi"/>
@@ -260,7 +338,46 @@
           <w:lang w:val="en-GB"/>
         </w:rPr>
         <w:tab/>
-        <w:t>System.out.println(i)</w:t>
+      </w:r>
+      <w:proofErr w:type="spellStart"/>
+      <w:r>
+        <w:rPr>
+          <w:rFonts w:ascii="Abadi" w:hAnsi="Abadi"/>
+          <w:sz w:val="32"/>
+          <w:szCs w:val="32"/>
+          <w:lang w:val="en-GB"/>
+        </w:rPr>
+        <w:t>System.out.println</w:t>
+      </w:r>
+      <w:proofErr w:type="spellEnd"/>
+      <w:r>
+        <w:rPr>
+          <w:rFonts w:ascii="Abadi" w:hAnsi="Abadi"/>
+          <w:sz w:val="32"/>
+          <w:szCs w:val="32"/>
+          <w:lang w:val="en-GB"/>
+        </w:rPr>
+        <w:t>(</w:t>
+      </w:r>
+      <w:proofErr w:type="spellStart"/>
+      <w:r>
+        <w:rPr>
+          <w:rFonts w:ascii="Abadi" w:hAnsi="Abadi"/>
+          <w:sz w:val="32"/>
+          <w:szCs w:val="32"/>
+          <w:lang w:val="en-GB"/>
+        </w:rPr>
+        <w:t>i</w:t>
+      </w:r>
+      <w:proofErr w:type="spellEnd"/>
+      <w:r>
+        <w:rPr>
+          <w:rFonts w:ascii="Abadi" w:hAnsi="Abadi"/>
+          <w:sz w:val="32"/>
+          <w:szCs w:val="32"/>
+          <w:lang w:val="en-GB"/>
+        </w:rPr>
+        <w:t>)</w:t>
       </w:r>
     </w:p>
     <w:p>
@@ -303,9 +420,9 @@
           <w:szCs w:val="32"/>
           <w:lang w:val="en-GB"/>
         </w:rPr>
-        <w:t xml:space="preserve">Here i represents the items of the collection and Note: its not </w:t>
-      </w:r>
-      <w:proofErr w:type="gramStart"/>
+        <w:t xml:space="preserve">Here </w:t>
+      </w:r>
+      <w:proofErr w:type="spellStart"/>
       <w:r>
         <w:rPr>
           <w:rFonts w:ascii="Abadi" w:hAnsi="Abadi"/>
@@ -313,8 +430,50 @@
           <w:szCs w:val="32"/>
           <w:lang w:val="en-GB"/>
         </w:rPr>
+        <w:t>i</w:t>
+      </w:r>
+      <w:proofErr w:type="spellEnd"/>
+      <w:r>
+        <w:rPr>
+          <w:rFonts w:ascii="Abadi" w:hAnsi="Abadi"/>
+          <w:sz w:val="32"/>
+          <w:szCs w:val="32"/>
+          <w:lang w:val="en-GB"/>
+        </w:rPr>
+        <w:t xml:space="preserve"> represents the items of the collection and Note: </w:t>
+      </w:r>
+      <w:proofErr w:type="spellStart"/>
+      <w:r>
+        <w:rPr>
+          <w:rFonts w:ascii="Abadi" w:hAnsi="Abadi"/>
+          <w:sz w:val="32"/>
+          <w:szCs w:val="32"/>
+          <w:lang w:val="en-GB"/>
+        </w:rPr>
+        <w:t>its</w:t>
+      </w:r>
+      <w:proofErr w:type="spellEnd"/>
+      <w:r>
+        <w:rPr>
+          <w:rFonts w:ascii="Abadi" w:hAnsi="Abadi"/>
+          <w:sz w:val="32"/>
+          <w:szCs w:val="32"/>
+          <w:lang w:val="en-GB"/>
+        </w:rPr>
+        <w:t xml:space="preserve"> not </w:t>
+      </w:r>
+      <w:proofErr w:type="spellStart"/>
+      <w:proofErr w:type="gramStart"/>
+      <w:r>
+        <w:rPr>
+          <w:rFonts w:ascii="Abadi" w:hAnsi="Abadi"/>
+          <w:sz w:val="32"/>
+          <w:szCs w:val="32"/>
+          <w:lang w:val="en-GB"/>
+        </w:rPr>
         <w:t>a</w:t>
       </w:r>
+      <w:proofErr w:type="spellEnd"/>
       <w:proofErr w:type="gramEnd"/>
       <w:r>
         <w:rPr>
@@ -365,9 +524,9 @@
           <w:szCs w:val="32"/>
           <w:lang w:val="en-GB"/>
         </w:rPr>
-        <w:t xml:space="preserve">Only i will be used to in </w:t>
-      </w:r>
-      <w:proofErr w:type="gramStart"/>
+        <w:t xml:space="preserve">Only </w:t>
+      </w:r>
+      <w:proofErr w:type="spellStart"/>
       <w:r>
         <w:rPr>
           <w:rFonts w:ascii="Abadi" w:hAnsi="Abadi"/>
@@ -375,9 +534,9 @@
           <w:szCs w:val="32"/>
           <w:lang w:val="en-GB"/>
         </w:rPr>
-        <w:t>println(</w:t>
-      </w:r>
-      <w:proofErr w:type="gramEnd"/>
+        <w:t>i</w:t>
+      </w:r>
+      <w:proofErr w:type="spellEnd"/>
       <w:r>
         <w:rPr>
           <w:rFonts w:ascii="Abadi" w:hAnsi="Abadi"/>
@@ -385,7 +544,58 @@
           <w:szCs w:val="32"/>
           <w:lang w:val="en-GB"/>
         </w:rPr>
-        <w:t>) statement not a[i].</w:t>
+        <w:t xml:space="preserve"> will be used to in </w:t>
+      </w:r>
+      <w:proofErr w:type="spellStart"/>
+      <w:proofErr w:type="gramStart"/>
+      <w:r>
+        <w:rPr>
+          <w:rFonts w:ascii="Abadi" w:hAnsi="Abadi"/>
+          <w:sz w:val="32"/>
+          <w:szCs w:val="32"/>
+          <w:lang w:val="en-GB"/>
+        </w:rPr>
+        <w:t>println</w:t>
+      </w:r>
+      <w:proofErr w:type="spellEnd"/>
+      <w:r>
+        <w:rPr>
+          <w:rFonts w:ascii="Abadi" w:hAnsi="Abadi"/>
+          <w:sz w:val="32"/>
+          <w:szCs w:val="32"/>
+          <w:lang w:val="en-GB"/>
+        </w:rPr>
+        <w:t>(</w:t>
+      </w:r>
+      <w:proofErr w:type="gramEnd"/>
+      <w:r>
+        <w:rPr>
+          <w:rFonts w:ascii="Abadi" w:hAnsi="Abadi"/>
+          <w:sz w:val="32"/>
+          <w:szCs w:val="32"/>
+          <w:lang w:val="en-GB"/>
+        </w:rPr>
+        <w:t>) statement not a[</w:t>
+      </w:r>
+      <w:proofErr w:type="spellStart"/>
+      <w:r>
+        <w:rPr>
+          <w:rFonts w:ascii="Abadi" w:hAnsi="Abadi"/>
+          <w:sz w:val="32"/>
+          <w:szCs w:val="32"/>
+          <w:lang w:val="en-GB"/>
+        </w:rPr>
+        <w:t>i</w:t>
+      </w:r>
+      <w:proofErr w:type="spellEnd"/>
+      <w:r>
+        <w:rPr>
+          <w:rFonts w:ascii="Abadi" w:hAnsi="Abadi"/>
+          <w:sz w:val="32"/>
+          <w:szCs w:val="32"/>
+          <w:lang w:val="en-GB"/>
+        </w:rPr>
+        <w:t>].</w:t>
       </w:r>
     </w:p>
     <w:p>
@@ -409,7 +619,27 @@
           <w:szCs w:val="32"/>
           <w:lang w:val="en-GB"/>
         </w:rPr>
-        <w:t>Here i is a Counter Variable not Index.</w:t>
+        <w:t xml:space="preserve">Here </w:t>
+      </w:r>
+      <w:proofErr w:type="spellStart"/>
+      <w:r>
+        <w:rPr>
+          <w:rFonts w:ascii="Abadi" w:hAnsi="Abadi"/>
+          <w:sz w:val="32"/>
+          <w:szCs w:val="32"/>
+          <w:lang w:val="en-GB"/>
+        </w:rPr>
+        <w:t>i</w:t>
+      </w:r>
+      <w:proofErr w:type="spellEnd"/>
+      <w:r>
+        <w:rPr>
+          <w:rFonts w:ascii="Abadi" w:hAnsi="Abadi"/>
+          <w:sz w:val="32"/>
+          <w:szCs w:val="32"/>
+          <w:lang w:val="en-GB"/>
+        </w:rPr>
+        <w:t xml:space="preserve"> is a Counter Variable not Index.</w:t>
       </w:r>
     </w:p>
     <w:p>
@@ -774,6 +1004,7 @@
         </w:rPr>
         <w:t xml:space="preserve"> </w:t>
       </w:r>
+      <w:proofErr w:type="spellStart"/>
       <w:proofErr w:type="gramStart"/>
       <w:r>
         <w:rPr>
@@ -792,7 +1023,17 @@
           <w:szCs w:val="28"/>
           <w:lang w:val="en-GB"/>
         </w:rPr>
-        <w:t>,io etc</w:t>
+        <w:t>,io</w:t>
+      </w:r>
+      <w:proofErr w:type="spellEnd"/>
+      <w:r>
+        <w:rPr>
+          <w:rFonts w:ascii="Abadi" w:hAnsi="Abadi"/>
+          <w:sz w:val="28"/>
+          <w:szCs w:val="28"/>
+          <w:lang w:val="en-GB"/>
+        </w:rPr>
+        <w:t xml:space="preserve"> etc</w:t>
       </w:r>
     </w:p>
     <w:p>
@@ -997,6 +1238,7 @@
         </w:rPr>
         <w:t xml:space="preserve">package </w:t>
       </w:r>
+      <w:proofErr w:type="spellStart"/>
       <w:r>
         <w:rPr>
           <w:rFonts w:ascii="Abadi" w:hAnsi="Abadi"/>
@@ -1018,6 +1260,7 @@
         </w:rPr>
         <w:t>name</w:t>
       </w:r>
+      <w:proofErr w:type="spellEnd"/>
       <w:r>
         <w:rPr>
           <w:rFonts w:ascii="Abadi" w:hAnsi="Abadi"/>
@@ -1077,6 +1320,7 @@
           <w:lang w:val="en-GB"/>
         </w:rPr>
       </w:pPr>
+      <w:proofErr w:type="spellStart"/>
       <w:r>
         <w:rPr>
           <w:rFonts w:ascii="Aptos" w:hAnsi="Aptos"/>
@@ -1087,6 +1331,7 @@
         <w:lastRenderedPageBreak/>
         <w:t>javac</w:t>
       </w:r>
+      <w:proofErr w:type="spellEnd"/>
       <w:r>
         <w:rPr>
           <w:rFonts w:ascii="Aptos" w:hAnsi="Aptos"/>
@@ -4325,7 +4570,17 @@
           <w:szCs w:val="28"/>
           <w:lang w:val="en-GB"/>
         </w:rPr>
-        <w:t xml:space="preserve"> class_</w:t>
+        <w:t xml:space="preserve"> </w:t>
+      </w:r>
+      <w:proofErr w:type="spellStart"/>
+      <w:r>
+        <w:rPr>
+          <w:rFonts w:ascii="Abadi" w:hAnsi="Abadi"/>
+          <w:sz w:val="28"/>
+          <w:szCs w:val="28"/>
+          <w:lang w:val="en-GB"/>
+        </w:rPr>
+        <w:t>class_</w:t>
       </w:r>
       <w:proofErr w:type="gramStart"/>
       <w:r>
@@ -4335,7 +4590,17 @@
           <w:szCs w:val="28"/>
           <w:lang w:val="en-GB"/>
         </w:rPr>
-        <w:t>name{</w:t>
+        <w:t>name</w:t>
+      </w:r>
+      <w:proofErr w:type="spellEnd"/>
+      <w:r>
+        <w:rPr>
+          <w:rFonts w:ascii="Abadi" w:hAnsi="Abadi"/>
+          <w:sz w:val="28"/>
+          <w:szCs w:val="28"/>
+          <w:lang w:val="en-GB"/>
+        </w:rPr>
+        <w:t>{</w:t>
       </w:r>
       <w:proofErr w:type="gramEnd"/>
     </w:p>
@@ -4582,7 +4847,27 @@
           <w:szCs w:val="28"/>
           <w:lang w:val="en-GB"/>
         </w:rPr>
-        <w:t xml:space="preserve"> and we shown information</w:t>
+        <w:t xml:space="preserve"> and we </w:t>
+      </w:r>
+      <w:proofErr w:type="spellStart"/>
+      <w:r>
+        <w:rPr>
+          <w:rFonts w:ascii="Abadi" w:hAnsi="Abadi"/>
+          <w:sz w:val="28"/>
+          <w:szCs w:val="28"/>
+          <w:lang w:val="en-GB"/>
+        </w:rPr>
+        <w:t>shown</w:t>
+      </w:r>
+      <w:proofErr w:type="spellEnd"/>
+      <w:r>
+        <w:rPr>
+          <w:rFonts w:ascii="Abadi" w:hAnsi="Abadi"/>
+          <w:sz w:val="28"/>
+          <w:szCs w:val="28"/>
+          <w:lang w:val="en-GB"/>
+        </w:rPr>
+        <w:t xml:space="preserve"> information</w:t>
       </w:r>
     </w:p>
     <w:p>
@@ -4693,6 +4978,7 @@
         </w:rPr>
         <w:t xml:space="preserve"> </w:t>
       </w:r>
+      <w:proofErr w:type="spellStart"/>
       <w:r>
         <w:rPr>
           <w:rFonts w:ascii="Abadi" w:hAnsi="Abadi"/>
@@ -4719,7 +5005,17 @@
           <w:szCs w:val="28"/>
           <w:lang w:val="en-GB"/>
         </w:rPr>
-        <w:t>name{</w:t>
+        <w:t>name</w:t>
+      </w:r>
+      <w:proofErr w:type="spellEnd"/>
+      <w:r>
+        <w:rPr>
+          <w:rFonts w:ascii="Abadi" w:hAnsi="Abadi"/>
+          <w:sz w:val="28"/>
+          <w:szCs w:val="28"/>
+          <w:lang w:val="en-GB"/>
+        </w:rPr>
+        <w:t>{</w:t>
       </w:r>
       <w:proofErr w:type="gramEnd"/>
     </w:p>
@@ -4840,6 +5136,7 @@
         </w:rPr>
         <w:t>//</w:t>
       </w:r>
+      <w:proofErr w:type="spellStart"/>
       <w:proofErr w:type="gramStart"/>
       <w:r>
         <w:rPr>
@@ -4850,6 +5147,7 @@
         </w:rPr>
         <w:t>Cant</w:t>
       </w:r>
+      <w:proofErr w:type="spellEnd"/>
       <w:proofErr w:type="gramEnd"/>
       <w:r>
         <w:rPr>
@@ -4939,7 +5237,27 @@
           <w:szCs w:val="28"/>
           <w:lang w:val="en-GB"/>
         </w:rPr>
-        <w:t>From Security pov, Interface is Better to attain abstraction</w:t>
+        <w:t xml:space="preserve">From Security </w:t>
+      </w:r>
+      <w:proofErr w:type="spellStart"/>
+      <w:r>
+        <w:rPr>
+          <w:rFonts w:ascii="Abadi" w:hAnsi="Abadi"/>
+          <w:sz w:val="28"/>
+          <w:szCs w:val="28"/>
+          <w:lang w:val="en-GB"/>
+        </w:rPr>
+        <w:t>pov</w:t>
+      </w:r>
+      <w:proofErr w:type="spellEnd"/>
+      <w:r>
+        <w:rPr>
+          <w:rFonts w:ascii="Abadi" w:hAnsi="Abadi"/>
+          <w:sz w:val="28"/>
+          <w:szCs w:val="28"/>
+          <w:lang w:val="en-GB"/>
+        </w:rPr>
+        <w:t>, Interface is Better to attain abstraction</w:t>
       </w:r>
       <w:r>
         <w:rPr>
@@ -4990,7 +5308,27 @@
           <w:szCs w:val="28"/>
           <w:lang w:val="en-GB"/>
         </w:rPr>
-        <w:t xml:space="preserve"> class = extends Keyword</w:t>
+        <w:t xml:space="preserve"> </w:t>
+      </w:r>
+      <w:proofErr w:type="spellStart"/>
+      <w:r>
+        <w:rPr>
+          <w:rFonts w:ascii="Abadi" w:hAnsi="Abadi"/>
+          <w:sz w:val="28"/>
+          <w:szCs w:val="28"/>
+          <w:lang w:val="en-GB"/>
+        </w:rPr>
+        <w:t>class</w:t>
+      </w:r>
+      <w:proofErr w:type="spellEnd"/>
+      <w:r>
+        <w:rPr>
+          <w:rFonts w:ascii="Abadi" w:hAnsi="Abadi"/>
+          <w:sz w:val="28"/>
+          <w:szCs w:val="28"/>
+          <w:lang w:val="en-GB"/>
+        </w:rPr>
+        <w:t xml:space="preserve"> = extends Keyword</w:t>
       </w:r>
     </w:p>
     <w:p>
@@ -5077,6 +5415,7 @@
         </w:rPr>
         <w:t xml:space="preserve"> </w:t>
       </w:r>
+      <w:proofErr w:type="spellStart"/>
       <w:proofErr w:type="gramStart"/>
       <w:r>
         <w:rPr>
@@ -5085,7 +5424,17 @@
           <w:szCs w:val="28"/>
           <w:lang w:val="en-GB"/>
         </w:rPr>
-        <w:t>Interface :</w:t>
+        <w:t>Interface</w:t>
+      </w:r>
+      <w:proofErr w:type="spellEnd"/>
+      <w:r>
+        <w:rPr>
+          <w:rFonts w:ascii="Abadi" w:hAnsi="Abadi"/>
+          <w:sz w:val="28"/>
+          <w:szCs w:val="28"/>
+          <w:lang w:val="en-GB"/>
+        </w:rPr>
+        <w:t xml:space="preserve"> :</w:t>
       </w:r>
       <w:proofErr w:type="gramEnd"/>
       <w:r>
@@ -5172,7 +5521,49 @@
           <w:szCs w:val="28"/>
           <w:lang w:val="en-GB"/>
         </w:rPr>
-        <w:t xml:space="preserve"> is a keyword used to refer parent class variables,methods and constructors. </w:t>
+        <w:t xml:space="preserve"> is a keyword used to refer parent class </w:t>
+      </w:r>
+      <w:proofErr w:type="spellStart"/>
+      <w:r>
+        <w:rPr>
+          <w:rFonts w:ascii="Abadi" w:hAnsi="Abadi"/>
+          <w:sz w:val="28"/>
+          <w:szCs w:val="28"/>
+          <w:lang w:val="en-GB"/>
+        </w:rPr>
+        <w:t>variables,methods</w:t>
+      </w:r>
+      <w:proofErr w:type="spellEnd"/>
+      <w:r>
+        <w:rPr>
+          <w:rFonts w:ascii="Abadi" w:hAnsi="Abadi"/>
+          <w:sz w:val="28"/>
+          <w:szCs w:val="28"/>
+          <w:lang w:val="en-GB"/>
+        </w:rPr>
+        <w:t xml:space="preserve"> and constructors. </w:t>
+      </w:r>
+    </w:p>
+    <w:p>
+      <w:pPr>
+        <w:ind w:left="360"/>
+        <w:rPr>
+          <w:rFonts w:ascii="Abadi" w:hAnsi="Abadi"/>
+          <w:sz w:val="48"/>
+          <w:szCs w:val="48"/>
+          <w:u w:val="single"/>
+          <w:lang w:val="en-GB"/>
+        </w:rPr>
+      </w:pPr>
+      <w:r>
+        <w:rPr>
+          <w:rFonts w:ascii="Abadi" w:hAnsi="Abadi"/>
+          <w:sz w:val="48"/>
+          <w:szCs w:val="48"/>
+          <w:u w:val="single"/>
+          <w:lang w:val="en-GB"/>
+        </w:rPr>
+        <w:t xml:space="preserve">Super </w:t>
       </w:r>
     </w:p>
     <w:p>
